--- a/面试题_java基础_集合.docx
+++ b/面试题_java基础_集合.docx
@@ -89,6 +89,59 @@
     </w:p>
     <w:p>
       <w:pPr>
+        <w:rPr>
+          <w:rFonts w:hint="eastAsia"/>
+          <w:lang w:val="en-US" w:eastAsia="zh-CN"/>
+        </w:rPr>
+      </w:pPr>
+    </w:p>
+    <w:p>
+      <w:pPr>
+        <w:rPr>
+          <w:rFonts w:hint="eastAsia"/>
+        </w:rPr>
+      </w:pPr>
+      <w:r>
+        <w:rPr>
+          <w:rFonts w:hint="eastAsia"/>
+        </w:rPr>
+        <w:t xml:space="preserve">HashMap 线程不安全，put数据时会参数java.util.concurrentModificationException（并发修改异常），ConcurrentHashMap(分段锁)集合工具类Collections.synchronizedMap(new HashMap) </w:t>
+      </w:r>
+    </w:p>
+    <w:p>
+      <w:pPr>
+        <w:rPr>
+          <w:rFonts w:hint="eastAsia"/>
+          <w:lang w:val="en-US" w:eastAsia="zh-CN"/>
+        </w:rPr>
+      </w:pPr>
+    </w:p>
+    <w:p>
+      <w:pPr>
+        <w:rPr>
+          <w:rFonts w:hint="eastAsia"/>
+          <w:lang w:val="en-US" w:eastAsia="zh-CN"/>
+        </w:rPr>
+      </w:pPr>
+    </w:p>
+    <w:p>
+      <w:pPr>
+        <w:rPr>
+          <w:rFonts w:hint="eastAsia"/>
+          <w:lang w:val="en-US" w:eastAsia="zh-CN"/>
+        </w:rPr>
+      </w:pPr>
+    </w:p>
+    <w:p>
+      <w:pPr>
+        <w:rPr>
+          <w:rFonts w:hint="eastAsia"/>
+          <w:lang w:val="en-US" w:eastAsia="zh-CN"/>
+        </w:rPr>
+      </w:pPr>
+    </w:p>
+    <w:p>
+      <w:pPr>
         <w:pStyle w:val="3"/>
         <w:keepNext w:val="0"/>
         <w:keepLines w:val="0"/>
@@ -106,6 +159,7 @@
           <w:spacing w:val="0"/>
           <w:sz w:val="36"/>
           <w:szCs w:val="36"/>
+          <w:highlight w:val="green"/>
           <w:shd w:val="clear" w:fill="FFFFFF"/>
         </w:rPr>
       </w:pPr>
@@ -119,6 +173,7 @@
           <w:spacing w:val="0"/>
           <w:sz w:val="36"/>
           <w:szCs w:val="36"/>
+          <w:highlight w:val="green"/>
           <w:shd w:val="clear" w:fill="FFFFFF"/>
         </w:rPr>
         <w:t>HashMap与HashTable的区别？</w:t>
@@ -126,7 +181,7 @@
     </w:p>
     <w:p>
       <w:pPr>
-        <w:pStyle w:val="4"/>
+        <w:pStyle w:val="7"/>
         <w:keepNext w:val="0"/>
         <w:keepLines w:val="0"/>
         <w:widowControl/>
@@ -148,13 +203,13 @@
     </w:p>
     <w:p>
       <w:pPr>
-        <w:pStyle w:val="4"/>
+        <w:pStyle w:val="7"/>
         <w:keepNext w:val="0"/>
         <w:keepLines w:val="0"/>
         <w:widowControl/>
         <w:suppressLineNumbers w:val="0"/>
         <w:rPr>
-          <w:rFonts w:hint="default" w:eastAsiaTheme="minorEastAsia"/>
+          <w:rFonts w:hint="eastAsia"/>
           <w:lang w:val="en-US" w:eastAsia="zh-CN"/>
         </w:rPr>
       </w:pPr>
@@ -165,6 +220,124 @@
         </w:rPr>
         <w:t>Hashtable是jdk1.0的，设计的有问题，方法都是synchronized的，后来jdk1.2加入了HashMap。</w:t>
       </w:r>
+    </w:p>
+    <w:p>
+      <w:pPr>
+        <w:widowControl/>
+        <w:jc w:val="left"/>
+        <w:rPr>
+          <w:rFonts w:hint="eastAsia"/>
+        </w:rPr>
+      </w:pPr>
+      <w:r>
+        <w:rPr>
+          <w:rFonts w:hint="eastAsia"/>
+        </w:rPr>
+        <w:t>map数据结构：key无序不可重复，value无序可重复；一个key-value键值对组成一个entry对象，也是无序不可重复</w:t>
+      </w:r>
+    </w:p>
+    <w:p>
+      <w:pPr>
+        <w:widowControl/>
+        <w:jc w:val="left"/>
+        <w:rPr>
+          <w:rFonts w:hint="eastAsia"/>
+        </w:rPr>
+      </w:pPr>
+      <w:r>
+        <w:rPr>
+          <w:rFonts w:hint="eastAsia"/>
+        </w:rPr>
+        <w:t xml:space="preserve">  底层构成：1、jdk7 Map map = new HashMap（）；创建一个初始大小为16的entry数组，当使用map.put(key，value) 存储数据时，首先调用key所在的类中的hashcode方法，计算key的hash值，</w:t>
+      </w:r>
+    </w:p>
+    <w:p>
+      <w:pPr>
+        <w:widowControl/>
+        <w:jc w:val="left"/>
+        <w:rPr>
+          <w:rFonts w:hint="eastAsia"/>
+        </w:rPr>
+      </w:pPr>
+      <w:r>
+        <w:rPr>
+          <w:rFonts w:hint="eastAsia"/>
+        </w:rPr>
+        <w:t xml:space="preserve">                经过某种算法，得到entry数组中的下标位置，如果该下标已存在元素，再调用key所在类中的equals方法，返回false在链表中添加，返回true更新，如果不存在元素直接添加，在不断</w:t>
+      </w:r>
+    </w:p>
+    <w:p>
+      <w:pPr>
+        <w:widowControl/>
+        <w:jc w:val="left"/>
+        <w:rPr>
+          <w:rFonts w:hint="eastAsia"/>
+        </w:rPr>
+      </w:pPr>
+      <w:r>
+        <w:rPr>
+          <w:rFonts w:hint="eastAsia"/>
+        </w:rPr>
+        <w:t xml:space="preserve">                添加过程中，超过16大小，需要扩容，默认扩容2倍，并将原有的数据复制过来</w:t>
+      </w:r>
+    </w:p>
+    <w:p>
+      <w:pPr>
+        <w:widowControl/>
+        <w:jc w:val="left"/>
+        <w:rPr>
+          <w:rFonts w:hint="eastAsia"/>
+        </w:rPr>
+      </w:pPr>
+      <w:r>
+        <w:rPr>
+          <w:rFonts w:hint="eastAsia"/>
+        </w:rPr>
+        <w:t xml:space="preserve">             2、jdk8     Map map = new HashMap（）创建一个空的node{}数组，首次调用put方法，会初始化node数组大小为16，当数组某一索引上的元素以链表的形式存在的数量&gt;8且数组大小&gt;64(小于64扩容)时，此索引上的</w:t>
+      </w:r>
+    </w:p>
+    <w:p>
+      <w:pPr>
+        <w:widowControl/>
+        <w:jc w:val="left"/>
+      </w:pPr>
+      <w:r>
+        <w:rPr>
+          <w:rFonts w:hint="eastAsia"/>
+        </w:rPr>
+        <w:t xml:space="preserve">             </w:t>
+      </w:r>
+      <w:r>
+        <w:rPr>
+          <w:rFonts w:hint="eastAsia"/>
+        </w:rPr>
+        <w:tab/>
+      </w:r>
+      <w:r>
+        <w:rPr>
+          <w:rFonts w:hint="eastAsia"/>
+        </w:rPr>
+        <w:tab/>
+      </w:r>
+      <w:r>
+        <w:rPr>
+          <w:rFonts w:hint="eastAsia"/>
+        </w:rPr>
+        <w:t>所有数据采用红黑树方式存储</w:t>
+      </w:r>
+    </w:p>
+    <w:p>
+      <w:pPr>
+        <w:pStyle w:val="7"/>
+        <w:keepNext w:val="0"/>
+        <w:keepLines w:val="0"/>
+        <w:widowControl/>
+        <w:suppressLineNumbers w:val="0"/>
+        <w:rPr>
+          <w:rFonts w:hint="eastAsia"/>
+          <w:lang w:val="en-US" w:eastAsia="zh-CN"/>
+        </w:rPr>
+      </w:pPr>
     </w:p>
     <w:p>
       <w:pPr>
@@ -177,7 +350,7 @@
         <w:spacing w:before="0" w:beforeAutospacing="0" w:after="240" w:afterAutospacing="0"/>
         <w:ind w:left="0" w:firstLine="0"/>
         <w:rPr>
-          <w:rFonts w:ascii="Segoe UI Emoji" w:hAnsi="Segoe UI Emoji" w:eastAsia="Segoe UI Emoji" w:cs="Segoe UI Emoji"/>
+          <w:rFonts w:hint="eastAsia" w:ascii="Segoe UI Emoji" w:hAnsi="Segoe UI Emoji" w:eastAsia="Segoe UI Emoji" w:cs="Segoe UI Emoji"/>
           <w:b/>
           <w:i w:val="0"/>
           <w:caps w:val="0"/>
@@ -185,6 +358,9 @@
           <w:spacing w:val="0"/>
           <w:sz w:val="36"/>
           <w:szCs w:val="36"/>
+          <w:highlight w:val="green"/>
+          <w:shd w:val="clear" w:fill="FFFFFF"/>
+          <w:lang w:val="en-US" w:eastAsia="zh-CN"/>
         </w:rPr>
       </w:pPr>
       <w:r>
@@ -197,47 +373,190 @@
           <w:spacing w:val="0"/>
           <w:sz w:val="36"/>
           <w:szCs w:val="36"/>
-          <w:shd w:val="clear" w:fill="FFFFFF"/>
-        </w:rPr>
-        <w:t>HashMap是怎么解决哈希冲突的？</w:t>
-      </w:r>
-    </w:p>
-    <w:p>
-      <w:pPr>
+          <w:highlight w:val="green"/>
+          <w:shd w:val="clear" w:fill="FFFFFF"/>
+        </w:rPr>
+        <w:t>简单说说 HashMap 的底层原理？</w:t>
+      </w:r>
+    </w:p>
+    <w:p>
+      <w:pPr>
+        <w:numPr>
+          <w:ilvl w:val="0"/>
+          <w:numId w:val="1"/>
+        </w:numPr>
+        <w:rPr>
+          <w:rFonts w:hint="default" w:eastAsia="宋体"/>
+          <w:lang w:val="en-US" w:eastAsia="zh-CN"/>
+        </w:rPr>
+      </w:pPr>
+      <w:r>
+        <w:rPr>
+          <w:rFonts w:hint="default" w:eastAsia="宋体"/>
+          <w:lang w:val="en-US" w:eastAsia="zh-CN"/>
+        </w:rPr>
+        <w:t>先根据 key 的 hash 值得到这个 Entry 元素在数组中的位置（即下标），</w:t>
+      </w:r>
+    </w:p>
+    <w:p>
+      <w:pPr>
+        <w:numPr>
+          <w:ilvl w:val="0"/>
+          <w:numId w:val="1"/>
+        </w:numPr>
+        <w:rPr>
+          <w:rFonts w:hint="default" w:eastAsia="宋体"/>
+          <w:lang w:val="en-US" w:eastAsia="zh-CN"/>
+        </w:rPr>
+      </w:pPr>
+      <w:r>
+        <w:rPr>
+          <w:rFonts w:hint="default" w:eastAsia="宋体"/>
+          <w:lang w:val="en-US" w:eastAsia="zh-CN"/>
+        </w:rPr>
+        <w:t>然后把这个 Entry 元素放到对应的位置中，</w:t>
+      </w:r>
+    </w:p>
+    <w:p>
+      <w:pPr>
+        <w:numPr>
+          <w:ilvl w:val="1"/>
+          <w:numId w:val="1"/>
+        </w:numPr>
+        <w:ind w:left="840" w:leftChars="0" w:hanging="420" w:firstLineChars="0"/>
+        <w:rPr>
+          <w:rFonts w:hint="default" w:eastAsia="宋体"/>
+          <w:lang w:val="en-US" w:eastAsia="zh-CN"/>
+        </w:rPr>
+      </w:pPr>
+      <w:r>
+        <w:rPr>
+          <w:rFonts w:hint="default" w:eastAsia="宋体"/>
+          <w:lang w:val="en-US" w:eastAsia="zh-CN"/>
+        </w:rPr>
+        <w:t>如果这个 Entry 元素所在的位子上已经存放有其他元素就在同一个位子上的 Entry 元素以链表的形式存放，新加入的放在链头，</w:t>
+      </w:r>
+    </w:p>
+    <w:p>
+      <w:pPr>
+        <w:numPr>
+          <w:ilvl w:val="0"/>
+          <w:numId w:val="0"/>
+        </w:numPr>
+        <w:rPr>
+          <w:rFonts w:hint="default" w:eastAsia="宋体"/>
+          <w:lang w:val="en-US" w:eastAsia="zh-CN"/>
+        </w:rPr>
+      </w:pPr>
+      <w:r>
+        <w:rPr>
+          <w:rFonts w:hint="default" w:eastAsia="宋体"/>
+          <w:lang w:val="en-US" w:eastAsia="zh-CN"/>
+        </w:rPr>
+        <w:t>从 HashMap 中 get  Entry 元素时先计算 key 的 hashcode，找到数组中对应位置的某一 Entry 元素，</w:t>
+      </w:r>
+    </w:p>
+    <w:p>
+      <w:pPr>
+        <w:numPr>
+          <w:ilvl w:val="0"/>
+          <w:numId w:val="0"/>
+        </w:numPr>
+        <w:rPr>
+          <w:rFonts w:hint="default" w:eastAsia="宋体"/>
+          <w:lang w:val="en-US" w:eastAsia="zh-CN"/>
+        </w:rPr>
+      </w:pPr>
+      <w:r>
+        <w:rPr>
+          <w:rFonts w:hint="default" w:eastAsia="宋体"/>
+          <w:lang w:val="en-US" w:eastAsia="zh-CN"/>
+        </w:rPr>
+        <w:t>然后通过 key 的 equals 方法在对应位置的链表中找到需要的 Entry 元素，所以 HashMap 的数据结构是数组和链表的结合，</w:t>
+      </w:r>
+    </w:p>
+    <w:p>
+      <w:pPr>
+        <w:numPr>
+          <w:ilvl w:val="0"/>
+          <w:numId w:val="0"/>
+        </w:numPr>
+        <w:rPr>
+          <w:rFonts w:hint="default" w:eastAsia="宋体"/>
+          <w:lang w:val="en-US" w:eastAsia="zh-CN"/>
+        </w:rPr>
+      </w:pPr>
+      <w:r>
+        <w:rPr>
+          <w:rFonts w:hint="default" w:eastAsia="宋体"/>
+          <w:lang w:val="en-US" w:eastAsia="zh-CN"/>
+        </w:rPr>
+        <w:t>此外 HashMap 中 key 和 value 都允许为 null，key 为 null 的键值对永远都放在以 table[0] 为头结点的链表中。</w:t>
+      </w:r>
+    </w:p>
+    <w:p>
+      <w:pPr>
+        <w:numPr>
+          <w:ilvl w:val="0"/>
+          <w:numId w:val="0"/>
+        </w:numPr>
+        <w:rPr>
+          <w:rFonts w:hint="default" w:eastAsia="宋体"/>
+          <w:lang w:val="en-US" w:eastAsia="zh-CN"/>
+        </w:rPr>
+      </w:pPr>
+      <w:r>
+        <w:rPr>
+          <w:rFonts w:hint="default" w:eastAsia="宋体"/>
+          <w:lang w:val="en-US" w:eastAsia="zh-CN"/>
+        </w:rPr>
+        <w:t>对于 JDK 1.8 开始 HashMap 实现原理变成了数组+链表+红黑树的结构，数组链表部分基本不变，红黑树是为了解决哈希碰撞后链表索引效率的问题，所以在 JDK 1.8 中当链表的节点大于 8 个时就会将链表变为红黑树。区别是 JDK 1.8 以前碰撞节点会在链表头部插入，而 JDK 1.8 开始碰撞节点会在链表尾部插入，对于扩容操作后的节点转移 JDK 1.8 以前转移前后链表顺序会倒置，而 JDK 1.8 中依然保持原序。</w:t>
+      </w:r>
+    </w:p>
+    <w:p>
+      <w:pPr>
+        <w:pStyle w:val="3"/>
+        <w:bidi w:val="0"/>
+        <w:rPr>
+          <w:rFonts w:hint="default"/>
+          <w:highlight w:val="green"/>
+          <w:lang w:val="en-US" w:eastAsia="zh-CN"/>
+        </w:rPr>
+      </w:pPr>
+      <w:r>
+        <w:rPr>
+          <w:rFonts w:hint="eastAsia"/>
+          <w:highlight w:val="green"/>
+          <w:lang w:val="en-US" w:eastAsia="zh-CN"/>
+        </w:rPr>
+        <w:t>Jdk1.8中满足什么条件后将链表转化成红黑树？</w:t>
+      </w:r>
+    </w:p>
+    <w:p>
+      <w:pPr>
+        <w:pStyle w:val="7"/>
         <w:keepNext w:val="0"/>
         <w:keepLines w:val="0"/>
         <w:widowControl/>
         <w:suppressLineNumbers w:val="0"/>
-        <w:jc w:val="left"/>
-      </w:pPr>
-      <w:bookmarkStart w:id="0" w:name="_GoBack"/>
-      <w:bookmarkEnd w:id="0"/>
-      <w:r>
-        <w:rPr>
-          <w:rFonts w:ascii="宋体" w:hAnsi="宋体" w:eastAsia="宋体" w:cs="宋体"/>
-          <w:kern w:val="0"/>
-          <w:sz w:val="24"/>
-          <w:szCs w:val="24"/>
-          <w:lang w:val="en-US" w:eastAsia="zh-CN" w:bidi="ar"/>
-        </w:rPr>
-        <w:br w:type="textWrapping"/>
-      </w:r>
-    </w:p>
-    <w:p>
-      <w:pPr>
-        <w:rPr>
-          <w:rFonts w:hint="eastAsia"/>
-          <w:lang w:val="en-US" w:eastAsia="zh-CN"/>
-        </w:rPr>
-      </w:pPr>
-    </w:p>
-    <w:p>
-      <w:pPr>
-        <w:rPr>
-          <w:rFonts w:hint="eastAsia"/>
-          <w:lang w:val="en-US" w:eastAsia="zh-CN"/>
-        </w:rPr>
-      </w:pPr>
+        <w:rPr>
+          <w:rFonts w:hint="eastAsia" w:eastAsia="宋体" w:asciiTheme="minorHAnsi" w:hAnsiTheme="minorHAnsi" w:cstheme="minorBidi"/>
+          <w:kern w:val="2"/>
+          <w:sz w:val="21"/>
+          <w:szCs w:val="22"/>
+          <w:lang w:val="en-US" w:eastAsia="zh-CN" w:bidi="ar-SA"/>
+        </w:rPr>
+      </w:pPr>
+      <w:r>
+        <w:rPr>
+          <w:rFonts w:hint="eastAsia" w:eastAsia="宋体" w:asciiTheme="minorHAnsi" w:hAnsiTheme="minorHAnsi" w:cstheme="minorBidi"/>
+          <w:kern w:val="2"/>
+          <w:sz w:val="21"/>
+          <w:szCs w:val="22"/>
+          <w:lang w:val="en-US" w:eastAsia="zh-CN" w:bidi="ar-SA"/>
+        </w:rPr>
+        <w:t>很显然在putVal方法中是判断桶内的节点个数是否大于8，之后通过treeifyBin方法中判断长度是否大于最小红黑树容量64,小于则继续扩容，大于则转为红黑树。</w:t>
+      </w:r>
     </w:p>
     <w:p>
       <w:pPr>
@@ -245,26 +564,734 @@
         <w:keepNext w:val="0"/>
         <w:keepLines w:val="0"/>
         <w:widowControl/>
+        <w:suppressLineNumbers w:val="0"/>
+        <w:shd w:val="clear" w:fill="FFFFFF"/>
+        <w:spacing w:before="0" w:beforeAutospacing="0" w:after="240" w:afterAutospacing="0"/>
+        <w:ind w:left="0" w:firstLine="0"/>
+        <w:rPr>
+          <w:rFonts w:hint="default" w:ascii="Segoe UI Emoji" w:hAnsi="Segoe UI Emoji" w:eastAsia="Segoe UI Emoji" w:cs="Segoe UI Emoji"/>
+          <w:b/>
+          <w:i w:val="0"/>
+          <w:caps w:val="0"/>
+          <w:color w:val="404040"/>
+          <w:spacing w:val="0"/>
+          <w:sz w:val="36"/>
+          <w:szCs w:val="36"/>
+          <w:highlight w:val="green"/>
+          <w:shd w:val="clear" w:fill="FFFFFF"/>
+        </w:rPr>
+      </w:pPr>
+      <w:r>
+        <w:rPr>
+          <w:rFonts w:hint="default" w:ascii="Segoe UI Emoji" w:hAnsi="Segoe UI Emoji" w:eastAsia="Segoe UI Emoji" w:cs="Segoe UI Emoji"/>
+          <w:b/>
+          <w:i w:val="0"/>
+          <w:caps w:val="0"/>
+          <w:color w:val="404040"/>
+          <w:spacing w:val="0"/>
+          <w:sz w:val="36"/>
+          <w:szCs w:val="36"/>
+          <w:highlight w:val="green"/>
+          <w:shd w:val="clear" w:fill="FFFFFF"/>
+        </w:rPr>
+        <w:t>HashMap的put方法的具体流程？</w:t>
+      </w:r>
+    </w:p>
+    <w:p>
+      <w:pPr>
+        <w:rPr>
+          <w:rFonts w:hint="default" w:eastAsia="宋体"/>
+          <w:lang w:val="en-US" w:eastAsia="zh-CN"/>
+        </w:rPr>
+      </w:pPr>
+    </w:p>
+    <w:p>
+      <w:pPr>
+        <w:pStyle w:val="7"/>
+        <w:keepNext w:val="0"/>
+        <w:keepLines w:val="0"/>
+        <w:widowControl/>
+        <w:suppressLineNumbers w:val="0"/>
+        <w:rPr>
+          <w:rFonts w:hint="default"/>
+          <w:lang w:val="en-US" w:eastAsia="zh-CN"/>
+        </w:rPr>
+      </w:pPr>
+      <w:r>
+        <w:rPr>
+          <w:rFonts w:hint="default"/>
+          <w:lang w:val="en-US" w:eastAsia="zh-CN"/>
+        </w:rPr>
+        <w:drawing>
+          <wp:inline distT="0" distB="0" distL="114300" distR="114300">
+            <wp:extent cx="6910705" cy="5477510"/>
+            <wp:effectExtent l="0" t="0" r="4445" b="8890"/>
+            <wp:docPr id="3" name="图片 3" descr="7896890-cf5aa3b08dd9684f"/>
+            <wp:cNvGraphicFramePr>
+              <a:graphicFrameLocks xmlns:a="http://schemas.openxmlformats.org/drawingml/2006/main" noChangeAspect="1"/>
+            </wp:cNvGraphicFramePr>
+            <a:graphic xmlns:a="http://schemas.openxmlformats.org/drawingml/2006/main">
+              <a:graphicData uri="http://schemas.openxmlformats.org/drawingml/2006/picture">
+                <pic:pic xmlns:pic="http://schemas.openxmlformats.org/drawingml/2006/picture">
+                  <pic:nvPicPr>
+                    <pic:cNvPr id="3" name="图片 3" descr="7896890-cf5aa3b08dd9684f"/>
+                    <pic:cNvPicPr>
+                      <a:picLocks noChangeAspect="1"/>
+                    </pic:cNvPicPr>
+                  </pic:nvPicPr>
+                  <pic:blipFill>
+                    <a:blip r:embed="rId4"/>
+                    <a:stretch>
+                      <a:fillRect/>
+                    </a:stretch>
+                  </pic:blipFill>
+                  <pic:spPr>
+                    <a:xfrm>
+                      <a:off x="0" y="0"/>
+                      <a:ext cx="6910705" cy="5477510"/>
+                    </a:xfrm>
+                    <a:prstGeom prst="rect">
+                      <a:avLst/>
+                    </a:prstGeom>
+                  </pic:spPr>
+                </pic:pic>
+              </a:graphicData>
+            </a:graphic>
+          </wp:inline>
+        </w:drawing>
+      </w:r>
+    </w:p>
+    <w:p>
+      <w:pPr>
+        <w:pStyle w:val="3"/>
+        <w:keepNext w:val="0"/>
+        <w:keepLines w:val="0"/>
+        <w:widowControl/>
+        <w:suppressLineNumbers w:val="0"/>
+        <w:shd w:val="clear" w:fill="FFFFFF"/>
+        <w:spacing w:before="0" w:beforeAutospacing="0" w:after="240" w:afterAutospacing="0"/>
+        <w:ind w:left="0" w:firstLine="0"/>
+        <w:rPr>
+          <w:rFonts w:hint="default" w:ascii="Segoe UI Emoji" w:hAnsi="Segoe UI Emoji" w:eastAsia="Segoe UI Emoji" w:cs="Segoe UI Emoji"/>
+          <w:b/>
+          <w:i w:val="0"/>
+          <w:caps w:val="0"/>
+          <w:color w:val="404040"/>
+          <w:spacing w:val="0"/>
+          <w:sz w:val="36"/>
+          <w:szCs w:val="36"/>
+          <w:highlight w:val="green"/>
+          <w:shd w:val="clear" w:fill="FFFFFF"/>
+        </w:rPr>
+      </w:pPr>
+      <w:r>
+        <w:rPr>
+          <w:rFonts w:hint="default" w:ascii="Segoe UI Emoji" w:hAnsi="Segoe UI Emoji" w:eastAsia="Segoe UI Emoji" w:cs="Segoe UI Emoji"/>
+          <w:b/>
+          <w:i w:val="0"/>
+          <w:caps w:val="0"/>
+          <w:color w:val="404040"/>
+          <w:spacing w:val="0"/>
+          <w:sz w:val="36"/>
+          <w:szCs w:val="36"/>
+          <w:highlight w:val="green"/>
+          <w:shd w:val="clear" w:fill="FFFFFF"/>
+        </w:rPr>
+        <w:t>HashMap是怎么解决哈希冲突的？</w:t>
+      </w:r>
+    </w:p>
+    <w:p>
+      <w:pPr>
+        <w:rPr>
+          <w:rFonts w:hint="eastAsia" w:eastAsia="宋体" w:cstheme="minorBidi"/>
+          <w:kern w:val="0"/>
+          <w:sz w:val="24"/>
+          <w:szCs w:val="22"/>
+          <w:lang w:val="en-US" w:eastAsia="zh-CN" w:bidi="ar"/>
+        </w:rPr>
+      </w:pPr>
+      <w:r>
+        <w:rPr>
+          <w:rFonts w:hint="eastAsia" w:eastAsia="宋体" w:asciiTheme="minorHAnsi" w:hAnsiTheme="minorHAnsi" w:cstheme="minorBidi"/>
+          <w:kern w:val="0"/>
+          <w:sz w:val="24"/>
+          <w:szCs w:val="22"/>
+          <w:lang w:val="en-US" w:eastAsia="zh-CN" w:bidi="ar"/>
+        </w:rPr>
+        <w:br w:type="textWrapping"/>
+      </w:r>
+      <w:r>
+        <w:rPr>
+          <w:rFonts w:hint="eastAsia" w:eastAsia="宋体" w:asciiTheme="minorHAnsi" w:hAnsiTheme="minorHAnsi" w:cstheme="minorBidi"/>
+          <w:b/>
+          <w:bCs/>
+          <w:kern w:val="0"/>
+          <w:sz w:val="24"/>
+          <w:szCs w:val="22"/>
+          <w:lang w:val="en-US" w:eastAsia="zh-CN" w:bidi="ar"/>
+        </w:rPr>
+        <w:t>数组+链表</w:t>
+      </w:r>
+      <w:r>
+        <w:rPr>
+          <w:rFonts w:hint="eastAsia" w:eastAsia="宋体" w:cstheme="minorBidi"/>
+          <w:b/>
+          <w:bCs/>
+          <w:kern w:val="0"/>
+          <w:sz w:val="24"/>
+          <w:szCs w:val="22"/>
+          <w:lang w:val="en-US" w:eastAsia="zh-CN" w:bidi="ar"/>
+        </w:rPr>
+        <w:t>+</w:t>
+      </w:r>
+      <w:r>
+        <w:rPr>
+          <w:rFonts w:hint="eastAsia" w:eastAsia="宋体" w:asciiTheme="minorHAnsi" w:hAnsiTheme="minorHAnsi" w:cstheme="minorBidi"/>
+          <w:b/>
+          <w:bCs/>
+          <w:kern w:val="0"/>
+          <w:sz w:val="24"/>
+          <w:szCs w:val="22"/>
+          <w:lang w:val="en-US" w:eastAsia="zh-CN" w:bidi="ar"/>
+        </w:rPr>
+        <w:t>扰动函数</w:t>
+      </w:r>
+      <w:r>
+        <w:rPr>
+          <w:rFonts w:hint="eastAsia" w:eastAsia="宋体" w:cstheme="minorBidi"/>
+          <w:b/>
+          <w:bCs/>
+          <w:kern w:val="0"/>
+          <w:sz w:val="24"/>
+          <w:szCs w:val="22"/>
+          <w:lang w:val="en-US" w:eastAsia="zh-CN" w:bidi="ar"/>
+        </w:rPr>
+        <w:t>+红黑树</w:t>
+      </w:r>
+    </w:p>
+    <w:p>
+      <w:pPr>
+        <w:rPr>
+          <w:rFonts w:hint="default" w:eastAsia="宋体" w:cstheme="minorBidi"/>
+          <w:kern w:val="0"/>
+          <w:sz w:val="24"/>
+          <w:szCs w:val="22"/>
+          <w:lang w:val="en-US" w:eastAsia="zh-CN" w:bidi="ar"/>
+        </w:rPr>
+      </w:pPr>
+    </w:p>
+    <w:p>
+      <w:pPr>
+        <w:numPr>
+          <w:ilvl w:val="0"/>
+          <w:numId w:val="2"/>
+        </w:numPr>
+        <w:ind w:left="425" w:leftChars="0" w:hanging="425" w:firstLineChars="0"/>
+        <w:rPr>
+          <w:rFonts w:hint="default" w:eastAsia="宋体" w:asciiTheme="minorHAnsi" w:hAnsiTheme="minorHAnsi" w:cstheme="minorBidi"/>
+          <w:kern w:val="0"/>
+          <w:sz w:val="24"/>
+          <w:szCs w:val="22"/>
+          <w:lang w:val="en-US" w:eastAsia="zh-CN" w:bidi="ar"/>
+        </w:rPr>
+      </w:pPr>
+      <w:r>
+        <w:rPr>
+          <w:rFonts w:hint="eastAsia" w:eastAsia="宋体" w:asciiTheme="minorHAnsi" w:hAnsiTheme="minorHAnsi" w:cstheme="minorBidi"/>
+          <w:kern w:val="0"/>
+          <w:sz w:val="24"/>
+          <w:szCs w:val="22"/>
+          <w:lang w:val="en-US" w:eastAsia="zh-CN" w:bidi="ar"/>
+        </w:rPr>
+        <w:t>数组+链表解决hash冲突</w:t>
+      </w:r>
+    </w:p>
+    <w:p>
+      <w:pPr>
+        <w:numPr>
+          <w:ilvl w:val="0"/>
+          <w:numId w:val="2"/>
+        </w:numPr>
+        <w:ind w:left="425" w:leftChars="0" w:hanging="425" w:firstLineChars="0"/>
+        <w:rPr>
+          <w:rFonts w:hint="eastAsia" w:eastAsia="宋体" w:asciiTheme="minorHAnsi" w:hAnsiTheme="minorHAnsi" w:cstheme="minorBidi"/>
+          <w:kern w:val="0"/>
+          <w:sz w:val="24"/>
+          <w:szCs w:val="22"/>
+          <w:lang w:val="en-US" w:eastAsia="zh-CN" w:bidi="ar"/>
+        </w:rPr>
+      </w:pPr>
+      <w:r>
+        <w:rPr>
+          <w:rFonts w:hint="eastAsia" w:eastAsia="宋体" w:asciiTheme="minorHAnsi" w:hAnsiTheme="minorHAnsi" w:cstheme="minorBidi"/>
+          <w:kern w:val="0"/>
+          <w:sz w:val="24"/>
+          <w:szCs w:val="22"/>
+          <w:lang w:val="en-US" w:eastAsia="zh-CN" w:bidi="ar"/>
+        </w:rPr>
+        <w:t>2次扰动函数（hash函数）来降低哈希冲突的概率，使得数据分布更平均，减少哈希碰撞</w:t>
+      </w:r>
+    </w:p>
+    <w:p>
+      <w:pPr>
+        <w:numPr>
+          <w:ilvl w:val="0"/>
+          <w:numId w:val="2"/>
+        </w:numPr>
+        <w:ind w:left="425" w:leftChars="0" w:hanging="425" w:firstLineChars="0"/>
+        <w:rPr>
+          <w:rFonts w:hint="eastAsia" w:eastAsia="宋体" w:asciiTheme="minorHAnsi" w:hAnsiTheme="minorHAnsi" w:cstheme="minorBidi"/>
+          <w:kern w:val="0"/>
+          <w:sz w:val="24"/>
+          <w:szCs w:val="22"/>
+          <w:lang w:val="en-US" w:eastAsia="zh-CN" w:bidi="ar"/>
+        </w:rPr>
+      </w:pPr>
+      <w:r>
+        <w:rPr>
+          <w:rFonts w:hint="eastAsia" w:eastAsia="宋体" w:asciiTheme="minorHAnsi" w:hAnsiTheme="minorHAnsi" w:cstheme="minorBidi"/>
+          <w:kern w:val="0"/>
+          <w:sz w:val="24"/>
+          <w:szCs w:val="22"/>
+          <w:lang w:val="en-US" w:eastAsia="zh-CN" w:bidi="ar"/>
+        </w:rPr>
+        <w:t>引入红黑树进一步降低遍历的时间复杂度，使得遍历更快</w:t>
+      </w:r>
+    </w:p>
+    <w:p>
+      <w:pPr>
+        <w:widowControl w:val="0"/>
         <w:numPr>
           <w:numId w:val="0"/>
         </w:numPr>
+        <w:jc w:val="both"/>
+        <w:rPr>
+          <w:rFonts w:hint="eastAsia" w:eastAsia="宋体" w:asciiTheme="minorHAnsi" w:hAnsiTheme="minorHAnsi" w:cstheme="minorBidi"/>
+          <w:kern w:val="0"/>
+          <w:sz w:val="24"/>
+          <w:szCs w:val="22"/>
+          <w:lang w:val="en-US" w:eastAsia="zh-CN" w:bidi="ar"/>
+        </w:rPr>
+      </w:pPr>
+    </w:p>
+    <w:p>
+      <w:pPr>
+        <w:widowControl w:val="0"/>
+        <w:numPr>
+          <w:numId w:val="0"/>
+        </w:numPr>
+        <w:jc w:val="both"/>
+        <w:rPr>
+          <w:rFonts w:hint="eastAsia" w:eastAsia="宋体" w:asciiTheme="minorHAnsi" w:hAnsiTheme="minorHAnsi" w:cstheme="minorBidi"/>
+          <w:kern w:val="0"/>
+          <w:sz w:val="24"/>
+          <w:szCs w:val="22"/>
+          <w:lang w:val="en-US" w:eastAsia="zh-CN" w:bidi="ar"/>
+        </w:rPr>
+      </w:pPr>
+      <w:r>
+        <w:drawing>
+          <wp:inline distT="0" distB="0" distL="114300" distR="114300">
+            <wp:extent cx="5005705" cy="2259965"/>
+            <wp:effectExtent l="0" t="0" r="4445" b="6985"/>
+            <wp:docPr id="8" name="图片 8"/>
+            <wp:cNvGraphicFramePr>
+              <a:graphicFrameLocks xmlns:a="http://schemas.openxmlformats.org/drawingml/2006/main" noChangeAspect="1"/>
+            </wp:cNvGraphicFramePr>
+            <a:graphic xmlns:a="http://schemas.openxmlformats.org/drawingml/2006/main">
+              <a:graphicData uri="http://schemas.openxmlformats.org/drawingml/2006/picture">
+                <pic:pic xmlns:pic="http://schemas.openxmlformats.org/drawingml/2006/picture">
+                  <pic:nvPicPr>
+                    <pic:cNvPr id="8" name="图片 8"/>
+                    <pic:cNvPicPr>
+                      <a:picLocks noChangeAspect="1"/>
+                    </pic:cNvPicPr>
+                  </pic:nvPicPr>
+                  <pic:blipFill>
+                    <a:blip r:embed="rId5"/>
+                    <a:stretch>
+                      <a:fillRect/>
+                    </a:stretch>
+                  </pic:blipFill>
+                  <pic:spPr>
+                    <a:xfrm>
+                      <a:off x="0" y="0"/>
+                      <a:ext cx="5005705" cy="2259965"/>
+                    </a:xfrm>
+                    <a:prstGeom prst="rect">
+                      <a:avLst/>
+                    </a:prstGeom>
+                    <a:noFill/>
+                    <a:ln>
+                      <a:noFill/>
+                    </a:ln>
+                  </pic:spPr>
+                </pic:pic>
+              </a:graphicData>
+            </a:graphic>
+          </wp:inline>
+        </w:drawing>
+      </w:r>
+    </w:p>
+    <w:p>
+      <w:pPr>
+        <w:rPr>
+          <w:rStyle w:val="11"/>
+        </w:rPr>
+      </w:pPr>
+    </w:p>
+    <w:p>
+      <w:pPr>
+        <w:keepNext w:val="0"/>
+        <w:keepLines w:val="0"/>
+        <w:widowControl/>
+        <w:suppressLineNumbers w:val="0"/>
+        <w:jc w:val="left"/>
+        <w:rPr>
+          <w:rFonts w:hint="eastAsia" w:ascii="宋体" w:hAnsi="宋体" w:eastAsia="宋体" w:cs="宋体"/>
+          <w:b/>
+          <w:bCs/>
+          <w:kern w:val="0"/>
+          <w:sz w:val="24"/>
+          <w:szCs w:val="24"/>
+          <w:lang w:val="en-US" w:eastAsia="zh-CN" w:bidi="ar"/>
+        </w:rPr>
+      </w:pPr>
+      <w:r>
+        <w:rPr>
+          <w:rFonts w:hint="eastAsia" w:ascii="宋体" w:hAnsi="宋体" w:eastAsia="宋体" w:cs="宋体"/>
+          <w:b/>
+          <w:bCs/>
+          <w:kern w:val="0"/>
+          <w:sz w:val="24"/>
+          <w:szCs w:val="24"/>
+          <w:lang w:val="en-US" w:eastAsia="zh-CN" w:bidi="ar"/>
+        </w:rPr>
+        <w:t>红黑树作用：</w:t>
+      </w:r>
+    </w:p>
+    <w:p>
+      <w:pPr>
+        <w:keepNext w:val="0"/>
+        <w:keepLines w:val="0"/>
+        <w:widowControl/>
+        <w:suppressLineNumbers w:val="0"/>
+        <w:jc w:val="left"/>
+        <w:rPr>
+          <w:rFonts w:hint="default" w:ascii="Arial" w:hAnsi="Arial" w:eastAsia="宋体" w:cs="Arial"/>
+          <w:i w:val="0"/>
+          <w:caps w:val="0"/>
+          <w:color w:val="333333"/>
+          <w:spacing w:val="0"/>
+          <w:sz w:val="21"/>
+          <w:szCs w:val="21"/>
+          <w:shd w:val="clear" w:fill="FFFFFF"/>
+          <w:lang w:val="en-US" w:eastAsia="zh-CN"/>
+        </w:rPr>
+      </w:pPr>
+    </w:p>
+    <w:p>
+      <w:pPr>
+        <w:keepNext w:val="0"/>
+        <w:keepLines w:val="0"/>
+        <w:widowControl/>
+        <w:suppressLineNumbers w:val="0"/>
+        <w:jc w:val="left"/>
+        <w:rPr>
+          <w:rFonts w:ascii="宋体" w:hAnsi="宋体" w:eastAsia="宋体" w:cs="宋体"/>
+          <w:kern w:val="0"/>
+          <w:sz w:val="24"/>
+          <w:szCs w:val="24"/>
+          <w:lang w:val="en-US" w:eastAsia="zh-CN" w:bidi="ar"/>
+        </w:rPr>
+      </w:pPr>
+      <w:r>
+        <w:rPr>
+          <w:rFonts w:ascii="宋体" w:hAnsi="宋体" w:eastAsia="宋体" w:cs="宋体"/>
+          <w:kern w:val="0"/>
+          <w:sz w:val="24"/>
+          <w:szCs w:val="24"/>
+          <w:lang w:val="en-US" w:eastAsia="zh-CN" w:bidi="ar"/>
+        </w:rPr>
+        <w:t>但是当我们的HashMap中存在大量数据时，加入我们某个bucket下对应的链表有n个元素，那么遍历时间复杂度就为O(n)，为了针对这个问题，JDK1.8在HashMap中新增了红黑树的数据结构，进一步使得遍历复杂度降低至O(logn)；</w:t>
+      </w:r>
+    </w:p>
+    <w:p>
+      <w:pPr>
+        <w:keepNext w:val="0"/>
+        <w:keepLines w:val="0"/>
+        <w:widowControl/>
+        <w:suppressLineNumbers w:val="0"/>
+        <w:jc w:val="left"/>
+        <w:rPr>
+          <w:rFonts w:ascii="宋体" w:hAnsi="宋体" w:eastAsia="宋体" w:cs="宋体"/>
+          <w:kern w:val="0"/>
+          <w:sz w:val="24"/>
+          <w:szCs w:val="24"/>
+          <w:lang w:val="en-US" w:eastAsia="zh-CN" w:bidi="ar"/>
+        </w:rPr>
+      </w:pPr>
+    </w:p>
+    <w:p>
+      <w:pPr>
+        <w:keepNext w:val="0"/>
+        <w:keepLines w:val="0"/>
+        <w:widowControl/>
+        <w:suppressLineNumbers w:val="0"/>
+        <w:jc w:val="left"/>
+        <w:rPr>
+          <w:rFonts w:hint="default" w:ascii="宋体" w:hAnsi="宋体" w:eastAsia="宋体" w:cs="宋体"/>
+          <w:kern w:val="0"/>
+          <w:sz w:val="24"/>
+          <w:szCs w:val="24"/>
+          <w:lang w:val="en-US" w:eastAsia="zh-CN" w:bidi="ar"/>
+        </w:rPr>
+      </w:pPr>
+      <w:r>
+        <w:rPr>
+          <w:rFonts w:hint="eastAsia" w:ascii="宋体" w:hAnsi="宋体" w:eastAsia="宋体" w:cs="宋体"/>
+          <w:b/>
+          <w:bCs/>
+          <w:kern w:val="0"/>
+          <w:sz w:val="24"/>
+          <w:szCs w:val="24"/>
+          <w:lang w:val="en-US" w:eastAsia="zh-CN" w:bidi="ar"/>
+        </w:rPr>
+        <w:t>红黑树：</w:t>
+      </w:r>
+    </w:p>
+    <w:p>
+      <w:pPr>
+        <w:keepNext w:val="0"/>
+        <w:keepLines w:val="0"/>
+        <w:widowControl/>
+        <w:suppressLineNumbers w:val="0"/>
+        <w:jc w:val="left"/>
+        <w:rPr>
+          <w:rFonts w:hint="eastAsia" w:ascii="Arial" w:hAnsi="Arial" w:eastAsia="宋体" w:cs="Arial"/>
+          <w:i w:val="0"/>
+          <w:caps w:val="0"/>
+          <w:color w:val="333333"/>
+          <w:spacing w:val="0"/>
+          <w:sz w:val="21"/>
+          <w:szCs w:val="21"/>
+          <w:shd w:val="clear" w:fill="FFFFFF"/>
+          <w:lang w:eastAsia="zh-CN"/>
+        </w:rPr>
+      </w:pPr>
+      <w:r>
+        <w:rPr>
+          <w:rFonts w:hint="eastAsia" w:ascii="Arial" w:hAnsi="Arial" w:eastAsia="宋体" w:cs="Arial"/>
+          <w:i w:val="0"/>
+          <w:caps w:val="0"/>
+          <w:color w:val="333333"/>
+          <w:spacing w:val="0"/>
+          <w:sz w:val="21"/>
+          <w:szCs w:val="21"/>
+          <w:shd w:val="clear" w:fill="FFFFFF"/>
+        </w:rPr>
+        <w:t>自平衡二叉查找树</w:t>
+      </w:r>
+      <w:r>
+        <w:rPr>
+          <w:rFonts w:hint="eastAsia" w:ascii="Arial" w:hAnsi="Arial" w:eastAsia="宋体" w:cs="Arial"/>
+          <w:i w:val="0"/>
+          <w:caps w:val="0"/>
+          <w:color w:val="333333"/>
+          <w:spacing w:val="0"/>
+          <w:sz w:val="21"/>
+          <w:szCs w:val="21"/>
+          <w:shd w:val="clear" w:fill="FFFFFF"/>
+          <w:lang w:eastAsia="zh-CN"/>
+        </w:rPr>
+        <w:t>，</w:t>
+      </w:r>
+      <w:r>
+        <w:rPr>
+          <w:rFonts w:hint="eastAsia" w:ascii="Arial" w:hAnsi="Arial" w:eastAsia="宋体" w:cs="Arial"/>
+          <w:i w:val="0"/>
+          <w:caps w:val="0"/>
+          <w:color w:val="333333"/>
+          <w:spacing w:val="0"/>
+          <w:sz w:val="21"/>
+          <w:szCs w:val="21"/>
+          <w:shd w:val="clear" w:fill="FFFFFF"/>
+        </w:rPr>
+        <w:t>红黑树是一种特化的AVL树（</w:t>
+      </w:r>
+      <w:r>
+        <w:rPr>
+          <w:rFonts w:hint="default" w:ascii="Arial" w:hAnsi="Arial" w:eastAsia="宋体" w:cs="Arial"/>
+          <w:i w:val="0"/>
+          <w:caps w:val="0"/>
+          <w:color w:val="136EC2"/>
+          <w:spacing w:val="0"/>
+          <w:sz w:val="21"/>
+          <w:szCs w:val="21"/>
+          <w:u w:val="none"/>
+          <w:shd w:val="clear" w:fill="FFFFFF"/>
+        </w:rPr>
+        <w:fldChar w:fldCharType="begin"/>
+      </w:r>
+      <w:r>
+        <w:rPr>
+          <w:rFonts w:hint="default" w:ascii="Arial" w:hAnsi="Arial" w:eastAsia="宋体" w:cs="Arial"/>
+          <w:i w:val="0"/>
+          <w:caps w:val="0"/>
+          <w:color w:val="136EC2"/>
+          <w:spacing w:val="0"/>
+          <w:sz w:val="21"/>
+          <w:szCs w:val="21"/>
+          <w:u w:val="none"/>
+          <w:shd w:val="clear" w:fill="FFFFFF"/>
+        </w:rPr>
+        <w:instrText xml:space="preserve"> HYPERLINK "https://baike.baidu.com/item/%E5%B9%B3%E8%A1%A1%E4%BA%8C%E5%8F%89%E6%A0%91/10421057" \t "https://baike.baidu.com/item/%E7%BA%A2%E9%BB%91%E6%A0%91/_blank" </w:instrText>
+      </w:r>
+      <w:r>
+        <w:rPr>
+          <w:rFonts w:hint="default" w:ascii="Arial" w:hAnsi="Arial" w:eastAsia="宋体" w:cs="Arial"/>
+          <w:i w:val="0"/>
+          <w:caps w:val="0"/>
+          <w:color w:val="136EC2"/>
+          <w:spacing w:val="0"/>
+          <w:sz w:val="21"/>
+          <w:szCs w:val="21"/>
+          <w:u w:val="none"/>
+          <w:shd w:val="clear" w:fill="FFFFFF"/>
+        </w:rPr>
+        <w:fldChar w:fldCharType="separate"/>
+      </w:r>
+      <w:r>
+        <w:rPr>
+          <w:rStyle w:val="12"/>
+          <w:rFonts w:hint="default" w:ascii="Arial" w:hAnsi="Arial" w:eastAsia="宋体" w:cs="Arial"/>
+          <w:i w:val="0"/>
+          <w:caps w:val="0"/>
+          <w:color w:val="136EC2"/>
+          <w:spacing w:val="0"/>
+          <w:sz w:val="21"/>
+          <w:szCs w:val="21"/>
+          <w:u w:val="none"/>
+          <w:shd w:val="clear" w:fill="FFFFFF"/>
+        </w:rPr>
+        <w:t>平衡二叉树</w:t>
+      </w:r>
+      <w:r>
+        <w:rPr>
+          <w:rFonts w:hint="default" w:ascii="Arial" w:hAnsi="Arial" w:eastAsia="宋体" w:cs="Arial"/>
+          <w:i w:val="0"/>
+          <w:caps w:val="0"/>
+          <w:color w:val="136EC2"/>
+          <w:spacing w:val="0"/>
+          <w:sz w:val="21"/>
+          <w:szCs w:val="21"/>
+          <w:u w:val="none"/>
+          <w:shd w:val="clear" w:fill="FFFFFF"/>
+        </w:rPr>
+        <w:fldChar w:fldCharType="end"/>
+      </w:r>
+      <w:r>
+        <w:rPr>
+          <w:rFonts w:hint="default" w:ascii="Arial" w:hAnsi="Arial" w:eastAsia="宋体" w:cs="Arial"/>
+          <w:i w:val="0"/>
+          <w:caps w:val="0"/>
+          <w:color w:val="333333"/>
+          <w:spacing w:val="0"/>
+          <w:sz w:val="21"/>
+          <w:szCs w:val="21"/>
+          <w:shd w:val="clear" w:fill="FFFFFF"/>
+        </w:rPr>
+        <w:t>），都是在进行插入和删除操作时通过特定操作保持二叉查找树的平衡，从而获得较高的查找性能</w:t>
+      </w:r>
+      <w:r>
+        <w:rPr>
+          <w:rFonts w:hint="eastAsia" w:ascii="Arial" w:hAnsi="Arial" w:eastAsia="宋体" w:cs="Arial"/>
+          <w:i w:val="0"/>
+          <w:caps w:val="0"/>
+          <w:color w:val="333333"/>
+          <w:spacing w:val="0"/>
+          <w:sz w:val="21"/>
+          <w:szCs w:val="21"/>
+          <w:shd w:val="clear" w:fill="FFFFFF"/>
+          <w:lang w:eastAsia="zh-CN"/>
+        </w:rPr>
+        <w:t>。</w:t>
+      </w:r>
+    </w:p>
+    <w:p>
+      <w:pPr>
+        <w:keepNext w:val="0"/>
+        <w:keepLines w:val="0"/>
+        <w:widowControl/>
+        <w:suppressLineNumbers w:val="0"/>
+        <w:jc w:val="left"/>
+        <w:rPr>
+          <w:rFonts w:hint="eastAsia" w:ascii="Arial" w:hAnsi="Arial" w:eastAsia="宋体" w:cs="Arial"/>
+          <w:i w:val="0"/>
+          <w:caps w:val="0"/>
+          <w:color w:val="333333"/>
+          <w:spacing w:val="0"/>
+          <w:sz w:val="21"/>
+          <w:szCs w:val="21"/>
+          <w:shd w:val="clear" w:fill="FFFFFF"/>
+        </w:rPr>
+      </w:pPr>
+      <w:r>
+        <w:rPr>
+          <w:rFonts w:hint="eastAsia" w:ascii="Arial" w:hAnsi="Arial" w:eastAsia="宋体" w:cs="Arial"/>
+          <w:i w:val="0"/>
+          <w:caps w:val="0"/>
+          <w:color w:val="333333"/>
+          <w:spacing w:val="0"/>
+          <w:sz w:val="21"/>
+          <w:szCs w:val="21"/>
+          <w:shd w:val="clear" w:fill="FFFFFF"/>
+          <w:lang w:val="en-US" w:eastAsia="zh-CN"/>
+        </w:rPr>
+        <w:t>时间复杂度：</w:t>
+      </w:r>
+      <w:r>
+        <w:rPr>
+          <w:rFonts w:hint="eastAsia" w:ascii="Arial" w:hAnsi="Arial" w:eastAsia="宋体" w:cs="Arial"/>
+          <w:i w:val="0"/>
+          <w:caps w:val="0"/>
+          <w:color w:val="333333"/>
+          <w:spacing w:val="0"/>
+          <w:sz w:val="21"/>
+          <w:szCs w:val="21"/>
+          <w:shd w:val="clear" w:fill="FFFFFF"/>
+        </w:rPr>
+        <w:t>O(log n)</w:t>
+      </w:r>
+    </w:p>
+    <w:p>
+      <w:pPr>
+        <w:rPr>
+          <w:rFonts w:hint="default"/>
+          <w:lang w:val="en-US" w:eastAsia="zh-CN"/>
+        </w:rPr>
+      </w:pPr>
+      <w:r>
+        <w:rPr>
+          <w:rFonts w:ascii="宋体" w:hAnsi="宋体" w:eastAsia="宋体" w:cs="宋体"/>
+          <w:kern w:val="0"/>
+          <w:sz w:val="24"/>
+          <w:szCs w:val="24"/>
+          <w:lang w:val="en-US" w:eastAsia="zh-CN" w:bidi="ar"/>
+        </w:rPr>
+        <w:br w:type="textWrapping"/>
+      </w:r>
+    </w:p>
+    <w:p>
+      <w:pPr>
+        <w:pStyle w:val="3"/>
+        <w:keepNext w:val="0"/>
+        <w:keepLines w:val="0"/>
+        <w:widowControl/>
         <w:suppressLineNumbers w:val="0"/>
         <w:shd w:val="clear" w:fill="FFFFFF"/>
         <w:spacing w:before="0" w:beforeAutospacing="0" w:after="240" w:afterAutospacing="0"/>
-        <w:ind w:leftChars="0"/>
-        <w:outlineLvl w:val="1"/>
-        <w:rPr>
-          <w:rFonts w:ascii="Segoe UI Emoji" w:hAnsi="Segoe UI Emoji" w:eastAsia="Segoe UI Emoji" w:cs="Segoe UI Emoji"/>
-          <w:b/>
-          <w:i w:val="0"/>
-          <w:caps w:val="0"/>
-          <w:color w:val="404040"/>
-          <w:spacing w:val="0"/>
-          <w:sz w:val="32"/>
-          <w:szCs w:val="32"/>
-        </w:rPr>
-      </w:pPr>
-      <w:r>
+        <w:ind w:left="0" w:firstLine="0"/>
         <w:rPr>
           <w:rFonts w:hint="default" w:ascii="Segoe UI Emoji" w:hAnsi="Segoe UI Emoji" w:eastAsia="Segoe UI Emoji" w:cs="Segoe UI Emoji"/>
           <w:b/>
@@ -272,16 +1299,583 @@
           <w:caps w:val="0"/>
           <w:color w:val="404040"/>
           <w:spacing w:val="0"/>
-          <w:sz w:val="32"/>
-          <w:szCs w:val="32"/>
-          <w:shd w:val="clear" w:fill="FFFFFF"/>
-        </w:rPr>
-        <w:t>HashMap在JDK1.7和JDK1.8中有哪些不同？</w:t>
-      </w:r>
+          <w:sz w:val="36"/>
+          <w:szCs w:val="36"/>
+          <w:highlight w:val="green"/>
+          <w:shd w:val="clear" w:fill="FFFFFF"/>
+        </w:rPr>
+      </w:pPr>
+      <w:r>
+        <w:rPr>
+          <w:rFonts w:hint="default" w:ascii="Segoe UI Emoji" w:hAnsi="Segoe UI Emoji" w:eastAsia="Segoe UI Emoji" w:cs="Segoe UI Emoji"/>
+          <w:b/>
+          <w:i w:val="0"/>
+          <w:caps w:val="0"/>
+          <w:color w:val="404040"/>
+          <w:spacing w:val="0"/>
+          <w:sz w:val="36"/>
+          <w:szCs w:val="36"/>
+          <w:highlight w:val="green"/>
+          <w:shd w:val="clear" w:fill="FFFFFF"/>
+        </w:rPr>
+        <w:t>简单说说 JDK 1.8 中 HashMap 是如何扩容的？与 JDK 1.7 有什么区别？</w:t>
+      </w:r>
+    </w:p>
+    <w:p>
+      <w:pPr>
+        <w:rPr>
+          <w:rFonts w:hint="eastAsia"/>
+          <w:lang w:val="en-US" w:eastAsia="zh-CN"/>
+        </w:rPr>
+      </w:pPr>
+      <w:r>
+        <w:rPr>
+          <w:rFonts w:hint="eastAsia"/>
+          <w:lang w:val="en-US" w:eastAsia="zh-CN"/>
+        </w:rPr>
+        <w:t>数组默认长度：16</w:t>
+      </w:r>
+    </w:p>
+    <w:p>
+      <w:pPr>
+        <w:rPr>
+          <w:rFonts w:hint="eastAsia"/>
+          <w:lang w:val="en-US" w:eastAsia="zh-CN"/>
+        </w:rPr>
+      </w:pPr>
+      <w:r>
+        <w:rPr>
+          <w:rFonts w:hint="eastAsia"/>
+          <w:lang w:val="en-US" w:eastAsia="zh-CN"/>
+        </w:rPr>
+        <w:t>何时扩容：</w:t>
+      </w:r>
+      <w:r>
+        <w:rPr>
+          <w:rFonts w:hint="eastAsia"/>
+        </w:rPr>
+        <w:t>元素个数</w:t>
+      </w:r>
+      <w:r>
+        <w:rPr>
+          <w:rFonts w:hint="eastAsia"/>
+          <w:lang w:val="en-US" w:eastAsia="zh-CN"/>
+        </w:rPr>
+        <w:t xml:space="preserve"> &gt;  </w:t>
+      </w:r>
+      <w:r>
+        <w:rPr>
+          <w:rFonts w:hint="eastAsia"/>
+        </w:rPr>
+        <w:t>(数组总大小length)*</w:t>
+      </w:r>
+      <w:r>
+        <w:rPr>
+          <w:rFonts w:hint="eastAsia"/>
+          <w:lang w:val="en-US" w:eastAsia="zh-CN"/>
+        </w:rPr>
+        <w:t>阈值</w:t>
+      </w:r>
+    </w:p>
+    <w:p>
+      <w:pPr>
+        <w:rPr>
+          <w:rFonts w:hint="eastAsia"/>
+          <w:lang w:val="en-US" w:eastAsia="zh-CN"/>
+        </w:rPr>
+      </w:pPr>
+      <w:r>
+        <w:rPr>
+          <w:rFonts w:hint="eastAsia"/>
+          <w:lang w:val="en-US" w:eastAsia="zh-CN"/>
+        </w:rPr>
+        <w:t>并且默认长度和扩容后的长度都必须是 2 的幂</w:t>
+      </w:r>
+    </w:p>
+    <w:p>
+      <w:r>
+        <w:rPr>
+          <w:rFonts w:hint="eastAsia"/>
+        </w:rPr>
+        <w:t>默认填充因子0.75，提前扩容，能尽量减少链表长度</w:t>
+      </w:r>
+    </w:p>
+    <w:p>
+      <w:pPr>
+        <w:rPr>
+          <w:rFonts w:hint="eastAsia"/>
+          <w:lang w:val="en-US" w:eastAsia="zh-CN"/>
+        </w:rPr>
+      </w:pPr>
+    </w:p>
+    <w:p>
+      <w:pPr>
+        <w:rPr>
+          <w:rFonts w:hint="default"/>
+          <w:lang w:val="en-US" w:eastAsia="zh-CN"/>
+        </w:rPr>
+      </w:pPr>
+      <w:r>
+        <w:rPr>
+          <w:rFonts w:hint="eastAsia"/>
+          <w:lang w:val="en-US" w:eastAsia="zh-CN"/>
+        </w:rPr>
+        <w:t>扩容2倍</w:t>
+      </w:r>
+    </w:p>
+    <w:p>
+      <w:pPr>
+        <w:rPr>
+          <w:rFonts w:hint="default"/>
+        </w:rPr>
+      </w:pPr>
+    </w:p>
+    <w:p>
+      <w:pPr>
+        <w:pStyle w:val="4"/>
+        <w:bidi w:val="0"/>
+        <w:rPr>
+          <w:rFonts w:hint="eastAsia"/>
+          <w:lang w:val="en-US" w:eastAsia="zh-CN"/>
+        </w:rPr>
+      </w:pPr>
+      <w:r>
+        <w:rPr>
+          <w:rFonts w:hint="eastAsia"/>
+          <w:lang w:val="en-US" w:eastAsia="zh-CN"/>
+        </w:rPr>
+        <w:t>JDK1.7:</w:t>
+      </w:r>
+    </w:p>
+    <w:p>
+      <w:pPr>
+        <w:rPr>
+          <w:rFonts w:ascii="宋体" w:hAnsi="宋体" w:eastAsia="宋体" w:cs="宋体"/>
+          <w:sz w:val="24"/>
+          <w:szCs w:val="24"/>
+        </w:rPr>
+      </w:pPr>
+      <w:r>
+        <w:rPr>
+          <w:rFonts w:ascii="宋体" w:hAnsi="宋体" w:eastAsia="宋体" w:cs="宋体"/>
+          <w:sz w:val="24"/>
+          <w:szCs w:val="24"/>
+        </w:rPr>
+        <w:drawing>
+          <wp:inline distT="0" distB="0" distL="114300" distR="114300">
+            <wp:extent cx="3095625" cy="3552825"/>
+            <wp:effectExtent l="0" t="0" r="9525" b="9525"/>
+            <wp:docPr id="5" name="图片 5" descr="IMG_256"/>
+            <wp:cNvGraphicFramePr>
+              <a:graphicFrameLocks xmlns:a="http://schemas.openxmlformats.org/drawingml/2006/main" noChangeAspect="1"/>
+            </wp:cNvGraphicFramePr>
+            <a:graphic xmlns:a="http://schemas.openxmlformats.org/drawingml/2006/main">
+              <a:graphicData uri="http://schemas.openxmlformats.org/drawingml/2006/picture">
+                <pic:pic xmlns:pic="http://schemas.openxmlformats.org/drawingml/2006/picture">
+                  <pic:nvPicPr>
+                    <pic:cNvPr id="5" name="图片 5" descr="IMG_256"/>
+                    <pic:cNvPicPr>
+                      <a:picLocks noChangeAspect="1"/>
+                    </pic:cNvPicPr>
+                  </pic:nvPicPr>
+                  <pic:blipFill>
+                    <a:blip r:embed="rId6"/>
+                    <a:stretch>
+                      <a:fillRect/>
+                    </a:stretch>
+                  </pic:blipFill>
+                  <pic:spPr>
+                    <a:xfrm>
+                      <a:off x="0" y="0"/>
+                      <a:ext cx="3095625" cy="3552825"/>
+                    </a:xfrm>
+                    <a:prstGeom prst="rect">
+                      <a:avLst/>
+                    </a:prstGeom>
+                    <a:noFill/>
+                    <a:ln w="9525">
+                      <a:noFill/>
+                    </a:ln>
+                  </pic:spPr>
+                </pic:pic>
+              </a:graphicData>
+            </a:graphic>
+          </wp:inline>
+        </w:drawing>
+      </w:r>
+    </w:p>
+    <w:p>
+      <w:pPr>
+        <w:rPr>
+          <w:rFonts w:hint="default" w:ascii="宋体" w:hAnsi="宋体" w:eastAsia="宋体" w:cs="宋体"/>
+          <w:sz w:val="24"/>
+          <w:szCs w:val="24"/>
+          <w:lang w:val="en-US" w:eastAsia="zh-CN"/>
+        </w:rPr>
+      </w:pPr>
+      <w:r>
+        <w:rPr>
+          <w:rFonts w:hint="default" w:ascii="宋体" w:hAnsi="宋体" w:eastAsia="宋体" w:cs="宋体"/>
+          <w:sz w:val="24"/>
+          <w:szCs w:val="24"/>
+          <w:lang w:val="en-US" w:eastAsia="zh-CN"/>
+        </w:rPr>
+        <w:t>1.7 扩容过程</w:t>
+      </w:r>
+      <w:r>
+        <w:rPr>
+          <w:rFonts w:hint="eastAsia" w:ascii="宋体" w:hAnsi="宋体" w:eastAsia="宋体" w:cs="宋体"/>
+          <w:sz w:val="24"/>
+          <w:szCs w:val="24"/>
+          <w:lang w:val="en-US" w:eastAsia="zh-CN"/>
+        </w:rPr>
+        <w:t>，</w:t>
+      </w:r>
+      <w:r>
+        <w:rPr>
+          <w:rFonts w:hint="default" w:ascii="宋体" w:hAnsi="宋体" w:eastAsia="宋体" w:cs="宋体"/>
+          <w:sz w:val="24"/>
+          <w:szCs w:val="24"/>
+          <w:lang w:val="en-US" w:eastAsia="zh-CN"/>
+        </w:rPr>
+        <w:t>取出数组元素</w:t>
+      </w:r>
+      <w:r>
+        <w:rPr>
+          <w:rFonts w:hint="eastAsia" w:ascii="宋体" w:hAnsi="宋体" w:eastAsia="宋体" w:cs="宋体"/>
+          <w:sz w:val="24"/>
+          <w:szCs w:val="24"/>
+          <w:lang w:val="en-US" w:eastAsia="zh-CN"/>
+        </w:rPr>
+        <w:t>,</w:t>
+      </w:r>
+      <w:r>
+        <w:rPr>
+          <w:rFonts w:hint="default" w:ascii="宋体" w:hAnsi="宋体" w:eastAsia="宋体" w:cs="宋体"/>
+          <w:sz w:val="24"/>
+          <w:szCs w:val="24"/>
+          <w:lang w:val="en-US" w:eastAsia="zh-CN"/>
+        </w:rPr>
+        <w:t>然后遍历以该元素为头的单向链表元素，依据每个被遍历元素的 hash 值计算其在新数组中的下标然后进行交换。</w:t>
+      </w:r>
+    </w:p>
+    <w:p>
+      <w:pPr>
+        <w:rPr>
+          <w:rFonts w:hint="default" w:ascii="宋体" w:hAnsi="宋体" w:eastAsia="宋体" w:cs="宋体"/>
+          <w:color w:val="FF0000"/>
+          <w:sz w:val="24"/>
+          <w:szCs w:val="24"/>
+          <w:lang w:val="en-US" w:eastAsia="zh-CN"/>
+        </w:rPr>
+      </w:pPr>
+      <w:r>
+        <w:rPr>
+          <w:rFonts w:hint="default" w:ascii="宋体" w:hAnsi="宋体" w:eastAsia="宋体" w:cs="宋体"/>
+          <w:color w:val="FF0000"/>
+          <w:sz w:val="24"/>
+          <w:szCs w:val="24"/>
+          <w:lang w:val="en-US" w:eastAsia="zh-CN"/>
+        </w:rPr>
+        <w:t>链表元素会发生倒置</w:t>
+      </w:r>
+      <w:r>
+        <w:rPr>
+          <w:rFonts w:hint="eastAsia" w:ascii="宋体" w:hAnsi="宋体" w:eastAsia="宋体" w:cs="宋体"/>
+          <w:color w:val="FF0000"/>
+          <w:sz w:val="24"/>
+          <w:szCs w:val="24"/>
+          <w:lang w:val="en-US" w:eastAsia="zh-CN"/>
+        </w:rPr>
+        <w:t>，</w:t>
+      </w:r>
+      <w:r>
+        <w:rPr>
+          <w:rFonts w:hint="default" w:ascii="宋体" w:hAnsi="宋体" w:eastAsia="宋体" w:cs="宋体"/>
+          <w:color w:val="FF0000"/>
+          <w:sz w:val="24"/>
+          <w:szCs w:val="24"/>
+          <w:lang w:val="en-US" w:eastAsia="zh-CN"/>
+        </w:rPr>
+        <w:t>原来链表头扩容后变为尾巴</w:t>
+      </w:r>
+    </w:p>
+    <w:p>
+      <w:pPr>
+        <w:pStyle w:val="4"/>
+        <w:bidi w:val="0"/>
+        <w:rPr>
+          <w:rFonts w:hint="eastAsia"/>
+          <w:lang w:val="en-US" w:eastAsia="zh-CN"/>
+        </w:rPr>
+      </w:pPr>
+      <w:r>
+        <w:rPr>
+          <w:rFonts w:hint="eastAsia"/>
+          <w:lang w:val="en-US" w:eastAsia="zh-CN"/>
+        </w:rPr>
+        <w:t>JDK1.8：</w:t>
+      </w:r>
+    </w:p>
+    <w:p>
+      <w:pPr>
+        <w:rPr>
+          <w:rFonts w:hint="eastAsia"/>
+          <w:lang w:val="en-US" w:eastAsia="zh-CN"/>
+        </w:rPr>
+      </w:pPr>
+      <w:r>
+        <w:rPr>
+          <w:rFonts w:hint="eastAsia"/>
+          <w:lang w:val="en-US" w:eastAsia="zh-CN"/>
+        </w:rPr>
+        <w:t>而在 JDK 1.8 中，由于扩容数组的长度是 2 倍关系，所以对于假设初始 tableSize =4 要扩容到 8 来说就是 0100 到 1000 的变化（左移一位就是 2 倍），在扩容中只用判断原来的 hash 值与左移动的一位按位与操作是 0 或 1 就行，0 的话索引就不变，1 的话索引变成原索引加上扩容前数组，所以其实现如下流程图所示：</w:t>
+      </w:r>
+    </w:p>
+    <w:p>
+      <w:pPr>
+        <w:rPr>
+          <w:rFonts w:ascii="宋体" w:hAnsi="宋体" w:eastAsia="宋体" w:cs="宋体"/>
+          <w:sz w:val="24"/>
+          <w:szCs w:val="24"/>
+        </w:rPr>
+      </w:pPr>
+      <w:r>
+        <w:rPr>
+          <w:rFonts w:ascii="宋体" w:hAnsi="宋体" w:eastAsia="宋体" w:cs="宋体"/>
+          <w:sz w:val="24"/>
+          <w:szCs w:val="24"/>
+        </w:rPr>
+        <w:drawing>
+          <wp:inline distT="0" distB="0" distL="114300" distR="114300">
+            <wp:extent cx="4438650" cy="5038725"/>
+            <wp:effectExtent l="0" t="0" r="0" b="9525"/>
+            <wp:docPr id="6" name="图片 6" descr="IMG_256"/>
+            <wp:cNvGraphicFramePr>
+              <a:graphicFrameLocks xmlns:a="http://schemas.openxmlformats.org/drawingml/2006/main" noChangeAspect="1"/>
+            </wp:cNvGraphicFramePr>
+            <a:graphic xmlns:a="http://schemas.openxmlformats.org/drawingml/2006/main">
+              <a:graphicData uri="http://schemas.openxmlformats.org/drawingml/2006/picture">
+                <pic:pic xmlns:pic="http://schemas.openxmlformats.org/drawingml/2006/picture">
+                  <pic:nvPicPr>
+                    <pic:cNvPr id="6" name="图片 6" descr="IMG_256"/>
+                    <pic:cNvPicPr>
+                      <a:picLocks noChangeAspect="1"/>
+                    </pic:cNvPicPr>
+                  </pic:nvPicPr>
+                  <pic:blipFill>
+                    <a:blip r:embed="rId7"/>
+                    <a:stretch>
+                      <a:fillRect/>
+                    </a:stretch>
+                  </pic:blipFill>
+                  <pic:spPr>
+                    <a:xfrm>
+                      <a:off x="0" y="0"/>
+                      <a:ext cx="4438650" cy="5038725"/>
+                    </a:xfrm>
+                    <a:prstGeom prst="rect">
+                      <a:avLst/>
+                    </a:prstGeom>
+                    <a:noFill/>
+                    <a:ln w="9525">
+                      <a:noFill/>
+                    </a:ln>
+                  </pic:spPr>
+                </pic:pic>
+              </a:graphicData>
+            </a:graphic>
+          </wp:inline>
+        </w:drawing>
+      </w:r>
+    </w:p>
+    <w:p>
+      <w:pPr>
+        <w:rPr>
+          <w:rFonts w:hint="eastAsia" w:ascii="宋体" w:hAnsi="宋体" w:eastAsia="宋体" w:cs="宋体"/>
+          <w:sz w:val="24"/>
+          <w:szCs w:val="24"/>
+          <w:lang w:val="en-US" w:eastAsia="zh-CN"/>
+        </w:rPr>
+      </w:pPr>
+      <w:r>
+        <w:rPr>
+          <w:rFonts w:hint="eastAsia" w:ascii="宋体" w:hAnsi="宋体" w:eastAsia="宋体" w:cs="宋体"/>
+          <w:sz w:val="24"/>
+          <w:szCs w:val="24"/>
+          <w:lang w:val="en-US" w:eastAsia="zh-CN"/>
+        </w:rPr>
+        <w:t>可以看见，这个设计非常赞，因为 hash 值本来就是随机性的，所以 hash 按位与上 newTable 得到的 0（扩容前的索引位置）和 1（扩容前索引位置加上扩容前数组长度的数值索引处）就是随机的，所以扩容的过程就能把之前哈西冲突的元素再随机的分布到不同的索引去，这算是 JDK1.8 的一个优化点。</w:t>
+      </w:r>
+    </w:p>
+    <w:p>
+      <w:pPr>
+        <w:rPr>
+          <w:rFonts w:hint="eastAsia" w:ascii="宋体" w:hAnsi="宋体" w:eastAsia="宋体" w:cs="宋体"/>
+          <w:color w:val="FF0000"/>
+          <w:sz w:val="24"/>
+          <w:szCs w:val="24"/>
+          <w:lang w:val="en-US" w:eastAsia="zh-CN"/>
+        </w:rPr>
+      </w:pPr>
+      <w:r>
+        <w:rPr>
+          <w:rFonts w:hint="eastAsia" w:ascii="宋体" w:hAnsi="宋体" w:eastAsia="宋体" w:cs="宋体"/>
+          <w:color w:val="FF0000"/>
+          <w:sz w:val="24"/>
+          <w:szCs w:val="24"/>
+          <w:lang w:val="en-US" w:eastAsia="zh-CN"/>
+        </w:rPr>
+        <w:t>而在 JDK1.8 中不会出现链表倒置现象</w:t>
+      </w:r>
+    </w:p>
+    <w:p>
+      <w:pPr>
+        <w:rPr>
+          <w:rFonts w:hint="eastAsia" w:ascii="宋体" w:hAnsi="宋体" w:eastAsia="宋体" w:cs="宋体"/>
+          <w:sz w:val="24"/>
+          <w:szCs w:val="24"/>
+          <w:lang w:val="en-US" w:eastAsia="zh-CN"/>
+        </w:rPr>
+      </w:pPr>
+    </w:p>
+    <w:p>
+      <w:pPr>
+        <w:rPr>
+          <w:rFonts w:hint="eastAsia" w:ascii="微软雅黑" w:hAnsi="微软雅黑" w:eastAsia="微软雅黑" w:cs="微软雅黑"/>
+          <w:i w:val="0"/>
+          <w:caps w:val="0"/>
+          <w:color w:val="4D4D4D"/>
+          <w:spacing w:val="0"/>
+          <w:sz w:val="24"/>
+          <w:szCs w:val="24"/>
+          <w:shd w:val="clear" w:fill="FFFFFF"/>
+          <w:lang w:val="en-US" w:eastAsia="zh-CN"/>
+        </w:rPr>
+      </w:pPr>
+      <w:r>
+        <w:rPr>
+          <w:rFonts w:hint="eastAsia" w:ascii="宋体" w:hAnsi="宋体" w:eastAsia="宋体" w:cs="宋体"/>
+          <w:sz w:val="24"/>
+          <w:szCs w:val="24"/>
+          <w:lang w:val="en-US" w:eastAsia="zh-CN"/>
+        </w:rPr>
+        <w:t>由于 JDK1.7 中发生哈西冲突时仅仅采用了链表结构存储冲突元素，所以扩容时仅仅是重新计算其存储位置而已，而 JDK1.8 中为了性能在同一索引处发生哈西冲突到一定程度时链表结构会转换为红黑数结构存储冲突元素，故在扩容时如果当前索引中元素结构是红黑树且元素个数小于链表还原阈值（哈西冲突程度常量）时就会把树形结构缩小或直接还原为链表结构</w:t>
+      </w:r>
+    </w:p>
+    <w:p>
+      <w:pPr>
+        <w:rPr>
+          <w:rFonts w:hint="eastAsia" w:ascii="宋体" w:hAnsi="宋体" w:eastAsia="宋体" w:cs="宋体"/>
+          <w:sz w:val="24"/>
+          <w:szCs w:val="24"/>
+          <w:lang w:val="en-US" w:eastAsia="zh-CN"/>
+        </w:rPr>
+      </w:pPr>
+    </w:p>
+    <w:p>
+      <w:pPr>
+        <w:rPr>
+          <w:rFonts w:hint="default"/>
+          <w:lang w:val="en-US" w:eastAsia="zh-CN"/>
+        </w:rPr>
+      </w:pPr>
+    </w:p>
+    <w:p>
+      <w:pPr>
+        <w:rPr>
+          <w:rFonts w:hint="eastAsia"/>
+          <w:lang w:val="en-US" w:eastAsia="zh-CN"/>
+        </w:rPr>
+      </w:pPr>
+    </w:p>
+    <w:p>
+      <w:pPr>
+        <w:pStyle w:val="3"/>
+        <w:keepNext w:val="0"/>
+        <w:keepLines w:val="0"/>
+        <w:widowControl/>
+        <w:suppressLineNumbers w:val="0"/>
+        <w:shd w:val="clear" w:fill="FFFFFF"/>
+        <w:spacing w:before="0" w:beforeAutospacing="0" w:after="240" w:afterAutospacing="0"/>
+        <w:ind w:left="0" w:firstLine="0"/>
+        <w:rPr>
+          <w:rFonts w:hint="default" w:ascii="Segoe UI Emoji" w:hAnsi="Segoe UI Emoji" w:eastAsia="Segoe UI Emoji" w:cs="Segoe UI Emoji"/>
+          <w:b/>
+          <w:i w:val="0"/>
+          <w:caps w:val="0"/>
+          <w:color w:val="404040"/>
+          <w:spacing w:val="0"/>
+          <w:sz w:val="36"/>
+          <w:szCs w:val="36"/>
+          <w:highlight w:val="green"/>
+          <w:shd w:val="clear" w:fill="FFFFFF"/>
+        </w:rPr>
+      </w:pPr>
+      <w:r>
+        <w:rPr>
+          <w:rFonts w:hint="default" w:ascii="Segoe UI Emoji" w:hAnsi="Segoe UI Emoji" w:eastAsia="Segoe UI Emoji" w:cs="Segoe UI Emoji"/>
+          <w:b/>
+          <w:i w:val="0"/>
+          <w:caps w:val="0"/>
+          <w:color w:val="404040"/>
+          <w:spacing w:val="0"/>
+          <w:sz w:val="36"/>
+          <w:szCs w:val="36"/>
+          <w:highlight w:val="green"/>
+          <w:shd w:val="clear" w:fill="FFFFFF"/>
+        </w:rPr>
+        <w:t>HashMap 默认的初始化长度是多少？为什么默认长度和扩容后的长度都必须是 2 的幂？</w:t>
+      </w:r>
+    </w:p>
+    <w:p>
+      <w:pPr>
+        <w:rPr>
+          <w:rFonts w:hint="eastAsia"/>
+          <w:lang w:val="en-US" w:eastAsia="zh-CN"/>
+        </w:rPr>
+      </w:pPr>
+      <w:r>
+        <w:rPr>
+          <w:rFonts w:hint="default"/>
+          <w:lang w:val="en-US" w:eastAsia="zh-CN"/>
+        </w:rPr>
+        <w:t>在 JDK 中默认长度是 16</w:t>
+      </w:r>
+      <w:r>
+        <w:rPr>
+          <w:rFonts w:hint="eastAsia"/>
+          <w:lang w:val="en-US" w:eastAsia="zh-CN"/>
+        </w:rPr>
+        <w:t>，并且默认长度和扩容后的长度都必须是 2 的幂。</w:t>
+      </w:r>
+    </w:p>
+    <w:p>
+      <w:pPr>
+        <w:rPr>
+          <w:rFonts w:hint="default"/>
+          <w:lang w:val="en-US" w:eastAsia="zh-CN"/>
+        </w:rPr>
+      </w:pPr>
+      <w:r>
+        <w:rPr>
+          <w:rFonts w:hint="eastAsia"/>
+          <w:lang w:val="en-US" w:eastAsia="zh-CN"/>
+        </w:rPr>
+        <w:t>当长度为 2 的幂时不同的 hash 值发生碰撞的概率比较小，这样就会使得数据在 table 数组中分布较均匀，查询速度也较快。按位操作比直接取模效率要高.</w:t>
+      </w:r>
+    </w:p>
+    <w:p>
+      <w:pPr>
+        <w:rPr>
+          <w:rFonts w:hint="eastAsia"/>
+          <w:lang w:val="en-US" w:eastAsia="zh-CN"/>
+        </w:rPr>
+      </w:pPr>
     </w:p>
     <w:tbl>
       <w:tblPr>
-        <w:tblStyle w:val="6"/>
+        <w:tblStyle w:val="9"/>
         <w:tblW w:w="0" w:type="auto"/>
         <w:tblInd w:w="0" w:type="dxa"/>
         <w:tblBorders>
@@ -295,6 +1889,441 @@
         <w:tblLayout w:type="autofit"/>
         <w:tblCellMar>
           <w:left w:w="108" w:type="dxa"/>
+          <w:right w:w="108" w:type="dxa"/>
+        </w:tblCellMar>
+      </w:tblPr>
+      <w:tblGrid>
+        <w:gridCol w:w="10682"/>
+      </w:tblGrid>
+      <w:tr>
+        <w:tblPrEx>
+          <w:tblBorders>
+            <w:top w:val="single" w:color="auto" w:sz="4" w:space="0"/>
+            <w:left w:val="single" w:color="auto" w:sz="4" w:space="0"/>
+            <w:bottom w:val="single" w:color="auto" w:sz="4" w:space="0"/>
+            <w:right w:val="single" w:color="auto" w:sz="4" w:space="0"/>
+            <w:insideH w:val="single" w:color="auto" w:sz="4" w:space="0"/>
+            <w:insideV w:val="single" w:color="auto" w:sz="4" w:space="0"/>
+          </w:tblBorders>
+        </w:tblPrEx>
+        <w:tc>
+          <w:tcPr>
+            <w:tcW w:w="10682" w:type="dxa"/>
+          </w:tcPr>
+          <w:p>
+            <w:pPr>
+              <w:rPr>
+                <w:rFonts w:hint="default"/>
+                <w:vertAlign w:val="baseline"/>
+                <w:lang w:val="en-US" w:eastAsia="zh-CN"/>
+              </w:rPr>
+            </w:pPr>
+            <w:r>
+              <w:rPr>
+                <w:rFonts w:hint="default"/>
+                <w:lang w:val="en-US" w:eastAsia="zh-CN"/>
+              </w:rPr>
+              <w:t>因为我们可以先看下 HashMap 的 put 方法核心，如下：</w:t>
+            </w:r>
+          </w:p>
+          <w:p>
+            <w:r>
+              <w:drawing>
+                <wp:inline distT="0" distB="0" distL="114300" distR="114300">
+                  <wp:extent cx="6629400" cy="2495550"/>
+                  <wp:effectExtent l="0" t="0" r="0" b="0"/>
+                  <wp:docPr id="4" name="图片 4"/>
+                  <wp:cNvGraphicFramePr>
+                    <a:graphicFrameLocks xmlns:a="http://schemas.openxmlformats.org/drawingml/2006/main" noChangeAspect="1"/>
+                  </wp:cNvGraphicFramePr>
+                  <a:graphic xmlns:a="http://schemas.openxmlformats.org/drawingml/2006/main">
+                    <a:graphicData uri="http://schemas.openxmlformats.org/drawingml/2006/picture">
+                      <pic:pic xmlns:pic="http://schemas.openxmlformats.org/drawingml/2006/picture">
+                        <pic:nvPicPr>
+                          <pic:cNvPr id="4" name="图片 4"/>
+                          <pic:cNvPicPr>
+                            <a:picLocks noChangeAspect="1"/>
+                          </pic:cNvPicPr>
+                        </pic:nvPicPr>
+                        <pic:blipFill>
+                          <a:blip r:embed="rId8"/>
+                          <a:stretch>
+                            <a:fillRect/>
+                          </a:stretch>
+                        </pic:blipFill>
+                        <pic:spPr>
+                          <a:xfrm>
+                            <a:off x="0" y="0"/>
+                            <a:ext cx="6629400" cy="2495550"/>
+                          </a:xfrm>
+                          <a:prstGeom prst="rect">
+                            <a:avLst/>
+                          </a:prstGeom>
+                          <a:noFill/>
+                          <a:ln>
+                            <a:noFill/>
+                          </a:ln>
+                        </pic:spPr>
+                      </pic:pic>
+                    </a:graphicData>
+                  </a:graphic>
+                </wp:inline>
+              </w:drawing>
+            </w:r>
+          </w:p>
+          <w:p>
+            <w:pPr>
+              <w:rPr>
+                <w:rFonts w:hint="default"/>
+                <w:lang w:val="en-US" w:eastAsia="zh-CN"/>
+              </w:rPr>
+            </w:pPr>
+            <w:r>
+              <w:rPr>
+                <w:rFonts w:hint="default"/>
+                <w:lang w:val="en-US" w:eastAsia="zh-CN"/>
+              </w:rPr>
+              <w:t>可以看到获取数组索引的计算方式为 key 的 hash 值按位与运算数组长度减一，为了说明长度尽量是 2 的幂的作用我们假设执行了 put("android", 123); 语句且 "android" 的 hash 值为 234567，二进制为 111001010001000111，然后由于 HashMap 默认长度为 16，所以减一后的二进制为 1111，接着两数做按位与操作二进制结果为 111，即十进制的 7，所以 index 为 7，可以看出这种按位操作比直接取模效率要高。 </w:t>
+            </w:r>
+          </w:p>
+          <w:p>
+            <w:pPr>
+              <w:rPr>
+                <w:rFonts w:hint="default"/>
+                <w:lang w:val="en-US" w:eastAsia="zh-CN"/>
+              </w:rPr>
+            </w:pPr>
+          </w:p>
+          <w:p>
+            <w:pPr>
+              <w:rPr>
+                <w:rFonts w:hint="default"/>
+                <w:lang w:val="en-US" w:eastAsia="zh-CN"/>
+              </w:rPr>
+            </w:pPr>
+            <w:r>
+              <w:rPr>
+                <w:rFonts w:hint="default"/>
+                <w:lang w:val="en-US" w:eastAsia="zh-CN"/>
+              </w:rPr>
+              <w:t>如果假设 HashMap 默认长度不是 2 的幂，譬如数组长度为 6，减一的二进制为 101，与 111001010001000111 按位与操作二进制 101，此时假设我们通过 put 再放一个 key-value 进来，其 hash 为 111001010001000101，其与 101 按位与操作后的二进制也为 101，很容易发生哈希碰撞，这就不符合 index 的均匀分布了。</w:t>
+            </w:r>
+          </w:p>
+          <w:p>
+            <w:pPr>
+              <w:rPr>
+                <w:rFonts w:hint="default"/>
+                <w:lang w:val="en-US" w:eastAsia="zh-CN"/>
+              </w:rPr>
+            </w:pPr>
+          </w:p>
+          <w:p>
+            <w:pPr>
+              <w:rPr>
+                <w:rFonts w:hint="default"/>
+                <w:lang w:val="en-US" w:eastAsia="zh-CN"/>
+              </w:rPr>
+            </w:pPr>
+            <w:r>
+              <w:rPr>
+                <w:rFonts w:hint="default"/>
+                <w:lang w:val="en-US" w:eastAsia="zh-CN"/>
+              </w:rPr>
+              <w:t>通过上面两个假设例子可以看出 HashMap 的长度为 2 的幂时减一的值的二进制位数一定全为 1，这样数组下标 index 的值完全取决于 key 的 hash 值的后几位，因此只要存入 HashMap 的 Entry 的 key 的 hashCode 值分布均匀，HashMap 中数组 Entry 元素的分部也就尽可能是均匀的（也就避免了 hash 碰撞带来的性能问题），所以当长度为 2 的幂时不同的 hash 值发生碰撞的概率比较小，这样就会使得数据在 table 数组中分布较均匀，查询速度也较快。不过即使负载因子和 hash 算法设计的再合理也免不了哈希冲突碰撞的情况，一旦出现过多就会影响 HashMap 的性能，所以在 JDK 1.8 中官方对数据结构引入了红黑树，当链表长度太长（默认超过 8）时链表就转为了红黑树，而红黑树的增删改查都比较高效，从而解决了哈希碰撞带来的性能问题。</w:t>
+            </w:r>
+          </w:p>
+          <w:p>
+            <w:pPr>
+              <w:rPr>
+                <w:rFonts w:hint="default"/>
+                <w:lang w:val="en-US" w:eastAsia="zh-CN"/>
+              </w:rPr>
+            </w:pPr>
+          </w:p>
+        </w:tc>
+      </w:tr>
+    </w:tbl>
+    <w:p>
+      <w:pPr>
+        <w:rPr>
+          <w:rFonts w:hint="default"/>
+          <w:lang w:val="en-US" w:eastAsia="zh-CN"/>
+        </w:rPr>
+      </w:pPr>
+    </w:p>
+    <w:p>
+      <w:pPr>
+        <w:rPr>
+          <w:rFonts w:hint="default"/>
+          <w:lang w:val="en-US" w:eastAsia="zh-CN"/>
+        </w:rPr>
+      </w:pPr>
+    </w:p>
+    <w:p>
+      <w:pPr>
+        <w:rPr>
+          <w:rFonts w:hint="default"/>
+          <w:lang w:val="en-US" w:eastAsia="zh-CN"/>
+        </w:rPr>
+      </w:pPr>
+    </w:p>
+    <w:p>
+      <w:pPr>
+        <w:keepNext w:val="0"/>
+        <w:keepLines w:val="0"/>
+        <w:widowControl/>
+        <w:suppressLineNumbers w:val="0"/>
+        <w:jc w:val="left"/>
+        <w:rPr>
+          <w:rFonts w:hint="default" w:ascii="Segoe UI Emoji" w:hAnsi="Segoe UI Emoji" w:eastAsia="Segoe UI Emoji" w:cs="Segoe UI Emoji"/>
+          <w:b/>
+          <w:i w:val="0"/>
+          <w:caps w:val="0"/>
+          <w:color w:val="404040"/>
+          <w:spacing w:val="0"/>
+          <w:kern w:val="0"/>
+          <w:sz w:val="32"/>
+          <w:szCs w:val="32"/>
+          <w:highlight w:val="green"/>
+          <w:shd w:val="clear" w:fill="FFFFFF"/>
+          <w:lang w:val="en-US" w:eastAsia="zh-CN" w:bidi="ar"/>
+        </w:rPr>
+      </w:pPr>
+      <w:r>
+        <w:rPr>
+          <w:rFonts w:hint="default" w:ascii="Segoe UI Emoji" w:hAnsi="Segoe UI Emoji" w:eastAsia="Segoe UI Emoji" w:cs="Segoe UI Emoji"/>
+          <w:b/>
+          <w:i w:val="0"/>
+          <w:caps w:val="0"/>
+          <w:color w:val="404040"/>
+          <w:spacing w:val="0"/>
+          <w:kern w:val="0"/>
+          <w:sz w:val="32"/>
+          <w:szCs w:val="32"/>
+          <w:highlight w:val="green"/>
+          <w:shd w:val="clear" w:fill="FFFFFF"/>
+          <w:lang w:val="en-US" w:eastAsia="zh-CN" w:bidi="ar"/>
+        </w:rPr>
+        <w:t>为什么String, Interger这样的类适合作为键？</w:t>
+      </w:r>
+    </w:p>
+    <w:p>
+      <w:pPr>
+        <w:keepNext w:val="0"/>
+        <w:keepLines w:val="0"/>
+        <w:widowControl/>
+        <w:suppressLineNumbers w:val="0"/>
+        <w:jc w:val="left"/>
+      </w:pPr>
+      <w:r>
+        <w:rPr>
+          <w:rFonts w:ascii="Verdana" w:hAnsi="Verdana" w:eastAsia="宋体" w:cs="Verdana"/>
+          <w:i w:val="0"/>
+          <w:caps w:val="0"/>
+          <w:color w:val="333333"/>
+          <w:spacing w:val="0"/>
+          <w:sz w:val="21"/>
+          <w:szCs w:val="21"/>
+          <w:shd w:val="clear" w:fill="FFFFFF"/>
+        </w:rPr>
+        <w:t>String, Interger这样的类作为HashMap的键是再适合不过了，而且String最为常用。 </w:t>
+      </w:r>
+      <w:r>
+        <w:rPr>
+          <w:rFonts w:hint="default" w:ascii="Verdana" w:hAnsi="Verdana" w:eastAsia="宋体" w:cs="Verdana"/>
+          <w:i w:val="0"/>
+          <w:caps w:val="0"/>
+          <w:color w:val="333333"/>
+          <w:spacing w:val="0"/>
+          <w:sz w:val="21"/>
+          <w:szCs w:val="21"/>
+          <w:bdr w:val="none" w:color="auto" w:sz="0" w:space="0"/>
+          <w:shd w:val="clear" w:fill="FFFFFF"/>
+        </w:rPr>
+        <w:br w:type="textWrapping"/>
+      </w:r>
+      <w:r>
+        <w:rPr>
+          <w:rFonts w:hint="default" w:ascii="Verdana" w:hAnsi="Verdana" w:eastAsia="宋体" w:cs="Verdana"/>
+          <w:i w:val="0"/>
+          <w:caps w:val="0"/>
+          <w:color w:val="333333"/>
+          <w:spacing w:val="0"/>
+          <w:sz w:val="21"/>
+          <w:szCs w:val="21"/>
+          <w:shd w:val="clear" w:fill="FFFFFF"/>
+        </w:rPr>
+        <w:t>　　因为String对象是不可变的，而且已经重写了equals()和hashCode()方法了。 </w:t>
+      </w:r>
+      <w:r>
+        <w:rPr>
+          <w:rFonts w:hint="default" w:ascii="Verdana" w:hAnsi="Verdana" w:eastAsia="宋体" w:cs="Verdana"/>
+          <w:i w:val="0"/>
+          <w:caps w:val="0"/>
+          <w:color w:val="333333"/>
+          <w:spacing w:val="0"/>
+          <w:sz w:val="21"/>
+          <w:szCs w:val="21"/>
+          <w:bdr w:val="none" w:color="auto" w:sz="0" w:space="0"/>
+          <w:shd w:val="clear" w:fill="FFFFFF"/>
+        </w:rPr>
+        <w:br w:type="textWrapping"/>
+      </w:r>
+      <w:r>
+        <w:rPr>
+          <w:rFonts w:hint="default" w:ascii="Verdana" w:hAnsi="Verdana" w:eastAsia="宋体" w:cs="Verdana"/>
+          <w:i w:val="0"/>
+          <w:caps w:val="0"/>
+          <w:color w:val="333333"/>
+          <w:spacing w:val="0"/>
+          <w:sz w:val="21"/>
+          <w:szCs w:val="21"/>
+          <w:shd w:val="clear" w:fill="FFFFFF"/>
+        </w:rPr>
+        <w:t>　　1.不可变性是必要的，因为为了要计算hashCode()，就要防止键值改变，如果键值在放入时和获取时返回不同的hashcode的话，那么就不能从HashMap中找到你想要的对象。不可变性还有其他的优点如线程安全。 </w:t>
+      </w:r>
+      <w:r>
+        <w:rPr>
+          <w:rFonts w:hint="default" w:ascii="Verdana" w:hAnsi="Verdana" w:eastAsia="宋体" w:cs="Verdana"/>
+          <w:i w:val="0"/>
+          <w:caps w:val="0"/>
+          <w:color w:val="333333"/>
+          <w:spacing w:val="0"/>
+          <w:sz w:val="21"/>
+          <w:szCs w:val="21"/>
+          <w:bdr w:val="none" w:color="auto" w:sz="0" w:space="0"/>
+          <w:shd w:val="clear" w:fill="FFFFFF"/>
+        </w:rPr>
+        <w:br w:type="textWrapping"/>
+      </w:r>
+      <w:r>
+        <w:rPr>
+          <w:rFonts w:hint="default" w:ascii="Verdana" w:hAnsi="Verdana" w:eastAsia="宋体" w:cs="Verdana"/>
+          <w:i w:val="0"/>
+          <w:caps w:val="0"/>
+          <w:color w:val="333333"/>
+          <w:spacing w:val="0"/>
+          <w:sz w:val="21"/>
+          <w:szCs w:val="21"/>
+          <w:shd w:val="clear" w:fill="FFFFFF"/>
+        </w:rPr>
+        <w:t>　　注：String的不可变性可以看这篇文章《【java基础】浅析String》。 </w:t>
+      </w:r>
+      <w:r>
+        <w:rPr>
+          <w:rFonts w:hint="default" w:ascii="Verdana" w:hAnsi="Verdana" w:eastAsia="宋体" w:cs="Verdana"/>
+          <w:i w:val="0"/>
+          <w:caps w:val="0"/>
+          <w:color w:val="333333"/>
+          <w:spacing w:val="0"/>
+          <w:sz w:val="21"/>
+          <w:szCs w:val="21"/>
+          <w:bdr w:val="none" w:color="auto" w:sz="0" w:space="0"/>
+          <w:shd w:val="clear" w:fill="FFFFFF"/>
+        </w:rPr>
+        <w:br w:type="textWrapping"/>
+      </w:r>
+      <w:r>
+        <w:rPr>
+          <w:rFonts w:hint="default" w:ascii="Verdana" w:hAnsi="Verdana" w:eastAsia="宋体" w:cs="Verdana"/>
+          <w:i w:val="0"/>
+          <w:caps w:val="0"/>
+          <w:color w:val="333333"/>
+          <w:spacing w:val="0"/>
+          <w:sz w:val="21"/>
+          <w:szCs w:val="21"/>
+          <w:shd w:val="clear" w:fill="FFFFFF"/>
+        </w:rPr>
+        <w:t>　　2.因为获取对象的时候要用到equals()和hashCode()方法，那么键对象正确的重写这两个方法是非常重要的。如果两个不相等的对象返回不同的hashcode的话，那么碰撞的几率就会小些，这样就能提高HashMap的性能。</w:t>
+      </w:r>
+      <w:r>
+        <w:rPr>
+          <w:rFonts w:ascii="宋体" w:hAnsi="宋体" w:eastAsia="宋体" w:cs="宋体"/>
+          <w:kern w:val="0"/>
+          <w:sz w:val="24"/>
+          <w:szCs w:val="24"/>
+          <w:lang w:val="en-US" w:eastAsia="zh-CN" w:bidi="ar"/>
+        </w:rPr>
+        <w:br w:type="textWrapping"/>
+      </w:r>
+    </w:p>
+    <w:p>
+      <w:pPr>
+        <w:rPr>
+          <w:rFonts w:hint="eastAsia"/>
+          <w:lang w:val="en-US" w:eastAsia="zh-CN"/>
+        </w:rPr>
+      </w:pPr>
+    </w:p>
+    <w:p>
+      <w:pPr>
+        <w:rPr>
+          <w:rFonts w:hint="eastAsia"/>
+          <w:lang w:val="en-US" w:eastAsia="zh-CN"/>
+        </w:rPr>
+      </w:pPr>
+    </w:p>
+    <w:p>
+      <w:pPr>
+        <w:pStyle w:val="3"/>
+        <w:keepNext w:val="0"/>
+        <w:keepLines w:val="0"/>
+        <w:widowControl/>
+        <w:numPr>
+          <w:ilvl w:val="0"/>
+          <w:numId w:val="0"/>
+        </w:numPr>
+        <w:suppressLineNumbers w:val="0"/>
+        <w:shd w:val="clear" w:fill="FFFFFF"/>
+        <w:spacing w:before="0" w:beforeAutospacing="0" w:after="240" w:afterAutospacing="0"/>
+        <w:ind w:leftChars="0"/>
+        <w:outlineLvl w:val="1"/>
+        <w:rPr>
+          <w:rFonts w:ascii="Segoe UI Emoji" w:hAnsi="Segoe UI Emoji" w:eastAsia="Segoe UI Emoji" w:cs="Segoe UI Emoji"/>
+          <w:b/>
+          <w:i w:val="0"/>
+          <w:caps w:val="0"/>
+          <w:color w:val="404040"/>
+          <w:spacing w:val="0"/>
+          <w:sz w:val="32"/>
+          <w:szCs w:val="32"/>
+          <w:highlight w:val="green"/>
+        </w:rPr>
+      </w:pPr>
+      <w:r>
+        <w:rPr>
+          <w:rFonts w:hint="default" w:ascii="Segoe UI Emoji" w:hAnsi="Segoe UI Emoji" w:eastAsia="Segoe UI Emoji" w:cs="Segoe UI Emoji"/>
+          <w:b/>
+          <w:i w:val="0"/>
+          <w:caps w:val="0"/>
+          <w:color w:val="404040"/>
+          <w:spacing w:val="0"/>
+          <w:sz w:val="32"/>
+          <w:szCs w:val="32"/>
+          <w:highlight w:val="green"/>
+          <w:shd w:val="clear" w:fill="FFFFFF"/>
+        </w:rPr>
+        <w:t>HashMap在JDK1.7和JDK1.8中有哪些不同？</w:t>
+      </w:r>
+    </w:p>
+    <w:tbl>
+      <w:tblPr>
+        <w:tblStyle w:val="9"/>
+        <w:tblW w:w="0" w:type="auto"/>
+        <w:tblInd w:w="0" w:type="dxa"/>
+        <w:tblBorders>
+          <w:top w:val="single" w:color="auto" w:sz="4" w:space="0"/>
+          <w:left w:val="single" w:color="auto" w:sz="4" w:space="0"/>
+          <w:bottom w:val="single" w:color="auto" w:sz="4" w:space="0"/>
+          <w:right w:val="single" w:color="auto" w:sz="4" w:space="0"/>
+          <w:insideH w:val="single" w:color="auto" w:sz="4" w:space="0"/>
+          <w:insideV w:val="single" w:color="auto" w:sz="4" w:space="0"/>
+        </w:tblBorders>
+        <w:tblLayout w:type="autofit"/>
+        <w:tblCellMar>
+          <w:top w:w="0" w:type="dxa"/>
+          <w:left w:w="108" w:type="dxa"/>
+          <w:bottom w:w="0" w:type="dxa"/>
           <w:right w:w="108" w:type="dxa"/>
         </w:tblCellMar>
       </w:tblPr>
@@ -314,7 +2343,9 @@
             <w:insideV w:val="single" w:color="auto" w:sz="4" w:space="0"/>
           </w:tblBorders>
           <w:tblCellMar>
+            <w:top w:w="0" w:type="dxa"/>
             <w:left w:w="108" w:type="dxa"/>
+            <w:bottom w:w="0" w:type="dxa"/>
             <w:right w:w="108" w:type="dxa"/>
           </w:tblCellMar>
         </w:tblPrEx>
@@ -408,7 +2439,9 @@
             <w:insideV w:val="single" w:color="auto" w:sz="4" w:space="0"/>
           </w:tblBorders>
           <w:tblCellMar>
+            <w:top w:w="0" w:type="dxa"/>
             <w:left w:w="108" w:type="dxa"/>
+            <w:bottom w:w="0" w:type="dxa"/>
             <w:right w:w="108" w:type="dxa"/>
           </w:tblCellMar>
         </w:tblPrEx>
@@ -499,7 +2532,9 @@
             <w:insideV w:val="single" w:color="auto" w:sz="4" w:space="0"/>
           </w:tblBorders>
           <w:tblCellMar>
+            <w:top w:w="0" w:type="dxa"/>
             <w:left w:w="108" w:type="dxa"/>
+            <w:bottom w:w="0" w:type="dxa"/>
             <w:right w:w="108" w:type="dxa"/>
           </w:tblCellMar>
         </w:tblPrEx>
@@ -551,7 +2586,7 @@
             </w:r>
             <w:r>
               <w:rPr>
-                <w:rStyle w:val="9"/>
+                <w:rStyle w:val="13"/>
                 <w:rFonts w:ascii="Consolas" w:hAnsi="Consolas" w:eastAsia="Consolas" w:cs="Consolas"/>
                 <w:i w:val="0"/>
                 <w:caps w:val="0"/>
@@ -559,7 +2594,6 @@
                 <w:spacing w:val="0"/>
                 <w:sz w:val="18"/>
                 <w:szCs w:val="18"/>
-                <w:bdr w:val="none" w:color="auto" w:sz="0" w:space="0"/>
                 <w:shd w:val="clear" w:fill="F2F2F2"/>
               </w:rPr>
               <w:t>inflateTable()</w:t>
@@ -590,7 +2624,7 @@
             </w:r>
             <w:r>
               <w:rPr>
-                <w:rStyle w:val="9"/>
+                <w:rStyle w:val="13"/>
                 <w:rFonts w:ascii="Consolas" w:hAnsi="Consolas" w:eastAsia="Consolas" w:cs="Consolas"/>
                 <w:i w:val="0"/>
                 <w:caps w:val="0"/>
@@ -598,7 +2632,6 @@
                 <w:spacing w:val="0"/>
                 <w:sz w:val="18"/>
                 <w:szCs w:val="18"/>
-                <w:bdr w:val="none" w:color="auto" w:sz="0" w:space="0"/>
                 <w:shd w:val="clear" w:fill="F2F2F2"/>
               </w:rPr>
               <w:t>resize()</w:t>
@@ -629,7 +2662,9 @@
             <w:insideV w:val="single" w:color="auto" w:sz="4" w:space="0"/>
           </w:tblBorders>
           <w:tblCellMar>
+            <w:top w:w="0" w:type="dxa"/>
             <w:left w:w="108" w:type="dxa"/>
+            <w:bottom w:w="0" w:type="dxa"/>
             <w:right w:w="108" w:type="dxa"/>
           </w:tblCellMar>
         </w:tblPrEx>
@@ -720,7 +2755,9 @@
             <w:insideV w:val="single" w:color="auto" w:sz="4" w:space="0"/>
           </w:tblBorders>
           <w:tblCellMar>
+            <w:top w:w="0" w:type="dxa"/>
             <w:left w:w="108" w:type="dxa"/>
+            <w:bottom w:w="0" w:type="dxa"/>
             <w:right w:w="108" w:type="dxa"/>
           </w:tblCellMar>
         </w:tblPrEx>
@@ -803,7 +2840,9 @@
             <w:insideV w:val="single" w:color="auto" w:sz="4" w:space="0"/>
           </w:tblBorders>
           <w:tblCellMar>
+            <w:top w:w="0" w:type="dxa"/>
             <w:left w:w="108" w:type="dxa"/>
+            <w:bottom w:w="0" w:type="dxa"/>
             <w:right w:w="108" w:type="dxa"/>
           </w:tblCellMar>
         </w:tblPrEx>
@@ -881,6 +2920,12 @@
             <w:insideH w:val="single" w:color="auto" w:sz="4" w:space="0"/>
             <w:insideV w:val="single" w:color="auto" w:sz="4" w:space="0"/>
           </w:tblBorders>
+          <w:tblCellMar>
+            <w:top w:w="0" w:type="dxa"/>
+            <w:left w:w="108" w:type="dxa"/>
+            <w:bottom w:w="0" w:type="dxa"/>
+            <w:right w:w="108" w:type="dxa"/>
+          </w:tblCellMar>
         </w:tblPrEx>
         <w:tc>
           <w:tcPr>
@@ -954,6 +2999,1334 @@
         </w:tc>
       </w:tr>
     </w:tbl>
+    <w:p>
+      <w:pPr>
+        <w:keepNext w:val="0"/>
+        <w:keepLines w:val="0"/>
+        <w:widowControl/>
+        <w:suppressLineNumbers w:val="0"/>
+        <w:jc w:val="left"/>
+      </w:pPr>
+    </w:p>
+    <w:p>
+      <w:pPr>
+        <w:rPr>
+          <w:rFonts w:hint="eastAsia"/>
+        </w:rPr>
+      </w:pPr>
+    </w:p>
+    <w:p>
+      <w:pPr>
+        <w:rPr>
+          <w:rFonts w:hint="eastAsia"/>
+        </w:rPr>
+      </w:pPr>
+    </w:p>
+    <w:p>
+      <w:pPr>
+        <w:rPr>
+          <w:rFonts w:hint="eastAsia"/>
+        </w:rPr>
+      </w:pPr>
+      <w:r>
+        <w:rPr>
+          <w:rFonts w:hint="eastAsia"/>
+        </w:rPr>
+        <w:t>linkedHashMap在HashMap底层的基础上增加了一个指向前后元素的指针，便于遍历；</w:t>
+      </w:r>
+    </w:p>
+    <w:p>
+      <w:r>
+        <w:rPr>
+          <w:rFonts w:hint="eastAsia"/>
+        </w:rPr>
+        <w:t>treeMap  自然排序或key排序，底层使用红黑树</w:t>
+      </w:r>
+    </w:p>
+    <w:p>
+      <w:pPr>
+        <w:pStyle w:val="2"/>
+        <w:bidi w:val="0"/>
+        <w:rPr>
+          <w:rFonts w:hint="eastAsia"/>
+          <w:lang w:val="en-US" w:eastAsia="zh-CN"/>
+        </w:rPr>
+      </w:pPr>
+      <w:r>
+        <w:rPr>
+          <w:rFonts w:hint="eastAsia"/>
+          <w:lang w:val="en-US" w:eastAsia="zh-CN"/>
+        </w:rPr>
+        <w:t>===========LinkedHashMap =========</w:t>
+      </w:r>
+    </w:p>
+    <w:p>
+      <w:pPr>
+        <w:rPr>
+          <w:rFonts w:hint="eastAsia"/>
+          <w:lang w:val="en-US" w:eastAsia="zh-CN"/>
+        </w:rPr>
+      </w:pPr>
+      <w:r>
+        <w:drawing>
+          <wp:inline distT="0" distB="0" distL="114300" distR="114300">
+            <wp:extent cx="6637020" cy="5231765"/>
+            <wp:effectExtent l="0" t="0" r="11430" b="6985"/>
+            <wp:docPr id="12" name="图片 12"/>
+            <wp:cNvGraphicFramePr>
+              <a:graphicFrameLocks xmlns:a="http://schemas.openxmlformats.org/drawingml/2006/main" noChangeAspect="1"/>
+            </wp:cNvGraphicFramePr>
+            <a:graphic xmlns:a="http://schemas.openxmlformats.org/drawingml/2006/main">
+              <a:graphicData uri="http://schemas.openxmlformats.org/drawingml/2006/picture">
+                <pic:pic xmlns:pic="http://schemas.openxmlformats.org/drawingml/2006/picture">
+                  <pic:nvPicPr>
+                    <pic:cNvPr id="12" name="图片 12"/>
+                    <pic:cNvPicPr>
+                      <a:picLocks noChangeAspect="1"/>
+                    </pic:cNvPicPr>
+                  </pic:nvPicPr>
+                  <pic:blipFill>
+                    <a:blip r:embed="rId9"/>
+                    <a:stretch>
+                      <a:fillRect/>
+                    </a:stretch>
+                  </pic:blipFill>
+                  <pic:spPr>
+                    <a:xfrm>
+                      <a:off x="0" y="0"/>
+                      <a:ext cx="6637020" cy="5231765"/>
+                    </a:xfrm>
+                    <a:prstGeom prst="rect">
+                      <a:avLst/>
+                    </a:prstGeom>
+                    <a:noFill/>
+                    <a:ln>
+                      <a:noFill/>
+                    </a:ln>
+                  </pic:spPr>
+                </pic:pic>
+              </a:graphicData>
+            </a:graphic>
+          </wp:inline>
+        </w:drawing>
+      </w:r>
+    </w:p>
+    <w:p>
+      <w:pPr>
+        <w:pStyle w:val="3"/>
+        <w:keepNext w:val="0"/>
+        <w:keepLines w:val="0"/>
+        <w:widowControl/>
+        <w:suppressLineNumbers w:val="0"/>
+        <w:shd w:val="clear" w:fill="FFFFFF"/>
+        <w:spacing w:before="0" w:beforeAutospacing="0" w:after="240" w:afterAutospacing="0"/>
+        <w:ind w:left="0" w:firstLine="0"/>
+        <w:rPr>
+          <w:rFonts w:hint="eastAsia" w:ascii="Segoe UI Emoji" w:hAnsi="Segoe UI Emoji" w:eastAsia="Segoe UI Emoji" w:cs="Segoe UI Emoji"/>
+          <w:b/>
+          <w:i w:val="0"/>
+          <w:caps w:val="0"/>
+          <w:color w:val="404040"/>
+          <w:spacing w:val="0"/>
+          <w:sz w:val="36"/>
+          <w:szCs w:val="36"/>
+          <w:highlight w:val="green"/>
+          <w:shd w:val="clear" w:fill="FFFFFF"/>
+        </w:rPr>
+      </w:pPr>
+      <w:r>
+        <w:rPr>
+          <w:rFonts w:hint="eastAsia" w:ascii="Segoe UI Emoji" w:hAnsi="Segoe UI Emoji" w:eastAsia="Segoe UI Emoji" w:cs="Segoe UI Emoji"/>
+          <w:b/>
+          <w:i w:val="0"/>
+          <w:caps w:val="0"/>
+          <w:color w:val="404040"/>
+          <w:spacing w:val="0"/>
+          <w:sz w:val="36"/>
+          <w:szCs w:val="36"/>
+          <w:highlight w:val="green"/>
+          <w:shd w:val="clear" w:fill="FFFFFF"/>
+        </w:rPr>
+        <w:t>HashMap和LinkedHashMap的区别</w:t>
+      </w:r>
+    </w:p>
+    <w:p>
+      <w:pPr>
+        <w:rPr>
+          <w:rFonts w:ascii="微软雅黑" w:hAnsi="微软雅黑" w:eastAsia="微软雅黑" w:cs="微软雅黑"/>
+          <w:i w:val="0"/>
+          <w:caps w:val="0"/>
+          <w:color w:val="4D4D4D"/>
+          <w:spacing w:val="0"/>
+          <w:sz w:val="24"/>
+          <w:szCs w:val="24"/>
+          <w:shd w:val="clear" w:fill="FFFFFF"/>
+        </w:rPr>
+      </w:pPr>
+      <w:r>
+        <w:rPr>
+          <w:rFonts w:ascii="微软雅黑" w:hAnsi="微软雅黑" w:eastAsia="微软雅黑" w:cs="微软雅黑"/>
+          <w:i w:val="0"/>
+          <w:caps w:val="0"/>
+          <w:color w:val="4D4D4D"/>
+          <w:spacing w:val="0"/>
+          <w:sz w:val="24"/>
+          <w:szCs w:val="24"/>
+          <w:shd w:val="clear" w:fill="FFFFFF"/>
+        </w:rPr>
+        <w:t>HashMap可以允许一条键为null的键值对，允许多条值为null的键值对，其并发不安全，如果想并发安全操作可以使用Collections.synchronizedMap()方法或ConcurrentHashMap来代替。</w:t>
+      </w:r>
+    </w:p>
+    <w:p>
+      <w:pPr>
+        <w:rPr>
+          <w:rFonts w:hint="eastAsia" w:ascii="微软雅黑" w:hAnsi="微软雅黑" w:eastAsia="微软雅黑" w:cs="微软雅黑"/>
+          <w:i w:val="0"/>
+          <w:caps w:val="0"/>
+          <w:color w:val="4D4D4D"/>
+          <w:spacing w:val="0"/>
+          <w:sz w:val="24"/>
+          <w:szCs w:val="24"/>
+          <w:shd w:val="clear" w:fill="FFFFFF"/>
+          <w:lang w:val="en-US" w:eastAsia="zh-CN"/>
+        </w:rPr>
+      </w:pPr>
+    </w:p>
+    <w:p>
+      <w:pPr>
+        <w:rPr>
+          <w:rFonts w:hint="eastAsia" w:eastAsia="宋体"/>
+          <w:lang w:val="en-US" w:eastAsia="zh-CN"/>
+        </w:rPr>
+      </w:pPr>
+      <w:r>
+        <w:rPr>
+          <w:rFonts w:ascii="Verdana" w:hAnsi="Verdana" w:eastAsia="宋体" w:cs="Verdana"/>
+          <w:i w:val="0"/>
+          <w:caps w:val="0"/>
+          <w:color w:val="333333"/>
+          <w:spacing w:val="0"/>
+          <w:sz w:val="24"/>
+          <w:szCs w:val="24"/>
+          <w:shd w:val="clear" w:fill="FFFFFF"/>
+        </w:rPr>
+        <w:t>1.LinkedHashMap 继承自 HashMap。</w:t>
+      </w:r>
+      <w:r>
+        <w:rPr>
+          <w:rFonts w:ascii="Verdana" w:hAnsi="Verdana" w:eastAsia="宋体" w:cs="Verdana"/>
+          <w:i w:val="0"/>
+          <w:caps w:val="0"/>
+          <w:color w:val="333333"/>
+          <w:spacing w:val="0"/>
+          <w:sz w:val="24"/>
+          <w:szCs w:val="24"/>
+          <w:shd w:val="clear" w:fill="FFFFFF"/>
+        </w:rPr>
+        <w:t>它是</w:t>
+      </w:r>
+      <w:r>
+        <w:rPr>
+          <w:rFonts w:hint="eastAsia" w:ascii="Verdana" w:hAnsi="Verdana" w:eastAsia="宋体" w:cs="Verdana"/>
+          <w:i w:val="0"/>
+          <w:caps w:val="0"/>
+          <w:color w:val="333333"/>
+          <w:spacing w:val="0"/>
+          <w:sz w:val="24"/>
+          <w:szCs w:val="24"/>
+          <w:shd w:val="clear" w:fill="FFFFFF"/>
+        </w:rPr>
+        <w:t>线程不安全的</w:t>
+      </w:r>
+      <w:r>
+        <w:rPr>
+          <w:rFonts w:hint="eastAsia" w:ascii="Verdana" w:hAnsi="Verdana" w:eastAsia="宋体" w:cs="Verdana"/>
+          <w:i w:val="0"/>
+          <w:caps w:val="0"/>
+          <w:color w:val="333333"/>
+          <w:spacing w:val="0"/>
+          <w:sz w:val="24"/>
+          <w:szCs w:val="24"/>
+          <w:shd w:val="clear" w:fill="FFFFFF"/>
+          <w:lang w:val="en-US" w:eastAsia="zh-CN"/>
+        </w:rPr>
+        <w:t>,允许key为null,value为null</w:t>
+      </w:r>
+    </w:p>
+    <w:p>
+      <w:pPr>
+        <w:rPr>
+          <w:rFonts w:ascii="Verdana" w:hAnsi="Verdana" w:eastAsia="宋体" w:cs="Verdana"/>
+          <w:i w:val="0"/>
+          <w:caps w:val="0"/>
+          <w:color w:val="333333"/>
+          <w:spacing w:val="0"/>
+          <w:sz w:val="24"/>
+          <w:szCs w:val="24"/>
+          <w:shd w:val="clear" w:fill="FFFFFF"/>
+        </w:rPr>
+      </w:pPr>
+    </w:p>
+    <w:p>
+      <w:pPr>
+        <w:rPr>
+          <w:rFonts w:hint="eastAsia" w:ascii="微软雅黑" w:hAnsi="微软雅黑" w:eastAsia="微软雅黑" w:cs="微软雅黑"/>
+          <w:i w:val="0"/>
+          <w:caps w:val="0"/>
+          <w:color w:val="4D4D4D"/>
+          <w:spacing w:val="0"/>
+          <w:sz w:val="24"/>
+          <w:szCs w:val="24"/>
+          <w:shd w:val="clear" w:fill="FFFFFF"/>
+        </w:rPr>
+      </w:pPr>
+      <w:r>
+        <w:rPr>
+          <w:rFonts w:hint="eastAsia" w:ascii="微软雅黑" w:hAnsi="微软雅黑" w:eastAsia="微软雅黑" w:cs="微软雅黑"/>
+          <w:i w:val="0"/>
+          <w:caps w:val="0"/>
+          <w:color w:val="4D4D4D"/>
+          <w:spacing w:val="0"/>
+          <w:sz w:val="24"/>
+          <w:szCs w:val="24"/>
+          <w:shd w:val="clear" w:fill="FFFFFF"/>
+        </w:rPr>
+        <w:t xml:space="preserve">该结构由数组和链表+红黑树 </w:t>
+      </w:r>
+      <w:r>
+        <w:rPr>
+          <w:rFonts w:hint="eastAsia" w:ascii="Verdana" w:hAnsi="Verdana" w:eastAsia="宋体" w:cs="Verdana"/>
+          <w:i w:val="0"/>
+          <w:caps w:val="0"/>
+          <w:color w:val="333333"/>
+          <w:spacing w:val="0"/>
+          <w:sz w:val="24"/>
+          <w:szCs w:val="24"/>
+          <w:shd w:val="clear" w:fill="FFFFFF"/>
+          <w:lang w:eastAsia="zh-CN"/>
+        </w:rPr>
+        <w:t>。</w:t>
+      </w:r>
+      <w:r>
+        <w:rPr>
+          <w:rFonts w:ascii="微软雅黑" w:hAnsi="微软雅黑" w:eastAsia="微软雅黑" w:cs="微软雅黑"/>
+          <w:i w:val="0"/>
+          <w:caps w:val="0"/>
+          <w:color w:val="4D4D4D"/>
+          <w:spacing w:val="0"/>
+          <w:sz w:val="24"/>
+          <w:szCs w:val="24"/>
+          <w:shd w:val="clear" w:fill="FFFFFF"/>
+        </w:rPr>
+        <w:t>其内部还维护了一个</w:t>
+      </w:r>
+      <w:r>
+        <w:rPr>
+          <w:rStyle w:val="11"/>
+          <w:rFonts w:hint="eastAsia" w:ascii="微软雅黑" w:hAnsi="微软雅黑" w:eastAsia="微软雅黑" w:cs="微软雅黑"/>
+          <w:b/>
+          <w:i w:val="0"/>
+          <w:caps w:val="0"/>
+          <w:color w:val="4D4D4D"/>
+          <w:spacing w:val="0"/>
+          <w:sz w:val="24"/>
+          <w:szCs w:val="24"/>
+          <w:bdr w:val="none" w:color="auto" w:sz="0" w:space="0"/>
+          <w:shd w:val="clear" w:fill="FFFFFF"/>
+        </w:rPr>
+        <w:t>双向链表</w:t>
+      </w:r>
+      <w:r>
+        <w:rPr>
+          <w:rFonts w:hint="eastAsia" w:ascii="微软雅黑" w:hAnsi="微软雅黑" w:eastAsia="微软雅黑" w:cs="微软雅黑"/>
+          <w:i w:val="0"/>
+          <w:caps w:val="0"/>
+          <w:color w:val="4D4D4D"/>
+          <w:spacing w:val="0"/>
+          <w:sz w:val="24"/>
+          <w:szCs w:val="24"/>
+          <w:shd w:val="clear" w:fill="FFFFFF"/>
+        </w:rPr>
+        <w:t>，在每次</w:t>
+      </w:r>
+      <w:r>
+        <w:rPr>
+          <w:rStyle w:val="11"/>
+          <w:rFonts w:hint="eastAsia" w:ascii="微软雅黑" w:hAnsi="微软雅黑" w:eastAsia="微软雅黑" w:cs="微软雅黑"/>
+          <w:b/>
+          <w:i w:val="0"/>
+          <w:caps w:val="0"/>
+          <w:color w:val="4D4D4D"/>
+          <w:spacing w:val="0"/>
+          <w:sz w:val="24"/>
+          <w:szCs w:val="24"/>
+          <w:bdr w:val="none" w:color="auto" w:sz="0" w:space="0"/>
+          <w:shd w:val="clear" w:fill="FFFFFF"/>
+        </w:rPr>
+        <w:t>插入数据，或者访问、修改数据</w:t>
+      </w:r>
+      <w:r>
+        <w:rPr>
+          <w:rFonts w:hint="eastAsia" w:ascii="微软雅黑" w:hAnsi="微软雅黑" w:eastAsia="微软雅黑" w:cs="微软雅黑"/>
+          <w:i w:val="0"/>
+          <w:caps w:val="0"/>
+          <w:color w:val="4D4D4D"/>
+          <w:spacing w:val="0"/>
+          <w:sz w:val="24"/>
+          <w:szCs w:val="24"/>
+          <w:shd w:val="clear" w:fill="FFFFFF"/>
+        </w:rPr>
+        <w:t>时，</w:t>
+      </w:r>
+      <w:r>
+        <w:rPr>
+          <w:rStyle w:val="11"/>
+          <w:rFonts w:hint="eastAsia" w:ascii="微软雅黑" w:hAnsi="微软雅黑" w:eastAsia="微软雅黑" w:cs="微软雅黑"/>
+          <w:b/>
+          <w:i w:val="0"/>
+          <w:caps w:val="0"/>
+          <w:color w:val="4D4D4D"/>
+          <w:spacing w:val="0"/>
+          <w:sz w:val="24"/>
+          <w:szCs w:val="24"/>
+          <w:bdr w:val="none" w:color="auto" w:sz="0" w:space="0"/>
+          <w:shd w:val="clear" w:fill="FFFFFF"/>
+        </w:rPr>
+        <w:t>会增加节点、或调整链表的节点顺序</w:t>
+      </w:r>
+      <w:r>
+        <w:rPr>
+          <w:rFonts w:hint="eastAsia" w:ascii="微软雅黑" w:hAnsi="微软雅黑" w:eastAsia="微软雅黑" w:cs="微软雅黑"/>
+          <w:i w:val="0"/>
+          <w:caps w:val="0"/>
+          <w:color w:val="4D4D4D"/>
+          <w:spacing w:val="0"/>
+          <w:sz w:val="24"/>
+          <w:szCs w:val="24"/>
+          <w:shd w:val="clear" w:fill="FFFFFF"/>
+        </w:rPr>
+        <w:t>。以决定迭代时输出的顺序。</w:t>
+      </w:r>
+      <w:r>
+        <w:rPr>
+          <w:rFonts w:ascii="微软雅黑" w:hAnsi="微软雅黑" w:eastAsia="微软雅黑" w:cs="微软雅黑"/>
+          <w:i w:val="0"/>
+          <w:caps w:val="0"/>
+          <w:color w:val="4D4D4D"/>
+          <w:spacing w:val="0"/>
+          <w:sz w:val="24"/>
+          <w:szCs w:val="24"/>
+          <w:shd w:val="clear" w:fill="FFFFFF"/>
+        </w:rPr>
+        <w:t>默认情况，遍历时的顺序是</w:t>
+      </w:r>
+      <w:r>
+        <w:rPr>
+          <w:rStyle w:val="11"/>
+          <w:rFonts w:hint="eastAsia" w:ascii="微软雅黑" w:hAnsi="微软雅黑" w:eastAsia="微软雅黑" w:cs="微软雅黑"/>
+          <w:b/>
+          <w:i w:val="0"/>
+          <w:caps w:val="0"/>
+          <w:color w:val="4D4D4D"/>
+          <w:spacing w:val="0"/>
+          <w:sz w:val="24"/>
+          <w:szCs w:val="24"/>
+          <w:bdr w:val="none" w:color="auto" w:sz="0" w:space="0"/>
+          <w:shd w:val="clear" w:fill="FFFFFF"/>
+        </w:rPr>
+        <w:t>按照插入节点的顺序</w:t>
+      </w:r>
+      <w:r>
+        <w:rPr>
+          <w:rFonts w:hint="eastAsia" w:ascii="微软雅黑" w:hAnsi="微软雅黑" w:eastAsia="微软雅黑" w:cs="微软雅黑"/>
+          <w:i w:val="0"/>
+          <w:caps w:val="0"/>
+          <w:color w:val="4D4D4D"/>
+          <w:spacing w:val="0"/>
+          <w:sz w:val="24"/>
+          <w:szCs w:val="24"/>
+          <w:shd w:val="clear" w:fill="FFFFFF"/>
+        </w:rPr>
+        <w:t>。这也是其与</w:t>
+      </w:r>
+      <w:r>
+        <w:rPr>
+          <w:rStyle w:val="13"/>
+          <w:rFonts w:hint="eastAsia" w:ascii="DejaVu Sans Mono" w:hAnsi="DejaVu Sans Mono" w:eastAsia="DejaVu Sans Mono" w:cs="DejaVu Sans Mono"/>
+          <w:i w:val="0"/>
+          <w:caps w:val="0"/>
+          <w:color w:val="C7254E"/>
+          <w:spacing w:val="0"/>
+          <w:sz w:val="21"/>
+          <w:szCs w:val="21"/>
+          <w:bdr w:val="none" w:color="auto" w:sz="0" w:space="0"/>
+          <w:shd w:val="clear" w:fill="F9F2F4"/>
+        </w:rPr>
+        <w:t>HashMap</w:t>
+      </w:r>
+      <w:r>
+        <w:rPr>
+          <w:rFonts w:hint="eastAsia" w:ascii="微软雅黑" w:hAnsi="微软雅黑" w:eastAsia="微软雅黑" w:cs="微软雅黑"/>
+          <w:i w:val="0"/>
+          <w:caps w:val="0"/>
+          <w:color w:val="4D4D4D"/>
+          <w:spacing w:val="0"/>
+          <w:sz w:val="24"/>
+          <w:szCs w:val="24"/>
+          <w:shd w:val="clear" w:fill="FFFFFF"/>
+        </w:rPr>
+        <w:t>最大的区别</w:t>
+      </w:r>
+    </w:p>
+    <w:p>
+      <w:pPr>
+        <w:rPr>
+          <w:rFonts w:hint="eastAsia" w:ascii="微软雅黑" w:hAnsi="微软雅黑" w:eastAsia="微软雅黑" w:cs="微软雅黑"/>
+          <w:i w:val="0"/>
+          <w:caps w:val="0"/>
+          <w:color w:val="4D4D4D"/>
+          <w:spacing w:val="0"/>
+          <w:sz w:val="24"/>
+          <w:szCs w:val="24"/>
+          <w:shd w:val="clear" w:fill="FFFFFF"/>
+        </w:rPr>
+      </w:pPr>
+    </w:p>
+    <w:p>
+      <w:pPr>
+        <w:rPr>
+          <w:rFonts w:hint="eastAsia" w:ascii="微软雅黑" w:hAnsi="微软雅黑" w:eastAsia="微软雅黑" w:cs="微软雅黑"/>
+          <w:i w:val="0"/>
+          <w:caps w:val="0"/>
+          <w:color w:val="4D4D4D"/>
+          <w:spacing w:val="0"/>
+          <w:sz w:val="24"/>
+          <w:szCs w:val="24"/>
+          <w:shd w:val="clear" w:fill="FFFFFF"/>
+          <w:lang w:val="en-US" w:eastAsia="zh-CN"/>
+        </w:rPr>
+      </w:pPr>
+      <w:r>
+        <w:rPr>
+          <w:rFonts w:ascii="微软雅黑" w:hAnsi="微软雅黑" w:eastAsia="微软雅黑" w:cs="微软雅黑"/>
+          <w:i w:val="0"/>
+          <w:caps w:val="0"/>
+          <w:color w:val="4D4D4D"/>
+          <w:spacing w:val="0"/>
+          <w:sz w:val="24"/>
+          <w:szCs w:val="24"/>
+          <w:shd w:val="clear" w:fill="FFFFFF"/>
+        </w:rPr>
+        <w:t>因继承自</w:t>
+      </w:r>
+      <w:r>
+        <w:rPr>
+          <w:rStyle w:val="13"/>
+          <w:rFonts w:hint="eastAsia" w:ascii="DejaVu Sans Mono" w:hAnsi="DejaVu Sans Mono" w:eastAsia="DejaVu Sans Mono" w:cs="DejaVu Sans Mono"/>
+          <w:i w:val="0"/>
+          <w:caps w:val="0"/>
+          <w:color w:val="C7254E"/>
+          <w:spacing w:val="0"/>
+          <w:sz w:val="21"/>
+          <w:szCs w:val="21"/>
+          <w:bdr w:val="none" w:color="auto" w:sz="0" w:space="0"/>
+          <w:shd w:val="clear" w:fill="F9F2F4"/>
+        </w:rPr>
+        <w:t>HashMap</w:t>
+      </w:r>
+      <w:r>
+        <w:rPr>
+          <w:rFonts w:hint="eastAsia" w:ascii="微软雅黑" w:hAnsi="微软雅黑" w:eastAsia="微软雅黑" w:cs="微软雅黑"/>
+          <w:i w:val="0"/>
+          <w:caps w:val="0"/>
+          <w:color w:val="4D4D4D"/>
+          <w:spacing w:val="0"/>
+          <w:sz w:val="24"/>
+          <w:szCs w:val="24"/>
+          <w:shd w:val="clear" w:fill="FFFFFF"/>
+        </w:rPr>
+        <w:t>,所以</w:t>
+      </w:r>
+      <w:r>
+        <w:rPr>
+          <w:rStyle w:val="13"/>
+          <w:rFonts w:hint="default" w:ascii="DejaVu Sans Mono" w:hAnsi="DejaVu Sans Mono" w:eastAsia="DejaVu Sans Mono" w:cs="DejaVu Sans Mono"/>
+          <w:i w:val="0"/>
+          <w:caps w:val="0"/>
+          <w:color w:val="C7254E"/>
+          <w:spacing w:val="0"/>
+          <w:sz w:val="21"/>
+          <w:szCs w:val="21"/>
+          <w:bdr w:val="none" w:color="auto" w:sz="0" w:space="0"/>
+          <w:shd w:val="clear" w:fill="F9F2F4"/>
+        </w:rPr>
+        <w:t>HashMap</w:t>
+      </w:r>
+      <w:r>
+        <w:rPr>
+          <w:rFonts w:hint="eastAsia" w:ascii="微软雅黑" w:hAnsi="微软雅黑" w:eastAsia="微软雅黑" w:cs="微软雅黑"/>
+          <w:i w:val="0"/>
+          <w:caps w:val="0"/>
+          <w:color w:val="6795B5"/>
+          <w:spacing w:val="0"/>
+          <w:sz w:val="24"/>
+          <w:szCs w:val="24"/>
+          <w:u w:val="none"/>
+          <w:bdr w:val="none" w:color="auto" w:sz="0" w:space="0"/>
+          <w:shd w:val="clear" w:fill="FFFFFF"/>
+        </w:rPr>
+        <w:fldChar w:fldCharType="begin"/>
+      </w:r>
+      <w:r>
+        <w:rPr>
+          <w:rFonts w:hint="eastAsia" w:ascii="微软雅黑" w:hAnsi="微软雅黑" w:eastAsia="微软雅黑" w:cs="微软雅黑"/>
+          <w:i w:val="0"/>
+          <w:caps w:val="0"/>
+          <w:color w:val="6795B5"/>
+          <w:spacing w:val="0"/>
+          <w:sz w:val="24"/>
+          <w:szCs w:val="24"/>
+          <w:u w:val="none"/>
+          <w:bdr w:val="none" w:color="auto" w:sz="0" w:space="0"/>
+          <w:shd w:val="clear" w:fill="FFFFFF"/>
+        </w:rPr>
+        <w:instrText xml:space="preserve"> HYPERLINK "http://blog.csdn.net/zxt0601/article/details/77413921" \t "https://blog.csdn.net/zxt0601/article/details/_blank" </w:instrText>
+      </w:r>
+      <w:r>
+        <w:rPr>
+          <w:rFonts w:hint="eastAsia" w:ascii="微软雅黑" w:hAnsi="微软雅黑" w:eastAsia="微软雅黑" w:cs="微软雅黑"/>
+          <w:i w:val="0"/>
+          <w:caps w:val="0"/>
+          <w:color w:val="6795B5"/>
+          <w:spacing w:val="0"/>
+          <w:sz w:val="24"/>
+          <w:szCs w:val="24"/>
+          <w:u w:val="none"/>
+          <w:bdr w:val="none" w:color="auto" w:sz="0" w:space="0"/>
+          <w:shd w:val="clear" w:fill="FFFFFF"/>
+        </w:rPr>
+        <w:fldChar w:fldCharType="separate"/>
+      </w:r>
+      <w:r>
+        <w:rPr>
+          <w:rStyle w:val="12"/>
+          <w:rFonts w:hint="eastAsia" w:ascii="微软雅黑" w:hAnsi="微软雅黑" w:eastAsia="微软雅黑" w:cs="微软雅黑"/>
+          <w:i w:val="0"/>
+          <w:caps w:val="0"/>
+          <w:color w:val="6795B5"/>
+          <w:spacing w:val="0"/>
+          <w:sz w:val="24"/>
+          <w:szCs w:val="24"/>
+          <w:u w:val="none"/>
+          <w:bdr w:val="none" w:color="auto" w:sz="0" w:space="0"/>
+          <w:shd w:val="clear" w:fill="FFFFFF"/>
+        </w:rPr>
+        <w:t>上文</w:t>
+      </w:r>
+      <w:r>
+        <w:rPr>
+          <w:rFonts w:hint="eastAsia" w:ascii="微软雅黑" w:hAnsi="微软雅黑" w:eastAsia="微软雅黑" w:cs="微软雅黑"/>
+          <w:i w:val="0"/>
+          <w:caps w:val="0"/>
+          <w:color w:val="6795B5"/>
+          <w:spacing w:val="0"/>
+          <w:sz w:val="24"/>
+          <w:szCs w:val="24"/>
+          <w:u w:val="none"/>
+          <w:bdr w:val="none" w:color="auto" w:sz="0" w:space="0"/>
+          <w:shd w:val="clear" w:fill="FFFFFF"/>
+        </w:rPr>
+        <w:fldChar w:fldCharType="end"/>
+      </w:r>
+      <w:r>
+        <w:rPr>
+          <w:rFonts w:hint="eastAsia" w:ascii="微软雅黑" w:hAnsi="微软雅黑" w:eastAsia="微软雅黑" w:cs="微软雅黑"/>
+          <w:i w:val="0"/>
+          <w:caps w:val="0"/>
+          <w:color w:val="4D4D4D"/>
+          <w:spacing w:val="0"/>
+          <w:sz w:val="24"/>
+          <w:szCs w:val="24"/>
+          <w:shd w:val="clear" w:fill="FFFFFF"/>
+        </w:rPr>
+        <w:t>分析的特点，除了输出无序，其他</w:t>
+      </w:r>
+      <w:r>
+        <w:rPr>
+          <w:rStyle w:val="13"/>
+          <w:rFonts w:hint="default" w:ascii="DejaVu Sans Mono" w:hAnsi="DejaVu Sans Mono" w:eastAsia="DejaVu Sans Mono" w:cs="DejaVu Sans Mono"/>
+          <w:i w:val="0"/>
+          <w:caps w:val="0"/>
+          <w:color w:val="C7254E"/>
+          <w:spacing w:val="0"/>
+          <w:sz w:val="21"/>
+          <w:szCs w:val="21"/>
+          <w:bdr w:val="none" w:color="auto" w:sz="0" w:space="0"/>
+          <w:shd w:val="clear" w:fill="F9F2F4"/>
+        </w:rPr>
+        <w:t>LinkedHashMap</w:t>
+      </w:r>
+      <w:r>
+        <w:rPr>
+          <w:rFonts w:hint="eastAsia" w:ascii="微软雅黑" w:hAnsi="微软雅黑" w:eastAsia="微软雅黑" w:cs="微软雅黑"/>
+          <w:i w:val="0"/>
+          <w:caps w:val="0"/>
+          <w:color w:val="4D4D4D"/>
+          <w:spacing w:val="0"/>
+          <w:sz w:val="24"/>
+          <w:szCs w:val="24"/>
+          <w:shd w:val="clear" w:fill="FFFFFF"/>
+        </w:rPr>
+        <w:t>都有，比如扩容的策略，哈希桶长度一定是2的N次方等等。 </w:t>
+      </w:r>
+      <w:r>
+        <w:rPr>
+          <w:rFonts w:hint="eastAsia" w:ascii="微软雅黑" w:hAnsi="微软雅黑" w:eastAsia="微软雅黑" w:cs="微软雅黑"/>
+          <w:i w:val="0"/>
+          <w:caps w:val="0"/>
+          <w:color w:val="4D4D4D"/>
+          <w:spacing w:val="0"/>
+          <w:sz w:val="24"/>
+          <w:szCs w:val="24"/>
+          <w:bdr w:val="none" w:color="auto" w:sz="0" w:space="0"/>
+          <w:shd w:val="clear" w:fill="FFFFFF"/>
+        </w:rPr>
+        <w:br w:type="textWrapping"/>
+      </w:r>
+      <w:r>
+        <w:rPr>
+          <w:rStyle w:val="13"/>
+          <w:rFonts w:hint="default" w:ascii="DejaVu Sans Mono" w:hAnsi="DejaVu Sans Mono" w:eastAsia="DejaVu Sans Mono" w:cs="DejaVu Sans Mono"/>
+          <w:i w:val="0"/>
+          <w:caps w:val="0"/>
+          <w:color w:val="C7254E"/>
+          <w:spacing w:val="0"/>
+          <w:sz w:val="21"/>
+          <w:szCs w:val="21"/>
+          <w:bdr w:val="none" w:color="auto" w:sz="0" w:space="0"/>
+          <w:shd w:val="clear" w:fill="F9F2F4"/>
+        </w:rPr>
+        <w:t>LinkedHashMap</w:t>
+      </w:r>
+      <w:r>
+        <w:rPr>
+          <w:rFonts w:hint="eastAsia" w:ascii="微软雅黑" w:hAnsi="微软雅黑" w:eastAsia="微软雅黑" w:cs="微软雅黑"/>
+          <w:i w:val="0"/>
+          <w:caps w:val="0"/>
+          <w:color w:val="4D4D4D"/>
+          <w:spacing w:val="0"/>
+          <w:sz w:val="24"/>
+          <w:szCs w:val="24"/>
+          <w:shd w:val="clear" w:fill="FFFFFF"/>
+        </w:rPr>
+        <w:t>在实现时，就是重写override了几个方法。以满足其输出序列有序的需求。</w:t>
+      </w:r>
+    </w:p>
+    <w:p>
+      <w:pPr>
+        <w:pStyle w:val="2"/>
+        <w:bidi w:val="0"/>
+        <w:rPr>
+          <w:rFonts w:hint="eastAsia"/>
+          <w:lang w:val="en-US" w:eastAsia="zh-CN"/>
+        </w:rPr>
+      </w:pPr>
+      <w:r>
+        <w:rPr>
+          <w:rFonts w:hint="eastAsia"/>
+          <w:lang w:val="en-US" w:eastAsia="zh-CN"/>
+        </w:rPr>
+        <w:t>=========TreeMap =========</w:t>
+      </w:r>
+    </w:p>
+    <w:p>
+      <w:pPr>
+        <w:pStyle w:val="3"/>
+        <w:keepNext w:val="0"/>
+        <w:keepLines w:val="0"/>
+        <w:widowControl/>
+        <w:suppressLineNumbers w:val="0"/>
+        <w:shd w:val="clear" w:fill="FFFFFF"/>
+        <w:spacing w:before="0" w:beforeAutospacing="0" w:after="240" w:afterAutospacing="0"/>
+        <w:ind w:left="0" w:firstLine="0"/>
+        <w:rPr>
+          <w:rFonts w:hint="eastAsia"/>
+          <w:lang w:val="en-US" w:eastAsia="zh-CN"/>
+        </w:rPr>
+      </w:pPr>
+      <w:r>
+        <w:rPr>
+          <w:rFonts w:hint="eastAsia"/>
+          <w:lang w:val="en-US" w:eastAsia="zh-CN"/>
+        </w:rPr>
+        <w:t xml:space="preserve">TreeMap </w:t>
+      </w:r>
+    </w:p>
+    <w:p>
+      <w:pPr>
+        <w:rPr>
+          <w:rFonts w:hint="eastAsia"/>
+          <w:lang w:val="en-US" w:eastAsia="zh-CN"/>
+        </w:rPr>
+      </w:pPr>
+      <w:r>
+        <w:rPr>
+          <w:rFonts w:hint="eastAsia"/>
+          <w:lang w:val="en-US" w:eastAsia="zh-CN"/>
+        </w:rPr>
+        <w:t>TreeMap 是一个有序的key-value集合，它是通过红黑树实现的。 </w:t>
+      </w:r>
+    </w:p>
+    <w:p>
+      <w:pPr>
+        <w:rPr>
+          <w:rFonts w:hint="eastAsia"/>
+          <w:lang w:val="en-US" w:eastAsia="zh-CN"/>
+        </w:rPr>
+      </w:pPr>
+      <w:r>
+        <w:rPr>
+          <w:rFonts w:hint="eastAsia"/>
+          <w:lang w:val="en-US" w:eastAsia="zh-CN"/>
+        </w:rPr>
+        <w:t>TreeMap 继承于AbstractMap，所以它是一个Map，即一个key-value集合。 </w:t>
+      </w:r>
+    </w:p>
+    <w:p>
+      <w:pPr>
+        <w:rPr>
+          <w:rFonts w:hint="eastAsia"/>
+          <w:lang w:val="en-US" w:eastAsia="zh-CN"/>
+        </w:rPr>
+      </w:pPr>
+      <w:r>
+        <w:rPr>
+          <w:rFonts w:hint="eastAsia"/>
+          <w:lang w:val="en-US" w:eastAsia="zh-CN"/>
+        </w:rPr>
+        <w:t>TreeMap 实现了NavigableMap接口，意味着它支持一系列的导航方法。比如返回有序的key集合。 </w:t>
+      </w:r>
+    </w:p>
+    <w:p>
+      <w:pPr>
+        <w:rPr>
+          <w:rFonts w:hint="eastAsia"/>
+          <w:lang w:val="en-US" w:eastAsia="zh-CN"/>
+        </w:rPr>
+      </w:pPr>
+      <w:r>
+        <w:rPr>
+          <w:rFonts w:hint="eastAsia"/>
+          <w:lang w:val="en-US" w:eastAsia="zh-CN"/>
+        </w:rPr>
+        <w:t>TreeMap 实现了Cloneable接口，意味着它能被克隆。</w:t>
+      </w:r>
+    </w:p>
+    <w:p>
+      <w:pPr>
+        <w:rPr>
+          <w:rFonts w:hint="eastAsia"/>
+          <w:lang w:val="en-US" w:eastAsia="zh-CN"/>
+        </w:rPr>
+      </w:pPr>
+    </w:p>
+    <w:p>
+      <w:pPr>
+        <w:rPr>
+          <w:rFonts w:hint="eastAsia"/>
+          <w:lang w:val="en-US" w:eastAsia="zh-CN"/>
+        </w:rPr>
+      </w:pPr>
+      <w:r>
+        <w:rPr>
+          <w:rFonts w:hint="eastAsia"/>
+          <w:lang w:val="en-US" w:eastAsia="zh-CN"/>
+        </w:rPr>
+        <w:t>TreeMap基于红黑树（Red-Black tree）实现。该映射根据其键的自然顺序(字母排序)进行排序，或者根据创建映射时提供的 Comparator 进行排序，具体取决于使用的构造方法。 </w:t>
+      </w:r>
+    </w:p>
+    <w:p>
+      <w:pPr>
+        <w:rPr>
+          <w:rFonts w:hint="eastAsia"/>
+          <w:lang w:val="en-US" w:eastAsia="zh-CN"/>
+        </w:rPr>
+      </w:pPr>
+      <w:r>
+        <w:rPr>
+          <w:rFonts w:hint="eastAsia"/>
+          <w:lang w:val="en-US" w:eastAsia="zh-CN"/>
+        </w:rPr>
+        <w:t>TreeMap的基本操作 containsKey、get、put 和 remove 的时间复杂度是 log(n) 。 </w:t>
+      </w:r>
+    </w:p>
+    <w:p>
+      <w:pPr>
+        <w:rPr>
+          <w:rFonts w:hint="eastAsia"/>
+          <w:lang w:val="en-US" w:eastAsia="zh-CN"/>
+        </w:rPr>
+      </w:pPr>
+      <w:r>
+        <w:rPr>
+          <w:rFonts w:hint="eastAsia"/>
+          <w:lang w:val="en-US" w:eastAsia="zh-CN"/>
+        </w:rPr>
+        <w:t>TreeMap是非线程安全的。 它的iterator 方法返回的迭代器是fail-fast的。</w:t>
+      </w:r>
+    </w:p>
+    <w:p>
+      <w:pPr>
+        <w:pStyle w:val="3"/>
+        <w:keepNext w:val="0"/>
+        <w:keepLines w:val="0"/>
+        <w:widowControl/>
+        <w:suppressLineNumbers w:val="0"/>
+        <w:shd w:val="clear" w:fill="FFFFFF"/>
+        <w:spacing w:before="0" w:beforeAutospacing="0" w:after="240" w:afterAutospacing="0"/>
+        <w:ind w:left="0" w:firstLine="0"/>
+        <w:rPr>
+          <w:rFonts w:hint="eastAsia"/>
+          <w:lang w:val="en-US" w:eastAsia="zh-CN"/>
+        </w:rPr>
+      </w:pPr>
+      <w:r>
+        <w:rPr>
+          <w:rFonts w:hint="eastAsia"/>
+          <w:lang w:val="en-US" w:eastAsia="zh-CN"/>
+        </w:rPr>
+        <w:t>TreeMap和TreeSet在排序时如何比较元素？</w:t>
+      </w:r>
+    </w:p>
+    <w:p>
+      <w:pPr>
+        <w:rPr>
+          <w:rFonts w:hint="eastAsia"/>
+          <w:lang w:val="en-US" w:eastAsia="zh-CN"/>
+        </w:rPr>
+      </w:pPr>
+      <w:r>
+        <w:rPr>
+          <w:rFonts w:ascii="微软雅黑" w:hAnsi="微软雅黑" w:eastAsia="微软雅黑" w:cs="微软雅黑"/>
+          <w:i w:val="0"/>
+          <w:caps w:val="0"/>
+          <w:color w:val="4D4D4D"/>
+          <w:spacing w:val="0"/>
+          <w:sz w:val="27"/>
+          <w:szCs w:val="27"/>
+          <w:shd w:val="clear" w:fill="FFFFFF"/>
+        </w:rPr>
+        <w:t>   TreeSet要求存放的对象所属的类必须实现Comparable接口，该接口提供了比较元素的compareTo()方法，当插入元素时会回调该方法比较元素的大小。TreeMap要求存放的键值对映射的键必须实现Comparable接口从而根据键对元素进行排序。</w:t>
+      </w:r>
+    </w:p>
+    <w:p>
+      <w:pPr>
+        <w:pStyle w:val="3"/>
+        <w:keepNext w:val="0"/>
+        <w:keepLines w:val="0"/>
+        <w:widowControl/>
+        <w:suppressLineNumbers w:val="0"/>
+        <w:shd w:val="clear" w:fill="FFFFFF"/>
+        <w:spacing w:before="0" w:beforeAutospacing="0" w:after="240" w:afterAutospacing="0"/>
+        <w:ind w:left="0" w:firstLine="0"/>
+        <w:rPr>
+          <w:rFonts w:hint="eastAsia"/>
+          <w:lang w:val="en-US" w:eastAsia="zh-CN"/>
+        </w:rPr>
+      </w:pPr>
+      <w:r>
+        <w:rPr>
+          <w:rFonts w:hint="eastAsia"/>
+          <w:lang w:val="en-US" w:eastAsia="zh-CN"/>
+        </w:rPr>
+        <w:t>Collections工具类中的sort()方法如何比较元素？</w:t>
+      </w:r>
+    </w:p>
+    <w:p>
+      <w:pPr>
+        <w:rPr>
+          <w:rFonts w:hint="eastAsia"/>
+          <w:lang w:val="en-US" w:eastAsia="zh-CN"/>
+        </w:rPr>
+      </w:pPr>
+      <w:r>
+        <w:rPr>
+          <w:rFonts w:hint="eastAsia"/>
+          <w:lang w:val="en-US" w:eastAsia="zh-CN"/>
+        </w:rPr>
+        <w:t>Collections工具类的sort方法有两种重载的形式:</w:t>
+      </w:r>
+    </w:p>
+    <w:p>
+      <w:pPr>
+        <w:rPr>
+          <w:rFonts w:hint="eastAsia"/>
+          <w:lang w:val="en-US" w:eastAsia="zh-CN"/>
+        </w:rPr>
+      </w:pPr>
+      <w:r>
+        <w:rPr>
+          <w:rFonts w:hint="eastAsia"/>
+          <w:lang w:val="en-US" w:eastAsia="zh-CN"/>
+        </w:rPr>
+        <w:t>第一种要求传入的待排序容器中存放的对象必须实现Comparable接口以实现元素的比较；</w:t>
+      </w:r>
+    </w:p>
+    <w:p>
+      <w:pPr>
+        <w:rPr>
+          <w:rFonts w:hint="eastAsia"/>
+          <w:lang w:val="en-US" w:eastAsia="zh-CN"/>
+        </w:rPr>
+      </w:pPr>
+      <w:r>
+        <w:rPr>
+          <w:rFonts w:hint="eastAsia"/>
+          <w:lang w:val="en-US" w:eastAsia="zh-CN"/>
+        </w:rPr>
+        <w:t>第二种不强制性的要求容器中的元素必须可比较，但是要求传入第二个参数，参数是Comparator接口的子类型（需要重写compare方法实现元素的比较），相当于一个临时定义的排序规则，其实就是通过接口注入比较元素大小的算法，也是对回调模式的应用（Java中对函数式编程的支持）</w:t>
+      </w:r>
+    </w:p>
+    <w:tbl>
+      <w:tblPr>
+        <w:tblStyle w:val="9"/>
+        <w:tblW w:w="0" w:type="auto"/>
+        <w:tblInd w:w="0" w:type="dxa"/>
+        <w:tblBorders>
+          <w:top w:val="single" w:color="auto" w:sz="4" w:space="0"/>
+          <w:left w:val="single" w:color="auto" w:sz="4" w:space="0"/>
+          <w:bottom w:val="single" w:color="auto" w:sz="4" w:space="0"/>
+          <w:right w:val="single" w:color="auto" w:sz="4" w:space="0"/>
+          <w:insideH w:val="single" w:color="auto" w:sz="4" w:space="0"/>
+          <w:insideV w:val="single" w:color="auto" w:sz="4" w:space="0"/>
+        </w:tblBorders>
+        <w:tblLayout w:type="autofit"/>
+        <w:tblCellMar>
+          <w:left w:w="108" w:type="dxa"/>
+          <w:right w:w="108" w:type="dxa"/>
+        </w:tblCellMar>
+      </w:tblPr>
+      <w:tblGrid>
+        <w:gridCol w:w="10682"/>
+      </w:tblGrid>
+      <w:tr>
+        <w:tblPrEx>
+          <w:tblBorders>
+            <w:top w:val="single" w:color="auto" w:sz="4" w:space="0"/>
+            <w:left w:val="single" w:color="auto" w:sz="4" w:space="0"/>
+            <w:bottom w:val="single" w:color="auto" w:sz="4" w:space="0"/>
+            <w:right w:val="single" w:color="auto" w:sz="4" w:space="0"/>
+            <w:insideH w:val="single" w:color="auto" w:sz="4" w:space="0"/>
+            <w:insideV w:val="single" w:color="auto" w:sz="4" w:space="0"/>
+          </w:tblBorders>
+          <w:tblCellMar>
+            <w:left w:w="108" w:type="dxa"/>
+            <w:right w:w="108" w:type="dxa"/>
+          </w:tblCellMar>
+        </w:tblPrEx>
+        <w:tc>
+          <w:tcPr>
+            <w:tcW w:w="10682" w:type="dxa"/>
+          </w:tcPr>
+          <w:p>
+            <w:pPr>
+              <w:rPr>
+                <w:rFonts w:hint="eastAsia"/>
+                <w:sz w:val="21"/>
+                <w:szCs w:val="21"/>
+                <w:vertAlign w:val="baseline"/>
+                <w:lang w:val="en-US" w:eastAsia="zh-CN"/>
+              </w:rPr>
+            </w:pPr>
+            <w:r>
+              <w:rPr>
+                <w:rFonts w:hint="eastAsia"/>
+                <w:sz w:val="21"/>
+                <w:szCs w:val="21"/>
+                <w:vertAlign w:val="baseline"/>
+                <w:lang w:val="en-US" w:eastAsia="zh-CN"/>
+              </w:rPr>
+              <w:t>例子：</w:t>
+            </w:r>
+          </w:p>
+          <w:p>
+            <w:pPr>
+              <w:rPr>
+                <w:rFonts w:hint="eastAsia"/>
+                <w:sz w:val="21"/>
+                <w:szCs w:val="21"/>
+                <w:vertAlign w:val="baseline"/>
+                <w:lang w:val="en-US" w:eastAsia="zh-CN"/>
+              </w:rPr>
+            </w:pPr>
+            <w:r>
+              <w:rPr>
+                <w:rFonts w:hint="eastAsia"/>
+                <w:sz w:val="21"/>
+                <w:szCs w:val="21"/>
+                <w:vertAlign w:val="baseline"/>
+                <w:lang w:val="en-US" w:eastAsia="zh-CN"/>
+              </w:rPr>
+              <w:t>第一种</w:t>
+            </w:r>
+          </w:p>
+          <w:p>
+            <w:r>
+              <w:drawing>
+                <wp:inline distT="0" distB="0" distL="114300" distR="114300">
+                  <wp:extent cx="6274435" cy="3411855"/>
+                  <wp:effectExtent l="0" t="0" r="12065" b="17145"/>
+                  <wp:docPr id="16" name="图片 16"/>
+                  <wp:cNvGraphicFramePr>
+                    <a:graphicFrameLocks xmlns:a="http://schemas.openxmlformats.org/drawingml/2006/main" noChangeAspect="1"/>
+                  </wp:cNvGraphicFramePr>
+                  <a:graphic xmlns:a="http://schemas.openxmlformats.org/drawingml/2006/main">
+                    <a:graphicData uri="http://schemas.openxmlformats.org/drawingml/2006/picture">
+                      <pic:pic xmlns:pic="http://schemas.openxmlformats.org/drawingml/2006/picture">
+                        <pic:nvPicPr>
+                          <pic:cNvPr id="16" name="图片 16"/>
+                          <pic:cNvPicPr>
+                            <a:picLocks noChangeAspect="1"/>
+                          </pic:cNvPicPr>
+                        </pic:nvPicPr>
+                        <pic:blipFill>
+                          <a:blip r:embed="rId10"/>
+                          <a:stretch>
+                            <a:fillRect/>
+                          </a:stretch>
+                        </pic:blipFill>
+                        <pic:spPr>
+                          <a:xfrm>
+                            <a:off x="0" y="0"/>
+                            <a:ext cx="6274435" cy="3411855"/>
+                          </a:xfrm>
+                          <a:prstGeom prst="rect">
+                            <a:avLst/>
+                          </a:prstGeom>
+                          <a:noFill/>
+                          <a:ln>
+                            <a:noFill/>
+                          </a:ln>
+                        </pic:spPr>
+                      </pic:pic>
+                    </a:graphicData>
+                  </a:graphic>
+                </wp:inline>
+              </w:drawing>
+            </w:r>
+          </w:p>
+          <w:p>
+            <w:pPr>
+              <w:rPr>
+                <w:rFonts w:hint="default" w:eastAsiaTheme="minorEastAsia"/>
+                <w:lang w:val="en-US" w:eastAsia="zh-CN"/>
+              </w:rPr>
+            </w:pPr>
+            <w:r>
+              <w:rPr>
+                <w:rFonts w:hint="eastAsia"/>
+                <w:lang w:val="en-US" w:eastAsia="zh-CN"/>
+              </w:rPr>
+              <w:t>测试程序：</w:t>
+            </w:r>
+          </w:p>
+          <w:p>
+            <w:r>
+              <w:drawing>
+                <wp:inline distT="0" distB="0" distL="114300" distR="114300">
+                  <wp:extent cx="4505325" cy="3095625"/>
+                  <wp:effectExtent l="0" t="0" r="9525" b="9525"/>
+                  <wp:docPr id="17" name="图片 17"/>
+                  <wp:cNvGraphicFramePr>
+                    <a:graphicFrameLocks xmlns:a="http://schemas.openxmlformats.org/drawingml/2006/main" noChangeAspect="1"/>
+                  </wp:cNvGraphicFramePr>
+                  <a:graphic xmlns:a="http://schemas.openxmlformats.org/drawingml/2006/main">
+                    <a:graphicData uri="http://schemas.openxmlformats.org/drawingml/2006/picture">
+                      <pic:pic xmlns:pic="http://schemas.openxmlformats.org/drawingml/2006/picture">
+                        <pic:nvPicPr>
+                          <pic:cNvPr id="17" name="图片 17"/>
+                          <pic:cNvPicPr>
+                            <a:picLocks noChangeAspect="1"/>
+                          </pic:cNvPicPr>
+                        </pic:nvPicPr>
+                        <pic:blipFill>
+                          <a:blip r:embed="rId11"/>
+                          <a:stretch>
+                            <a:fillRect/>
+                          </a:stretch>
+                        </pic:blipFill>
+                        <pic:spPr>
+                          <a:xfrm>
+                            <a:off x="0" y="0"/>
+                            <a:ext cx="4505325" cy="3095625"/>
+                          </a:xfrm>
+                          <a:prstGeom prst="rect">
+                            <a:avLst/>
+                          </a:prstGeom>
+                          <a:noFill/>
+                          <a:ln>
+                            <a:noFill/>
+                          </a:ln>
+                        </pic:spPr>
+                      </pic:pic>
+                    </a:graphicData>
+                  </a:graphic>
+                </wp:inline>
+              </w:drawing>
+            </w:r>
+          </w:p>
+          <w:p/>
+          <w:p>
+            <w:pPr>
+              <w:rPr>
+                <w:rFonts w:hint="eastAsia"/>
+                <w:lang w:val="en-US" w:eastAsia="zh-CN"/>
+              </w:rPr>
+            </w:pPr>
+            <w:r>
+              <w:rPr>
+                <w:rFonts w:hint="eastAsia"/>
+                <w:lang w:val="en-US" w:eastAsia="zh-CN"/>
+              </w:rPr>
+              <w:t>第二种：</w:t>
+            </w:r>
+          </w:p>
+          <w:p>
+            <w:r>
+              <w:drawing>
+                <wp:inline distT="0" distB="0" distL="114300" distR="114300">
+                  <wp:extent cx="6581775" cy="4305300"/>
+                  <wp:effectExtent l="0" t="0" r="9525" b="0"/>
+                  <wp:docPr id="19" name="图片 19"/>
+                  <wp:cNvGraphicFramePr>
+                    <a:graphicFrameLocks xmlns:a="http://schemas.openxmlformats.org/drawingml/2006/main" noChangeAspect="1"/>
+                  </wp:cNvGraphicFramePr>
+                  <a:graphic xmlns:a="http://schemas.openxmlformats.org/drawingml/2006/main">
+                    <a:graphicData uri="http://schemas.openxmlformats.org/drawingml/2006/picture">
+                      <pic:pic xmlns:pic="http://schemas.openxmlformats.org/drawingml/2006/picture">
+                        <pic:nvPicPr>
+                          <pic:cNvPr id="19" name="图片 19"/>
+                          <pic:cNvPicPr>
+                            <a:picLocks noChangeAspect="1"/>
+                          </pic:cNvPicPr>
+                        </pic:nvPicPr>
+                        <pic:blipFill>
+                          <a:blip r:embed="rId12"/>
+                          <a:stretch>
+                            <a:fillRect/>
+                          </a:stretch>
+                        </pic:blipFill>
+                        <pic:spPr>
+                          <a:xfrm>
+                            <a:off x="0" y="0"/>
+                            <a:ext cx="6581775" cy="4305300"/>
+                          </a:xfrm>
+                          <a:prstGeom prst="rect">
+                            <a:avLst/>
+                          </a:prstGeom>
+                          <a:noFill/>
+                          <a:ln>
+                            <a:noFill/>
+                          </a:ln>
+                        </pic:spPr>
+                      </pic:pic>
+                    </a:graphicData>
+                  </a:graphic>
+                </wp:inline>
+              </w:drawing>
+            </w:r>
+          </w:p>
+          <w:p/>
+          <w:p>
+            <w:pPr>
+              <w:rPr>
+                <w:rFonts w:hint="eastAsia"/>
+                <w:lang w:val="en-US" w:eastAsia="zh-CN"/>
+              </w:rPr>
+            </w:pPr>
+            <w:r>
+              <w:rPr>
+                <w:rFonts w:hint="eastAsia"/>
+                <w:lang w:val="en-US" w:eastAsia="zh-CN"/>
+              </w:rPr>
+              <w:t>测试程序：</w:t>
+            </w:r>
+          </w:p>
+          <w:p>
+            <w:pPr>
+              <w:rPr>
+                <w:rFonts w:hint="default"/>
+                <w:lang w:val="en-US" w:eastAsia="zh-CN"/>
+              </w:rPr>
+            </w:pPr>
+            <w:r>
+              <w:drawing>
+                <wp:inline distT="0" distB="0" distL="114300" distR="114300">
+                  <wp:extent cx="6639560" cy="5892800"/>
+                  <wp:effectExtent l="0" t="0" r="8890" b="12700"/>
+                  <wp:docPr id="20" name="图片 20"/>
+                  <wp:cNvGraphicFramePr>
+                    <a:graphicFrameLocks xmlns:a="http://schemas.openxmlformats.org/drawingml/2006/main" noChangeAspect="1"/>
+                  </wp:cNvGraphicFramePr>
+                  <a:graphic xmlns:a="http://schemas.openxmlformats.org/drawingml/2006/main">
+                    <a:graphicData uri="http://schemas.openxmlformats.org/drawingml/2006/picture">
+                      <pic:pic xmlns:pic="http://schemas.openxmlformats.org/drawingml/2006/picture">
+                        <pic:nvPicPr>
+                          <pic:cNvPr id="20" name="图片 20"/>
+                          <pic:cNvPicPr>
+                            <a:picLocks noChangeAspect="1"/>
+                          </pic:cNvPicPr>
+                        </pic:nvPicPr>
+                        <pic:blipFill>
+                          <a:blip r:embed="rId13"/>
+                          <a:stretch>
+                            <a:fillRect/>
+                          </a:stretch>
+                        </pic:blipFill>
+                        <pic:spPr>
+                          <a:xfrm>
+                            <a:off x="0" y="0"/>
+                            <a:ext cx="6639560" cy="5892800"/>
+                          </a:xfrm>
+                          <a:prstGeom prst="rect">
+                            <a:avLst/>
+                          </a:prstGeom>
+                          <a:noFill/>
+                          <a:ln>
+                            <a:noFill/>
+                          </a:ln>
+                        </pic:spPr>
+                      </pic:pic>
+                    </a:graphicData>
+                  </a:graphic>
+                </wp:inline>
+              </w:drawing>
+            </w:r>
+            <w:bookmarkStart w:id="0" w:name="_GoBack"/>
+            <w:bookmarkEnd w:id="0"/>
+          </w:p>
+          <w:p>
+            <w:pPr>
+              <w:rPr>
+                <w:rFonts w:hint="eastAsia"/>
+                <w:sz w:val="21"/>
+                <w:szCs w:val="21"/>
+                <w:vertAlign w:val="baseline"/>
+                <w:lang w:val="en-US" w:eastAsia="zh-CN"/>
+              </w:rPr>
+            </w:pPr>
+          </w:p>
+        </w:tc>
+      </w:tr>
+    </w:tbl>
+    <w:p>
+      <w:pPr>
+        <w:rPr>
+          <w:rFonts w:hint="eastAsia"/>
+          <w:lang w:val="en-US" w:eastAsia="zh-CN"/>
+        </w:rPr>
+      </w:pPr>
+    </w:p>
     <w:p/>
     <w:p>
       <w:pPr>
@@ -965,6 +4338,94 @@
     </w:p>
     <w:p>
       <w:pPr>
+        <w:pStyle w:val="2"/>
+        <w:bidi w:val="0"/>
+        <w:rPr>
+          <w:rFonts w:hint="eastAsia"/>
+          <w:lang w:val="en-US" w:eastAsia="zh-CN"/>
+        </w:rPr>
+      </w:pPr>
+      <w:r>
+        <w:rPr>
+          <w:rFonts w:hint="eastAsia"/>
+          <w:lang w:val="en-US" w:eastAsia="zh-CN"/>
+        </w:rPr>
+        <w:t>========= List =========</w:t>
+      </w:r>
+    </w:p>
+    <w:p>
+      <w:pPr>
+        <w:pStyle w:val="3"/>
+        <w:keepNext w:val="0"/>
+        <w:keepLines w:val="0"/>
+        <w:widowControl/>
+        <w:suppressLineNumbers w:val="0"/>
+        <w:shd w:val="clear" w:fill="FFFFFF"/>
+        <w:spacing w:before="0" w:beforeAutospacing="0" w:after="240" w:afterAutospacing="0"/>
+        <w:ind w:left="0" w:firstLine="0"/>
+        <w:rPr>
+          <w:rFonts w:hint="eastAsia" w:ascii="Segoe UI Emoji" w:hAnsi="Segoe UI Emoji" w:eastAsia="Segoe UI Emoji" w:cs="Segoe UI Emoji"/>
+          <w:b/>
+          <w:i w:val="0"/>
+          <w:caps w:val="0"/>
+          <w:color w:val="404040"/>
+          <w:spacing w:val="0"/>
+          <w:sz w:val="36"/>
+          <w:szCs w:val="36"/>
+          <w:highlight w:val="green"/>
+          <w:shd w:val="clear" w:fill="FFFFFF"/>
+          <w:lang w:val="en-US" w:eastAsia="zh-CN"/>
+        </w:rPr>
+      </w:pPr>
+      <w:r>
+        <w:rPr>
+          <w:rFonts w:hint="eastAsia" w:ascii="Segoe UI Emoji" w:hAnsi="Segoe UI Emoji" w:eastAsia="Segoe UI Emoji" w:cs="Segoe UI Emoji"/>
+          <w:b/>
+          <w:i w:val="0"/>
+          <w:caps w:val="0"/>
+          <w:color w:val="404040"/>
+          <w:spacing w:val="0"/>
+          <w:sz w:val="36"/>
+          <w:szCs w:val="36"/>
+          <w:highlight w:val="green"/>
+          <w:shd w:val="clear" w:fill="FFFFFF"/>
+        </w:rPr>
+        <w:t>ArrayList</w:t>
+      </w:r>
+      <w:r>
+        <w:rPr>
+          <w:rFonts w:hint="eastAsia" w:ascii="Segoe UI Emoji" w:hAnsi="Segoe UI Emoji" w:eastAsia="Segoe UI Emoji" w:cs="Segoe UI Emoji"/>
+          <w:b/>
+          <w:i w:val="0"/>
+          <w:caps w:val="0"/>
+          <w:color w:val="404040"/>
+          <w:spacing w:val="0"/>
+          <w:sz w:val="36"/>
+          <w:szCs w:val="36"/>
+          <w:highlight w:val="green"/>
+          <w:shd w:val="clear" w:fill="FFFFFF"/>
+          <w:lang w:val="en-US" w:eastAsia="zh-CN"/>
+        </w:rPr>
+        <w:t>在JDK1.7、JDK1.8默认长度</w:t>
+      </w:r>
+    </w:p>
+    <w:p>
+      <w:pPr>
+        <w:rPr>
+          <w:rFonts w:hint="eastAsia"/>
+          <w:lang w:val="en-US" w:eastAsia="zh-CN"/>
+        </w:rPr>
+      </w:pPr>
+      <w:r>
+        <w:rPr>
+          <w:rFonts w:hint="eastAsia"/>
+          <w:lang w:val="en-US" w:eastAsia="zh-CN"/>
+        </w:rPr>
+        <w:t>底层是数组，查询快，增删慢，线程不安全。</w:t>
+      </w:r>
+    </w:p>
+    <w:p>
+      <w:pPr>
         <w:rPr>
           <w:rFonts w:hint="default"/>
           <w:lang w:val="en-US" w:eastAsia="zh-CN"/>
@@ -977,6 +4438,177 @@
           <w:rFonts w:hint="eastAsia"/>
         </w:rPr>
       </w:pPr>
+      <w:r>
+        <w:rPr>
+          <w:rFonts w:hint="eastAsia"/>
+        </w:rPr>
+        <w:t>在jdk7</w:t>
+      </w:r>
+      <w:r>
+        <w:rPr>
+          <w:rFonts w:hint="eastAsia"/>
+          <w:lang w:eastAsia="zh-CN"/>
+        </w:rPr>
+        <w:t>：</w:t>
+      </w:r>
+      <w:r>
+        <w:rPr>
+          <w:rFonts w:hint="eastAsia"/>
+        </w:rPr>
+        <w:t>new时直接创建长度为10的数组</w:t>
+      </w:r>
+    </w:p>
+    <w:p>
+      <w:pPr>
+        <w:rPr>
+          <w:rFonts w:hint="eastAsia"/>
+          <w:lang w:eastAsia="zh-CN"/>
+        </w:rPr>
+      </w:pPr>
+      <w:r>
+        <w:rPr>
+          <w:rFonts w:hint="eastAsia"/>
+        </w:rPr>
+        <w:t>jdk8中</w:t>
+      </w:r>
+      <w:r>
+        <w:rPr>
+          <w:rFonts w:hint="eastAsia"/>
+          <w:lang w:eastAsia="zh-CN"/>
+        </w:rPr>
+        <w:t>：</w:t>
+      </w:r>
+      <w:r>
+        <w:rPr>
+          <w:rFonts w:hint="eastAsia"/>
+        </w:rPr>
+        <w:t>在new时初始化长度为0，只是在第一次add时会创建长度为10的数组</w:t>
+      </w:r>
+      <w:r>
+        <w:rPr>
+          <w:rFonts w:hint="eastAsia"/>
+          <w:lang w:eastAsia="zh-CN"/>
+        </w:rPr>
+        <w:t>，之后扩容按原来的1.5倍进行扩容。</w:t>
+      </w:r>
+    </w:p>
+    <w:p>
+      <w:pPr>
+        <w:pStyle w:val="3"/>
+        <w:keepNext w:val="0"/>
+        <w:keepLines w:val="0"/>
+        <w:widowControl/>
+        <w:suppressLineNumbers w:val="0"/>
+        <w:shd w:val="clear" w:fill="FFFFFF"/>
+        <w:spacing w:before="0" w:beforeAutospacing="0" w:after="240" w:afterAutospacing="0"/>
+        <w:ind w:left="0" w:firstLine="0"/>
+        <w:rPr>
+          <w:rFonts w:hint="eastAsia" w:ascii="Segoe UI Emoji" w:hAnsi="Segoe UI Emoji" w:eastAsia="Segoe UI Emoji" w:cs="Segoe UI Emoji"/>
+          <w:b/>
+          <w:i w:val="0"/>
+          <w:caps w:val="0"/>
+          <w:color w:val="404040"/>
+          <w:spacing w:val="0"/>
+          <w:sz w:val="36"/>
+          <w:szCs w:val="36"/>
+          <w:highlight w:val="green"/>
+          <w:shd w:val="clear" w:fill="FFFFFF"/>
+        </w:rPr>
+      </w:pPr>
+      <w:r>
+        <w:rPr>
+          <w:rFonts w:hint="eastAsia" w:ascii="Segoe UI Emoji" w:hAnsi="Segoe UI Emoji" w:eastAsia="Segoe UI Emoji" w:cs="Segoe UI Emoji"/>
+          <w:b/>
+          <w:i w:val="0"/>
+          <w:caps w:val="0"/>
+          <w:color w:val="404040"/>
+          <w:spacing w:val="0"/>
+          <w:sz w:val="36"/>
+          <w:szCs w:val="36"/>
+          <w:highlight w:val="green"/>
+          <w:shd w:val="clear" w:fill="FFFFFF"/>
+        </w:rPr>
+        <w:t>ArrayList扩容</w:t>
+      </w:r>
+    </w:p>
+    <w:p>
+      <w:pPr>
+        <w:rPr>
+          <w:rFonts w:hint="eastAsia"/>
+        </w:rPr>
+      </w:pPr>
+      <w:r>
+        <w:rPr>
+          <w:rFonts w:hint="eastAsia"/>
+        </w:rPr>
+        <w:t>每次在add()一个元素时，arraylist都需要对这个list的容量进行一个判断。如果容量够，直接添加，否则需要进行扩容。在1.8 arraylist这个类中，扩容调用的是grow()方法，通过grow()方法中调用的Arrays.copyof()方法进行对原数组的复制，在通过调用System.arraycopy()方法进行复制，达到扩容的目的</w:t>
+      </w:r>
+    </w:p>
+    <w:p>
+      <w:pPr>
+        <w:rPr>
+          <w:rFonts w:hint="eastAsia"/>
+        </w:rPr>
+      </w:pPr>
+      <w:r>
+        <w:drawing>
+          <wp:inline distT="0" distB="0" distL="114300" distR="114300">
+            <wp:extent cx="5734050" cy="3629025"/>
+            <wp:effectExtent l="0" t="0" r="0" b="9525"/>
+            <wp:docPr id="11" name="图片 11"/>
+            <wp:cNvGraphicFramePr>
+              <a:graphicFrameLocks xmlns:a="http://schemas.openxmlformats.org/drawingml/2006/main" noChangeAspect="1"/>
+            </wp:cNvGraphicFramePr>
+            <a:graphic xmlns:a="http://schemas.openxmlformats.org/drawingml/2006/main">
+              <a:graphicData uri="http://schemas.openxmlformats.org/drawingml/2006/picture">
+                <pic:pic xmlns:pic="http://schemas.openxmlformats.org/drawingml/2006/picture">
+                  <pic:nvPicPr>
+                    <pic:cNvPr id="11" name="图片 11"/>
+                    <pic:cNvPicPr>
+                      <a:picLocks noChangeAspect="1"/>
+                    </pic:cNvPicPr>
+                  </pic:nvPicPr>
+                  <pic:blipFill>
+                    <a:blip r:embed="rId14"/>
+                    <a:stretch>
+                      <a:fillRect/>
+                    </a:stretch>
+                  </pic:blipFill>
+                  <pic:spPr>
+                    <a:xfrm>
+                      <a:off x="0" y="0"/>
+                      <a:ext cx="5734050" cy="3629025"/>
+                    </a:xfrm>
+                    <a:prstGeom prst="rect">
+                      <a:avLst/>
+                    </a:prstGeom>
+                    <a:noFill/>
+                    <a:ln>
+                      <a:noFill/>
+                    </a:ln>
+                  </pic:spPr>
+                </pic:pic>
+              </a:graphicData>
+            </a:graphic>
+          </wp:inline>
+        </w:drawing>
+      </w:r>
+    </w:p>
+    <w:p>
+      <w:pPr>
+        <w:rPr>
+          <w:rFonts w:hint="eastAsia"/>
+          <w:lang w:eastAsia="zh-CN"/>
+        </w:rPr>
+      </w:pPr>
+    </w:p>
+    <w:p>
+      <w:pPr>
+        <w:rPr>
+          <w:rFonts w:hint="eastAsia"/>
+          <w:lang w:val="en-US" w:eastAsia="zh-CN"/>
+        </w:rPr>
+      </w:pPr>
     </w:p>
     <w:p>
       <w:pPr>
@@ -997,6 +4629,937 @@
           <w:rFonts w:hint="eastAsia"/>
         </w:rPr>
       </w:pPr>
+    </w:p>
+    <w:p>
+      <w:pPr>
+        <w:rPr>
+          <w:rFonts w:hint="eastAsia"/>
+        </w:rPr>
+      </w:pPr>
+    </w:p>
+    <w:p>
+      <w:pPr>
+        <w:rPr>
+          <w:rFonts w:hint="eastAsia"/>
+          <w:lang w:val="en-US" w:eastAsia="zh-CN"/>
+        </w:rPr>
+      </w:pPr>
+    </w:p>
+    <w:p>
+      <w:pPr>
+        <w:pStyle w:val="3"/>
+        <w:keepNext w:val="0"/>
+        <w:keepLines w:val="0"/>
+        <w:widowControl/>
+        <w:suppressLineNumbers w:val="0"/>
+        <w:shd w:val="clear" w:fill="FFFFFF"/>
+        <w:spacing w:before="0" w:beforeAutospacing="0" w:after="240" w:afterAutospacing="0"/>
+        <w:ind w:left="0" w:firstLine="0"/>
+        <w:rPr>
+          <w:rFonts w:hint="default" w:ascii="Segoe UI Emoji" w:hAnsi="Segoe UI Emoji" w:eastAsia="Segoe UI Emoji" w:cs="Segoe UI Emoji"/>
+          <w:b/>
+          <w:i w:val="0"/>
+          <w:caps w:val="0"/>
+          <w:color w:val="404040"/>
+          <w:spacing w:val="0"/>
+          <w:sz w:val="36"/>
+          <w:szCs w:val="36"/>
+          <w:shd w:val="clear" w:fill="FFFFFF"/>
+        </w:rPr>
+      </w:pPr>
+      <w:r>
+        <w:rPr>
+          <w:rFonts w:hint="default" w:ascii="Segoe UI Emoji" w:hAnsi="Segoe UI Emoji" w:eastAsia="Segoe UI Emoji" w:cs="Segoe UI Emoji"/>
+          <w:b/>
+          <w:i w:val="0"/>
+          <w:caps w:val="0"/>
+          <w:color w:val="404040"/>
+          <w:spacing w:val="0"/>
+          <w:sz w:val="36"/>
+          <w:szCs w:val="36"/>
+          <w:shd w:val="clear" w:fill="FFFFFF"/>
+        </w:rPr>
+        <w:t>Java集合的快速失败机制 “fail-fast”？</w:t>
+      </w:r>
+    </w:p>
+    <w:p>
+      <w:pPr>
+        <w:pStyle w:val="7"/>
+        <w:keepNext w:val="0"/>
+        <w:keepLines w:val="0"/>
+        <w:widowControl/>
+        <w:suppressLineNumbers w:val="0"/>
+      </w:pPr>
+      <w:r>
+        <w:t>例如：假设存在两个线程（线程1、线程2），线程1通过Iterator在遍历集合A中的元素，在某个时候线程2修改了集合A的结构（是结构上面的修改，而不是简单的修改集合元素的内容），那么这个时候程序就会抛出 ConcurrentModificationException 异常，从而产生fail-fast机制。</w:t>
+      </w:r>
+    </w:p>
+    <w:p>
+      <w:pPr>
+        <w:pStyle w:val="7"/>
+        <w:keepNext w:val="0"/>
+        <w:keepLines w:val="0"/>
+        <w:widowControl/>
+        <w:suppressLineNumbers w:val="0"/>
+      </w:pPr>
+      <w:r>
+        <w:rPr>
+          <w:rStyle w:val="11"/>
+        </w:rPr>
+        <w:t>原因：迭代器在遍历时直接访问集合中的内容，并且在遍历过程中使用一个 modCount 变量。集合在被遍历期间如果内容发生变化，就会改变modCount的值。每当迭代器使用hashNext()/next()遍历下一个元素之前，都会检测modCount变量是否为expectedmodCount值，是的话就返回遍历；否则抛出异常，终止遍历。</w:t>
+      </w:r>
+    </w:p>
+    <w:p>
+      <w:pPr>
+        <w:pStyle w:val="7"/>
+        <w:keepNext w:val="0"/>
+        <w:keepLines w:val="0"/>
+        <w:widowControl/>
+        <w:suppressLineNumbers w:val="0"/>
+      </w:pPr>
+      <w:r>
+        <w:rPr>
+          <w:rStyle w:val="11"/>
+        </w:rPr>
+        <w:t>解决办法：</w:t>
+      </w:r>
+    </w:p>
+    <w:p>
+      <w:pPr>
+        <w:pStyle w:val="7"/>
+        <w:keepNext w:val="0"/>
+        <w:keepLines w:val="0"/>
+        <w:widowControl/>
+        <w:suppressLineNumbers w:val="0"/>
+      </w:pPr>
+      <w:r>
+        <w:rPr>
+          <w:rStyle w:val="11"/>
+        </w:rPr>
+        <w:t>1. 在遍历过程中，所有涉及到改变modCount值得地方全部加上synchronized。</w:t>
+      </w:r>
+    </w:p>
+    <w:p>
+      <w:pPr>
+        <w:pStyle w:val="7"/>
+        <w:keepNext w:val="0"/>
+        <w:keepLines w:val="0"/>
+        <w:widowControl/>
+        <w:suppressLineNumbers w:val="0"/>
+      </w:pPr>
+      <w:r>
+        <w:rPr>
+          <w:rStyle w:val="11"/>
+        </w:rPr>
+        <w:t>2. 使用CopyOnWriteArrayList来替换ArrayList</w:t>
+      </w:r>
+    </w:p>
+    <w:p>
+      <w:pPr>
+        <w:pStyle w:val="3"/>
+        <w:keepNext w:val="0"/>
+        <w:keepLines w:val="0"/>
+        <w:widowControl/>
+        <w:suppressLineNumbers w:val="0"/>
+        <w:shd w:val="clear" w:fill="FFFFFF"/>
+        <w:spacing w:before="0" w:beforeAutospacing="0" w:after="240" w:afterAutospacing="0"/>
+        <w:ind w:left="0" w:firstLine="0"/>
+        <w:rPr>
+          <w:rFonts w:ascii="Segoe UI Emoji" w:hAnsi="Segoe UI Emoji" w:eastAsia="Segoe UI Emoji" w:cs="Segoe UI Emoji"/>
+          <w:b/>
+          <w:i w:val="0"/>
+          <w:caps w:val="0"/>
+          <w:color w:val="404040"/>
+          <w:spacing w:val="0"/>
+          <w:sz w:val="36"/>
+          <w:szCs w:val="36"/>
+        </w:rPr>
+      </w:pPr>
+      <w:r>
+        <w:rPr>
+          <w:rFonts w:ascii="宋体" w:hAnsi="宋体" w:eastAsia="宋体" w:cs="宋体"/>
+          <w:kern w:val="0"/>
+          <w:sz w:val="24"/>
+          <w:szCs w:val="24"/>
+          <w:lang w:val="en-US" w:eastAsia="zh-CN" w:bidi="ar"/>
+        </w:rPr>
+        <w:br w:type="textWrapping"/>
+      </w:r>
+      <w:r>
+        <w:rPr>
+          <w:rFonts w:hint="default" w:ascii="Segoe UI Emoji" w:hAnsi="Segoe UI Emoji" w:eastAsia="Segoe UI Emoji" w:cs="Segoe UI Emoji"/>
+          <w:b/>
+          <w:i w:val="0"/>
+          <w:caps w:val="0"/>
+          <w:color w:val="404040"/>
+          <w:spacing w:val="0"/>
+          <w:sz w:val="36"/>
+          <w:szCs w:val="36"/>
+          <w:shd w:val="clear" w:fill="FFFFFF"/>
+        </w:rPr>
+        <w:t>ArrayList和LinkedList的区别？</w:t>
+      </w:r>
+    </w:p>
+    <w:p>
+      <w:pPr>
+        <w:keepNext w:val="0"/>
+        <w:keepLines w:val="0"/>
+        <w:widowControl/>
+        <w:suppressLineNumbers w:val="0"/>
+      </w:pPr>
+      <w:r>
+        <w:rPr>
+          <w:rFonts w:ascii="Symbol" w:hAnsi="Symbol" w:eastAsia="Symbol" w:cs="Symbol"/>
+          <w:sz w:val="24"/>
+        </w:rPr>
+        <w:t>·</w:t>
+      </w:r>
+      <w:r>
+        <w:rPr>
+          <w:rFonts w:hint="eastAsia" w:ascii="宋体" w:hAnsi="宋体" w:eastAsia="宋体" w:cs="宋体"/>
+          <w:sz w:val="24"/>
+        </w:rPr>
+        <w:t xml:space="preserve">  </w:t>
+      </w:r>
+      <w:r>
+        <w:t>LinkedList 实现了 List 和 Deque 接口，一般称为双向链表；ArrayList 实现了 List 接口，动态数组；</w:t>
+      </w:r>
+    </w:p>
+    <w:p>
+      <w:pPr>
+        <w:keepNext w:val="0"/>
+        <w:keepLines w:val="0"/>
+        <w:widowControl/>
+        <w:suppressLineNumbers w:val="0"/>
+      </w:pPr>
+      <w:r>
+        <w:rPr>
+          <w:rFonts w:hint="default" w:ascii="Symbol" w:hAnsi="Symbol" w:eastAsia="Symbol" w:cs="Symbol"/>
+          <w:sz w:val="24"/>
+        </w:rPr>
+        <w:t>·</w:t>
+      </w:r>
+      <w:r>
+        <w:rPr>
+          <w:rFonts w:hint="eastAsia" w:ascii="宋体" w:hAnsi="宋体" w:eastAsia="宋体" w:cs="宋体"/>
+          <w:sz w:val="24"/>
+        </w:rPr>
+        <w:t xml:space="preserve">  </w:t>
+      </w:r>
+      <w:r>
+        <w:t>LinkedList 在插入和删除数据时效率更高，ArrayList 在查找某个 index 的数据时效率更高；</w:t>
+      </w:r>
+    </w:p>
+    <w:p>
+      <w:pPr>
+        <w:keepNext w:val="0"/>
+        <w:keepLines w:val="0"/>
+        <w:widowControl/>
+        <w:suppressLineNumbers w:val="0"/>
+      </w:pPr>
+      <w:r>
+        <w:rPr>
+          <w:rFonts w:hint="default" w:ascii="Symbol" w:hAnsi="Symbol" w:eastAsia="Symbol" w:cs="Symbol"/>
+          <w:sz w:val="24"/>
+        </w:rPr>
+        <w:t>·</w:t>
+      </w:r>
+      <w:r>
+        <w:rPr>
+          <w:rFonts w:hint="eastAsia" w:ascii="宋体" w:hAnsi="宋体" w:eastAsia="宋体" w:cs="宋体"/>
+          <w:sz w:val="24"/>
+        </w:rPr>
+        <w:t xml:space="preserve">  </w:t>
+      </w:r>
+      <w:r>
+        <w:t>LinkedList 比 ArrayList 需要更多的内存；</w:t>
+      </w:r>
+    </w:p>
+    <w:p>
+      <w:pPr>
+        <w:keepNext w:val="0"/>
+        <w:keepLines w:val="0"/>
+        <w:widowControl/>
+        <w:suppressLineNumbers w:val="0"/>
+      </w:pPr>
+    </w:p>
+    <w:p>
+      <w:pPr>
+        <w:keepNext w:val="0"/>
+        <w:keepLines w:val="0"/>
+        <w:widowControl/>
+        <w:suppressLineNumbers w:val="0"/>
+      </w:pPr>
+    </w:p>
+    <w:p>
+      <w:pPr>
+        <w:keepNext w:val="0"/>
+        <w:keepLines w:val="0"/>
+        <w:widowControl/>
+        <w:suppressLineNumbers w:val="0"/>
+      </w:pPr>
+    </w:p>
+    <w:p>
+      <w:pPr>
+        <w:widowControl/>
+        <w:jc w:val="left"/>
+        <w:rPr>
+          <w:rFonts w:hint="eastAsia" w:ascii="Segoe UI Emoji" w:hAnsi="Segoe UI Emoji" w:eastAsia="Segoe UI Emoji" w:cs="Segoe UI Emoji"/>
+          <w:b/>
+          <w:i w:val="0"/>
+          <w:caps w:val="0"/>
+          <w:color w:val="404040"/>
+          <w:spacing w:val="0"/>
+          <w:kern w:val="0"/>
+          <w:sz w:val="36"/>
+          <w:szCs w:val="36"/>
+          <w:shd w:val="clear" w:fill="FFFFFF"/>
+          <w:lang w:val="en-US" w:eastAsia="zh-CN" w:bidi="ar"/>
+        </w:rPr>
+      </w:pPr>
+      <w:r>
+        <w:rPr>
+          <w:rFonts w:hint="eastAsia" w:ascii="Segoe UI Emoji" w:hAnsi="Segoe UI Emoji" w:eastAsia="Segoe UI Emoji" w:cs="Segoe UI Emoji"/>
+          <w:b/>
+          <w:i w:val="0"/>
+          <w:caps w:val="0"/>
+          <w:color w:val="404040"/>
+          <w:spacing w:val="0"/>
+          <w:kern w:val="0"/>
+          <w:sz w:val="36"/>
+          <w:szCs w:val="36"/>
+          <w:shd w:val="clear" w:fill="FFFFFF"/>
+          <w:lang w:val="en-US" w:eastAsia="zh-CN" w:bidi="ar"/>
+        </w:rPr>
+        <w:t>Arrays.asList();方法实现原理</w:t>
+      </w:r>
+    </w:p>
+    <w:p>
+      <w:pPr>
+        <w:keepNext w:val="0"/>
+        <w:keepLines w:val="0"/>
+        <w:widowControl/>
+        <w:suppressLineNumbers w:val="0"/>
+      </w:pPr>
+      <w:r>
+        <w:rPr>
+          <w:rFonts w:hint="eastAsia"/>
+        </w:rPr>
+        <w:t>new新的数组，把旧数组的元素放到新数组中，再把新数组循环放到new的ArrayList中，完毕</w:t>
+      </w:r>
+    </w:p>
+    <w:p>
+      <w:pPr>
+        <w:rPr>
+          <w:rFonts w:hint="eastAsia"/>
+          <w:lang w:val="en-US" w:eastAsia="zh-CN"/>
+        </w:rPr>
+      </w:pPr>
+    </w:p>
+    <w:p>
+      <w:pPr>
+        <w:pStyle w:val="2"/>
+        <w:bidi w:val="0"/>
+        <w:rPr>
+          <w:rFonts w:hint="eastAsia"/>
+          <w:lang w:val="en-US" w:eastAsia="zh-CN"/>
+        </w:rPr>
+      </w:pPr>
+      <w:r>
+        <w:rPr>
+          <w:rFonts w:hint="eastAsia"/>
+          <w:lang w:val="en-US" w:eastAsia="zh-CN"/>
+        </w:rPr>
+        <w:t>========= Set =========</w:t>
+      </w:r>
+    </w:p>
+    <w:p>
+      <w:pPr>
+        <w:pStyle w:val="3"/>
+        <w:keepNext w:val="0"/>
+        <w:keepLines w:val="0"/>
+        <w:widowControl/>
+        <w:suppressLineNumbers w:val="0"/>
+        <w:shd w:val="clear" w:fill="FFFFFF"/>
+        <w:spacing w:before="0" w:beforeAutospacing="0" w:after="240" w:afterAutospacing="0"/>
+        <w:ind w:left="0" w:firstLine="0"/>
+        <w:rPr>
+          <w:rFonts w:hint="default" w:ascii="Segoe UI Emoji" w:hAnsi="Segoe UI Emoji" w:eastAsia="Segoe UI Emoji" w:cs="Segoe UI Emoji"/>
+          <w:b/>
+          <w:i w:val="0"/>
+          <w:caps w:val="0"/>
+          <w:color w:val="404040"/>
+          <w:spacing w:val="0"/>
+          <w:sz w:val="36"/>
+          <w:szCs w:val="36"/>
+          <w:shd w:val="clear" w:fill="FFFFFF"/>
+        </w:rPr>
+      </w:pPr>
+      <w:r>
+        <w:rPr>
+          <w:rFonts w:hint="default" w:ascii="Segoe UI Emoji" w:hAnsi="Segoe UI Emoji" w:eastAsia="Segoe UI Emoji" w:cs="Segoe UI Emoji"/>
+          <w:b/>
+          <w:i w:val="0"/>
+          <w:caps w:val="0"/>
+          <w:color w:val="404040"/>
+          <w:spacing w:val="0"/>
+          <w:sz w:val="36"/>
+          <w:szCs w:val="36"/>
+          <w:shd w:val="clear" w:fill="FFFFFF"/>
+        </w:rPr>
+        <w:t>HashSet</w:t>
+      </w:r>
+    </w:p>
+    <w:p>
+      <w:pPr>
+        <w:rPr>
+          <w:rFonts w:ascii="Segoe UI Emoji" w:hAnsi="Segoe UI Emoji" w:eastAsia="Segoe UI Emoji" w:cs="Segoe UI Emoji"/>
+          <w:i w:val="0"/>
+          <w:caps w:val="0"/>
+          <w:color w:val="404040"/>
+          <w:spacing w:val="0"/>
+          <w:sz w:val="24"/>
+          <w:szCs w:val="24"/>
+          <w:shd w:val="clear" w:fill="FFFFFF"/>
+        </w:rPr>
+      </w:pPr>
+      <w:r>
+        <w:rPr>
+          <w:rFonts w:ascii="Segoe UI Emoji" w:hAnsi="Segoe UI Emoji" w:eastAsia="Segoe UI Emoji" w:cs="Segoe UI Emoji"/>
+          <w:i w:val="0"/>
+          <w:caps w:val="0"/>
+          <w:color w:val="404040"/>
+          <w:spacing w:val="0"/>
+          <w:sz w:val="24"/>
+          <w:szCs w:val="24"/>
+          <w:shd w:val="clear" w:fill="FFFFFF"/>
+        </w:rPr>
+        <w:t>HashSet是一个元素不会重复并且无序的容器</w:t>
+      </w:r>
+    </w:p>
+    <w:p>
+      <w:pPr>
+        <w:rPr>
+          <w:rFonts w:hint="default" w:ascii="Segoe UI Emoji" w:hAnsi="Segoe UI Emoji" w:eastAsia="Segoe UI Emoji" w:cs="Segoe UI Emoji"/>
+          <w:i w:val="0"/>
+          <w:caps w:val="0"/>
+          <w:color w:val="404040"/>
+          <w:spacing w:val="0"/>
+          <w:sz w:val="24"/>
+          <w:szCs w:val="24"/>
+          <w:shd w:val="clear" w:fill="FFFFFF"/>
+        </w:rPr>
+      </w:pPr>
+      <w:r>
+        <w:rPr>
+          <w:rStyle w:val="13"/>
+          <w:rFonts w:ascii="Consolas" w:hAnsi="Consolas" w:eastAsia="Consolas" w:cs="Consolas"/>
+          <w:i w:val="0"/>
+          <w:caps w:val="0"/>
+          <w:color w:val="C7254E"/>
+          <w:spacing w:val="0"/>
+          <w:sz w:val="18"/>
+          <w:szCs w:val="18"/>
+          <w:bdr w:val="none" w:color="auto" w:sz="0" w:space="0"/>
+          <w:shd w:val="clear" w:fill="F2F2F2"/>
+        </w:rPr>
+        <w:t>HashSet</w:t>
+      </w:r>
+      <w:r>
+        <w:rPr>
+          <w:rFonts w:ascii="Segoe UI Emoji" w:hAnsi="Segoe UI Emoji" w:eastAsia="Segoe UI Emoji" w:cs="Segoe UI Emoji"/>
+          <w:i w:val="0"/>
+          <w:caps w:val="0"/>
+          <w:color w:val="404040"/>
+          <w:spacing w:val="0"/>
+          <w:sz w:val="24"/>
+          <w:szCs w:val="24"/>
+          <w:shd w:val="clear" w:fill="FFFFFF"/>
+        </w:rPr>
+        <w:t>实现了</w:t>
+      </w:r>
+      <w:r>
+        <w:rPr>
+          <w:rStyle w:val="13"/>
+          <w:rFonts w:hint="default" w:ascii="Consolas" w:hAnsi="Consolas" w:eastAsia="Consolas" w:cs="Consolas"/>
+          <w:i w:val="0"/>
+          <w:caps w:val="0"/>
+          <w:color w:val="C7254E"/>
+          <w:spacing w:val="0"/>
+          <w:sz w:val="18"/>
+          <w:szCs w:val="18"/>
+          <w:bdr w:val="none" w:color="auto" w:sz="0" w:space="0"/>
+          <w:shd w:val="clear" w:fill="F2F2F2"/>
+        </w:rPr>
+        <w:t>Set</w:t>
+      </w:r>
+      <w:r>
+        <w:rPr>
+          <w:rFonts w:hint="default" w:ascii="Segoe UI Emoji" w:hAnsi="Segoe UI Emoji" w:eastAsia="Segoe UI Emoji" w:cs="Segoe UI Emoji"/>
+          <w:i w:val="0"/>
+          <w:caps w:val="0"/>
+          <w:color w:val="404040"/>
+          <w:spacing w:val="0"/>
+          <w:sz w:val="24"/>
+          <w:szCs w:val="24"/>
+          <w:shd w:val="clear" w:fill="FFFFFF"/>
+        </w:rPr>
+        <w:t>接口，是一个不能够存放重复元素的容器，内部直接使用</w:t>
+      </w:r>
+      <w:r>
+        <w:rPr>
+          <w:rStyle w:val="13"/>
+          <w:rFonts w:hint="default" w:ascii="Consolas" w:hAnsi="Consolas" w:eastAsia="Consolas" w:cs="Consolas"/>
+          <w:i w:val="0"/>
+          <w:caps w:val="0"/>
+          <w:color w:val="C7254E"/>
+          <w:spacing w:val="0"/>
+          <w:sz w:val="18"/>
+          <w:szCs w:val="18"/>
+          <w:bdr w:val="none" w:color="auto" w:sz="0" w:space="0"/>
+          <w:shd w:val="clear" w:fill="F2F2F2"/>
+        </w:rPr>
+        <w:t>HashMap</w:t>
+      </w:r>
+      <w:r>
+        <w:rPr>
+          <w:rFonts w:hint="default" w:ascii="Segoe UI Emoji" w:hAnsi="Segoe UI Emoji" w:eastAsia="Segoe UI Emoji" w:cs="Segoe UI Emoji"/>
+          <w:i w:val="0"/>
+          <w:caps w:val="0"/>
+          <w:color w:val="404040"/>
+          <w:spacing w:val="0"/>
+          <w:sz w:val="24"/>
+          <w:szCs w:val="24"/>
+          <w:shd w:val="clear" w:fill="FFFFFF"/>
+        </w:rPr>
+        <w:t>实现，即底层使用数组存储数据</w:t>
+      </w:r>
+    </w:p>
+    <w:p>
+      <w:pPr>
+        <w:rPr>
+          <w:rFonts w:hint="default" w:ascii="Segoe UI Emoji" w:hAnsi="Segoe UI Emoji" w:eastAsia="Segoe UI Emoji" w:cs="Segoe UI Emoji"/>
+          <w:i w:val="0"/>
+          <w:caps w:val="0"/>
+          <w:color w:val="404040"/>
+          <w:spacing w:val="0"/>
+          <w:sz w:val="24"/>
+          <w:szCs w:val="24"/>
+          <w:shd w:val="clear" w:fill="FFFFFF"/>
+        </w:rPr>
+      </w:pPr>
+      <w:r>
+        <w:drawing>
+          <wp:inline distT="0" distB="0" distL="114300" distR="114300">
+            <wp:extent cx="5161915" cy="4224020"/>
+            <wp:effectExtent l="0" t="0" r="635" b="5080"/>
+            <wp:docPr id="13" name="图片 13"/>
+            <wp:cNvGraphicFramePr>
+              <a:graphicFrameLocks xmlns:a="http://schemas.openxmlformats.org/drawingml/2006/main" noChangeAspect="1"/>
+            </wp:cNvGraphicFramePr>
+            <a:graphic xmlns:a="http://schemas.openxmlformats.org/drawingml/2006/main">
+              <a:graphicData uri="http://schemas.openxmlformats.org/drawingml/2006/picture">
+                <pic:pic xmlns:pic="http://schemas.openxmlformats.org/drawingml/2006/picture">
+                  <pic:nvPicPr>
+                    <pic:cNvPr id="13" name="图片 13"/>
+                    <pic:cNvPicPr>
+                      <a:picLocks noChangeAspect="1"/>
+                    </pic:cNvPicPr>
+                  </pic:nvPicPr>
+                  <pic:blipFill>
+                    <a:blip r:embed="rId15"/>
+                    <a:stretch>
+                      <a:fillRect/>
+                    </a:stretch>
+                  </pic:blipFill>
+                  <pic:spPr>
+                    <a:xfrm>
+                      <a:off x="0" y="0"/>
+                      <a:ext cx="5161915" cy="4224020"/>
+                    </a:xfrm>
+                    <a:prstGeom prst="rect">
+                      <a:avLst/>
+                    </a:prstGeom>
+                    <a:noFill/>
+                    <a:ln>
+                      <a:noFill/>
+                    </a:ln>
+                  </pic:spPr>
+                </pic:pic>
+              </a:graphicData>
+            </a:graphic>
+          </wp:inline>
+        </w:drawing>
+      </w:r>
+    </w:p>
+    <w:p>
+      <w:pPr>
+        <w:rPr>
+          <w:rFonts w:hint="eastAsia" w:ascii="Segoe UI Emoji" w:hAnsi="Segoe UI Emoji" w:eastAsia="Segoe UI Emoji" w:cs="Segoe UI Emoji"/>
+          <w:b/>
+          <w:i w:val="0"/>
+          <w:caps w:val="0"/>
+          <w:color w:val="404040"/>
+          <w:spacing w:val="0"/>
+          <w:sz w:val="36"/>
+          <w:szCs w:val="36"/>
+          <w:shd w:val="clear" w:fill="FFFFFF"/>
+          <w:lang w:val="en-US" w:eastAsia="zh-CN"/>
+        </w:rPr>
+      </w:pPr>
+    </w:p>
+    <w:p>
+      <w:pPr>
+        <w:pStyle w:val="3"/>
+        <w:keepNext w:val="0"/>
+        <w:keepLines w:val="0"/>
+        <w:widowControl/>
+        <w:suppressLineNumbers w:val="0"/>
+        <w:shd w:val="clear" w:fill="FFFFFF"/>
+        <w:spacing w:before="0" w:beforeAutospacing="0" w:after="240" w:afterAutospacing="0"/>
+        <w:ind w:left="0" w:firstLine="0"/>
+        <w:rPr>
+          <w:rFonts w:hint="default" w:ascii="Segoe UI Emoji" w:hAnsi="Segoe UI Emoji" w:eastAsia="Segoe UI Emoji" w:cs="Segoe UI Emoji"/>
+          <w:b/>
+          <w:i w:val="0"/>
+          <w:caps w:val="0"/>
+          <w:color w:val="404040"/>
+          <w:spacing w:val="0"/>
+          <w:sz w:val="36"/>
+          <w:szCs w:val="36"/>
+          <w:shd w:val="clear" w:fill="FFFFFF"/>
+        </w:rPr>
+      </w:pPr>
+      <w:r>
+        <w:rPr>
+          <w:rFonts w:hint="default" w:ascii="Segoe UI Emoji" w:hAnsi="Segoe UI Emoji" w:eastAsia="Segoe UI Emoji" w:cs="Segoe UI Emoji"/>
+          <w:b/>
+          <w:i w:val="0"/>
+          <w:caps w:val="0"/>
+          <w:color w:val="404040"/>
+          <w:spacing w:val="0"/>
+          <w:sz w:val="36"/>
+          <w:szCs w:val="36"/>
+          <w:shd w:val="clear" w:fill="FFFFFF"/>
+        </w:rPr>
+        <w:t>HashSet是如何保证数据不可重复的？</w:t>
+      </w:r>
+    </w:p>
+    <w:p>
+      <w:pPr>
+        <w:rPr>
+          <w:rFonts w:hint="default" w:ascii="Segoe UI Emoji" w:hAnsi="Segoe UI Emoji" w:eastAsia="Segoe UI Emoji" w:cs="Segoe UI Emoji"/>
+          <w:i w:val="0"/>
+          <w:caps w:val="0"/>
+          <w:color w:val="404040"/>
+          <w:spacing w:val="0"/>
+          <w:sz w:val="24"/>
+          <w:szCs w:val="24"/>
+          <w:shd w:val="clear" w:fill="FFFFFF"/>
+        </w:rPr>
+      </w:pPr>
+      <w:r>
+        <w:rPr>
+          <w:rFonts w:ascii="Segoe UI Emoji" w:hAnsi="Segoe UI Emoji" w:eastAsia="Segoe UI Emoji" w:cs="Segoe UI Emoji"/>
+          <w:i w:val="0"/>
+          <w:caps w:val="0"/>
+          <w:color w:val="404040"/>
+          <w:spacing w:val="0"/>
+          <w:sz w:val="24"/>
+          <w:szCs w:val="24"/>
+          <w:shd w:val="clear" w:fill="FFFFFF"/>
+        </w:rPr>
+        <w:t>HashSet的底层其实就是HashMap，因HashMap的Key须唯一</w:t>
+      </w:r>
+      <w:r>
+        <w:rPr>
+          <w:rFonts w:hint="eastAsia" w:ascii="Segoe UI Emoji" w:hAnsi="Segoe UI Emoji" w:eastAsia="宋体" w:cs="Segoe UI Emoji"/>
+          <w:i w:val="0"/>
+          <w:caps w:val="0"/>
+          <w:color w:val="404040"/>
+          <w:spacing w:val="0"/>
+          <w:sz w:val="24"/>
+          <w:szCs w:val="24"/>
+          <w:shd w:val="clear" w:fill="FFFFFF"/>
+          <w:lang w:eastAsia="zh-CN"/>
+        </w:rPr>
+        <w:t>，</w:t>
+      </w:r>
+      <w:r>
+        <w:rPr>
+          <w:rFonts w:ascii="Segoe UI Emoji" w:hAnsi="Segoe UI Emoji" w:eastAsia="Segoe UI Emoji" w:cs="Segoe UI Emoji"/>
+          <w:i w:val="0"/>
+          <w:caps w:val="0"/>
+          <w:color w:val="404040"/>
+          <w:spacing w:val="0"/>
+          <w:sz w:val="24"/>
+          <w:szCs w:val="24"/>
+          <w:shd w:val="clear" w:fill="FFFFFF"/>
+        </w:rPr>
+        <w:t>只不过我们</w:t>
+      </w:r>
+      <w:r>
+        <w:rPr>
+          <w:rStyle w:val="11"/>
+          <w:rFonts w:hint="default" w:ascii="Segoe UI Emoji" w:hAnsi="Segoe UI Emoji" w:eastAsia="Segoe UI Emoji" w:cs="Segoe UI Emoji"/>
+          <w:b/>
+          <w:i w:val="0"/>
+          <w:caps w:val="0"/>
+          <w:color w:val="404040"/>
+          <w:spacing w:val="0"/>
+          <w:sz w:val="24"/>
+          <w:szCs w:val="24"/>
+          <w:shd w:val="clear" w:fill="FFFFFF"/>
+        </w:rPr>
+        <w:t>HashSet是实现了Set接口并且把数据作为K值，而V值一直使用一个相同的虚值来保存</w:t>
+      </w:r>
+      <w:r>
+        <w:rPr>
+          <w:rFonts w:hint="default" w:ascii="Segoe UI Emoji" w:hAnsi="Segoe UI Emoji" w:eastAsia="Segoe UI Emoji" w:cs="Segoe UI Emoji"/>
+          <w:i w:val="0"/>
+          <w:caps w:val="0"/>
+          <w:color w:val="404040"/>
+          <w:spacing w:val="0"/>
+          <w:sz w:val="24"/>
+          <w:szCs w:val="24"/>
+          <w:shd w:val="clear" w:fill="FFFFFF"/>
+        </w:rPr>
+        <w:t>，我们可以看到源码：</w:t>
+      </w:r>
+    </w:p>
+    <w:p>
+      <w:pPr>
+        <w:rPr>
+          <w:rFonts w:hint="default" w:ascii="Segoe UI Emoji" w:hAnsi="Segoe UI Emoji" w:eastAsia="Segoe UI Emoji" w:cs="Segoe UI Emoji"/>
+          <w:i w:val="0"/>
+          <w:caps w:val="0"/>
+          <w:color w:val="404040"/>
+          <w:spacing w:val="0"/>
+          <w:sz w:val="24"/>
+          <w:szCs w:val="24"/>
+          <w:shd w:val="clear" w:fill="FFFFFF"/>
+        </w:rPr>
+      </w:pPr>
+      <w:r>
+        <w:rPr>
+          <w:rFonts w:hint="eastAsia" w:ascii="Courier New" w:hAnsi="Courier New"/>
+          <w:color w:val="000000"/>
+          <w:sz w:val="28"/>
+          <w:highlight w:val="white"/>
+        </w:rPr>
+        <w:t xml:space="preserve"> </w:t>
+      </w:r>
+      <w:r>
+        <w:rPr>
+          <w:rFonts w:hint="eastAsia" w:ascii="Courier New" w:hAnsi="Courier New"/>
+          <w:b/>
+          <w:color w:val="7F0055"/>
+          <w:sz w:val="28"/>
+          <w:highlight w:val="white"/>
+        </w:rPr>
+        <w:t>private</w:t>
+      </w:r>
+      <w:r>
+        <w:rPr>
+          <w:rFonts w:hint="eastAsia" w:ascii="Courier New" w:hAnsi="Courier New"/>
+          <w:color w:val="000000"/>
+          <w:sz w:val="28"/>
+          <w:highlight w:val="white"/>
+        </w:rPr>
+        <w:t xml:space="preserve"> </w:t>
+      </w:r>
+      <w:r>
+        <w:rPr>
+          <w:rFonts w:hint="eastAsia" w:ascii="Courier New" w:hAnsi="Courier New"/>
+          <w:b/>
+          <w:color w:val="7F0055"/>
+          <w:sz w:val="28"/>
+          <w:highlight w:val="white"/>
+        </w:rPr>
+        <w:t>static</w:t>
+      </w:r>
+      <w:r>
+        <w:rPr>
+          <w:rFonts w:hint="eastAsia" w:ascii="Courier New" w:hAnsi="Courier New"/>
+          <w:color w:val="000000"/>
+          <w:sz w:val="28"/>
+          <w:highlight w:val="white"/>
+        </w:rPr>
+        <w:t xml:space="preserve"> </w:t>
+      </w:r>
+      <w:r>
+        <w:rPr>
+          <w:rFonts w:hint="eastAsia" w:ascii="Courier New" w:hAnsi="Courier New"/>
+          <w:b/>
+          <w:color w:val="7F0055"/>
+          <w:sz w:val="28"/>
+          <w:highlight w:val="white"/>
+        </w:rPr>
+        <w:t>final</w:t>
+      </w:r>
+      <w:r>
+        <w:rPr>
+          <w:rFonts w:hint="eastAsia" w:ascii="Courier New" w:hAnsi="Courier New"/>
+          <w:color w:val="000000"/>
+          <w:sz w:val="28"/>
+          <w:highlight w:val="white"/>
+        </w:rPr>
+        <w:t xml:space="preserve"> Object </w:t>
+      </w:r>
+      <w:r>
+        <w:rPr>
+          <w:rFonts w:hint="eastAsia" w:ascii="Courier New" w:hAnsi="Courier New"/>
+          <w:b/>
+          <w:i/>
+          <w:color w:val="0000C0"/>
+          <w:sz w:val="28"/>
+          <w:highlight w:val="lightGray"/>
+        </w:rPr>
+        <w:t>PRESENT</w:t>
+      </w:r>
+      <w:r>
+        <w:rPr>
+          <w:rFonts w:hint="eastAsia" w:ascii="Courier New" w:hAnsi="Courier New"/>
+          <w:color w:val="000000"/>
+          <w:sz w:val="28"/>
+          <w:highlight w:val="white"/>
+        </w:rPr>
+        <w:t xml:space="preserve"> = </w:t>
+      </w:r>
+      <w:r>
+        <w:rPr>
+          <w:rFonts w:hint="eastAsia" w:ascii="Courier New" w:hAnsi="Courier New"/>
+          <w:b/>
+          <w:color w:val="7F0055"/>
+          <w:sz w:val="28"/>
+          <w:highlight w:val="white"/>
+        </w:rPr>
+        <w:t>new</w:t>
+      </w:r>
+      <w:r>
+        <w:rPr>
+          <w:rFonts w:hint="eastAsia" w:ascii="Courier New" w:hAnsi="Courier New"/>
+          <w:color w:val="000000"/>
+          <w:sz w:val="28"/>
+          <w:highlight w:val="white"/>
+        </w:rPr>
+        <w:t xml:space="preserve"> Object();</w:t>
+      </w:r>
+    </w:p>
+    <w:p>
+      <w:r>
+        <w:drawing>
+          <wp:inline distT="0" distB="0" distL="114300" distR="114300">
+            <wp:extent cx="4257675" cy="666750"/>
+            <wp:effectExtent l="0" t="0" r="9525" b="0"/>
+            <wp:docPr id="10" name="图片 10"/>
+            <wp:cNvGraphicFramePr>
+              <a:graphicFrameLocks xmlns:a="http://schemas.openxmlformats.org/drawingml/2006/main" noChangeAspect="1"/>
+            </wp:cNvGraphicFramePr>
+            <a:graphic xmlns:a="http://schemas.openxmlformats.org/drawingml/2006/main">
+              <a:graphicData uri="http://schemas.openxmlformats.org/drawingml/2006/picture">
+                <pic:pic xmlns:pic="http://schemas.openxmlformats.org/drawingml/2006/picture">
+                  <pic:nvPicPr>
+                    <pic:cNvPr id="10" name="图片 10"/>
+                    <pic:cNvPicPr>
+                      <a:picLocks noChangeAspect="1"/>
+                    </pic:cNvPicPr>
+                  </pic:nvPicPr>
+                  <pic:blipFill>
+                    <a:blip r:embed="rId16"/>
+                    <a:stretch>
+                      <a:fillRect/>
+                    </a:stretch>
+                  </pic:blipFill>
+                  <pic:spPr>
+                    <a:xfrm>
+                      <a:off x="0" y="0"/>
+                      <a:ext cx="4257675" cy="666750"/>
+                    </a:xfrm>
+                    <a:prstGeom prst="rect">
+                      <a:avLst/>
+                    </a:prstGeom>
+                    <a:noFill/>
+                    <a:ln>
+                      <a:noFill/>
+                    </a:ln>
+                  </pic:spPr>
+                </pic:pic>
+              </a:graphicData>
+            </a:graphic>
+          </wp:inline>
+        </w:drawing>
+      </w:r>
+    </w:p>
+    <w:p>
+      <w:pPr>
+        <w:keepNext w:val="0"/>
+        <w:keepLines w:val="0"/>
+        <w:widowControl/>
+        <w:suppressLineNumbers w:val="0"/>
+        <w:jc w:val="left"/>
+      </w:pPr>
+      <w:r>
+        <w:rPr>
+          <w:rFonts w:ascii="宋体" w:hAnsi="宋体" w:eastAsia="宋体" w:cs="宋体"/>
+          <w:kern w:val="0"/>
+          <w:sz w:val="24"/>
+          <w:szCs w:val="24"/>
+          <w:lang w:val="en-US" w:eastAsia="zh-CN" w:bidi="ar"/>
+        </w:rPr>
+        <w:t>由于HashMap的K值本身就不允许重复，并且在HashMap中如果K/V相同时，会用新的V覆盖掉旧的V，然后返回旧的V，那么在HashSet中执行这一句话始终会返回一个false，导致插入失败，这样就保证了数据的不可重复性；</w:t>
+      </w:r>
+    </w:p>
+    <w:p>
+      <w:r>
+        <w:rPr>
+          <w:rFonts w:ascii="宋体" w:hAnsi="宋体" w:eastAsia="宋体" w:cs="宋体"/>
+          <w:kern w:val="0"/>
+          <w:sz w:val="24"/>
+          <w:szCs w:val="24"/>
+          <w:lang w:val="en-US" w:eastAsia="zh-CN" w:bidi="ar"/>
+        </w:rPr>
+        <w:br w:type="textWrapping"/>
+      </w:r>
+      <w:r>
+        <w:rPr>
+          <w:rFonts w:ascii="宋体" w:hAnsi="宋体" w:eastAsia="宋体" w:cs="宋体"/>
+          <w:kern w:val="0"/>
+          <w:sz w:val="24"/>
+          <w:szCs w:val="24"/>
+          <w:lang w:val="en-US" w:eastAsia="zh-CN" w:bidi="ar"/>
+        </w:rPr>
+        <w:br w:type="textWrapping"/>
+      </w:r>
+      <w:r>
+        <w:rPr>
+          <w:rFonts w:hint="eastAsia"/>
+        </w:rPr>
+        <w:t>HashSet:底层数组+链表，先用hashcode确定下标，再用eques确定是否一致</w:t>
+      </w:r>
+    </w:p>
+    <w:p>
+      <w:pPr>
+        <w:keepNext w:val="0"/>
+        <w:keepLines w:val="0"/>
+        <w:widowControl/>
+        <w:suppressLineNumbers w:val="0"/>
+        <w:jc w:val="left"/>
+      </w:pPr>
+    </w:p>
+    <w:p>
+      <w:pPr>
+        <w:rPr>
+          <w:rFonts w:hint="default"/>
+        </w:rPr>
+      </w:pPr>
+    </w:p>
+    <w:p>
+      <w:pPr>
+        <w:rPr>
+          <w:rFonts w:hint="eastAsia"/>
+        </w:rPr>
+      </w:pPr>
       <w:r>
         <w:rPr>
           <w:rFonts w:hint="eastAsia"/>
@@ -1007,37 +5570,39 @@
     <w:p>
       <w:pPr>
         <w:rPr>
-          <w:rFonts w:hint="eastAsia"/>
-        </w:rPr>
-      </w:pPr>
-      <w:r>
-        <w:rPr>
-          <w:rFonts w:hint="eastAsia"/>
-        </w:rPr>
-        <w:t xml:space="preserve">HashMap 线程不安全，put数据时会参数java.util.concurrentModificationException（并发修改异常），ConcurrentHashMap(分段锁)集合工具类Collections.synchronizedMap(new HashMap) </w:t>
-      </w:r>
-    </w:p>
-    <w:p>
-      <w:pPr>
-        <w:rPr>
-          <w:rFonts w:hint="eastAsia"/>
-        </w:rPr>
-      </w:pPr>
-    </w:p>
-    <w:p>
-      <w:pPr>
-        <w:rPr>
-          <w:rFonts w:hint="eastAsia"/>
-        </w:rPr>
-      </w:pPr>
-    </w:p>
-    <w:p>
-      <w:r>
-        <w:rPr>
-          <w:rFonts w:hint="eastAsia"/>
-        </w:rPr>
-        <w:t>ArrayList在jdk7中new时直接创建长度为10的数组，jdk8中在new时初始化长度为0，只是在第一次add时会创建长度为10的数组</w:t>
-      </w:r>
+          <w:rFonts w:hint="default"/>
+          <w:lang w:val="en-US" w:eastAsia="zh-CN"/>
+        </w:rPr>
+      </w:pPr>
+    </w:p>
+    <w:p>
+      <w:pPr>
+        <w:rPr>
+          <w:rFonts w:hint="default"/>
+          <w:lang w:val="en-US" w:eastAsia="zh-CN"/>
+        </w:rPr>
+      </w:pPr>
+    </w:p>
+    <w:p>
+      <w:pPr>
+        <w:rPr>
+          <w:rFonts w:hint="eastAsia"/>
+        </w:rPr>
+      </w:pPr>
+    </w:p>
+    <w:p>
+      <w:pPr>
+        <w:rPr>
+          <w:rFonts w:hint="eastAsia"/>
+        </w:rPr>
+      </w:pPr>
+    </w:p>
+    <w:p>
+      <w:pPr>
+        <w:rPr>
+          <w:rFonts w:hint="eastAsia"/>
+        </w:rPr>
+      </w:pPr>
     </w:p>
     <w:p/>
     <w:p>
@@ -1047,89 +5612,18 @@
         </w:rPr>
       </w:pPr>
     </w:p>
-    <w:p>
-      <w:r>
-        <w:rPr>
-          <w:rFonts w:hint="eastAsia"/>
-        </w:rPr>
-        <w:t>HashSet:底层数组+链表，先用hashcode确定下标，再用eques确定是否一致</w:t>
-      </w:r>
-    </w:p>
     <w:p/>
     <w:p>
-      <w:r>
-        <w:rPr>
-          <w:rFonts w:hint="eastAsia"/>
-        </w:rPr>
-        <w:t>hashmap详细介绍</w:t>
-      </w:r>
-    </w:p>
-    <w:p>
-      <w:r>
-        <w:fldChar w:fldCharType="begin"/>
-      </w:r>
-      <w:r>
-        <w:instrText xml:space="preserve"> HYPERLINK "https://blog.csdn.net/Yoga0301/article/details/84452104?utm_medium=distribute.pc_relevant.none-task-blog-BlogCommendFromMachineLearnPai2-1.nonecase&amp;depth_1-utm_source=distribute.pc_relevant.none-task-blog-BlogCommendFromMachineLearnPai2-1.nonecase" </w:instrText>
-      </w:r>
-      <w:r>
-        <w:fldChar w:fldCharType="separate"/>
-      </w:r>
-      <w:r>
-        <w:rPr>
-          <w:rStyle w:val="8"/>
-        </w:rPr>
-        <w:t>https://blog.csdn.net/Yoga0301/article/details/84452104?utm_medium=distribute.pc_relevant.none-task-blog-BlogCommendFromMachineLearnPai2-1.nonecase&amp;depth_1-utm_source=distribute.pc_relevant.none-task-blog-BlogCommendFromMachineLearnPai2-1.nonecase</w:t>
-      </w:r>
-      <w:r>
-        <w:rPr>
-          <w:rStyle w:val="8"/>
-        </w:rPr>
-        <w:fldChar w:fldCharType="end"/>
-      </w:r>
-    </w:p>
-    <w:p>
-      <w:pPr>
-        <w:rPr>
-          <w:rFonts w:hint="eastAsia"/>
-        </w:rPr>
-      </w:pPr>
-    </w:p>
-    <w:p>
-      <w:r>
-        <w:rPr>
-          <w:rFonts w:hint="eastAsia"/>
-        </w:rPr>
-        <w:t>HashMap可存储null的key和value，Hashtable 不能存储null的key，linkedHashMap在HashMap底层的基础上增加了一个指向前后元素的指针，便于遍历；treeMap  自然排序或key排序，底层使用红黑树</w:t>
-      </w:r>
+      <w:pPr>
+        <w:rPr>
+          <w:rFonts w:hint="eastAsia"/>
+        </w:rPr>
+      </w:pPr>
     </w:p>
     <w:p/>
-    <w:p>
-      <w:r>
-        <w:rPr>
-          <w:rFonts w:hint="eastAsia"/>
-        </w:rPr>
-        <w:t>HashMap 在jdk7之前使用数组+链表，在jdk8以后使用数组+链表+红黑树</w:t>
-      </w:r>
-    </w:p>
     <w:p/>
-    <w:p>
-      <w:r>
-        <w:rPr>
-          <w:rFonts w:hint="eastAsia"/>
-        </w:rPr>
-        <w:t>LinkedHashMap底层使用的是LinkedHashMap.Entry 继承了HashMap.Node，在原有数据结构基础上新增了befor和after节点，使LinkedHashMap有序</w:t>
-      </w:r>
-    </w:p>
     <w:p/>
     <w:p>
-      <w:r>
-        <w:rPr>
-          <w:rFonts w:hint="eastAsia"/>
-        </w:rPr>
-        <w:t>默认填充因子0.75，提前扩容，能尽量减少链表长度</w:t>
-      </w:r>
-    </w:p>
-    <w:p>
       <w:pPr>
         <w:rPr>
           <w:rFonts w:hint="eastAsia"/>
@@ -1164,133 +5658,13 @@
       <w:pPr>
         <w:widowControl/>
         <w:jc w:val="left"/>
-        <w:rPr>
-          <w:rFonts w:hint="eastAsia"/>
-        </w:rPr>
-      </w:pPr>
-      <w:r>
-        <w:rPr>
-          <w:rFonts w:hint="eastAsia"/>
-        </w:rPr>
-        <w:t>map数据结构：key无序不可重复，value无序可重复；一个key-value键值对组成一个entry对象，也是无序不可重复</w:t>
-      </w:r>
-    </w:p>
-    <w:p>
-      <w:pPr>
-        <w:widowControl/>
-        <w:jc w:val="left"/>
-        <w:rPr>
-          <w:rFonts w:hint="eastAsia"/>
-        </w:rPr>
-      </w:pPr>
-      <w:r>
-        <w:rPr>
-          <w:rFonts w:hint="eastAsia"/>
-        </w:rPr>
-        <w:t xml:space="preserve">  底层构成：1、jdk7 Map map = new HashMap（）；创建一个初始大小为16的entry数组，当使用map.put(key，value) 存储数据时，首先调用key所在的类中的hashcode方法，计算key的hash值，</w:t>
-      </w:r>
-    </w:p>
-    <w:p>
-      <w:pPr>
-        <w:widowControl/>
-        <w:jc w:val="left"/>
-        <w:rPr>
-          <w:rFonts w:hint="eastAsia"/>
-        </w:rPr>
-      </w:pPr>
-      <w:r>
-        <w:rPr>
-          <w:rFonts w:hint="eastAsia"/>
-        </w:rPr>
-        <w:t xml:space="preserve">                经过某种算法，得到entry数组中的下标位置，如果该下标已存在元素，再调用key所在类中的equals方法，返回false在链表中添加，返回true更新，如果不存在元素直接添加，在不断</w:t>
-      </w:r>
-    </w:p>
-    <w:p>
-      <w:pPr>
-        <w:widowControl/>
-        <w:jc w:val="left"/>
-        <w:rPr>
-          <w:rFonts w:hint="eastAsia"/>
-        </w:rPr>
-      </w:pPr>
-      <w:r>
-        <w:rPr>
-          <w:rFonts w:hint="eastAsia"/>
-        </w:rPr>
-        <w:t xml:space="preserve">                添加过程中，超过16大小，需要扩容，默认扩容2倍，并将原有的数据复制过来</w:t>
-      </w:r>
-    </w:p>
-    <w:p>
-      <w:pPr>
-        <w:widowControl/>
-        <w:jc w:val="left"/>
-        <w:rPr>
-          <w:rFonts w:hint="eastAsia"/>
-        </w:rPr>
-      </w:pPr>
-      <w:r>
-        <w:rPr>
-          <w:rFonts w:hint="eastAsia"/>
-        </w:rPr>
-        <w:t xml:space="preserve">             2、jdk8     Map map = new HashMap（）创建一个空的node{}数组，首次调用put方法，会初始化node数组大小为16，当数组某一索引上的元素以链表的形式存在的数量&gt;8且数组大小&gt;64(小于64扩容)时，此索引上的</w:t>
-      </w:r>
-    </w:p>
-    <w:p>
-      <w:pPr>
-        <w:widowControl/>
-        <w:jc w:val="left"/>
-      </w:pPr>
-      <w:r>
-        <w:rPr>
-          <w:rFonts w:hint="eastAsia"/>
-        </w:rPr>
-        <w:t xml:space="preserve">             </w:t>
-      </w:r>
-      <w:r>
-        <w:rPr>
-          <w:rFonts w:hint="eastAsia"/>
-        </w:rPr>
-        <w:tab/>
-      </w:r>
-      <w:r>
-        <w:rPr>
-          <w:rFonts w:hint="eastAsia"/>
-        </w:rPr>
-        <w:tab/>
-      </w:r>
-      <w:r>
-        <w:rPr>
-          <w:rFonts w:hint="eastAsia"/>
-        </w:rPr>
-        <w:t>所有数据采用红黑树方式存储</w:t>
-      </w:r>
-    </w:p>
-    <w:p>
-      <w:pPr>
-        <w:widowControl/>
-        <w:jc w:val="left"/>
-      </w:pPr>
-    </w:p>
-    <w:p>
-      <w:pPr>
-        <w:widowControl/>
-        <w:jc w:val="left"/>
-      </w:pPr>
-    </w:p>
-    <w:p>
-      <w:pPr>
-        <w:widowControl/>
-        <w:jc w:val="left"/>
-        <w:rPr>
-          <w:rFonts w:hint="eastAsia"/>
-        </w:rPr>
-      </w:pPr>
-      <w:r>
-        <w:rPr>
-          <w:rFonts w:hint="eastAsia"/>
-        </w:rPr>
-        <w:t>Arrays.asList();方法实现原理</w:t>
-      </w:r>
+      </w:pPr>
+    </w:p>
+    <w:p>
+      <w:pPr>
+        <w:widowControl/>
+        <w:jc w:val="left"/>
+      </w:pPr>
     </w:p>
     <w:p>
       <w:pPr>
@@ -1298,12 +5672,6 @@
         <w:ind w:firstLine="420"/>
         <w:jc w:val="left"/>
       </w:pPr>
-      <w:r>
-        <w:rPr>
-          <w:rFonts w:hint="eastAsia"/>
-        </w:rPr>
-        <w:t>new新的数组，把旧数组的元素放到新数组中，再把新数组循环放到new的ArrayList中，完毕</w:t>
-      </w:r>
     </w:p>
     <w:p>
       <w:pPr>
@@ -1374,19 +5742,6 @@
         <w:ind w:firstLine="420"/>
         <w:jc w:val="left"/>
       </w:pPr>
-    </w:p>
-    <w:p>
-      <w:pPr>
-        <w:widowControl/>
-        <w:ind w:firstLine="420"/>
-        <w:jc w:val="left"/>
-      </w:pPr>
-      <w:r>
-        <w:rPr>
-          <w:rFonts w:hint="eastAsia"/>
-        </w:rPr>
-        <w:t>arraylist扩容</w:t>
-      </w:r>
     </w:p>
     <w:p>
       <w:pPr>
@@ -1813,12 +6168,172 @@
     </w:p>
     <w:sectPr>
       <w:pgSz w:w="11906" w:h="16838"/>
-      <w:pgMar w:top="1440" w:right="1800" w:bottom="1440" w:left="1800" w:header="851" w:footer="992" w:gutter="0"/>
+      <w:pgMar w:top="720" w:right="720" w:bottom="720" w:left="720" w:header="851" w:footer="992" w:gutter="0"/>
       <w:cols w:space="425" w:num="1"/>
       <w:docGrid w:type="lines" w:linePitch="312" w:charSpace="0"/>
     </w:sectPr>
   </w:body>
 </w:document>
+</file>
+
+<file path=word/numbering.xml><?xml version="1.0" encoding="utf-8"?>
+<w:numbering xmlns:wpc="http://schemas.microsoft.com/office/word/2010/wordprocessingCanvas" xmlns:mc="http://schemas.openxmlformats.org/markup-compatibility/2006" xmlns:o="urn:schemas-microsoft-com:office:office" xmlns:r="http://schemas.openxmlformats.org/officeDocument/2006/relationships" xmlns:m="http://schemas.openxmlformats.org/officeDocument/2006/math" xmlns:v="urn:schemas-microsoft-com:vml" xmlns:wp14="http://schemas.microsoft.com/office/word/2010/wordprocessingDrawing" xmlns:wp="http://schemas.openxmlformats.org/drawingml/2006/wordprocessingDrawing" xmlns:w10="urn:schemas-microsoft-com:office:word" xmlns:w="http://schemas.openxmlformats.org/wordprocessingml/2006/main" xmlns:w14="http://schemas.microsoft.com/office/word/2010/wordml" xmlns:wpg="http://schemas.microsoft.com/office/word/2010/wordprocessingGroup" xmlns:wpi="http://schemas.microsoft.com/office/word/2010/wordprocessingInk" xmlns:wne="http://schemas.microsoft.com/office/word/2006/wordml" xmlns:wps="http://schemas.microsoft.com/office/word/2010/wordprocessingShape" mc:Ignorable="w14 wp14">
+  <w:abstractNum w:abstractNumId="0">
+    <w:nsid w:val="46D0FA9C"/>
+    <w:multiLevelType w:val="singleLevel"/>
+    <w:tmpl w:val="46D0FA9C"/>
+    <w:lvl w:ilvl="0" w:tentative="0">
+      <w:start w:val="1"/>
+      <w:numFmt w:val="decimal"/>
+      <w:lvlText w:val="%1."/>
+      <w:lvlJc w:val="left"/>
+      <w:pPr>
+        <w:ind w:left="425" w:hanging="425"/>
+      </w:pPr>
+      <w:rPr>
+        <w:rFonts w:hint="default"/>
+      </w:rPr>
+    </w:lvl>
+  </w:abstractNum>
+  <w:abstractNum w:abstractNumId="1">
+    <w:nsid w:val="7307D442"/>
+    <w:multiLevelType w:val="multilevel"/>
+    <w:tmpl w:val="7307D442"/>
+    <w:lvl w:ilvl="0" w:tentative="0">
+      <w:start w:val="1"/>
+      <w:numFmt w:val="decimal"/>
+      <w:suff w:val="nothing"/>
+      <w:lvlText w:val="%1，"/>
+      <w:lvlJc w:val="left"/>
+    </w:lvl>
+    <w:lvl w:ilvl="1" w:tentative="0">
+      <w:start w:val="1"/>
+      <w:numFmt w:val="decimal"/>
+      <w:lvlText w:val="(%2)"/>
+      <w:lvlJc w:val="left"/>
+      <w:pPr>
+        <w:tabs>
+          <w:tab w:val="left" w:pos="840"/>
+        </w:tabs>
+        <w:ind w:left="840" w:leftChars="0" w:hanging="420" w:firstLineChars="0"/>
+      </w:pPr>
+      <w:rPr>
+        <w:rFonts w:hint="default"/>
+      </w:rPr>
+    </w:lvl>
+    <w:lvl w:ilvl="2" w:tentative="0">
+      <w:start w:val="1"/>
+      <w:numFmt w:val="decimalEnclosedCircleChinese"/>
+      <w:lvlText w:val="%3"/>
+      <w:lvlJc w:val="left"/>
+      <w:pPr>
+        <w:tabs>
+          <w:tab w:val="left" w:pos="1260"/>
+        </w:tabs>
+        <w:ind w:left="1260" w:leftChars="0" w:hanging="420" w:firstLineChars="0"/>
+      </w:pPr>
+      <w:rPr>
+        <w:rFonts w:hint="default"/>
+      </w:rPr>
+    </w:lvl>
+    <w:lvl w:ilvl="3" w:tentative="0">
+      <w:start w:val="1"/>
+      <w:numFmt w:val="decimal"/>
+      <w:lvlText w:val="%4)"/>
+      <w:lvlJc w:val="left"/>
+      <w:pPr>
+        <w:tabs>
+          <w:tab w:val="left" w:pos="1680"/>
+        </w:tabs>
+        <w:ind w:left="1680" w:leftChars="0" w:hanging="420" w:firstLineChars="0"/>
+      </w:pPr>
+      <w:rPr>
+        <w:rFonts w:hint="default"/>
+      </w:rPr>
+    </w:lvl>
+    <w:lvl w:ilvl="4" w:tentative="0">
+      <w:start w:val="1"/>
+      <w:numFmt w:val="lowerLetter"/>
+      <w:lvlText w:val="%5."/>
+      <w:lvlJc w:val="left"/>
+      <w:pPr>
+        <w:tabs>
+          <w:tab w:val="left" w:pos="2100"/>
+        </w:tabs>
+        <w:ind w:left="2100" w:leftChars="0" w:hanging="420" w:firstLineChars="0"/>
+      </w:pPr>
+      <w:rPr>
+        <w:rFonts w:hint="default"/>
+      </w:rPr>
+    </w:lvl>
+    <w:lvl w:ilvl="5" w:tentative="0">
+      <w:start w:val="1"/>
+      <w:numFmt w:val="lowerLetter"/>
+      <w:lvlText w:val="%6)"/>
+      <w:lvlJc w:val="left"/>
+      <w:pPr>
+        <w:tabs>
+          <w:tab w:val="left" w:pos="2520"/>
+        </w:tabs>
+        <w:ind w:left="2520" w:leftChars="0" w:hanging="420" w:firstLineChars="0"/>
+      </w:pPr>
+      <w:rPr>
+        <w:rFonts w:hint="default"/>
+      </w:rPr>
+    </w:lvl>
+    <w:lvl w:ilvl="6" w:tentative="0">
+      <w:start w:val="1"/>
+      <w:numFmt w:val="lowerRoman"/>
+      <w:lvlText w:val="%7."/>
+      <w:lvlJc w:val="left"/>
+      <w:pPr>
+        <w:tabs>
+          <w:tab w:val="left" w:pos="2940"/>
+        </w:tabs>
+        <w:ind w:left="2940" w:leftChars="0" w:hanging="420" w:firstLineChars="0"/>
+      </w:pPr>
+      <w:rPr>
+        <w:rFonts w:hint="default"/>
+      </w:rPr>
+    </w:lvl>
+    <w:lvl w:ilvl="7" w:tentative="0">
+      <w:start w:val="1"/>
+      <w:numFmt w:val="lowerRoman"/>
+      <w:lvlText w:val="%8)"/>
+      <w:lvlJc w:val="left"/>
+      <w:pPr>
+        <w:tabs>
+          <w:tab w:val="left" w:pos="3360"/>
+        </w:tabs>
+        <w:ind w:left="3360" w:leftChars="0" w:hanging="420" w:firstLineChars="0"/>
+      </w:pPr>
+      <w:rPr>
+        <w:rFonts w:hint="default"/>
+      </w:rPr>
+    </w:lvl>
+    <w:lvl w:ilvl="8" w:tentative="0">
+      <w:start w:val="1"/>
+      <w:numFmt w:val="lowerLetter"/>
+      <w:lvlText w:val="%9."/>
+      <w:lvlJc w:val="left"/>
+      <w:pPr>
+        <w:tabs>
+          <w:tab w:val="left" w:pos="3780"/>
+        </w:tabs>
+        <w:ind w:left="3780" w:leftChars="0" w:hanging="420" w:firstLineChars="0"/>
+      </w:pPr>
+      <w:rPr>
+        <w:rFonts w:hint="default"/>
+      </w:rPr>
+    </w:lvl>
+  </w:abstractNum>
+  <w:num w:numId="1">
+    <w:abstractNumId w:val="1"/>
+  </w:num>
+  <w:num w:numId="2">
+    <w:abstractNumId w:val="0"/>
+  </w:num>
+</w:numbering>
 </file>
 
 <file path=word/styles.xml><?xml version="1.0" encoding="utf-8"?>
@@ -1833,8 +6348,8 @@
   <w:latentStyles w:count="260" w:defQFormat="0" w:defUnhideWhenUsed="1" w:defSemiHidden="1" w:defUIPriority="99" w:defLockedState="0">
     <w:lsdException w:qFormat="1" w:unhideWhenUsed="0" w:uiPriority="0" w:semiHidden="0" w:name="Normal"/>
     <w:lsdException w:qFormat="1" w:unhideWhenUsed="0" w:uiPriority="9" w:semiHidden="0" w:name="heading 1"/>
-    <w:lsdException w:qFormat="1" w:uiPriority="9" w:name="heading 2"/>
-    <w:lsdException w:qFormat="1" w:uiPriority="9" w:name="heading 3"/>
+    <w:lsdException w:qFormat="1" w:uiPriority="9" w:semiHidden="0" w:name="heading 2"/>
+    <w:lsdException w:qFormat="1" w:uiPriority="9" w:semiHidden="0" w:name="heading 3"/>
     <w:lsdException w:qFormat="1" w:uiPriority="9" w:name="heading 4"/>
     <w:lsdException w:qFormat="1" w:uiPriority="9" w:name="heading 5"/>
     <w:lsdException w:qFormat="1" w:uiPriority="9" w:name="heading 6"/>
@@ -1896,7 +6411,7 @@
     <w:lsdException w:qFormat="1" w:unhideWhenUsed="0" w:uiPriority="10" w:semiHidden="0" w:name="Title"/>
     <w:lsdException w:uiPriority="99" w:name="Closing"/>
     <w:lsdException w:uiPriority="99" w:name="Signature"/>
-    <w:lsdException w:qFormat="1" w:uiPriority="1" w:name="Default Paragraph Font"/>
+    <w:lsdException w:qFormat="1" w:uiPriority="1" w:semiHidden="0" w:name="Default Paragraph Font"/>
     <w:lsdException w:uiPriority="99" w:name="Body Text"/>
     <w:lsdException w:uiPriority="99" w:name="Body Text Indent"/>
     <w:lsdException w:uiPriority="99" w:name="List Continue"/>
@@ -2118,7 +6633,6 @@
     <w:name w:val="heading 2"/>
     <w:basedOn w:val="1"/>
     <w:next w:val="1"/>
-    <w:semiHidden/>
     <w:unhideWhenUsed/>
     <w:qFormat/>
     <w:uiPriority w:val="9"/>
@@ -2135,14 +6649,52 @@
       <w:lang w:val="en-US" w:eastAsia="zh-CN" w:bidi="ar"/>
     </w:rPr>
   </w:style>
-  <w:style w:type="character" w:default="1" w:styleId="7">
+  <w:style w:type="paragraph" w:styleId="4">
+    <w:name w:val="heading 3"/>
+    <w:basedOn w:val="1"/>
+    <w:next w:val="1"/>
+    <w:unhideWhenUsed/>
+    <w:qFormat/>
+    <w:uiPriority w:val="9"/>
+    <w:pPr>
+      <w:keepNext/>
+      <w:keepLines/>
+      <w:spacing w:before="260" w:beforeLines="0" w:beforeAutospacing="0" w:after="260" w:afterLines="0" w:afterAutospacing="0" w:line="413" w:lineRule="auto"/>
+      <w:outlineLvl w:val="2"/>
+    </w:pPr>
+    <w:rPr>
+      <w:b/>
+      <w:sz w:val="32"/>
+    </w:rPr>
+  </w:style>
+  <w:style w:type="paragraph" w:styleId="5">
+    <w:name w:val="heading 4"/>
+    <w:basedOn w:val="1"/>
+    <w:next w:val="1"/>
+    <w:semiHidden/>
+    <w:unhideWhenUsed/>
+    <w:qFormat/>
+    <w:uiPriority w:val="9"/>
+    <w:pPr>
+      <w:spacing w:before="0" w:beforeAutospacing="1" w:after="0" w:afterAutospacing="1"/>
+      <w:jc w:val="left"/>
+    </w:pPr>
+    <w:rPr>
+      <w:rFonts w:hint="eastAsia" w:ascii="宋体" w:hAnsi="宋体" w:eastAsia="宋体" w:cs="宋体"/>
+      <w:b/>
+      <w:kern w:val="0"/>
+      <w:sz w:val="24"/>
+      <w:szCs w:val="24"/>
+      <w:lang w:val="en-US" w:eastAsia="zh-CN" w:bidi="ar"/>
+    </w:rPr>
+  </w:style>
+  <w:style w:type="character" w:default="1" w:styleId="10">
     <w:name w:val="Default Paragraph Font"/>
-    <w:semiHidden/>
     <w:unhideWhenUsed/>
     <w:qFormat/>
     <w:uiPriority w:val="1"/>
   </w:style>
-  <w:style w:type="table" w:default="1" w:styleId="5">
+  <w:style w:type="table" w:default="1" w:styleId="8">
     <w:name w:val="Normal Table"/>
     <w:semiHidden/>
     <w:unhideWhenUsed/>
@@ -2156,7 +6708,42 @@
       </w:tblCellMar>
     </w:tblPr>
   </w:style>
-  <w:style w:type="paragraph" w:styleId="4">
+  <w:style w:type="paragraph" w:styleId="6">
+    <w:name w:val="HTML Preformatted"/>
+    <w:basedOn w:val="1"/>
+    <w:semiHidden/>
+    <w:unhideWhenUsed/>
+    <w:uiPriority w:val="99"/>
+    <w:pPr>
+      <w:tabs>
+        <w:tab w:val="left" w:pos="916"/>
+        <w:tab w:val="left" w:pos="1832"/>
+        <w:tab w:val="left" w:pos="2748"/>
+        <w:tab w:val="left" w:pos="3664"/>
+        <w:tab w:val="left" w:pos="4580"/>
+        <w:tab w:val="left" w:pos="5496"/>
+        <w:tab w:val="left" w:pos="6412"/>
+        <w:tab w:val="left" w:pos="7328"/>
+        <w:tab w:val="left" w:pos="8244"/>
+        <w:tab w:val="left" w:pos="9160"/>
+        <w:tab w:val="left" w:pos="10076"/>
+        <w:tab w:val="left" w:pos="10992"/>
+        <w:tab w:val="left" w:pos="11908"/>
+        <w:tab w:val="left" w:pos="12824"/>
+        <w:tab w:val="left" w:pos="13740"/>
+        <w:tab w:val="left" w:pos="14656"/>
+      </w:tabs>
+      <w:jc w:val="left"/>
+    </w:pPr>
+    <w:rPr>
+      <w:rFonts w:hint="eastAsia" w:ascii="宋体" w:hAnsi="宋体" w:eastAsia="宋体" w:cs="宋体"/>
+      <w:kern w:val="0"/>
+      <w:sz w:val="24"/>
+      <w:szCs w:val="24"/>
+      <w:lang w:val="en-US" w:eastAsia="zh-CN" w:bidi="ar"/>
+    </w:rPr>
+  </w:style>
+  <w:style w:type="paragraph" w:styleId="7">
     <w:name w:val="Normal (Web)"/>
     <w:basedOn w:val="1"/>
     <w:semiHidden/>
@@ -2173,9 +6760,9 @@
       <w:lang w:val="en-US" w:eastAsia="zh-CN" w:bidi="ar"/>
     </w:rPr>
   </w:style>
-  <w:style w:type="table" w:styleId="6">
+  <w:style w:type="table" w:styleId="9">
     <w:name w:val="Table Grid"/>
-    <w:basedOn w:val="5"/>
+    <w:basedOn w:val="8"/>
     <w:uiPriority w:val="39"/>
     <w:pPr>
       <w:widowControl w:val="0"/>
@@ -2192,9 +6779,18 @@
       </w:tblBorders>
     </w:tblPr>
   </w:style>
-  <w:style w:type="character" w:styleId="8">
+  <w:style w:type="character" w:styleId="11">
+    <w:name w:val="Strong"/>
+    <w:basedOn w:val="10"/>
+    <w:qFormat/>
+    <w:uiPriority w:val="22"/>
+    <w:rPr>
+      <w:b/>
+    </w:rPr>
+  </w:style>
+  <w:style w:type="character" w:styleId="12">
     <w:name w:val="Hyperlink"/>
-    <w:basedOn w:val="7"/>
+    <w:basedOn w:val="10"/>
     <w:semiHidden/>
     <w:unhideWhenUsed/>
     <w:uiPriority w:val="99"/>
@@ -2203,9 +6799,9 @@
       <w:u w:val="single"/>
     </w:rPr>
   </w:style>
-  <w:style w:type="character" w:styleId="9">
+  <w:style w:type="character" w:styleId="13">
     <w:name w:val="HTML Code"/>
-    <w:basedOn w:val="7"/>
+    <w:basedOn w:val="10"/>
     <w:semiHidden/>
     <w:unhideWhenUsed/>
     <w:uiPriority w:val="99"/>

--- a/面试题_java基础_集合.docx
+++ b/面试题_java基础_集合.docx
@@ -248,7 +248,22 @@
         <w:rPr>
           <w:rFonts w:hint="eastAsia"/>
         </w:rPr>
-        <w:t xml:space="preserve">  底层构成：1、jdk7 Map map = new HashMap（）；创建一个初始大小为16的entry数组，当使用map.put(key，value) 存储数据时，首先调用key所在的类中的hashcode方法，计算key的hash值，</w:t>
+        <w:t>底层构成：</w:t>
+      </w:r>
+    </w:p>
+    <w:p>
+      <w:pPr>
+        <w:widowControl/>
+        <w:jc w:val="left"/>
+        <w:rPr>
+          <w:rFonts w:hint="eastAsia"/>
+        </w:rPr>
+      </w:pPr>
+      <w:r>
+        <w:rPr>
+          <w:rFonts w:hint="eastAsia"/>
+        </w:rPr>
+        <w:t>1、jdk7 Map map = new HashMap（）；创建一个初始大小为16的entry数组，当使用map.put(key，value) 存储数据时，首先调用key所在的类中的hashcode方法，计算key的hash值，</w:t>
       </w:r>
     </w:p>
     <w:p>
@@ -301,24 +316,6 @@
         <w:widowControl/>
         <w:jc w:val="left"/>
       </w:pPr>
-      <w:r>
-        <w:rPr>
-          <w:rFonts w:hint="eastAsia"/>
-        </w:rPr>
-        <w:t xml:space="preserve">             </w:t>
-      </w:r>
-      <w:r>
-        <w:rPr>
-          <w:rFonts w:hint="eastAsia"/>
-        </w:rPr>
-        <w:tab/>
-      </w:r>
-      <w:r>
-        <w:rPr>
-          <w:rFonts w:hint="eastAsia"/>
-        </w:rPr>
-        <w:tab/>
-      </w:r>
       <w:r>
         <w:rPr>
           <w:rFonts w:hint="eastAsia"/>
@@ -510,7 +507,41 @@
           <w:rFonts w:hint="default" w:eastAsia="宋体"/>
           <w:lang w:val="en-US" w:eastAsia="zh-CN"/>
         </w:rPr>
-        <w:t>对于 JDK 1.8 开始 HashMap 实现原理变成了数组+链表+红黑树的结构，数组链表部分基本不变，红黑树是为了解决哈希碰撞后链表索引效率的问题，所以在 JDK 1.8 中当链表的节点大于 8 个时就会将链表变为红黑树。区别是 JDK 1.8 以前碰撞节点会在链表头部插入，而 JDK 1.8 开始碰撞节点会在链表尾部插入，对于扩容操作后的节点转移 JDK 1.8 以前转移前后链表顺序会倒置，而 JDK 1.8 中依然保持原序。</w:t>
+        <w:t>对于 JDK 1.8 开始 HashMap 实现原理变成了数组+链表+红黑树的结构，数组链表部分基本不变，</w:t>
+      </w:r>
+      <w:r>
+        <w:rPr>
+          <w:rFonts w:hint="default" w:eastAsia="宋体"/>
+          <w:b/>
+          <w:bCs/>
+          <w:color w:val="FF0000"/>
+          <w:highlight w:val="yellow"/>
+          <w:lang w:val="en-US" w:eastAsia="zh-CN"/>
+        </w:rPr>
+        <w:t>红黑树是为了解决哈希碰撞后链表索引效率的问题</w:t>
+      </w:r>
+      <w:r>
+        <w:rPr>
+          <w:rFonts w:hint="default" w:eastAsia="宋体"/>
+          <w:lang w:val="en-US" w:eastAsia="zh-CN"/>
+        </w:rPr>
+        <w:t>，</w:t>
+      </w:r>
+      <w:r>
+        <w:rPr>
+          <w:rFonts w:hint="default" w:eastAsia="宋体"/>
+          <w:color w:val="FF0000"/>
+          <w:highlight w:val="yellow"/>
+          <w:lang w:val="en-US" w:eastAsia="zh-CN"/>
+        </w:rPr>
+        <w:t>所以在 JDK 1.8 中当链表的节点大于 8 个时就会将链表变为红黑树</w:t>
+      </w:r>
+      <w:r>
+        <w:rPr>
+          <w:rFonts w:hint="default" w:eastAsia="宋体"/>
+          <w:lang w:val="en-US" w:eastAsia="zh-CN"/>
+        </w:rPr>
+        <w:t>。区别是 JDK 1.8 以前碰撞节点会在链表头部插入，而 JDK 1.8 开始碰撞节点会在链表尾部插入，对于扩容操作后的节点转移 JDK 1.8 以前转移前后链表顺序会倒置，而 JDK 1.8 中依然保持原序。</w:t>
       </w:r>
     </w:p>
     <w:p>
@@ -862,6 +893,7 @@
       <w:pPr>
         <w:widowControl w:val="0"/>
         <w:numPr>
+          <w:ilvl w:val="0"/>
           <w:numId w:val="0"/>
         </w:numPr>
         <w:jc w:val="both"/>
@@ -878,6 +910,7 @@
       <w:pPr>
         <w:widowControl w:val="0"/>
         <w:numPr>
+          <w:ilvl w:val="0"/>
           <w:numId w:val="0"/>
         </w:numPr>
         <w:jc w:val="both"/>
@@ -1340,12 +1373,20 @@
       <w:pPr>
         <w:rPr>
           <w:rFonts w:hint="eastAsia"/>
-          <w:lang w:val="en-US" w:eastAsia="zh-CN"/>
-        </w:rPr>
-      </w:pPr>
-      <w:r>
-        <w:rPr>
-          <w:rFonts w:hint="eastAsia"/>
+          <w:b/>
+          <w:bCs/>
+          <w:color w:val="FF0000"/>
+          <w:highlight w:val="yellow"/>
+          <w:lang w:val="en-US" w:eastAsia="zh-CN"/>
+        </w:rPr>
+      </w:pPr>
+      <w:r>
+        <w:rPr>
+          <w:rFonts w:hint="eastAsia"/>
+          <w:b/>
+          <w:bCs/>
+          <w:color w:val="FF0000"/>
+          <w:highlight w:val="yellow"/>
           <w:lang w:val="en-US" w:eastAsia="zh-CN"/>
         </w:rPr>
         <w:t>何时扩容：</w:t>
@@ -1353,12 +1394,20 @@
       <w:r>
         <w:rPr>
           <w:rFonts w:hint="eastAsia"/>
+          <w:b/>
+          <w:bCs/>
+          <w:color w:val="FF0000"/>
+          <w:highlight w:val="yellow"/>
         </w:rPr>
         <w:t>元素个数</w:t>
       </w:r>
       <w:r>
         <w:rPr>
           <w:rFonts w:hint="eastAsia"/>
+          <w:b/>
+          <w:bCs/>
+          <w:color w:val="FF0000"/>
+          <w:highlight w:val="yellow"/>
           <w:lang w:val="en-US" w:eastAsia="zh-CN"/>
         </w:rPr>
         <w:t xml:space="preserve"> &gt;  </w:t>
@@ -1366,12 +1415,20 @@
       <w:r>
         <w:rPr>
           <w:rFonts w:hint="eastAsia"/>
+          <w:b/>
+          <w:bCs/>
+          <w:color w:val="FF0000"/>
+          <w:highlight w:val="yellow"/>
         </w:rPr>
         <w:t>(数组总大小length)*</w:t>
       </w:r>
       <w:r>
         <w:rPr>
           <w:rFonts w:hint="eastAsia"/>
+          <w:b/>
+          <w:bCs/>
+          <w:color w:val="FF0000"/>
+          <w:highlight w:val="yellow"/>
           <w:lang w:val="en-US" w:eastAsia="zh-CN"/>
         </w:rPr>
         <w:t>阈值</w:t>
@@ -1705,7 +1762,20 @@
           <w:szCs w:val="24"/>
           <w:lang w:val="en-US" w:eastAsia="zh-CN"/>
         </w:rPr>
-        <w:t>可以看见，这个设计非常赞，因为 hash 值本来就是随机性的，所以 hash 按位与上 newTable 得到的 0（扩容前的索引位置）和 1（扩容前索引位置加上扩容前数组长度的数值索引处）就是随机的，所以扩容的过程就能把之前哈西冲突的元素再随机的分布到不同的索引去，这算是 JDK1.8 的一个优化点。</w:t>
+        <w:t>可以看见，这个设计非常赞，因为 hash 值本来就是随机性的，所以 hash 按位与上 newTable 得到的 0（扩容前的索引位置）和 1（扩容前索引位置加上扩容前数组长度的数值索引处）就是随机的，所以</w:t>
+      </w:r>
+      <w:r>
+        <w:rPr>
+          <w:rFonts w:hint="eastAsia" w:ascii="宋体" w:hAnsi="宋体" w:eastAsia="宋体" w:cs="宋体"/>
+          <w:b/>
+          <w:bCs/>
+          <w:color w:val="FF0000"/>
+          <w:sz w:val="24"/>
+          <w:szCs w:val="24"/>
+          <w:highlight w:val="yellow"/>
+          <w:lang w:val="en-US" w:eastAsia="zh-CN"/>
+        </w:rPr>
+        <w:t>扩容的过程就能把之前哈西冲突的元素再随机的分布到不同的索引去，这算是 JDK1.8 的一个优化点。</w:t>
       </w:r>
     </w:p>
     <w:p>
@@ -1715,6 +1785,7 @@
           <w:color w:val="FF0000"/>
           <w:sz w:val="24"/>
           <w:szCs w:val="24"/>
+          <w:highlight w:val="yellow"/>
           <w:lang w:val="en-US" w:eastAsia="zh-CN"/>
         </w:rPr>
       </w:pPr>
@@ -1724,6 +1795,7 @@
           <w:color w:val="FF0000"/>
           <w:sz w:val="24"/>
           <w:szCs w:val="24"/>
+          <w:highlight w:val="yellow"/>
           <w:lang w:val="en-US" w:eastAsia="zh-CN"/>
         </w:rPr>
         <w:t>而在 JDK1.8 中不会出现链表倒置现象</w:t>
@@ -1743,12 +1815,15 @@
       <w:pPr>
         <w:rPr>
           <w:rFonts w:hint="eastAsia" w:ascii="微软雅黑" w:hAnsi="微软雅黑" w:eastAsia="微软雅黑" w:cs="微软雅黑"/>
-          <w:i w:val="0"/>
-          <w:caps w:val="0"/>
-          <w:color w:val="4D4D4D"/>
-          <w:spacing w:val="0"/>
-          <w:sz w:val="24"/>
-          <w:szCs w:val="24"/>
+          <w:b/>
+          <w:bCs/>
+          <w:i w:val="0"/>
+          <w:caps w:val="0"/>
+          <w:color w:val="FF0000"/>
+          <w:spacing w:val="0"/>
+          <w:sz w:val="24"/>
+          <w:szCs w:val="24"/>
+          <w:highlight w:val="yellow"/>
           <w:shd w:val="clear" w:fill="FFFFFF"/>
           <w:lang w:val="en-US" w:eastAsia="zh-CN"/>
         </w:rPr>
@@ -1760,7 +1835,20 @@
           <w:szCs w:val="24"/>
           <w:lang w:val="en-US" w:eastAsia="zh-CN"/>
         </w:rPr>
-        <w:t>由于 JDK1.7 中发生哈西冲突时仅仅采用了链表结构存储冲突元素，所以扩容时仅仅是重新计算其存储位置而已，而 JDK1.8 中为了性能在同一索引处发生哈西冲突到一定程度时链表结构会转换为红黑数结构存储冲突元素，故在扩容时如果当前索引中元素结构是红黑树且元素个数小于链表还原阈值（哈西冲突程度常量）时就会把树形结构缩小或直接还原为链表结构</w:t>
+        <w:t>由于 JDK1.7 中发生哈西冲突时仅仅采用了链表结构存储冲突元素，所以扩容时仅仅是重新计算其存储位置而已，而 JDK1.8 中为了性能在同一索引处发生哈西冲突到一定程度时链表结构会转换为红黑数结构存储冲突元素，故在扩容时如果当前索引中元素结构是红黑树且元素个数小于链表还原阈值（哈西冲突程度常量）时</w:t>
+      </w:r>
+      <w:r>
+        <w:rPr>
+          <w:rFonts w:hint="eastAsia" w:ascii="宋体" w:hAnsi="宋体" w:eastAsia="宋体" w:cs="宋体"/>
+          <w:b/>
+          <w:bCs/>
+          <w:color w:val="FF0000"/>
+          <w:sz w:val="24"/>
+          <w:szCs w:val="24"/>
+          <w:highlight w:val="yellow"/>
+          <w:lang w:val="en-US" w:eastAsia="zh-CN"/>
+        </w:rPr>
+        <w:t>就会把树形结构缩小或直接还原为链表结构</w:t>
       </w:r>
     </w:p>
     <w:p>
@@ -1854,12 +1942,20 @@
       <w:pPr>
         <w:rPr>
           <w:rFonts w:hint="default"/>
-          <w:lang w:val="en-US" w:eastAsia="zh-CN"/>
-        </w:rPr>
-      </w:pPr>
-      <w:r>
-        <w:rPr>
-          <w:rFonts w:hint="eastAsia"/>
+          <w:b/>
+          <w:bCs/>
+          <w:color w:val="FF0000"/>
+          <w:highlight w:val="yellow"/>
+          <w:lang w:val="en-US" w:eastAsia="zh-CN"/>
+        </w:rPr>
+      </w:pPr>
+      <w:r>
+        <w:rPr>
+          <w:rFonts w:hint="eastAsia"/>
+          <w:b/>
+          <w:bCs/>
+          <w:color w:val="FF0000"/>
+          <w:highlight w:val="yellow"/>
           <w:lang w:val="en-US" w:eastAsia="zh-CN"/>
         </w:rPr>
         <w:t>当长度为 2 的幂时不同的 hash 值发生碰撞的概率比较小，这样就会使得数据在 table 数组中分布较均匀，查询速度也较快。按位操作比直接取模效率要高.</w:t>
@@ -1888,7 +1984,9 @@
         </w:tblBorders>
         <w:tblLayout w:type="autofit"/>
         <w:tblCellMar>
+          <w:top w:w="0" w:type="dxa"/>
           <w:left w:w="108" w:type="dxa"/>
+          <w:bottom w:w="0" w:type="dxa"/>
           <w:right w:w="108" w:type="dxa"/>
         </w:tblCellMar>
       </w:tblPr>
@@ -1905,6 +2003,12 @@
             <w:insideH w:val="single" w:color="auto" w:sz="4" w:space="0"/>
             <w:insideV w:val="single" w:color="auto" w:sz="4" w:space="0"/>
           </w:tblBorders>
+          <w:tblCellMar>
+            <w:top w:w="0" w:type="dxa"/>
+            <w:left w:w="108" w:type="dxa"/>
+            <w:bottom w:w="0" w:type="dxa"/>
+            <w:right w:w="108" w:type="dxa"/>
+          </w:tblCellMar>
         </w:tblPrEx>
         <w:tc>
           <w:tcPr>
@@ -1975,6 +2079,8 @@
             <w:pPr>
               <w:rPr>
                 <w:rFonts w:hint="default"/>
+                <w:color w:val="FF0000"/>
+                <w:highlight w:val="yellow"/>
                 <w:lang w:val="en-US" w:eastAsia="zh-CN"/>
               </w:rPr>
             </w:pPr>
@@ -1983,7 +2089,16 @@
                 <w:rFonts w:hint="default"/>
                 <w:lang w:val="en-US" w:eastAsia="zh-CN"/>
               </w:rPr>
-              <w:t>可以看到获取数组索引的计算方式为 key 的 hash 值按位与运算数组长度减一，为了说明长度尽量是 2 的幂的作用我们假设执行了 put("android", 123); 语句且 "android" 的 hash 值为 234567，二进制为 111001010001000111，然后由于 HashMap 默认长度为 16，所以减一后的二进制为 1111，接着两数做按位与操作二进制结果为 111，即十进制的 7，所以 index 为 7，可以看出这种按位操作比直接取模效率要高。 </w:t>
+              <w:t>可以看到获取数组索引的计算方式为 key 的 hash 值按位与运算数组长度减一，为了说明长度尽量是 2 的幂的作用我们假设执行了 put("android", 123); 语句且 "android" 的 hash 值为 234567，</w:t>
+            </w:r>
+            <w:r>
+              <w:rPr>
+                <w:rFonts w:hint="default"/>
+                <w:color w:val="FF0000"/>
+                <w:highlight w:val="yellow"/>
+                <w:lang w:val="en-US" w:eastAsia="zh-CN"/>
+              </w:rPr>
+              <w:t>二进制为 111001010001000111，然后由于 HashMap 默认长度为 16，所以减一后的二进制为 1111，接着两数做按位与操作二进制结果为 111，即十进制的 7，所以 index 为 7，可以看出这种按位操作比直接取模效率要高。 </w:t>
             </w:r>
           </w:p>
           <w:p>
@@ -2137,7 +2252,6 @@
           <w:spacing w:val="0"/>
           <w:sz w:val="21"/>
           <w:szCs w:val="21"/>
-          <w:bdr w:val="none" w:color="auto" w:sz="0" w:space="0"/>
           <w:shd w:val="clear" w:fill="FFFFFF"/>
         </w:rPr>
         <w:br w:type="textWrapping"/>
@@ -2164,7 +2278,6 @@
           <w:spacing w:val="0"/>
           <w:sz w:val="21"/>
           <w:szCs w:val="21"/>
-          <w:bdr w:val="none" w:color="auto" w:sz="0" w:space="0"/>
           <w:shd w:val="clear" w:fill="FFFFFF"/>
         </w:rPr>
         <w:br w:type="textWrapping"/>
@@ -2191,7 +2304,6 @@
           <w:spacing w:val="0"/>
           <w:sz w:val="21"/>
           <w:szCs w:val="21"/>
-          <w:bdr w:val="none" w:color="auto" w:sz="0" w:space="0"/>
           <w:shd w:val="clear" w:fill="FFFFFF"/>
         </w:rPr>
         <w:br w:type="textWrapping"/>
@@ -2218,7 +2330,6 @@
           <w:spacing w:val="0"/>
           <w:sz w:val="21"/>
           <w:szCs w:val="21"/>
-          <w:bdr w:val="none" w:color="auto" w:sz="0" w:space="0"/>
           <w:shd w:val="clear" w:fill="FFFFFF"/>
         </w:rPr>
         <w:br w:type="textWrapping"/>
@@ -3023,19 +3134,6 @@
       </w:pPr>
     </w:p>
     <w:p>
-      <w:pPr>
-        <w:rPr>
-          <w:rFonts w:hint="eastAsia"/>
-        </w:rPr>
-      </w:pPr>
-      <w:r>
-        <w:rPr>
-          <w:rFonts w:hint="eastAsia"/>
-        </w:rPr>
-        <w:t>linkedHashMap在HashMap底层的基础上增加了一个指向前后元素的指针，便于遍历；</w:t>
-      </w:r>
-    </w:p>
-    <w:p>
       <w:r>
         <w:rPr>
           <w:rFonts w:hint="eastAsia"/>
@@ -3153,6 +3251,26 @@
     <w:p>
       <w:pPr>
         <w:rPr>
+          <w:rFonts w:hint="eastAsia"/>
+        </w:rPr>
+      </w:pPr>
+      <w:r>
+        <w:rPr>
+          <w:rFonts w:hint="eastAsia"/>
+        </w:rPr>
+        <w:t>linkedHashMap在HashMap底层的基础上增加了一个指向前后元素的指针，便于遍历；</w:t>
+      </w:r>
+    </w:p>
+    <w:p>
+      <w:pPr>
+        <w:rPr>
+          <w:rFonts w:hint="eastAsia"/>
+        </w:rPr>
+      </w:pPr>
+    </w:p>
+    <w:p>
+      <w:pPr>
+        <w:rPr>
           <w:rFonts w:ascii="微软雅黑" w:hAnsi="微软雅黑" w:eastAsia="微软雅黑" w:cs="微软雅黑"/>
           <w:i w:val="0"/>
           <w:caps w:val="0"/>
@@ -3210,20 +3328,62 @@
           <w:szCs w:val="24"/>
           <w:shd w:val="clear" w:fill="FFFFFF"/>
         </w:rPr>
-        <w:t>1.LinkedHashMap 继承自 HashMap。</w:t>
+        <w:t xml:space="preserve">1.LinkedHashMap </w:t>
       </w:r>
       <w:r>
         <w:rPr>
           <w:rFonts w:ascii="Verdana" w:hAnsi="Verdana" w:eastAsia="宋体" w:cs="Verdana"/>
           <w:i w:val="0"/>
           <w:caps w:val="0"/>
+          <w:color w:val="FF0000"/>
+          <w:spacing w:val="0"/>
+          <w:sz w:val="24"/>
+          <w:szCs w:val="24"/>
+          <w:highlight w:val="yellow"/>
+          <w:shd w:val="clear" w:fill="FFFFFF"/>
+        </w:rPr>
+        <w:t>继承自 HashMap。它</w:t>
+      </w:r>
+      <w:r>
+        <w:rPr>
+          <w:rFonts w:ascii="Verdana" w:hAnsi="Verdana" w:eastAsia="宋体" w:cs="Verdana"/>
+          <w:i w:val="0"/>
+          <w:caps w:val="0"/>
+          <w:color w:val="FF0000"/>
+          <w:spacing w:val="0"/>
+          <w:sz w:val="24"/>
+          <w:szCs w:val="24"/>
+          <w:highlight w:val="yellow"/>
+          <w:shd w:val="clear" w:fill="FFFFFF"/>
+        </w:rPr>
+        <w:t>是</w:t>
+      </w:r>
+      <w:r>
+        <w:rPr>
+          <w:rFonts w:hint="eastAsia" w:ascii="Verdana" w:hAnsi="Verdana" w:eastAsia="宋体" w:cs="Verdana"/>
+          <w:i w:val="0"/>
+          <w:caps w:val="0"/>
+          <w:color w:val="FF0000"/>
+          <w:spacing w:val="0"/>
+          <w:sz w:val="24"/>
+          <w:szCs w:val="24"/>
+          <w:highlight w:val="yellow"/>
+          <w:shd w:val="clear" w:fill="FFFFFF"/>
+        </w:rPr>
+        <w:t>线程不安全</w:t>
+      </w:r>
+      <w:r>
+        <w:rPr>
+          <w:rFonts w:hint="eastAsia" w:ascii="Verdana" w:hAnsi="Verdana" w:eastAsia="宋体" w:cs="Verdana"/>
+          <w:i w:val="0"/>
+          <w:caps w:val="0"/>
           <w:color w:val="333333"/>
           <w:spacing w:val="0"/>
           <w:sz w:val="24"/>
           <w:szCs w:val="24"/>
           <w:shd w:val="clear" w:fill="FFFFFF"/>
         </w:rPr>
-        <w:t>它是</w:t>
+        <w:t>的</w:t>
       </w:r>
       <w:r>
         <w:rPr>
@@ -3235,12 +3395,15 @@
           <w:sz w:val="24"/>
           <w:szCs w:val="24"/>
           <w:shd w:val="clear" w:fill="FFFFFF"/>
-        </w:rPr>
-        <w:t>线程不安全的</w:t>
-      </w:r>
-      <w:r>
-        <w:rPr>
-          <w:rFonts w:hint="eastAsia" w:ascii="Verdana" w:hAnsi="Verdana" w:eastAsia="宋体" w:cs="Verdana"/>
+          <w:lang w:val="en-US" w:eastAsia="zh-CN"/>
+        </w:rPr>
+        <w:t>,允许key为null,value为null</w:t>
+      </w:r>
+    </w:p>
+    <w:p>
+      <w:pPr>
+        <w:rPr>
+          <w:rFonts w:ascii="Verdana" w:hAnsi="Verdana" w:eastAsia="宋体" w:cs="Verdana"/>
           <w:i w:val="0"/>
           <w:caps w:val="0"/>
           <w:color w:val="333333"/>
@@ -3248,22 +3411,6 @@
           <w:sz w:val="24"/>
           <w:szCs w:val="24"/>
           <w:shd w:val="clear" w:fill="FFFFFF"/>
-          <w:lang w:val="en-US" w:eastAsia="zh-CN"/>
-        </w:rPr>
-        <w:t>,允许key为null,value为null</w:t>
-      </w:r>
-    </w:p>
-    <w:p>
-      <w:pPr>
-        <w:rPr>
-          <w:rFonts w:ascii="Verdana" w:hAnsi="Verdana" w:eastAsia="宋体" w:cs="Verdana"/>
-          <w:i w:val="0"/>
-          <w:caps w:val="0"/>
-          <w:color w:val="333333"/>
-          <w:spacing w:val="0"/>
-          <w:sz w:val="24"/>
-          <w:szCs w:val="24"/>
-          <w:shd w:val="clear" w:fill="FFFFFF"/>
         </w:rPr>
       </w:pPr>
     </w:p>
@@ -3291,7 +3438,34 @@
           <w:szCs w:val="24"/>
           <w:shd w:val="clear" w:fill="FFFFFF"/>
         </w:rPr>
-        <w:t xml:space="preserve">该结构由数组和链表+红黑树 </w:t>
+        <w:t>该结构由</w:t>
+      </w:r>
+      <w:r>
+        <w:rPr>
+          <w:rFonts w:hint="eastAsia" w:ascii="微软雅黑" w:hAnsi="微软雅黑" w:eastAsia="微软雅黑" w:cs="微软雅黑"/>
+          <w:i w:val="0"/>
+          <w:caps w:val="0"/>
+          <w:color w:val="FF0000"/>
+          <w:spacing w:val="0"/>
+          <w:sz w:val="24"/>
+          <w:szCs w:val="24"/>
+          <w:highlight w:val="yellow"/>
+          <w:shd w:val="clear" w:fill="FFFFFF"/>
+        </w:rPr>
+        <w:t>数组和链表+红黑树</w:t>
+      </w:r>
+      <w:r>
+        <w:rPr>
+          <w:rFonts w:hint="eastAsia" w:ascii="微软雅黑" w:hAnsi="微软雅黑" w:eastAsia="微软雅黑" w:cs="微软雅黑"/>
+          <w:i w:val="0"/>
+          <w:caps w:val="0"/>
+          <w:color w:val="4D4D4D"/>
+          <w:spacing w:val="0"/>
+          <w:sz w:val="24"/>
+          <w:szCs w:val="24"/>
+          <w:shd w:val="clear" w:fill="FFFFFF"/>
+        </w:rPr>
+        <w:t xml:space="preserve"> </w:t>
       </w:r>
       <w:r>
         <w:rPr>
@@ -3327,11 +3501,11 @@
           <w:b/>
           <w:i w:val="0"/>
           <w:caps w:val="0"/>
-          <w:color w:val="4D4D4D"/>
-          <w:spacing w:val="0"/>
-          <w:sz w:val="24"/>
-          <w:szCs w:val="24"/>
-          <w:bdr w:val="none" w:color="auto" w:sz="0" w:space="0"/>
+          <w:color w:val="FF0000"/>
+          <w:spacing w:val="0"/>
+          <w:sz w:val="24"/>
+          <w:szCs w:val="24"/>
+          <w:highlight w:val="yellow"/>
           <w:shd w:val="clear" w:fill="FFFFFF"/>
         </w:rPr>
         <w:t>双向链表</w:t>
@@ -3360,7 +3534,6 @@
           <w:spacing w:val="0"/>
           <w:sz w:val="24"/>
           <w:szCs w:val="24"/>
-          <w:bdr w:val="none" w:color="auto" w:sz="0" w:space="0"/>
           <w:shd w:val="clear" w:fill="FFFFFF"/>
         </w:rPr>
         <w:t>插入数据，或者访问、修改数据</w:t>
@@ -3389,7 +3562,6 @@
           <w:spacing w:val="0"/>
           <w:sz w:val="24"/>
           <w:szCs w:val="24"/>
-          <w:bdr w:val="none" w:color="auto" w:sz="0" w:space="0"/>
           <w:shd w:val="clear" w:fill="FFFFFF"/>
         </w:rPr>
         <w:t>会增加节点、或调整链表的节点顺序</w:t>
@@ -3431,7 +3603,6 @@
           <w:spacing w:val="0"/>
           <w:sz w:val="24"/>
           <w:szCs w:val="24"/>
-          <w:bdr w:val="none" w:color="auto" w:sz="0" w:space="0"/>
           <w:shd w:val="clear" w:fill="FFFFFF"/>
         </w:rPr>
         <w:t>按照插入节点的顺序</w:t>
@@ -3459,7 +3630,6 @@
           <w:spacing w:val="0"/>
           <w:sz w:val="21"/>
           <w:szCs w:val="21"/>
-          <w:bdr w:val="none" w:color="auto" w:sz="0" w:space="0"/>
           <w:shd w:val="clear" w:fill="F9F2F4"/>
         </w:rPr>
         <w:t>HashMap</w:t>
@@ -3529,7 +3699,6 @@
           <w:spacing w:val="0"/>
           <w:sz w:val="21"/>
           <w:szCs w:val="21"/>
-          <w:bdr w:val="none" w:color="auto" w:sz="0" w:space="0"/>
           <w:shd w:val="clear" w:fill="F9F2F4"/>
         </w:rPr>
         <w:t>HashMap</w:t>
@@ -3557,7 +3726,6 @@
           <w:spacing w:val="0"/>
           <w:sz w:val="21"/>
           <w:szCs w:val="21"/>
-          <w:bdr w:val="none" w:color="auto" w:sz="0" w:space="0"/>
           <w:shd w:val="clear" w:fill="F9F2F4"/>
         </w:rPr>
         <w:t>HashMap</w:t>
@@ -3572,7 +3740,6 @@
           <w:sz w:val="24"/>
           <w:szCs w:val="24"/>
           <w:u w:val="none"/>
-          <w:bdr w:val="none" w:color="auto" w:sz="0" w:space="0"/>
           <w:shd w:val="clear" w:fill="FFFFFF"/>
         </w:rPr>
         <w:fldChar w:fldCharType="begin"/>
@@ -3587,7 +3754,6 @@
           <w:sz w:val="24"/>
           <w:szCs w:val="24"/>
           <w:u w:val="none"/>
-          <w:bdr w:val="none" w:color="auto" w:sz="0" w:space="0"/>
           <w:shd w:val="clear" w:fill="FFFFFF"/>
         </w:rPr>
         <w:instrText xml:space="preserve"> HYPERLINK "http://blog.csdn.net/zxt0601/article/details/77413921" \t "https://blog.csdn.net/zxt0601/article/details/_blank" </w:instrText>
@@ -3602,7 +3768,6 @@
           <w:sz w:val="24"/>
           <w:szCs w:val="24"/>
           <w:u w:val="none"/>
-          <w:bdr w:val="none" w:color="auto" w:sz="0" w:space="0"/>
           <w:shd w:val="clear" w:fill="FFFFFF"/>
         </w:rPr>
         <w:fldChar w:fldCharType="separate"/>
@@ -3618,7 +3783,6 @@
           <w:sz w:val="24"/>
           <w:szCs w:val="24"/>
           <w:u w:val="none"/>
-          <w:bdr w:val="none" w:color="auto" w:sz="0" w:space="0"/>
           <w:shd w:val="clear" w:fill="FFFFFF"/>
         </w:rPr>
         <w:t>上文</w:t>
@@ -3633,7 +3797,6 @@
           <w:sz w:val="24"/>
           <w:szCs w:val="24"/>
           <w:u w:val="none"/>
-          <w:bdr w:val="none" w:color="auto" w:sz="0" w:space="0"/>
           <w:shd w:val="clear" w:fill="FFFFFF"/>
         </w:rPr>
         <w:fldChar w:fldCharType="end"/>
@@ -3661,7 +3824,6 @@
           <w:spacing w:val="0"/>
           <w:sz w:val="21"/>
           <w:szCs w:val="21"/>
-          <w:bdr w:val="none" w:color="auto" w:sz="0" w:space="0"/>
           <w:shd w:val="clear" w:fill="F9F2F4"/>
         </w:rPr>
         <w:t>LinkedHashMap</w:t>
@@ -3688,7 +3850,6 @@
           <w:spacing w:val="0"/>
           <w:sz w:val="24"/>
           <w:szCs w:val="24"/>
-          <w:bdr w:val="none" w:color="auto" w:sz="0" w:space="0"/>
           <w:shd w:val="clear" w:fill="FFFFFF"/>
         </w:rPr>
         <w:br w:type="textWrapping"/>
@@ -3703,7 +3864,6 @@
           <w:spacing w:val="0"/>
           <w:sz w:val="21"/>
           <w:szCs w:val="21"/>
-          <w:bdr w:val="none" w:color="auto" w:sz="0" w:space="0"/>
           <w:shd w:val="clear" w:fill="F9F2F4"/>
         </w:rPr>
         <w:t>LinkedHashMap</w:t>
@@ -3766,27 +3926,79 @@
       <w:pPr>
         <w:rPr>
           <w:rFonts w:hint="eastAsia"/>
-          <w:lang w:val="en-US" w:eastAsia="zh-CN"/>
-        </w:rPr>
-      </w:pPr>
-      <w:r>
-        <w:rPr>
-          <w:rFonts w:hint="eastAsia"/>
-          <w:lang w:val="en-US" w:eastAsia="zh-CN"/>
-        </w:rPr>
-        <w:t>TreeMap 是一个有序的key-value集合，它是通过红黑树实现的。 </w:t>
-      </w:r>
-    </w:p>
-    <w:p>
-      <w:pPr>
-        <w:rPr>
-          <w:rFonts w:hint="eastAsia"/>
-          <w:lang w:val="en-US" w:eastAsia="zh-CN"/>
-        </w:rPr>
-      </w:pPr>
-      <w:r>
-        <w:rPr>
-          <w:rFonts w:hint="eastAsia"/>
+          <w:sz w:val="24"/>
+          <w:szCs w:val="24"/>
+          <w:lang w:val="en-US" w:eastAsia="zh-CN"/>
+        </w:rPr>
+      </w:pPr>
+      <w:r>
+        <w:rPr>
+          <w:rFonts w:hint="eastAsia"/>
+          <w:sz w:val="24"/>
+          <w:szCs w:val="24"/>
+          <w:lang w:val="en-US" w:eastAsia="zh-CN"/>
+        </w:rPr>
+        <w:t>TreeMap 是一个</w:t>
+      </w:r>
+      <w:r>
+        <w:rPr>
+          <w:rFonts w:hint="eastAsia"/>
+          <w:b/>
+          <w:bCs/>
+          <w:color w:val="FF0000"/>
+          <w:sz w:val="24"/>
+          <w:szCs w:val="24"/>
+          <w:highlight w:val="yellow"/>
+          <w:lang w:val="en-US" w:eastAsia="zh-CN"/>
+        </w:rPr>
+        <w:t>有序的</w:t>
+      </w:r>
+      <w:r>
+        <w:rPr>
+          <w:rFonts w:hint="eastAsia"/>
+          <w:sz w:val="24"/>
+          <w:szCs w:val="24"/>
+          <w:lang w:val="en-US" w:eastAsia="zh-CN"/>
+        </w:rPr>
+        <w:t>key-value集合，它是通过</w:t>
+      </w:r>
+      <w:r>
+        <w:rPr>
+          <w:rFonts w:hint="eastAsia"/>
+          <w:b/>
+          <w:bCs/>
+          <w:color w:val="FF0000"/>
+          <w:sz w:val="24"/>
+          <w:szCs w:val="24"/>
+          <w:highlight w:val="yellow"/>
+          <w:lang w:val="en-US" w:eastAsia="zh-CN"/>
+        </w:rPr>
+        <w:t>红黑树</w:t>
+      </w:r>
+      <w:r>
+        <w:rPr>
+          <w:rFonts w:hint="eastAsia"/>
+          <w:sz w:val="24"/>
+          <w:szCs w:val="24"/>
+          <w:lang w:val="en-US" w:eastAsia="zh-CN"/>
+        </w:rPr>
+        <w:t>实现的。 </w:t>
+      </w:r>
+    </w:p>
+    <w:p>
+      <w:pPr>
+        <w:rPr>
+          <w:rFonts w:hint="eastAsia"/>
+          <w:sz w:val="24"/>
+          <w:szCs w:val="24"/>
+          <w:lang w:val="en-US" w:eastAsia="zh-CN"/>
+        </w:rPr>
+      </w:pPr>
+      <w:r>
+        <w:rPr>
+          <w:rFonts w:hint="eastAsia"/>
+          <w:sz w:val="24"/>
+          <w:szCs w:val="24"/>
           <w:lang w:val="en-US" w:eastAsia="zh-CN"/>
         </w:rPr>
         <w:t>TreeMap 继承于AbstractMap，所以它是一个Map，即一个key-value集合。 </w:t>
@@ -3796,12 +4008,16 @@
       <w:pPr>
         <w:rPr>
           <w:rFonts w:hint="eastAsia"/>
-          <w:lang w:val="en-US" w:eastAsia="zh-CN"/>
-        </w:rPr>
-      </w:pPr>
-      <w:r>
-        <w:rPr>
-          <w:rFonts w:hint="eastAsia"/>
+          <w:sz w:val="24"/>
+          <w:szCs w:val="24"/>
+          <w:lang w:val="en-US" w:eastAsia="zh-CN"/>
+        </w:rPr>
+      </w:pPr>
+      <w:r>
+        <w:rPr>
+          <w:rFonts w:hint="eastAsia"/>
+          <w:sz w:val="24"/>
+          <w:szCs w:val="24"/>
           <w:lang w:val="en-US" w:eastAsia="zh-CN"/>
         </w:rPr>
         <w:t>TreeMap 实现了NavigableMap接口，意味着它支持一系列的导航方法。比如返回有序的key集合。 </w:t>
@@ -3811,12 +4027,16 @@
       <w:pPr>
         <w:rPr>
           <w:rFonts w:hint="eastAsia"/>
-          <w:lang w:val="en-US" w:eastAsia="zh-CN"/>
-        </w:rPr>
-      </w:pPr>
-      <w:r>
-        <w:rPr>
-          <w:rFonts w:hint="eastAsia"/>
+          <w:sz w:val="24"/>
+          <w:szCs w:val="24"/>
+          <w:lang w:val="en-US" w:eastAsia="zh-CN"/>
+        </w:rPr>
+      </w:pPr>
+      <w:r>
+        <w:rPr>
+          <w:rFonts w:hint="eastAsia"/>
+          <w:sz w:val="24"/>
+          <w:szCs w:val="24"/>
           <w:lang w:val="en-US" w:eastAsia="zh-CN"/>
         </w:rPr>
         <w:t>TreeMap 实现了Cloneable接口，意味着它能被克隆。</w:t>
@@ -3826,20 +4046,26 @@
       <w:pPr>
         <w:rPr>
           <w:rFonts w:hint="eastAsia"/>
-          <w:lang w:val="en-US" w:eastAsia="zh-CN"/>
-        </w:rPr>
-      </w:pPr>
-    </w:p>
-    <w:p>
-      <w:pPr>
-        <w:rPr>
-          <w:rFonts w:hint="eastAsia"/>
-          <w:lang w:val="en-US" w:eastAsia="zh-CN"/>
-        </w:rPr>
-      </w:pPr>
-      <w:r>
-        <w:rPr>
-          <w:rFonts w:hint="eastAsia"/>
+          <w:sz w:val="24"/>
+          <w:szCs w:val="24"/>
+          <w:lang w:val="en-US" w:eastAsia="zh-CN"/>
+        </w:rPr>
+      </w:pPr>
+    </w:p>
+    <w:p>
+      <w:pPr>
+        <w:rPr>
+          <w:rFonts w:hint="eastAsia"/>
+          <w:sz w:val="24"/>
+          <w:szCs w:val="24"/>
+          <w:lang w:val="en-US" w:eastAsia="zh-CN"/>
+        </w:rPr>
+      </w:pPr>
+      <w:r>
+        <w:rPr>
+          <w:rFonts w:hint="eastAsia"/>
+          <w:sz w:val="24"/>
+          <w:szCs w:val="24"/>
           <w:lang w:val="en-US" w:eastAsia="zh-CN"/>
         </w:rPr>
         <w:t>TreeMap基于红黑树（Red-Black tree）实现。该映射根据其键的自然顺序(字母排序)进行排序，或者根据创建映射时提供的 Comparator 进行排序，具体取决于使用的构造方法。 </w:t>
@@ -3849,12 +4075,16 @@
       <w:pPr>
         <w:rPr>
           <w:rFonts w:hint="eastAsia"/>
-          <w:lang w:val="en-US" w:eastAsia="zh-CN"/>
-        </w:rPr>
-      </w:pPr>
-      <w:r>
-        <w:rPr>
-          <w:rFonts w:hint="eastAsia"/>
+          <w:sz w:val="24"/>
+          <w:szCs w:val="24"/>
+          <w:lang w:val="en-US" w:eastAsia="zh-CN"/>
+        </w:rPr>
+      </w:pPr>
+      <w:r>
+        <w:rPr>
+          <w:rFonts w:hint="eastAsia"/>
+          <w:sz w:val="24"/>
+          <w:szCs w:val="24"/>
           <w:lang w:val="en-US" w:eastAsia="zh-CN"/>
         </w:rPr>
         <w:t>TreeMap的基本操作 containsKey、get、put 和 remove 的时间复杂度是 log(n) 。 </w:t>
@@ -3864,15 +4094,32 @@
       <w:pPr>
         <w:rPr>
           <w:rFonts w:hint="eastAsia"/>
-          <w:lang w:val="en-US" w:eastAsia="zh-CN"/>
-        </w:rPr>
-      </w:pPr>
-      <w:r>
-        <w:rPr>
-          <w:rFonts w:hint="eastAsia"/>
-          <w:lang w:val="en-US" w:eastAsia="zh-CN"/>
-        </w:rPr>
-        <w:t>TreeMap是非线程安全的。 它的iterator 方法返回的迭代器是fail-fast的。</w:t>
+          <w:sz w:val="24"/>
+          <w:szCs w:val="24"/>
+          <w:lang w:val="en-US" w:eastAsia="zh-CN"/>
+        </w:rPr>
+      </w:pPr>
+      <w:r>
+        <w:rPr>
+          <w:rFonts w:hint="eastAsia"/>
+          <w:b/>
+          <w:bCs/>
+          <w:color w:val="FF0000"/>
+          <w:sz w:val="24"/>
+          <w:szCs w:val="24"/>
+          <w:highlight w:val="yellow"/>
+          <w:lang w:val="en-US" w:eastAsia="zh-CN"/>
+        </w:rPr>
+        <w:t>TreeMap是非线程安全的</w:t>
+      </w:r>
+      <w:r>
+        <w:rPr>
+          <w:rFonts w:hint="eastAsia"/>
+          <w:sz w:val="24"/>
+          <w:szCs w:val="24"/>
+          <w:lang w:val="en-US" w:eastAsia="zh-CN"/>
+        </w:rPr>
+        <w:t>。 它的iterator 方法返回的迭代器是fail-fast的。</w:t>
       </w:r>
     </w:p>
     <w:p>
@@ -4002,7 +4249,9 @@
         </w:tblBorders>
         <w:tblLayout w:type="autofit"/>
         <w:tblCellMar>
+          <w:top w:w="0" w:type="dxa"/>
           <w:left w:w="108" w:type="dxa"/>
+          <w:bottom w:w="0" w:type="dxa"/>
           <w:right w:w="108" w:type="dxa"/>
         </w:tblCellMar>
       </w:tblPr>
@@ -4020,7 +4269,9 @@
             <w:insideV w:val="single" w:color="auto" w:sz="4" w:space="0"/>
           </w:tblBorders>
           <w:tblCellMar>
+            <w:top w:w="0" w:type="dxa"/>
             <w:left w:w="108" w:type="dxa"/>
+            <w:bottom w:w="0" w:type="dxa"/>
             <w:right w:w="108" w:type="dxa"/>
           </w:tblCellMar>
         </w:tblPrEx>
@@ -4302,8 +4553,6 @@
                 </wp:inline>
               </w:drawing>
             </w:r>
-            <w:bookmarkStart w:id="0" w:name="_GoBack"/>
-            <w:bookmarkEnd w:id="0"/>
           </w:p>
           <w:p>
             <w:pPr>
@@ -4413,12 +4662,16 @@
       <w:pPr>
         <w:rPr>
           <w:rFonts w:hint="eastAsia"/>
-          <w:lang w:val="en-US" w:eastAsia="zh-CN"/>
-        </w:rPr>
-      </w:pPr>
-      <w:r>
-        <w:rPr>
-          <w:rFonts w:hint="eastAsia"/>
+          <w:sz w:val="24"/>
+          <w:szCs w:val="24"/>
+          <w:lang w:val="en-US" w:eastAsia="zh-CN"/>
+        </w:rPr>
+      </w:pPr>
+      <w:r>
+        <w:rPr>
+          <w:rFonts w:hint="eastAsia"/>
+          <w:sz w:val="24"/>
+          <w:szCs w:val="24"/>
           <w:lang w:val="en-US" w:eastAsia="zh-CN"/>
         </w:rPr>
         <w:t>底层是数组，查询快，增删慢，线程不安全。</w:t>
@@ -4428,25 +4681,33 @@
       <w:pPr>
         <w:rPr>
           <w:rFonts w:hint="default"/>
-          <w:lang w:val="en-US" w:eastAsia="zh-CN"/>
-        </w:rPr>
-      </w:pPr>
-    </w:p>
-    <w:p>
-      <w:pPr>
-        <w:rPr>
-          <w:rFonts w:hint="eastAsia"/>
-        </w:rPr>
-      </w:pPr>
-      <w:r>
-        <w:rPr>
-          <w:rFonts w:hint="eastAsia"/>
+          <w:sz w:val="24"/>
+          <w:szCs w:val="24"/>
+          <w:lang w:val="en-US" w:eastAsia="zh-CN"/>
+        </w:rPr>
+      </w:pPr>
+    </w:p>
+    <w:p>
+      <w:pPr>
+        <w:rPr>
+          <w:rFonts w:hint="eastAsia"/>
+          <w:sz w:val="24"/>
+          <w:szCs w:val="24"/>
+        </w:rPr>
+      </w:pPr>
+      <w:r>
+        <w:rPr>
+          <w:rFonts w:hint="eastAsia"/>
+          <w:sz w:val="24"/>
+          <w:szCs w:val="24"/>
         </w:rPr>
         <w:t>在jdk7</w:t>
       </w:r>
       <w:r>
         <w:rPr>
           <w:rFonts w:hint="eastAsia"/>
+          <w:sz w:val="24"/>
+          <w:szCs w:val="24"/>
           <w:lang w:eastAsia="zh-CN"/>
         </w:rPr>
         <w:t>：</w:t>
@@ -4454,6 +4715,8 @@
       <w:r>
         <w:rPr>
           <w:rFonts w:hint="eastAsia"/>
+          <w:sz w:val="24"/>
+          <w:szCs w:val="24"/>
         </w:rPr>
         <w:t>new时直接创建长度为10的数组</w:t>
       </w:r>
@@ -4462,18 +4725,24 @@
       <w:pPr>
         <w:rPr>
           <w:rFonts w:hint="eastAsia"/>
+          <w:sz w:val="24"/>
+          <w:szCs w:val="24"/>
           <w:lang w:eastAsia="zh-CN"/>
         </w:rPr>
       </w:pPr>
       <w:r>
         <w:rPr>
           <w:rFonts w:hint="eastAsia"/>
+          <w:sz w:val="24"/>
+          <w:szCs w:val="24"/>
         </w:rPr>
         <w:t>jdk8中</w:t>
       </w:r>
       <w:r>
         <w:rPr>
           <w:rFonts w:hint="eastAsia"/>
+          <w:sz w:val="24"/>
+          <w:szCs w:val="24"/>
           <w:lang w:eastAsia="zh-CN"/>
         </w:rPr>
         <w:t>：</w:t>
@@ -4481,12 +4750,16 @@
       <w:r>
         <w:rPr>
           <w:rFonts w:hint="eastAsia"/>
+          <w:sz w:val="24"/>
+          <w:szCs w:val="24"/>
         </w:rPr>
         <w:t>在new时初始化长度为0，只是在第一次add时会创建长度为10的数组</w:t>
       </w:r>
       <w:r>
         <w:rPr>
           <w:rFonts w:hint="eastAsia"/>
+          <w:sz w:val="24"/>
+          <w:szCs w:val="24"/>
           <w:lang w:eastAsia="zh-CN"/>
         </w:rPr>
         <w:t>，之后扩容按原来的1.5倍进行扩容。</w:t>
@@ -4535,11 +4808,15 @@
       <w:pPr>
         <w:rPr>
           <w:rFonts w:hint="eastAsia"/>
-        </w:rPr>
-      </w:pPr>
-      <w:r>
-        <w:rPr>
-          <w:rFonts w:hint="eastAsia"/>
+          <w:sz w:val="24"/>
+          <w:szCs w:val="24"/>
+        </w:rPr>
+      </w:pPr>
+      <w:r>
+        <w:rPr>
+          <w:rFonts w:hint="eastAsia"/>
+          <w:sz w:val="24"/>
+          <w:szCs w:val="24"/>
         </w:rPr>
         <w:t>每次在add()一个元素时，arraylist都需要对这个list的容量进行一个判断。如果容量够，直接添加，否则需要进行扩容。在1.8 arraylist这个类中，扩容调用的是grow()方法，通过grow()方法中调用的Arrays.copyof()方法进行对原数组的复制，在通过调用System.arraycopy()方法进行复制，达到扩容的目的</w:t>
       </w:r>
@@ -4614,11 +4891,15 @@
       <w:pPr>
         <w:rPr>
           <w:rFonts w:hint="eastAsia"/>
-        </w:rPr>
-      </w:pPr>
-      <w:r>
-        <w:rPr>
-          <w:rFonts w:hint="eastAsia"/>
+          <w:sz w:val="24"/>
+          <w:szCs w:val="24"/>
+        </w:rPr>
+      </w:pPr>
+      <w:r>
+        <w:rPr>
+          <w:rFonts w:hint="eastAsia"/>
+          <w:sz w:val="24"/>
+          <w:szCs w:val="24"/>
         </w:rPr>
         <w:t xml:space="preserve">ArrayList 线程不安全，add数据时会参数java.util.concurrentModificationException（并发修改异常），可使用vector、集合工具类Collections.synchronizedList(new ArrayList) 、CopyOnWriteArrayList   </w:t>
       </w:r>
@@ -4806,11 +5087,16 @@
         <w:keepLines w:val="0"/>
         <w:widowControl/>
         <w:suppressLineNumbers w:val="0"/>
+        <w:rPr>
+          <w:sz w:val="24"/>
+          <w:szCs w:val="24"/>
+        </w:rPr>
       </w:pPr>
       <w:r>
         <w:rPr>
           <w:rFonts w:ascii="Symbol" w:hAnsi="Symbol" w:eastAsia="Symbol" w:cs="Symbol"/>
           <w:sz w:val="24"/>
+          <w:szCs w:val="24"/>
         </w:rPr>
         <w:t>·</w:t>
       </w:r>
@@ -4818,10 +5104,15 @@
         <w:rPr>
           <w:rFonts w:hint="eastAsia" w:ascii="宋体" w:hAnsi="宋体" w:eastAsia="宋体" w:cs="宋体"/>
           <w:sz w:val="24"/>
+          <w:szCs w:val="24"/>
         </w:rPr>
         <w:t xml:space="preserve">  </w:t>
       </w:r>
       <w:r>
+        <w:rPr>
+          <w:sz w:val="24"/>
+          <w:szCs w:val="24"/>
+        </w:rPr>
         <w:t>LinkedList 实现了 List 和 Deque 接口，一般称为双向链表；ArrayList 实现了 List 接口，动态数组；</w:t>
       </w:r>
     </w:p>
@@ -4831,11 +5122,16 @@
         <w:keepLines w:val="0"/>
         <w:widowControl/>
         <w:suppressLineNumbers w:val="0"/>
+        <w:rPr>
+          <w:sz w:val="24"/>
+          <w:szCs w:val="24"/>
+        </w:rPr>
       </w:pPr>
       <w:r>
         <w:rPr>
           <w:rFonts w:hint="default" w:ascii="Symbol" w:hAnsi="Symbol" w:eastAsia="Symbol" w:cs="Symbol"/>
           <w:sz w:val="24"/>
+          <w:szCs w:val="24"/>
         </w:rPr>
         <w:t>·</w:t>
       </w:r>
@@ -4843,10 +5139,15 @@
         <w:rPr>
           <w:rFonts w:hint="eastAsia" w:ascii="宋体" w:hAnsi="宋体" w:eastAsia="宋体" w:cs="宋体"/>
           <w:sz w:val="24"/>
+          <w:szCs w:val="24"/>
         </w:rPr>
         <w:t xml:space="preserve">  </w:t>
       </w:r>
       <w:r>
+        <w:rPr>
+          <w:sz w:val="24"/>
+          <w:szCs w:val="24"/>
+        </w:rPr>
         <w:t>LinkedList 在插入和删除数据时效率更高，ArrayList 在查找某个 index 的数据时效率更高；</w:t>
       </w:r>
     </w:p>
@@ -4856,11 +5157,16 @@
         <w:keepLines w:val="0"/>
         <w:widowControl/>
         <w:suppressLineNumbers w:val="0"/>
+        <w:rPr>
+          <w:sz w:val="24"/>
+          <w:szCs w:val="24"/>
+        </w:rPr>
       </w:pPr>
       <w:r>
         <w:rPr>
           <w:rFonts w:hint="default" w:ascii="Symbol" w:hAnsi="Symbol" w:eastAsia="Symbol" w:cs="Symbol"/>
           <w:sz w:val="24"/>
+          <w:szCs w:val="24"/>
         </w:rPr>
         <w:t>·</w:t>
       </w:r>
@@ -4868,10 +5174,15 @@
         <w:rPr>
           <w:rFonts w:hint="eastAsia" w:ascii="宋体" w:hAnsi="宋体" w:eastAsia="宋体" w:cs="宋体"/>
           <w:sz w:val="24"/>
+          <w:szCs w:val="24"/>
         </w:rPr>
         <w:t xml:space="preserve">  </w:t>
       </w:r>
       <w:r>
+        <w:rPr>
+          <w:sz w:val="24"/>
+          <w:szCs w:val="24"/>
+        </w:rPr>
         <w:t>LinkedList 比 ArrayList 需要更多的内存；</w:t>
       </w:r>
     </w:p>
@@ -4936,25 +5247,762 @@
     </w:p>
     <w:p>
       <w:pPr>
+        <w:widowControl/>
+        <w:jc w:val="left"/>
+        <w:rPr>
+          <w:rStyle w:val="11"/>
+          <w:rFonts w:hint="default" w:ascii="Tahoma" w:hAnsi="Tahoma" w:eastAsia="Tahoma" w:cs="Tahoma"/>
+          <w:i w:val="0"/>
+          <w:caps w:val="0"/>
+          <w:color w:val="0000FF"/>
+          <w:spacing w:val="0"/>
+          <w:sz w:val="24"/>
+          <w:szCs w:val="24"/>
+          <w:shd w:val="clear" w:fill="FFFFFF"/>
+        </w:rPr>
+      </w:pPr>
+      <w:r>
+        <w:rPr>
+          <w:rStyle w:val="11"/>
+          <w:rFonts w:ascii="Tahoma" w:hAnsi="Tahoma" w:eastAsia="Tahoma" w:cs="Tahoma"/>
+          <w:i w:val="0"/>
+          <w:caps w:val="0"/>
+          <w:color w:val="222222"/>
+          <w:spacing w:val="0"/>
+          <w:sz w:val="24"/>
+          <w:szCs w:val="24"/>
+          <w:shd w:val="clear" w:fill="FFFFFF"/>
+        </w:rPr>
+        <w:t>Arrays工具类提供了一个方法asList, 使用该方法</w:t>
+      </w:r>
+      <w:r>
+        <w:rPr>
+          <w:rStyle w:val="11"/>
+          <w:rFonts w:hint="default" w:ascii="Tahoma" w:hAnsi="Tahoma" w:eastAsia="Tahoma" w:cs="Tahoma"/>
+          <w:i w:val="0"/>
+          <w:caps w:val="0"/>
+          <w:color w:val="0000FF"/>
+          <w:spacing w:val="0"/>
+          <w:sz w:val="24"/>
+          <w:szCs w:val="24"/>
+          <w:shd w:val="clear" w:fill="FFFFFF"/>
+        </w:rPr>
+        <w:t>可以将一个变长参数或者数组转换成List 。</w:t>
+      </w:r>
+    </w:p>
+    <w:p>
+      <w:pPr>
+        <w:widowControl/>
+        <w:jc w:val="left"/>
+        <w:rPr>
+          <w:rStyle w:val="11"/>
+          <w:rFonts w:hint="eastAsia" w:ascii="Tahoma" w:hAnsi="Tahoma" w:eastAsia="Tahoma" w:cs="Tahoma"/>
+          <w:i w:val="0"/>
+          <w:caps w:val="0"/>
+          <w:color w:val="0000FF"/>
+          <w:spacing w:val="0"/>
+          <w:sz w:val="24"/>
+          <w:szCs w:val="24"/>
+          <w:shd w:val="clear" w:fill="FFFFFF"/>
+          <w:lang w:val="en-US" w:eastAsia="zh-CN"/>
+        </w:rPr>
+      </w:pPr>
+      <w:r>
+        <w:drawing>
+          <wp:inline distT="0" distB="0" distL="114300" distR="114300">
+            <wp:extent cx="4086225" cy="847725"/>
+            <wp:effectExtent l="0" t="0" r="9525" b="9525"/>
+            <wp:docPr id="1" name="图片 1"/>
+            <wp:cNvGraphicFramePr>
+              <a:graphicFrameLocks xmlns:a="http://schemas.openxmlformats.org/drawingml/2006/main" noChangeAspect="1"/>
+            </wp:cNvGraphicFramePr>
+            <a:graphic xmlns:a="http://schemas.openxmlformats.org/drawingml/2006/main">
+              <a:graphicData uri="http://schemas.openxmlformats.org/drawingml/2006/picture">
+                <pic:pic xmlns:pic="http://schemas.openxmlformats.org/drawingml/2006/picture">
+                  <pic:nvPicPr>
+                    <pic:cNvPr id="1" name="图片 1"/>
+                    <pic:cNvPicPr>
+                      <a:picLocks noChangeAspect="1"/>
+                    </pic:cNvPicPr>
+                  </pic:nvPicPr>
+                  <pic:blipFill>
+                    <a:blip r:embed="rId15"/>
+                    <a:stretch>
+                      <a:fillRect/>
+                    </a:stretch>
+                  </pic:blipFill>
+                  <pic:spPr>
+                    <a:xfrm>
+                      <a:off x="0" y="0"/>
+                      <a:ext cx="4086225" cy="847725"/>
+                    </a:xfrm>
+                    <a:prstGeom prst="rect">
+                      <a:avLst/>
+                    </a:prstGeom>
+                    <a:noFill/>
+                    <a:ln>
+                      <a:noFill/>
+                    </a:ln>
+                  </pic:spPr>
+                </pic:pic>
+              </a:graphicData>
+            </a:graphic>
+          </wp:inline>
+        </w:drawing>
+      </w:r>
+    </w:p>
+    <w:p>
+      <w:pPr>
+        <w:rPr>
+          <w:rFonts w:ascii="Tahoma" w:hAnsi="Tahoma" w:eastAsia="Tahoma" w:cs="Tahoma"/>
+          <w:i w:val="0"/>
+          <w:caps w:val="0"/>
+          <w:color w:val="0000FF"/>
+          <w:spacing w:val="0"/>
+          <w:sz w:val="24"/>
+          <w:szCs w:val="24"/>
+          <w:shd w:val="clear" w:fill="FFFFFF"/>
+        </w:rPr>
+      </w:pPr>
+      <w:r>
+        <w:rPr>
+          <w:rFonts w:ascii="Tahoma" w:hAnsi="Tahoma" w:eastAsia="Tahoma" w:cs="Tahoma"/>
+          <w:i w:val="0"/>
+          <w:caps w:val="0"/>
+          <w:color w:val="0000FF"/>
+          <w:spacing w:val="0"/>
+          <w:sz w:val="24"/>
+          <w:szCs w:val="24"/>
+          <w:shd w:val="clear" w:fill="FFFFFF"/>
+        </w:rPr>
+        <w:t>原来Arrays的asList方法使用的ArrayList类是一个内部定义的类，而不是java.util.ArrayList类。</w:t>
+      </w:r>
+    </w:p>
+    <w:p>
+      <w:pPr>
+        <w:pStyle w:val="7"/>
         <w:keepNext w:val="0"/>
         <w:keepLines w:val="0"/>
         <w:widowControl/>
         <w:suppressLineNumbers w:val="0"/>
-      </w:pPr>
-      <w:r>
-        <w:rPr>
-          <w:rFonts w:hint="eastAsia"/>
-        </w:rPr>
-        <w:t>new新的数组，把旧数组的元素放到新数组中，再把新数组循环放到new的ArrayList中，完毕</w:t>
-      </w:r>
-    </w:p>
-    <w:p>
-      <w:pPr>
-        <w:rPr>
-          <w:rFonts w:hint="eastAsia"/>
-          <w:lang w:val="en-US" w:eastAsia="zh-CN"/>
-        </w:rPr>
-      </w:pPr>
+        <w:pBdr>
+          <w:top w:val="none" w:color="auto" w:sz="0" w:space="0"/>
+          <w:left w:val="none" w:color="auto" w:sz="0" w:space="0"/>
+          <w:bottom w:val="none" w:color="auto" w:sz="0" w:space="0"/>
+          <w:right w:val="none" w:color="auto" w:sz="0" w:space="0"/>
+        </w:pBdr>
+        <w:shd w:val="clear" w:fill="FFFFFF"/>
+        <w:spacing w:before="0" w:beforeAutospacing="0" w:after="0" w:afterAutospacing="0" w:line="450" w:lineRule="atLeast"/>
+        <w:ind w:left="0" w:right="0" w:firstLine="0"/>
+        <w:jc w:val="left"/>
+        <w:rPr>
+          <w:rFonts w:ascii="Tahoma" w:hAnsi="Tahoma" w:eastAsia="Tahoma" w:cs="Tahoma"/>
+          <w:i w:val="0"/>
+          <w:caps w:val="0"/>
+          <w:color w:val="222222"/>
+          <w:spacing w:val="0"/>
+          <w:sz w:val="24"/>
+          <w:szCs w:val="24"/>
+        </w:rPr>
+      </w:pPr>
+      <w:r>
+        <w:rPr>
+          <w:rFonts w:hint="default" w:ascii="Tahoma" w:hAnsi="Tahoma" w:eastAsia="Tahoma" w:cs="Tahoma"/>
+          <w:i w:val="0"/>
+          <w:caps w:val="0"/>
+          <w:color w:val="222222"/>
+          <w:spacing w:val="0"/>
+          <w:sz w:val="24"/>
+          <w:szCs w:val="24"/>
+          <w:bdr w:val="none" w:color="auto" w:sz="0" w:space="0"/>
+          <w:shd w:val="clear" w:fill="FFFFFF"/>
+        </w:rPr>
+        <w:t>从这个内部类ArrayList的实现可以看出，它继承了抽象类</w:t>
+      </w:r>
+      <w:r>
+        <w:rPr>
+          <w:rFonts w:hint="default" w:ascii="Tahoma" w:hAnsi="Tahoma" w:eastAsia="Tahoma" w:cs="Tahoma"/>
+          <w:i w:val="0"/>
+          <w:caps w:val="0"/>
+          <w:color w:val="0000FF"/>
+          <w:spacing w:val="0"/>
+          <w:sz w:val="24"/>
+          <w:szCs w:val="24"/>
+          <w:bdr w:val="none" w:color="auto" w:sz="0" w:space="0"/>
+          <w:shd w:val="clear" w:fill="FFFFFF"/>
+        </w:rPr>
+        <w:t>java.util.AbstractList&lt;E&gt;, 但是没有重写add和remove方法</w:t>
+      </w:r>
+      <w:r>
+        <w:rPr>
+          <w:rFonts w:hint="default" w:ascii="Tahoma" w:hAnsi="Tahoma" w:eastAsia="Tahoma" w:cs="Tahoma"/>
+          <w:i w:val="0"/>
+          <w:caps w:val="0"/>
+          <w:color w:val="222222"/>
+          <w:spacing w:val="0"/>
+          <w:sz w:val="24"/>
+          <w:szCs w:val="24"/>
+          <w:bdr w:val="none" w:color="auto" w:sz="0" w:space="0"/>
+          <w:shd w:val="clear" w:fill="FFFFFF"/>
+        </w:rPr>
+        <w:t>，没有给出具体的实现。</w:t>
+      </w:r>
+    </w:p>
+    <w:p>
+      <w:pPr>
+        <w:pStyle w:val="7"/>
+        <w:keepNext w:val="0"/>
+        <w:keepLines w:val="0"/>
+        <w:widowControl/>
+        <w:suppressLineNumbers w:val="0"/>
+        <w:pBdr>
+          <w:top w:val="none" w:color="auto" w:sz="0" w:space="0"/>
+          <w:left w:val="none" w:color="auto" w:sz="0" w:space="0"/>
+          <w:bottom w:val="none" w:color="auto" w:sz="0" w:space="0"/>
+          <w:right w:val="none" w:color="auto" w:sz="0" w:space="0"/>
+        </w:pBdr>
+        <w:shd w:val="clear" w:fill="FFFFFF"/>
+        <w:spacing w:before="0" w:beforeAutospacing="0" w:after="0" w:afterAutospacing="0" w:line="450" w:lineRule="atLeast"/>
+        <w:ind w:left="0" w:right="0" w:firstLine="0"/>
+        <w:jc w:val="left"/>
+        <w:rPr>
+          <w:rFonts w:hint="default" w:ascii="Tahoma" w:hAnsi="Tahoma" w:eastAsia="Tahoma" w:cs="Tahoma"/>
+          <w:i w:val="0"/>
+          <w:caps w:val="0"/>
+          <w:color w:val="222222"/>
+          <w:spacing w:val="0"/>
+          <w:sz w:val="24"/>
+          <w:szCs w:val="24"/>
+          <w:shd w:val="clear" w:fill="FFFFFF"/>
+        </w:rPr>
+      </w:pPr>
+      <w:r>
+        <w:rPr>
+          <w:rFonts w:hint="default" w:ascii="Tahoma" w:hAnsi="Tahoma" w:eastAsia="Tahoma" w:cs="Tahoma"/>
+          <w:i w:val="0"/>
+          <w:caps w:val="0"/>
+          <w:color w:val="222222"/>
+          <w:spacing w:val="0"/>
+          <w:sz w:val="24"/>
+          <w:szCs w:val="24"/>
+          <w:bdr w:val="none" w:color="auto" w:sz="0" w:space="0"/>
+          <w:shd w:val="clear" w:fill="FFFFFF"/>
+        </w:rPr>
+        <w:t>但是，默认情况下，java.util.AbstractList类在add、set以及remove方法中，直接会抛出UnsupportedOperationException异常</w:t>
+      </w:r>
+      <w:r>
+        <w:rPr>
+          <w:rFonts w:hint="eastAsia" w:ascii="Tahoma" w:hAnsi="Tahoma" w:eastAsia="宋体" w:cs="Tahoma"/>
+          <w:i w:val="0"/>
+          <w:caps w:val="0"/>
+          <w:color w:val="222222"/>
+          <w:spacing w:val="0"/>
+          <w:sz w:val="24"/>
+          <w:szCs w:val="24"/>
+          <w:bdr w:val="none" w:color="auto" w:sz="0" w:space="0"/>
+          <w:shd w:val="clear" w:fill="FFFFFF"/>
+          <w:lang w:eastAsia="zh-CN"/>
+        </w:rPr>
+        <w:t>，</w:t>
+      </w:r>
+      <w:r>
+        <w:rPr>
+          <w:rFonts w:ascii="Tahoma" w:hAnsi="Tahoma" w:eastAsia="Tahoma" w:cs="Tahoma"/>
+          <w:i w:val="0"/>
+          <w:caps w:val="0"/>
+          <w:color w:val="222222"/>
+          <w:spacing w:val="0"/>
+          <w:sz w:val="24"/>
+          <w:szCs w:val="24"/>
+          <w:shd w:val="clear" w:fill="FFFFFF"/>
+        </w:rPr>
+        <w:t> 正是因为</w:t>
+      </w:r>
+      <w:r>
+        <w:rPr>
+          <w:rFonts w:hint="default" w:ascii="Tahoma" w:hAnsi="Tahoma" w:eastAsia="Tahoma" w:cs="Tahoma"/>
+          <w:i w:val="0"/>
+          <w:caps w:val="0"/>
+          <w:color w:val="0000FF"/>
+          <w:spacing w:val="0"/>
+          <w:sz w:val="24"/>
+          <w:szCs w:val="24"/>
+          <w:shd w:val="clear" w:fill="FFFFFF"/>
+        </w:rPr>
+        <w:t>java.util.Arrays类的内部类ArrayList没有重写add和remove方法</w:t>
+      </w:r>
+      <w:r>
+        <w:rPr>
+          <w:rFonts w:hint="default" w:ascii="Tahoma" w:hAnsi="Tahoma" w:eastAsia="Tahoma" w:cs="Tahoma"/>
+          <w:i w:val="0"/>
+          <w:caps w:val="0"/>
+          <w:color w:val="222222"/>
+          <w:spacing w:val="0"/>
+          <w:sz w:val="24"/>
+          <w:szCs w:val="24"/>
+          <w:shd w:val="clear" w:fill="FFFFFF"/>
+        </w:rPr>
+        <w:t>，所以，当我们调用其add方法时，其实就是调用了AbstractList类的add方法，结果就是直接抛出UnsupportedOperationException异常</w:t>
+      </w:r>
+    </w:p>
+    <w:p>
+      <w:pPr>
+        <w:pStyle w:val="7"/>
+        <w:keepNext w:val="0"/>
+        <w:keepLines w:val="0"/>
+        <w:widowControl/>
+        <w:suppressLineNumbers w:val="0"/>
+        <w:pBdr>
+          <w:top w:val="none" w:color="auto" w:sz="0" w:space="0"/>
+          <w:left w:val="none" w:color="auto" w:sz="0" w:space="0"/>
+          <w:bottom w:val="none" w:color="auto" w:sz="0" w:space="0"/>
+          <w:right w:val="none" w:color="auto" w:sz="0" w:space="0"/>
+        </w:pBdr>
+        <w:shd w:val="clear" w:fill="FFFFFF"/>
+        <w:spacing w:before="0" w:beforeAutospacing="0" w:after="0" w:afterAutospacing="0" w:line="450" w:lineRule="atLeast"/>
+        <w:ind w:left="0" w:right="0" w:firstLine="0"/>
+        <w:jc w:val="left"/>
+        <w:rPr>
+          <w:rFonts w:ascii="Tahoma" w:hAnsi="Tahoma" w:eastAsia="Tahoma" w:cs="Tahoma"/>
+          <w:i w:val="0"/>
+          <w:caps w:val="0"/>
+          <w:color w:val="222222"/>
+          <w:spacing w:val="0"/>
+          <w:sz w:val="24"/>
+          <w:szCs w:val="24"/>
+        </w:rPr>
+      </w:pPr>
+      <w:r>
+        <w:rPr>
+          <w:rFonts w:hint="default" w:ascii="Tahoma" w:hAnsi="Tahoma" w:eastAsia="Tahoma" w:cs="Tahoma"/>
+          <w:i w:val="0"/>
+          <w:caps w:val="0"/>
+          <w:color w:val="222222"/>
+          <w:spacing w:val="0"/>
+          <w:sz w:val="24"/>
+          <w:szCs w:val="24"/>
+          <w:bdr w:val="none" w:color="auto" w:sz="0" w:space="0"/>
+          <w:shd w:val="clear" w:fill="FFFFFF"/>
+        </w:rPr>
+        <w:t>从上述的例子和简单分析来看，Arrays工具类提供了一个方法asList, 使用该方法可以将一个变长参数或者数组转换成List 。</w:t>
+      </w:r>
+    </w:p>
+    <w:p>
+      <w:pPr>
+        <w:pStyle w:val="7"/>
+        <w:keepNext w:val="0"/>
+        <w:keepLines w:val="0"/>
+        <w:widowControl/>
+        <w:suppressLineNumbers w:val="0"/>
+        <w:pBdr>
+          <w:top w:val="none" w:color="auto" w:sz="0" w:space="0"/>
+          <w:left w:val="none" w:color="auto" w:sz="0" w:space="0"/>
+          <w:bottom w:val="none" w:color="auto" w:sz="0" w:space="0"/>
+          <w:right w:val="none" w:color="auto" w:sz="0" w:space="0"/>
+        </w:pBdr>
+        <w:shd w:val="clear" w:fill="FFFFFF"/>
+        <w:spacing w:before="0" w:beforeAutospacing="0" w:after="0" w:afterAutospacing="0" w:line="450" w:lineRule="atLeast"/>
+        <w:ind w:left="0" w:right="0" w:firstLine="0"/>
+        <w:jc w:val="left"/>
+        <w:rPr>
+          <w:rFonts w:hint="default" w:ascii="Tahoma" w:hAnsi="Tahoma" w:eastAsia="Tahoma" w:cs="Tahoma"/>
+          <w:i w:val="0"/>
+          <w:caps w:val="0"/>
+          <w:color w:val="222222"/>
+          <w:spacing w:val="0"/>
+          <w:sz w:val="24"/>
+          <w:szCs w:val="24"/>
+        </w:rPr>
+      </w:pPr>
+      <w:r>
+        <w:rPr>
+          <w:rFonts w:hint="default" w:ascii="Tahoma" w:hAnsi="Tahoma" w:eastAsia="Tahoma" w:cs="Tahoma"/>
+          <w:i w:val="0"/>
+          <w:caps w:val="0"/>
+          <w:color w:val="222222"/>
+          <w:spacing w:val="0"/>
+          <w:sz w:val="24"/>
+          <w:szCs w:val="24"/>
+          <w:bdr w:val="none" w:color="auto" w:sz="0" w:space="0"/>
+          <w:shd w:val="clear" w:fill="FFFFFF"/>
+        </w:rPr>
+        <w:t>但是，生成的List的长度是固定的；</w:t>
+      </w:r>
+      <w:r>
+        <w:rPr>
+          <w:rFonts w:hint="default" w:ascii="Tahoma" w:hAnsi="Tahoma" w:eastAsia="Tahoma" w:cs="Tahoma"/>
+          <w:i w:val="0"/>
+          <w:caps w:val="0"/>
+          <w:color w:val="0000FF"/>
+          <w:spacing w:val="0"/>
+          <w:sz w:val="24"/>
+          <w:szCs w:val="24"/>
+          <w:bdr w:val="none" w:color="auto" w:sz="0" w:space="0"/>
+          <w:shd w:val="clear" w:fill="FFFFFF"/>
+        </w:rPr>
+        <w:t>能够进行修改操作（比如，修改某个位置的元素）；不能执行影响长度的操作（如add、remove等操作）。会抛出UnsupportedOperationException异常。</w:t>
+      </w:r>
+    </w:p>
+    <w:p>
+      <w:pPr>
+        <w:pStyle w:val="7"/>
+        <w:keepNext w:val="0"/>
+        <w:keepLines w:val="0"/>
+        <w:widowControl/>
+        <w:suppressLineNumbers w:val="0"/>
+        <w:pBdr>
+          <w:top w:val="none" w:color="auto" w:sz="0" w:space="0"/>
+          <w:left w:val="none" w:color="auto" w:sz="0" w:space="0"/>
+          <w:bottom w:val="none" w:color="auto" w:sz="0" w:space="0"/>
+          <w:right w:val="none" w:color="auto" w:sz="0" w:space="0"/>
+        </w:pBdr>
+        <w:shd w:val="clear" w:fill="FFFFFF"/>
+        <w:spacing w:before="0" w:beforeAutospacing="0" w:after="0" w:afterAutospacing="0" w:line="450" w:lineRule="atLeast"/>
+        <w:ind w:left="0" w:right="0" w:firstLine="0"/>
+        <w:jc w:val="left"/>
+        <w:rPr>
+          <w:rFonts w:hint="default" w:ascii="Tahoma" w:hAnsi="Tahoma" w:eastAsia="Tahoma" w:cs="Tahoma"/>
+          <w:i w:val="0"/>
+          <w:caps w:val="0"/>
+          <w:color w:val="222222"/>
+          <w:spacing w:val="0"/>
+          <w:sz w:val="24"/>
+          <w:szCs w:val="24"/>
+        </w:rPr>
+      </w:pPr>
+      <w:r>
+        <w:rPr>
+          <w:rFonts w:hint="default" w:ascii="Tahoma" w:hAnsi="Tahoma" w:eastAsia="Tahoma" w:cs="Tahoma"/>
+          <w:i w:val="0"/>
+          <w:caps w:val="0"/>
+          <w:color w:val="222222"/>
+          <w:spacing w:val="0"/>
+          <w:sz w:val="24"/>
+          <w:szCs w:val="24"/>
+          <w:bdr w:val="none" w:color="auto" w:sz="0" w:space="0"/>
+          <w:shd w:val="clear" w:fill="FFFFFF"/>
+        </w:rPr>
+        <w:t>Arrays.asList比较适合那些已经有数组数据或者一些元素，而需要快速构建一个List，只用于读取操作，而不进行添加或删除操作的场景。</w:t>
+      </w:r>
+    </w:p>
+    <w:p>
+      <w:pPr>
+        <w:pStyle w:val="7"/>
+        <w:keepNext w:val="0"/>
+        <w:keepLines w:val="0"/>
+        <w:widowControl/>
+        <w:suppressLineNumbers w:val="0"/>
+        <w:pBdr>
+          <w:top w:val="none" w:color="auto" w:sz="0" w:space="0"/>
+          <w:left w:val="none" w:color="auto" w:sz="0" w:space="0"/>
+          <w:bottom w:val="none" w:color="auto" w:sz="0" w:space="0"/>
+          <w:right w:val="none" w:color="auto" w:sz="0" w:space="0"/>
+        </w:pBdr>
+        <w:shd w:val="clear" w:fill="FFFFFF"/>
+        <w:spacing w:before="0" w:beforeAutospacing="0" w:after="0" w:afterAutospacing="0" w:line="450" w:lineRule="atLeast"/>
+        <w:ind w:left="0" w:right="0" w:firstLine="0"/>
+        <w:jc w:val="left"/>
+        <w:rPr>
+          <w:rFonts w:hint="default" w:ascii="Tahoma" w:hAnsi="Tahoma" w:eastAsia="Tahoma" w:cs="Tahoma"/>
+          <w:i w:val="0"/>
+          <w:caps w:val="0"/>
+          <w:color w:val="222222"/>
+          <w:spacing w:val="0"/>
+          <w:sz w:val="24"/>
+          <w:szCs w:val="24"/>
+        </w:rPr>
+      </w:pPr>
+      <w:r>
+        <w:rPr>
+          <w:rFonts w:hint="default" w:ascii="Tahoma" w:hAnsi="Tahoma" w:eastAsia="Tahoma" w:cs="Tahoma"/>
+          <w:i w:val="0"/>
+          <w:caps w:val="0"/>
+          <w:color w:val="222222"/>
+          <w:spacing w:val="0"/>
+          <w:sz w:val="24"/>
+          <w:szCs w:val="24"/>
+          <w:bdr w:val="none" w:color="auto" w:sz="0" w:space="0"/>
+          <w:shd w:val="clear" w:fill="FFFFFF"/>
+        </w:rPr>
+        <w:t>如果，想要根据已知数组数据，快速获取一个可进行增删改查的列表List，一个比较简单的方法如下：</w:t>
+      </w:r>
+    </w:p>
+    <w:p>
+      <w:pPr>
+        <w:pStyle w:val="7"/>
+        <w:keepNext w:val="0"/>
+        <w:keepLines w:val="0"/>
+        <w:widowControl/>
+        <w:suppressLineNumbers w:val="0"/>
+        <w:pBdr>
+          <w:top w:val="none" w:color="auto" w:sz="0" w:space="0"/>
+          <w:left w:val="none" w:color="auto" w:sz="0" w:space="0"/>
+          <w:bottom w:val="none" w:color="auto" w:sz="0" w:space="0"/>
+          <w:right w:val="none" w:color="auto" w:sz="0" w:space="0"/>
+        </w:pBdr>
+        <w:shd w:val="clear" w:fill="FFFFFF"/>
+        <w:spacing w:before="0" w:beforeAutospacing="0" w:after="0" w:afterAutospacing="0" w:line="450" w:lineRule="atLeast"/>
+        <w:ind w:left="0" w:right="0" w:firstLine="0"/>
+        <w:jc w:val="left"/>
+        <w:rPr>
+          <w:rFonts w:hint="default" w:ascii="Tahoma" w:hAnsi="Tahoma" w:eastAsia="Tahoma" w:cs="Tahoma"/>
+          <w:i w:val="0"/>
+          <w:caps w:val="0"/>
+          <w:color w:val="222222"/>
+          <w:spacing w:val="0"/>
+          <w:sz w:val="24"/>
+          <w:szCs w:val="24"/>
+        </w:rPr>
+      </w:pPr>
+      <w:r>
+        <w:rPr>
+          <w:rFonts w:hint="default" w:ascii="Tahoma" w:hAnsi="Tahoma" w:eastAsia="Tahoma" w:cs="Tahoma"/>
+          <w:i w:val="0"/>
+          <w:caps w:val="0"/>
+          <w:color w:val="222222"/>
+          <w:spacing w:val="0"/>
+          <w:sz w:val="24"/>
+          <w:szCs w:val="24"/>
+          <w:bdr w:val="none" w:color="auto" w:sz="0" w:space="0"/>
+          <w:shd w:val="clear" w:fill="FFFFFF"/>
+        </w:rPr>
+        <w:t>重新使用java.util.ArrayList包装一层</w:t>
+      </w:r>
+    </w:p>
+    <w:p>
+      <w:pPr>
+        <w:pStyle w:val="7"/>
+        <w:keepNext w:val="0"/>
+        <w:keepLines w:val="0"/>
+        <w:widowControl/>
+        <w:suppressLineNumbers w:val="0"/>
+        <w:pBdr>
+          <w:top w:val="none" w:color="auto" w:sz="0" w:space="0"/>
+          <w:left w:val="none" w:color="auto" w:sz="0" w:space="0"/>
+          <w:bottom w:val="none" w:color="auto" w:sz="0" w:space="0"/>
+          <w:right w:val="none" w:color="auto" w:sz="0" w:space="0"/>
+        </w:pBdr>
+        <w:shd w:val="clear" w:fill="FFFFFF"/>
+        <w:spacing w:before="0" w:beforeAutospacing="0" w:after="0" w:afterAutospacing="0" w:line="450" w:lineRule="atLeast"/>
+        <w:ind w:left="0" w:right="0" w:firstLine="0"/>
+        <w:jc w:val="left"/>
+        <w:rPr>
+          <w:rFonts w:hint="eastAsia" w:ascii="Tahoma" w:hAnsi="Tahoma" w:eastAsia="Tahoma" w:cs="Tahoma"/>
+          <w:i w:val="0"/>
+          <w:caps w:val="0"/>
+          <w:color w:val="222222"/>
+          <w:spacing w:val="0"/>
+          <w:sz w:val="24"/>
+          <w:szCs w:val="24"/>
+          <w:shd w:val="clear" w:fill="FFFFFF"/>
+          <w:lang w:eastAsia="zh-CN"/>
+        </w:rPr>
+      </w:pPr>
+    </w:p>
+    <w:p>
+      <w:pPr>
+        <w:rPr>
+          <w:rFonts w:hint="eastAsia" w:ascii="Tahoma" w:hAnsi="Tahoma" w:eastAsia="Tahoma" w:cs="Tahoma"/>
+          <w:i w:val="0"/>
+          <w:caps w:val="0"/>
+          <w:color w:val="0000FF"/>
+          <w:spacing w:val="0"/>
+          <w:sz w:val="24"/>
+          <w:szCs w:val="24"/>
+          <w:shd w:val="clear" w:fill="FFFFFF"/>
+          <w:lang w:val="en-US" w:eastAsia="zh-CN"/>
+        </w:rPr>
+      </w:pPr>
+      <w:r>
+        <w:rPr>
+          <w:rStyle w:val="13"/>
+          <w:rFonts w:ascii="Consolas" w:hAnsi="Consolas" w:eastAsia="Consolas" w:cs="Consolas"/>
+          <w:i w:val="0"/>
+          <w:caps w:val="0"/>
+          <w:color w:val="000000"/>
+          <w:spacing w:val="0"/>
+          <w:sz w:val="24"/>
+          <w:szCs w:val="24"/>
+          <w:bdr w:val="single" w:color="6CE26C" w:sz="18" w:space="0"/>
+          <w:shd w:val="clear" w:fill="FFFFFF"/>
+          <w:vertAlign w:val="baseline"/>
+        </w:rPr>
+        <w:t xml:space="preserve">List&lt;String&gt; array1 = </w:t>
+      </w:r>
+      <w:r>
+        <w:rPr>
+          <w:rStyle w:val="13"/>
+          <w:rFonts w:hint="default" w:ascii="Consolas" w:hAnsi="Consolas" w:eastAsia="Consolas" w:cs="Consolas"/>
+          <w:b/>
+          <w:i w:val="0"/>
+          <w:caps w:val="0"/>
+          <w:color w:val="006699"/>
+          <w:spacing w:val="0"/>
+          <w:sz w:val="24"/>
+          <w:szCs w:val="24"/>
+          <w:bdr w:val="single" w:color="6CE26C" w:sz="18" w:space="0"/>
+          <w:shd w:val="clear" w:fill="FFFFFF"/>
+          <w:vertAlign w:val="baseline"/>
+        </w:rPr>
+        <w:t>new</w:t>
+      </w:r>
+      <w:r>
+        <w:rPr>
+          <w:rFonts w:hint="default" w:ascii="Consolas" w:hAnsi="Consolas" w:eastAsia="Consolas" w:cs="Consolas"/>
+          <w:i w:val="0"/>
+          <w:caps w:val="0"/>
+          <w:color w:val="9FB8CC"/>
+          <w:spacing w:val="0"/>
+          <w:sz w:val="24"/>
+          <w:szCs w:val="24"/>
+          <w:shd w:val="clear" w:fill="FCFCFC"/>
+        </w:rPr>
+        <w:t xml:space="preserve"> </w:t>
+      </w:r>
+      <w:r>
+        <w:rPr>
+          <w:rStyle w:val="13"/>
+          <w:rFonts w:hint="default" w:ascii="Consolas" w:hAnsi="Consolas" w:eastAsia="Consolas" w:cs="Consolas"/>
+          <w:i w:val="0"/>
+          <w:caps w:val="0"/>
+          <w:color w:val="000000"/>
+          <w:spacing w:val="0"/>
+          <w:sz w:val="24"/>
+          <w:szCs w:val="24"/>
+          <w:bdr w:val="single" w:color="6CE26C" w:sz="18" w:space="0"/>
+          <w:shd w:val="clear" w:fill="FFFFFF"/>
+          <w:vertAlign w:val="baseline"/>
+        </w:rPr>
+        <w:t>ArrayList&lt;&gt;(Arrays.asList(</w:t>
+      </w:r>
+      <w:r>
+        <w:rPr>
+          <w:rStyle w:val="13"/>
+          <w:rFonts w:hint="default" w:ascii="Consolas" w:hAnsi="Consolas" w:eastAsia="Consolas" w:cs="Consolas"/>
+          <w:i w:val="0"/>
+          <w:caps w:val="0"/>
+          <w:color w:val="0000FF"/>
+          <w:spacing w:val="0"/>
+          <w:sz w:val="24"/>
+          <w:szCs w:val="24"/>
+          <w:bdr w:val="single" w:color="6CE26C" w:sz="18" w:space="0"/>
+          <w:shd w:val="clear" w:fill="FFFFFF"/>
+          <w:vertAlign w:val="baseline"/>
+        </w:rPr>
+        <w:t>"Welcome"</w:t>
+      </w:r>
+      <w:r>
+        <w:rPr>
+          <w:rStyle w:val="13"/>
+          <w:rFonts w:hint="default" w:ascii="Consolas" w:hAnsi="Consolas" w:eastAsia="Consolas" w:cs="Consolas"/>
+          <w:i w:val="0"/>
+          <w:caps w:val="0"/>
+          <w:color w:val="000000"/>
+          <w:spacing w:val="0"/>
+          <w:sz w:val="24"/>
+          <w:szCs w:val="24"/>
+          <w:bdr w:val="single" w:color="6CE26C" w:sz="18" w:space="0"/>
+          <w:shd w:val="clear" w:fill="FFFFFF"/>
+          <w:vertAlign w:val="baseline"/>
+        </w:rPr>
+        <w:t xml:space="preserve">, </w:t>
+      </w:r>
+      <w:r>
+        <w:rPr>
+          <w:rStyle w:val="13"/>
+          <w:rFonts w:hint="default" w:ascii="Consolas" w:hAnsi="Consolas" w:eastAsia="Consolas" w:cs="Consolas"/>
+          <w:i w:val="0"/>
+          <w:caps w:val="0"/>
+          <w:color w:val="0000FF"/>
+          <w:spacing w:val="0"/>
+          <w:sz w:val="24"/>
+          <w:szCs w:val="24"/>
+          <w:bdr w:val="single" w:color="6CE26C" w:sz="18" w:space="0"/>
+          <w:shd w:val="clear" w:fill="FFFFFF"/>
+          <w:vertAlign w:val="baseline"/>
+        </w:rPr>
+        <w:t>"to"</w:t>
+      </w:r>
+      <w:r>
+        <w:rPr>
+          <w:rStyle w:val="13"/>
+          <w:rFonts w:hint="default" w:ascii="Consolas" w:hAnsi="Consolas" w:eastAsia="Consolas" w:cs="Consolas"/>
+          <w:i w:val="0"/>
+          <w:caps w:val="0"/>
+          <w:color w:val="000000"/>
+          <w:spacing w:val="0"/>
+          <w:sz w:val="24"/>
+          <w:szCs w:val="24"/>
+          <w:bdr w:val="single" w:color="6CE26C" w:sz="18" w:space="0"/>
+          <w:shd w:val="clear" w:fill="FFFFFF"/>
+          <w:vertAlign w:val="baseline"/>
+        </w:rPr>
+        <w:t xml:space="preserve">, </w:t>
+      </w:r>
+      <w:r>
+        <w:rPr>
+          <w:rStyle w:val="13"/>
+          <w:rFonts w:hint="default" w:ascii="Consolas" w:hAnsi="Consolas" w:eastAsia="Consolas" w:cs="Consolas"/>
+          <w:i w:val="0"/>
+          <w:caps w:val="0"/>
+          <w:color w:val="0000FF"/>
+          <w:spacing w:val="0"/>
+          <w:sz w:val="24"/>
+          <w:szCs w:val="24"/>
+          <w:bdr w:val="single" w:color="6CE26C" w:sz="18" w:space="0"/>
+          <w:shd w:val="clear" w:fill="FFFFFF"/>
+          <w:vertAlign w:val="baseline"/>
+        </w:rPr>
+        <w:t>"Java"</w:t>
+      </w:r>
+      <w:r>
+        <w:rPr>
+          <w:rStyle w:val="13"/>
+          <w:rFonts w:hint="default" w:ascii="Consolas" w:hAnsi="Consolas" w:eastAsia="Consolas" w:cs="Consolas"/>
+          <w:i w:val="0"/>
+          <w:caps w:val="0"/>
+          <w:color w:val="000000"/>
+          <w:spacing w:val="0"/>
+          <w:sz w:val="24"/>
+          <w:szCs w:val="24"/>
+          <w:bdr w:val="single" w:color="6CE26C" w:sz="18" w:space="0"/>
+          <w:shd w:val="clear" w:fill="FFFFFF"/>
+          <w:vertAlign w:val="baseline"/>
+        </w:rPr>
+        <w:t xml:space="preserve">, </w:t>
+      </w:r>
+      <w:r>
+        <w:rPr>
+          <w:rStyle w:val="13"/>
+          <w:rFonts w:hint="default" w:ascii="Consolas" w:hAnsi="Consolas" w:eastAsia="Consolas" w:cs="Consolas"/>
+          <w:i w:val="0"/>
+          <w:caps w:val="0"/>
+          <w:color w:val="0000FF"/>
+          <w:spacing w:val="0"/>
+          <w:sz w:val="24"/>
+          <w:szCs w:val="24"/>
+          <w:bdr w:val="single" w:color="6CE26C" w:sz="18" w:space="0"/>
+          <w:shd w:val="clear" w:fill="FFFFFF"/>
+          <w:vertAlign w:val="baseline"/>
+        </w:rPr>
+        <w:t>"world"</w:t>
+      </w:r>
+      <w:r>
+        <w:rPr>
+          <w:rStyle w:val="13"/>
+          <w:rFonts w:hint="default" w:ascii="Consolas" w:hAnsi="Consolas" w:eastAsia="Consolas" w:cs="Consolas"/>
+          <w:i w:val="0"/>
+          <w:caps w:val="0"/>
+          <w:color w:val="000000"/>
+          <w:spacing w:val="0"/>
+          <w:sz w:val="24"/>
+          <w:szCs w:val="24"/>
+          <w:bdr w:val="single" w:color="6CE26C" w:sz="18" w:space="0"/>
+          <w:shd w:val="clear" w:fill="FFFFFF"/>
+          <w:vertAlign w:val="baseline"/>
+        </w:rPr>
+        <w:t>));</w:t>
+      </w:r>
     </w:p>
     <w:p>
       <w:pPr>
@@ -5060,7 +6108,6 @@
           <w:spacing w:val="0"/>
           <w:sz w:val="18"/>
           <w:szCs w:val="18"/>
-          <w:bdr w:val="none" w:color="auto" w:sz="0" w:space="0"/>
           <w:shd w:val="clear" w:fill="F2F2F2"/>
         </w:rPr>
         <w:t>HashSet</w:t>
@@ -5088,7 +6135,6 @@
           <w:spacing w:val="0"/>
           <w:sz w:val="18"/>
           <w:szCs w:val="18"/>
-          <w:bdr w:val="none" w:color="auto" w:sz="0" w:space="0"/>
           <w:shd w:val="clear" w:fill="F2F2F2"/>
         </w:rPr>
         <w:t>Set</w:t>
@@ -5116,7 +6162,6 @@
           <w:spacing w:val="0"/>
           <w:sz w:val="18"/>
           <w:szCs w:val="18"/>
-          <w:bdr w:val="none" w:color="auto" w:sz="0" w:space="0"/>
           <w:shd w:val="clear" w:fill="F2F2F2"/>
         </w:rPr>
         <w:t>HashMap</w:t>
@@ -5167,7 +6212,7 @@
                     </pic:cNvPicPr>
                   </pic:nvPicPr>
                   <pic:blipFill>
-                    <a:blip r:embed="rId15"/>
+                    <a:blip r:embed="rId16"/>
                     <a:stretch>
                       <a:fillRect/>
                     </a:stretch>
@@ -5466,7 +6511,7 @@
                     </pic:cNvPicPr>
                   </pic:nvPicPr>
                   <pic:blipFill>
-                    <a:blip r:embed="rId16"/>
+                    <a:blip r:embed="rId17"/>
                     <a:stretch>
                       <a:fillRect/>
                     </a:stretch>
@@ -5511,6 +6556,12 @@
       </w:r>
     </w:p>
     <w:p>
+      <w:pPr>
+        <w:rPr>
+          <w:sz w:val="24"/>
+          <w:szCs w:val="24"/>
+        </w:rPr>
+      </w:pPr>
       <w:r>
         <w:rPr>
           <w:rFonts w:ascii="宋体" w:hAnsi="宋体" w:eastAsia="宋体" w:cs="宋体"/>
@@ -5521,6 +6572,8 @@
         </w:rPr>
         <w:br w:type="textWrapping"/>
       </w:r>
+      <w:bookmarkStart w:id="0" w:name="_GoBack"/>
+      <w:bookmarkEnd w:id="0"/>
       <w:r>
         <w:rPr>
           <w:rFonts w:ascii="宋体" w:hAnsi="宋体" w:eastAsia="宋体" w:cs="宋体"/>
@@ -5534,6 +6587,8 @@
       <w:r>
         <w:rPr>
           <w:rFonts w:hint="eastAsia"/>
+          <w:sz w:val="24"/>
+          <w:szCs w:val="24"/>
         </w:rPr>
         <w:t>HashSet:底层数组+链表，先用hashcode确定下标，再用eques确定是否一致</w:t>
       </w:r>
@@ -5545,24 +6600,34 @@
         <w:widowControl/>
         <w:suppressLineNumbers w:val="0"/>
         <w:jc w:val="left"/>
+        <w:rPr>
+          <w:sz w:val="24"/>
+          <w:szCs w:val="24"/>
+        </w:rPr>
       </w:pPr>
     </w:p>
     <w:p>
       <w:pPr>
         <w:rPr>
           <w:rFonts w:hint="default"/>
-        </w:rPr>
-      </w:pPr>
-    </w:p>
-    <w:p>
-      <w:pPr>
-        <w:rPr>
-          <w:rFonts w:hint="eastAsia"/>
-        </w:rPr>
-      </w:pPr>
-      <w:r>
-        <w:rPr>
-          <w:rFonts w:hint="eastAsia"/>
+          <w:sz w:val="24"/>
+          <w:szCs w:val="24"/>
+        </w:rPr>
+      </w:pPr>
+    </w:p>
+    <w:p>
+      <w:pPr>
+        <w:rPr>
+          <w:rFonts w:hint="eastAsia"/>
+          <w:sz w:val="24"/>
+          <w:szCs w:val="24"/>
+        </w:rPr>
+      </w:pPr>
+      <w:r>
+        <w:rPr>
+          <w:rFonts w:hint="eastAsia"/>
+          <w:sz w:val="24"/>
+          <w:szCs w:val="24"/>
         </w:rPr>
         <w:t>HashSet 线程不安全，add数据时会参数java.util.concurrentModificationException（并发修改异常），集合工具类Collections.synchronizedSet(new HashSet) 、CopyOnWriteArraySet(public CopyOnWriteArraySet() {al = new CopyOnWriteArrayList&lt;E&gt;();})</w:t>
       </w:r>
@@ -5604,11 +6669,590 @@
         </w:rPr>
       </w:pPr>
     </w:p>
-    <w:p/>
-    <w:p>
-      <w:pPr>
-        <w:rPr>
-          <w:rFonts w:hint="eastAsia"/>
+    <w:p>
+      <w:pPr>
+        <w:pStyle w:val="3"/>
+        <w:keepNext w:val="0"/>
+        <w:keepLines w:val="0"/>
+        <w:widowControl/>
+        <w:suppressLineNumbers w:val="0"/>
+        <w:pBdr>
+          <w:top w:val="none" w:color="auto" w:sz="0" w:space="0"/>
+          <w:left w:val="none" w:color="auto" w:sz="0" w:space="0"/>
+          <w:bottom w:val="none" w:color="auto" w:sz="0" w:space="0"/>
+          <w:right w:val="none" w:color="auto" w:sz="0" w:space="0"/>
+        </w:pBdr>
+        <w:shd w:val="clear" w:fill="F8F8F9"/>
+        <w:spacing w:before="0" w:beforeAutospacing="0" w:after="0" w:afterAutospacing="0" w:line="870" w:lineRule="atLeast"/>
+        <w:ind w:left="0" w:right="0" w:firstLine="0"/>
+        <w:jc w:val="both"/>
+        <w:rPr>
+          <w:rFonts w:hint="eastAsia" w:ascii="微软雅黑" w:hAnsi="微软雅黑" w:eastAsia="微软雅黑" w:cs="微软雅黑"/>
+          <w:b/>
+          <w:i w:val="0"/>
+          <w:caps w:val="0"/>
+          <w:color w:val="000000"/>
+          <w:spacing w:val="0"/>
+          <w:sz w:val="60"/>
+          <w:szCs w:val="60"/>
+        </w:rPr>
+      </w:pPr>
+      <w:r>
+        <w:rPr>
+          <w:rFonts w:hint="eastAsia" w:ascii="微软雅黑" w:hAnsi="微软雅黑" w:eastAsia="微软雅黑" w:cs="微软雅黑"/>
+          <w:b/>
+          <w:i w:val="0"/>
+          <w:caps w:val="0"/>
+          <w:color w:val="000000"/>
+          <w:spacing w:val="0"/>
+          <w:sz w:val="60"/>
+          <w:szCs w:val="60"/>
+          <w:bdr w:val="none" w:color="auto" w:sz="0" w:space="0"/>
+          <w:shd w:val="clear" w:fill="F8F8F9"/>
+        </w:rPr>
+        <w:t>java集合中常见异常fail-fast</w:t>
+      </w:r>
+    </w:p>
+    <w:p>
+      <w:pPr>
+        <w:rPr>
+          <w:rFonts w:ascii="Arial" w:hAnsi="Arial" w:eastAsia="宋体" w:cs="Arial"/>
+          <w:i w:val="0"/>
+          <w:caps w:val="0"/>
+          <w:color w:val="333333"/>
+          <w:spacing w:val="0"/>
+          <w:sz w:val="24"/>
+          <w:szCs w:val="24"/>
+          <w:shd w:val="clear" w:fill="FFFFFF"/>
+        </w:rPr>
+      </w:pPr>
+      <w:r>
+        <w:rPr>
+          <w:rFonts w:ascii="Arial" w:hAnsi="Arial" w:eastAsia="宋体" w:cs="Arial"/>
+          <w:i w:val="0"/>
+          <w:caps w:val="0"/>
+          <w:color w:val="333333"/>
+          <w:spacing w:val="0"/>
+          <w:sz w:val="24"/>
+          <w:szCs w:val="24"/>
+          <w:shd w:val="clear" w:fill="FFFFFF"/>
+        </w:rPr>
+        <w:t>今天来看java集合中一个常见的错误机制fail-fast机制。出现在这个错误机制的本质就是因为单线程和多线程的不同。下面就好好看一下这个机制是怎么是出现的。</w:t>
+      </w:r>
+    </w:p>
+    <w:p>
+      <w:pPr>
+        <w:pStyle w:val="7"/>
+        <w:keepNext w:val="0"/>
+        <w:keepLines w:val="0"/>
+        <w:widowControl/>
+        <w:suppressLineNumbers w:val="0"/>
+        <w:pBdr>
+          <w:top w:val="none" w:color="auto" w:sz="0" w:space="0"/>
+          <w:left w:val="none" w:color="auto" w:sz="0" w:space="0"/>
+          <w:bottom w:val="none" w:color="auto" w:sz="0" w:space="0"/>
+          <w:right w:val="none" w:color="auto" w:sz="0" w:space="0"/>
+        </w:pBdr>
+        <w:shd w:val="clear" w:fill="FFFFFF"/>
+        <w:spacing w:before="330" w:beforeAutospacing="0" w:after="0" w:afterAutospacing="0" w:line="360" w:lineRule="atLeast"/>
+        <w:ind w:left="0" w:right="0" w:firstLine="0"/>
+        <w:jc w:val="both"/>
+        <w:rPr>
+          <w:rFonts w:ascii="Arial" w:hAnsi="Arial" w:cs="Arial"/>
+          <w:i w:val="0"/>
+          <w:caps w:val="0"/>
+          <w:color w:val="333333"/>
+          <w:spacing w:val="0"/>
+          <w:sz w:val="24"/>
+          <w:szCs w:val="24"/>
+        </w:rPr>
+      </w:pPr>
+      <w:r>
+        <w:rPr>
+          <w:rFonts w:hint="default" w:ascii="Arial" w:hAnsi="Arial" w:cs="Arial"/>
+          <w:i w:val="0"/>
+          <w:caps w:val="0"/>
+          <w:color w:val="333333"/>
+          <w:spacing w:val="0"/>
+          <w:sz w:val="24"/>
+          <w:szCs w:val="24"/>
+          <w:bdr w:val="none" w:color="auto" w:sz="0" w:space="0"/>
+          <w:shd w:val="clear" w:fill="FFFFFF"/>
+        </w:rPr>
+        <w:t>一、认识fail-fast</w:t>
+      </w:r>
+    </w:p>
+    <w:p>
+      <w:pPr>
+        <w:pStyle w:val="7"/>
+        <w:keepNext w:val="0"/>
+        <w:keepLines w:val="0"/>
+        <w:widowControl/>
+        <w:suppressLineNumbers w:val="0"/>
+        <w:pBdr>
+          <w:top w:val="none" w:color="auto" w:sz="0" w:space="0"/>
+          <w:left w:val="none" w:color="auto" w:sz="0" w:space="0"/>
+          <w:bottom w:val="none" w:color="auto" w:sz="0" w:space="0"/>
+          <w:right w:val="none" w:color="auto" w:sz="0" w:space="0"/>
+        </w:pBdr>
+        <w:shd w:val="clear" w:fill="FFFFFF"/>
+        <w:spacing w:before="330" w:beforeAutospacing="0" w:after="0" w:afterAutospacing="0" w:line="360" w:lineRule="atLeast"/>
+        <w:ind w:left="0" w:right="0" w:firstLine="0"/>
+        <w:jc w:val="both"/>
+        <w:rPr>
+          <w:rFonts w:hint="default" w:ascii="Arial" w:hAnsi="Arial" w:cs="Arial"/>
+          <w:i w:val="0"/>
+          <w:caps w:val="0"/>
+          <w:color w:val="333333"/>
+          <w:spacing w:val="0"/>
+          <w:sz w:val="24"/>
+          <w:szCs w:val="24"/>
+        </w:rPr>
+      </w:pPr>
+      <w:r>
+        <w:rPr>
+          <w:rFonts w:hint="default" w:ascii="Arial" w:hAnsi="Arial" w:cs="Arial"/>
+          <w:i w:val="0"/>
+          <w:caps w:val="0"/>
+          <w:color w:val="333333"/>
+          <w:spacing w:val="0"/>
+          <w:sz w:val="24"/>
+          <w:szCs w:val="24"/>
+          <w:bdr w:val="none" w:color="auto" w:sz="0" w:space="0"/>
+          <w:shd w:val="clear" w:fill="FFFFFF"/>
+        </w:rPr>
+        <w:t>今天在运行项目的时候，突然就出现了ConcurrentModificationException异常。原因是多线程中使用的，因为在多线程中使用了ArrayList，造成了这么一个异常。这是今天所讲的集合的fai-fast机制。</w:t>
+      </w:r>
+    </w:p>
+    <w:p>
+      <w:pPr>
+        <w:rPr>
+          <w:rFonts w:ascii="Arial" w:hAnsi="Arial" w:eastAsia="宋体" w:cs="Arial"/>
+          <w:i w:val="0"/>
+          <w:caps w:val="0"/>
+          <w:color w:val="333333"/>
+          <w:spacing w:val="0"/>
+          <w:sz w:val="24"/>
+          <w:szCs w:val="24"/>
+          <w:shd w:val="clear" w:fill="FFFFFF"/>
+        </w:rPr>
+      </w:pPr>
+    </w:p>
+    <w:p>
+      <w:pPr>
+        <w:rPr>
+          <w:rFonts w:ascii="Arial" w:hAnsi="Arial" w:eastAsia="宋体" w:cs="Arial"/>
+          <w:i w:val="0"/>
+          <w:caps w:val="0"/>
+          <w:color w:val="333333"/>
+          <w:spacing w:val="0"/>
+          <w:sz w:val="24"/>
+          <w:szCs w:val="24"/>
+          <w:shd w:val="clear" w:fill="FFFFFF"/>
+        </w:rPr>
+      </w:pPr>
+      <w:r>
+        <w:rPr>
+          <w:rFonts w:ascii="Arial" w:hAnsi="Arial" w:eastAsia="宋体" w:cs="Arial"/>
+          <w:i w:val="0"/>
+          <w:caps w:val="0"/>
+          <w:color w:val="333333"/>
+          <w:spacing w:val="0"/>
+          <w:sz w:val="24"/>
+          <w:szCs w:val="24"/>
+          <w:shd w:val="clear" w:fill="FFFFFF"/>
+        </w:rPr>
+        <w:t>概念：fail-fast 机制是java集合(Collection)中的一种错误机制。当多个线程对同一个集合的内容进行操作时，就可能会产生fail-fast事件。</w:t>
+      </w:r>
+    </w:p>
+    <w:p>
+      <w:pPr>
+        <w:rPr>
+          <w:rFonts w:ascii="Arial" w:hAnsi="Arial" w:eastAsia="宋体" w:cs="Arial"/>
+          <w:i w:val="0"/>
+          <w:caps w:val="0"/>
+          <w:color w:val="333333"/>
+          <w:spacing w:val="0"/>
+          <w:sz w:val="24"/>
+          <w:szCs w:val="24"/>
+          <w:shd w:val="clear" w:fill="FFFFFF"/>
+        </w:rPr>
+      </w:pPr>
+      <w:r>
+        <w:rPr>
+          <w:rFonts w:ascii="Arial" w:hAnsi="Arial" w:eastAsia="宋体" w:cs="Arial"/>
+          <w:i w:val="0"/>
+          <w:caps w:val="0"/>
+          <w:color w:val="333333"/>
+          <w:spacing w:val="0"/>
+          <w:sz w:val="24"/>
+          <w:szCs w:val="24"/>
+          <w:shd w:val="clear" w:fill="FFFFFF"/>
+        </w:rPr>
+        <w:t>从前面我们知道fail-fast是在操作迭代器时产生的。现在我们来看看ArrayList中迭代器的源代码：</w:t>
+      </w:r>
+    </w:p>
+    <w:p>
+      <w:pPr>
+        <w:rPr>
+          <w:rFonts w:ascii="Arial" w:hAnsi="Arial" w:eastAsia="宋体" w:cs="Arial"/>
+          <w:i w:val="0"/>
+          <w:caps w:val="0"/>
+          <w:color w:val="333333"/>
+          <w:spacing w:val="0"/>
+          <w:sz w:val="24"/>
+          <w:szCs w:val="24"/>
+          <w:shd w:val="clear" w:fill="FFFFFF"/>
+        </w:rPr>
+      </w:pPr>
+    </w:p>
+    <w:p>
+      <w:pPr>
+        <w:pStyle w:val="7"/>
+        <w:keepNext w:val="0"/>
+        <w:keepLines w:val="0"/>
+        <w:widowControl/>
+        <w:suppressLineNumbers w:val="0"/>
+        <w:pBdr>
+          <w:top w:val="none" w:color="auto" w:sz="0" w:space="0"/>
+          <w:left w:val="none" w:color="auto" w:sz="0" w:space="0"/>
+          <w:bottom w:val="none" w:color="auto" w:sz="0" w:space="0"/>
+          <w:right w:val="none" w:color="auto" w:sz="0" w:space="0"/>
+        </w:pBdr>
+        <w:shd w:val="clear" w:fill="FFFFFF"/>
+        <w:spacing w:before="390" w:beforeAutospacing="0" w:after="0" w:afterAutospacing="0" w:line="360" w:lineRule="atLeast"/>
+        <w:ind w:left="0" w:right="0" w:firstLine="0"/>
+        <w:jc w:val="both"/>
+        <w:rPr>
+          <w:rFonts w:ascii="Arial" w:hAnsi="Arial" w:cs="Arial"/>
+          <w:i w:val="0"/>
+          <w:caps w:val="0"/>
+          <w:color w:val="333333"/>
+          <w:spacing w:val="0"/>
+          <w:sz w:val="24"/>
+          <w:szCs w:val="24"/>
+        </w:rPr>
+      </w:pPr>
+      <w:r>
+        <w:rPr>
+          <w:rFonts w:hint="default" w:ascii="Arial" w:hAnsi="Arial" w:cs="Arial"/>
+          <w:i w:val="0"/>
+          <w:caps w:val="0"/>
+          <w:color w:val="333333"/>
+          <w:spacing w:val="0"/>
+          <w:sz w:val="24"/>
+          <w:szCs w:val="24"/>
+          <w:bdr w:val="none" w:color="auto" w:sz="0" w:space="0"/>
+          <w:shd w:val="clear" w:fill="FFFFFF"/>
+        </w:rPr>
+        <w:t>从上面的源代码我们可以看出，迭代器在调用next()、remove()方法时都是调用checkForComodification()方法，它检测modCount == expectedModCount ？ 若不等则抛出ConcurrentModificationException 异常，从而产生fail-fast机制。到了这一步我们也知道了，想要弄清楚fail-fast机制，首先我们需要搞清楚modCount 和expectedModCount。</w:t>
+      </w:r>
+    </w:p>
+    <w:p>
+      <w:pPr>
+        <w:pStyle w:val="7"/>
+        <w:keepNext w:val="0"/>
+        <w:keepLines w:val="0"/>
+        <w:widowControl/>
+        <w:suppressLineNumbers w:val="0"/>
+        <w:pBdr>
+          <w:top w:val="none" w:color="auto" w:sz="0" w:space="0"/>
+          <w:left w:val="none" w:color="auto" w:sz="0" w:space="0"/>
+          <w:bottom w:val="none" w:color="auto" w:sz="0" w:space="0"/>
+          <w:right w:val="none" w:color="auto" w:sz="0" w:space="0"/>
+        </w:pBdr>
+        <w:shd w:val="clear" w:fill="FFFFFF"/>
+        <w:spacing w:before="330" w:beforeAutospacing="0" w:after="0" w:afterAutospacing="0" w:line="360" w:lineRule="atLeast"/>
+        <w:ind w:left="0" w:right="0" w:firstLine="0"/>
+        <w:jc w:val="both"/>
+        <w:rPr>
+          <w:rFonts w:hint="default" w:ascii="Arial" w:hAnsi="Arial" w:cs="Arial"/>
+          <w:i w:val="0"/>
+          <w:caps w:val="0"/>
+          <w:color w:val="333333"/>
+          <w:spacing w:val="0"/>
+          <w:sz w:val="24"/>
+          <w:szCs w:val="24"/>
+        </w:rPr>
+      </w:pPr>
+      <w:r>
+        <w:rPr>
+          <w:rFonts w:hint="default" w:ascii="Arial" w:hAnsi="Arial" w:cs="Arial"/>
+          <w:i w:val="0"/>
+          <w:caps w:val="0"/>
+          <w:color w:val="333333"/>
+          <w:spacing w:val="0"/>
+          <w:sz w:val="24"/>
+          <w:szCs w:val="24"/>
+          <w:bdr w:val="none" w:color="auto" w:sz="0" w:space="0"/>
+          <w:shd w:val="clear" w:fill="FFFFFF"/>
+        </w:rPr>
+        <w:t>expectedModCount 是在IteratorTest中定义的：int expectedModCount = ArrayList.this.modCount;所以他的值是不可能会修改的，所以会变的就是modCount。modCount是在 AbstractList 中定义的，为全局变量：</w:t>
+      </w:r>
+    </w:p>
+    <w:p>
+      <w:pPr>
+        <w:pStyle w:val="7"/>
+        <w:keepNext w:val="0"/>
+        <w:keepLines w:val="0"/>
+        <w:widowControl/>
+        <w:suppressLineNumbers w:val="0"/>
+        <w:pBdr>
+          <w:top w:val="none" w:color="auto" w:sz="0" w:space="0"/>
+          <w:left w:val="none" w:color="auto" w:sz="0" w:space="0"/>
+          <w:bottom w:val="none" w:color="auto" w:sz="0" w:space="0"/>
+          <w:right w:val="none" w:color="auto" w:sz="0" w:space="0"/>
+        </w:pBdr>
+        <w:shd w:val="clear" w:fill="FFFFFF"/>
+        <w:spacing w:before="330" w:beforeAutospacing="0" w:after="0" w:afterAutospacing="0" w:line="360" w:lineRule="atLeast"/>
+        <w:ind w:left="0" w:right="0" w:firstLine="0"/>
+        <w:jc w:val="both"/>
+        <w:rPr>
+          <w:rFonts w:ascii="Arial" w:hAnsi="Arial" w:cs="Arial"/>
+          <w:i w:val="0"/>
+          <w:caps w:val="0"/>
+          <w:color w:val="333333"/>
+          <w:spacing w:val="0"/>
+          <w:sz w:val="24"/>
+          <w:szCs w:val="24"/>
+        </w:rPr>
+      </w:pPr>
+      <w:r>
+        <w:rPr>
+          <w:rFonts w:hint="default" w:ascii="Arial" w:hAnsi="Arial" w:cs="Arial"/>
+          <w:i w:val="0"/>
+          <w:caps w:val="0"/>
+          <w:color w:val="333333"/>
+          <w:spacing w:val="0"/>
+          <w:sz w:val="24"/>
+          <w:szCs w:val="24"/>
+          <w:bdr w:val="none" w:color="auto" w:sz="0" w:space="0"/>
+          <w:shd w:val="clear" w:fill="FFFFFF"/>
+        </w:rPr>
+        <w:t>方案一：在遍历过程中所有涉及到改变modCount值得地方全部加上synchronized或者直接使用Collections.synchronizedList（不推荐）</w:t>
+      </w:r>
+    </w:p>
+    <w:p>
+      <w:pPr>
+        <w:pStyle w:val="7"/>
+        <w:keepNext w:val="0"/>
+        <w:keepLines w:val="0"/>
+        <w:widowControl/>
+        <w:suppressLineNumbers w:val="0"/>
+        <w:pBdr>
+          <w:top w:val="none" w:color="auto" w:sz="0" w:space="0"/>
+          <w:left w:val="none" w:color="auto" w:sz="0" w:space="0"/>
+          <w:bottom w:val="none" w:color="auto" w:sz="0" w:space="0"/>
+          <w:right w:val="none" w:color="auto" w:sz="0" w:space="0"/>
+        </w:pBdr>
+        <w:shd w:val="clear" w:fill="FFFFFF"/>
+        <w:spacing w:before="330" w:beforeAutospacing="0" w:after="0" w:afterAutospacing="0" w:line="360" w:lineRule="atLeast"/>
+        <w:ind w:left="0" w:right="0" w:firstLine="0"/>
+        <w:jc w:val="both"/>
+        <w:rPr>
+          <w:rFonts w:hint="default" w:ascii="Arial" w:hAnsi="Arial" w:cs="Arial"/>
+          <w:i w:val="0"/>
+          <w:caps w:val="0"/>
+          <w:color w:val="333333"/>
+          <w:spacing w:val="0"/>
+          <w:sz w:val="24"/>
+          <w:szCs w:val="24"/>
+        </w:rPr>
+      </w:pPr>
+      <w:r>
+        <w:rPr>
+          <w:rFonts w:hint="default" w:ascii="Arial" w:hAnsi="Arial" w:cs="Arial"/>
+          <w:i w:val="0"/>
+          <w:caps w:val="0"/>
+          <w:color w:val="333333"/>
+          <w:spacing w:val="0"/>
+          <w:sz w:val="24"/>
+          <w:szCs w:val="24"/>
+          <w:bdr w:val="none" w:color="auto" w:sz="0" w:space="0"/>
+          <w:shd w:val="clear" w:fill="FFFFFF"/>
+        </w:rPr>
+        <w:t>方案二：使用CopyOnWriteArrayList来替换ArrayList。</w:t>
+      </w:r>
+    </w:p>
+    <w:p>
+      <w:pPr>
+        <w:pStyle w:val="7"/>
+        <w:keepNext w:val="0"/>
+        <w:keepLines w:val="0"/>
+        <w:widowControl/>
+        <w:suppressLineNumbers w:val="0"/>
+        <w:pBdr>
+          <w:top w:val="none" w:color="auto" w:sz="0" w:space="0"/>
+          <w:left w:val="none" w:color="auto" w:sz="0" w:space="0"/>
+          <w:bottom w:val="none" w:color="auto" w:sz="0" w:space="0"/>
+          <w:right w:val="none" w:color="auto" w:sz="0" w:space="0"/>
+        </w:pBdr>
+        <w:shd w:val="clear" w:fill="FFFFFF"/>
+        <w:spacing w:before="330" w:beforeAutospacing="0" w:after="0" w:afterAutospacing="0" w:line="360" w:lineRule="atLeast"/>
+        <w:ind w:left="0" w:right="0" w:firstLine="0"/>
+        <w:jc w:val="both"/>
+        <w:rPr>
+          <w:rFonts w:hint="default" w:ascii="Arial" w:hAnsi="Arial" w:cs="Arial"/>
+          <w:i w:val="0"/>
+          <w:caps w:val="0"/>
+          <w:color w:val="333333"/>
+          <w:spacing w:val="0"/>
+          <w:sz w:val="24"/>
+          <w:szCs w:val="24"/>
+        </w:rPr>
+      </w:pPr>
+      <w:r>
+        <w:rPr>
+          <w:rFonts w:hint="default" w:ascii="Arial" w:hAnsi="Arial" w:cs="Arial"/>
+          <w:i w:val="0"/>
+          <w:caps w:val="0"/>
+          <w:color w:val="333333"/>
+          <w:spacing w:val="0"/>
+          <w:sz w:val="24"/>
+          <w:szCs w:val="24"/>
+          <w:bdr w:val="none" w:color="auto" w:sz="0" w:space="0"/>
+          <w:shd w:val="clear" w:fill="FFFFFF"/>
+        </w:rPr>
+        <w:t>CopyOnWriteArrayList为什么能解决这个问题呢？CopyOnWrite容器即写时复制的容器。通俗的理解是当我们往一个容器添加元素的时候，不直接往当前容器添加，而是先将当前容器进行Copy，复制出一个新的容器，然后新的容器里添加元素，添加完元素之后，再将原容器的引用指向新的容器。CopyOnWriteArrayList中add/remove等写方法是需要加锁的，目的是为了避免Copy出N个副本出来，导致并发写。但是。CopyOnWriteArrayList中的读方法是没有加锁的。</w:t>
+      </w:r>
+    </w:p>
+    <w:p>
+      <w:pPr>
+        <w:pStyle w:val="7"/>
+        <w:keepNext w:val="0"/>
+        <w:keepLines w:val="0"/>
+        <w:widowControl/>
+        <w:suppressLineNumbers w:val="0"/>
+        <w:pBdr>
+          <w:top w:val="none" w:color="auto" w:sz="0" w:space="0"/>
+          <w:left w:val="none" w:color="auto" w:sz="0" w:space="0"/>
+          <w:bottom w:val="none" w:color="auto" w:sz="0" w:space="0"/>
+          <w:right w:val="none" w:color="auto" w:sz="0" w:space="0"/>
+        </w:pBdr>
+        <w:shd w:val="clear" w:fill="FFFFFF"/>
+        <w:spacing w:before="330" w:beforeAutospacing="0" w:after="0" w:afterAutospacing="0" w:line="360" w:lineRule="atLeast"/>
+        <w:ind w:left="0" w:right="0" w:firstLine="0"/>
+        <w:jc w:val="both"/>
+        <w:rPr>
+          <w:rFonts w:hint="default" w:ascii="Arial" w:hAnsi="Arial" w:cs="Arial"/>
+          <w:i w:val="0"/>
+          <w:caps w:val="0"/>
+          <w:color w:val="333333"/>
+          <w:spacing w:val="0"/>
+          <w:sz w:val="24"/>
+          <w:szCs w:val="24"/>
+        </w:rPr>
+      </w:pPr>
+      <w:r>
+        <w:rPr>
+          <w:rFonts w:hint="default" w:ascii="Arial" w:hAnsi="Arial" w:cs="Arial"/>
+          <w:i w:val="0"/>
+          <w:caps w:val="0"/>
+          <w:color w:val="333333"/>
+          <w:spacing w:val="0"/>
+          <w:sz w:val="24"/>
+          <w:szCs w:val="24"/>
+          <w:bdr w:val="none" w:color="auto" w:sz="0" w:space="0"/>
+          <w:shd w:val="clear" w:fill="FFFFFF"/>
+        </w:rPr>
+        <w:t>我们只需要记住一句话，那就是CopyOnWriteArrayList是线程安全的，所以我们在多线程的环境下面需要去使用这个就可以了。关于CopyOnWriteArrayList更加深入的用法，会在以后的章节中去解释说明。</w:t>
+      </w:r>
+    </w:p>
+    <w:p>
+      <w:pPr>
+        <w:pStyle w:val="7"/>
+        <w:keepNext w:val="0"/>
+        <w:keepLines w:val="0"/>
+        <w:widowControl/>
+        <w:suppressLineNumbers w:val="0"/>
+        <w:pBdr>
+          <w:top w:val="none" w:color="auto" w:sz="0" w:space="0"/>
+          <w:left w:val="none" w:color="auto" w:sz="0" w:space="0"/>
+          <w:bottom w:val="none" w:color="auto" w:sz="0" w:space="0"/>
+          <w:right w:val="none" w:color="auto" w:sz="0" w:space="0"/>
+        </w:pBdr>
+        <w:shd w:val="clear" w:fill="FFFFFF"/>
+        <w:spacing w:before="330" w:beforeAutospacing="0" w:after="0" w:afterAutospacing="0" w:line="360" w:lineRule="atLeast"/>
+        <w:ind w:left="0" w:right="0" w:firstLine="0"/>
+        <w:jc w:val="both"/>
+        <w:rPr>
+          <w:rFonts w:hint="default" w:ascii="Arial" w:hAnsi="Arial" w:cs="Arial"/>
+          <w:i w:val="0"/>
+          <w:caps w:val="0"/>
+          <w:color w:val="333333"/>
+          <w:spacing w:val="0"/>
+          <w:sz w:val="24"/>
+          <w:szCs w:val="24"/>
+        </w:rPr>
+      </w:pPr>
+      <w:r>
+        <w:rPr>
+          <w:rFonts w:hint="default" w:ascii="Arial" w:hAnsi="Arial" w:cs="Arial"/>
+          <w:i w:val="0"/>
+          <w:caps w:val="0"/>
+          <w:color w:val="333333"/>
+          <w:spacing w:val="0"/>
+          <w:sz w:val="24"/>
+          <w:szCs w:val="24"/>
+          <w:bdr w:val="none" w:color="auto" w:sz="0" w:space="0"/>
+          <w:shd w:val="clear" w:fill="FFFFFF"/>
+        </w:rPr>
+        <w:t>三、总结</w:t>
+      </w:r>
+    </w:p>
+    <w:p>
+      <w:pPr>
+        <w:pStyle w:val="7"/>
+        <w:keepNext w:val="0"/>
+        <w:keepLines w:val="0"/>
+        <w:widowControl/>
+        <w:suppressLineNumbers w:val="0"/>
+        <w:pBdr>
+          <w:top w:val="none" w:color="auto" w:sz="0" w:space="0"/>
+          <w:left w:val="none" w:color="auto" w:sz="0" w:space="0"/>
+          <w:bottom w:val="none" w:color="auto" w:sz="0" w:space="0"/>
+          <w:right w:val="none" w:color="auto" w:sz="0" w:space="0"/>
+        </w:pBdr>
+        <w:shd w:val="clear" w:fill="FFFFFF"/>
+        <w:spacing w:before="330" w:beforeAutospacing="0" w:after="0" w:afterAutospacing="0" w:line="360" w:lineRule="atLeast"/>
+        <w:ind w:left="0" w:right="0" w:firstLine="0"/>
+        <w:jc w:val="both"/>
+        <w:rPr>
+          <w:rFonts w:hint="default" w:ascii="Arial" w:hAnsi="Arial" w:cs="Arial"/>
+          <w:i w:val="0"/>
+          <w:caps w:val="0"/>
+          <w:color w:val="333333"/>
+          <w:spacing w:val="0"/>
+          <w:sz w:val="24"/>
+          <w:szCs w:val="24"/>
+        </w:rPr>
+      </w:pPr>
+      <w:r>
+        <w:rPr>
+          <w:rFonts w:hint="default" w:ascii="Arial" w:hAnsi="Arial" w:cs="Arial"/>
+          <w:i w:val="0"/>
+          <w:caps w:val="0"/>
+          <w:color w:val="333333"/>
+          <w:spacing w:val="0"/>
+          <w:sz w:val="24"/>
+          <w:szCs w:val="24"/>
+          <w:bdr w:val="none" w:color="auto" w:sz="0" w:space="0"/>
+          <w:shd w:val="clear" w:fill="FFFFFF"/>
+        </w:rPr>
+        <w:t>现在我们对fail-fast机制都已经有了了解了。其出现的原因是：当多个线程对同一个集合的内容进行操作时，就可能会产生fail-fast事件。类似于我们在学习操作系统的时候出现的问题。</w:t>
+      </w:r>
+    </w:p>
+    <w:p>
+      <w:pPr>
+        <w:rPr>
+          <w:rFonts w:hint="eastAsia" w:ascii="Arial" w:hAnsi="Arial" w:eastAsia="宋体" w:cs="Arial"/>
+          <w:i w:val="0"/>
+          <w:caps w:val="0"/>
+          <w:color w:val="333333"/>
+          <w:spacing w:val="0"/>
+          <w:sz w:val="24"/>
+          <w:szCs w:val="24"/>
+          <w:shd w:val="clear" w:fill="FFFFFF"/>
         </w:rPr>
       </w:pPr>
     </w:p>

--- a/面试题_java基础_集合.docx
+++ b/面试题_java基础_集合.docx
@@ -3342,21 +3342,7 @@
           <w:highlight w:val="yellow"/>
           <w:shd w:val="clear" w:fill="FFFFFF"/>
         </w:rPr>
-        <w:t>继承自 HashMap。它</w:t>
-      </w:r>
-      <w:r>
-        <w:rPr>
-          <w:rFonts w:ascii="Verdana" w:hAnsi="Verdana" w:eastAsia="宋体" w:cs="Verdana"/>
-          <w:i w:val="0"/>
-          <w:caps w:val="0"/>
-          <w:color w:val="FF0000"/>
-          <w:spacing w:val="0"/>
-          <w:sz w:val="24"/>
-          <w:szCs w:val="24"/>
-          <w:highlight w:val="yellow"/>
-          <w:shd w:val="clear" w:fill="FFFFFF"/>
-        </w:rPr>
-        <w:t>是</w:t>
+        <w:t>继承自 HashMap。它是</w:t>
       </w:r>
       <w:r>
         <w:rPr>
@@ -3924,202 +3910,76 @@
     </w:p>
     <w:p>
       <w:pPr>
-        <w:rPr>
-          <w:rFonts w:hint="eastAsia"/>
-          <w:sz w:val="24"/>
-          <w:szCs w:val="24"/>
-          <w:lang w:val="en-US" w:eastAsia="zh-CN"/>
-        </w:rPr>
-      </w:pPr>
-      <w:r>
-        <w:rPr>
-          <w:rFonts w:hint="eastAsia"/>
-          <w:sz w:val="24"/>
-          <w:szCs w:val="24"/>
-          <w:lang w:val="en-US" w:eastAsia="zh-CN"/>
-        </w:rPr>
-        <w:t>TreeMap 是一个</w:t>
-      </w:r>
-      <w:r>
-        <w:rPr>
-          <w:rFonts w:hint="eastAsia"/>
-          <w:b/>
-          <w:bCs/>
-          <w:color w:val="FF0000"/>
-          <w:sz w:val="24"/>
-          <w:szCs w:val="24"/>
-          <w:highlight w:val="yellow"/>
-          <w:lang w:val="en-US" w:eastAsia="zh-CN"/>
-        </w:rPr>
-        <w:t>有序的</w:t>
-      </w:r>
-      <w:r>
-        <w:rPr>
-          <w:rFonts w:hint="eastAsia"/>
-          <w:sz w:val="24"/>
-          <w:szCs w:val="24"/>
-          <w:lang w:val="en-US" w:eastAsia="zh-CN"/>
-        </w:rPr>
-        <w:t>key-value集合，它是通过</w:t>
-      </w:r>
-      <w:r>
-        <w:rPr>
-          <w:rFonts w:hint="eastAsia"/>
-          <w:b/>
-          <w:bCs/>
-          <w:color w:val="FF0000"/>
-          <w:sz w:val="24"/>
-          <w:szCs w:val="24"/>
-          <w:highlight w:val="yellow"/>
-          <w:lang w:val="en-US" w:eastAsia="zh-CN"/>
-        </w:rPr>
-        <w:t>红黑树</w:t>
-      </w:r>
-      <w:r>
-        <w:rPr>
-          <w:rFonts w:hint="eastAsia"/>
-          <w:sz w:val="24"/>
-          <w:szCs w:val="24"/>
-          <w:lang w:val="en-US" w:eastAsia="zh-CN"/>
-        </w:rPr>
-        <w:t>实现的。 </w:t>
-      </w:r>
-    </w:p>
-    <w:p>
-      <w:pPr>
-        <w:rPr>
-          <w:rFonts w:hint="eastAsia"/>
-          <w:sz w:val="24"/>
-          <w:szCs w:val="24"/>
-          <w:lang w:val="en-US" w:eastAsia="zh-CN"/>
-        </w:rPr>
-      </w:pPr>
-      <w:r>
-        <w:rPr>
-          <w:rFonts w:hint="eastAsia"/>
-          <w:sz w:val="24"/>
-          <w:szCs w:val="24"/>
-          <w:lang w:val="en-US" w:eastAsia="zh-CN"/>
-        </w:rPr>
-        <w:t>TreeMap 继承于AbstractMap，所以它是一个Map，即一个key-value集合。 </w:t>
-      </w:r>
-    </w:p>
-    <w:p>
-      <w:pPr>
-        <w:rPr>
-          <w:rFonts w:hint="eastAsia"/>
-          <w:sz w:val="24"/>
-          <w:szCs w:val="24"/>
-          <w:lang w:val="en-US" w:eastAsia="zh-CN"/>
-        </w:rPr>
-      </w:pPr>
-      <w:r>
-        <w:rPr>
-          <w:rFonts w:hint="eastAsia"/>
-          <w:sz w:val="24"/>
-          <w:szCs w:val="24"/>
-          <w:lang w:val="en-US" w:eastAsia="zh-CN"/>
-        </w:rPr>
-        <w:t>TreeMap 实现了NavigableMap接口，意味着它支持一系列的导航方法。比如返回有序的key集合。 </w:t>
-      </w:r>
-    </w:p>
-    <w:p>
-      <w:pPr>
-        <w:rPr>
-          <w:rFonts w:hint="eastAsia"/>
-          <w:sz w:val="24"/>
-          <w:szCs w:val="24"/>
-          <w:lang w:val="en-US" w:eastAsia="zh-CN"/>
-        </w:rPr>
-      </w:pPr>
-      <w:r>
-        <w:rPr>
-          <w:rFonts w:hint="eastAsia"/>
-          <w:sz w:val="24"/>
-          <w:szCs w:val="24"/>
-          <w:lang w:val="en-US" w:eastAsia="zh-CN"/>
-        </w:rPr>
-        <w:t>TreeMap 实现了Cloneable接口，意味着它能被克隆。</w:t>
-      </w:r>
-    </w:p>
-    <w:p>
-      <w:pPr>
-        <w:rPr>
-          <w:rFonts w:hint="eastAsia"/>
-          <w:sz w:val="24"/>
-          <w:szCs w:val="24"/>
-          <w:lang w:val="en-US" w:eastAsia="zh-CN"/>
-        </w:rPr>
-      </w:pPr>
-    </w:p>
-    <w:p>
-      <w:pPr>
-        <w:rPr>
-          <w:rFonts w:hint="eastAsia"/>
-          <w:sz w:val="24"/>
-          <w:szCs w:val="24"/>
-          <w:lang w:val="en-US" w:eastAsia="zh-CN"/>
-        </w:rPr>
-      </w:pPr>
-      <w:r>
-        <w:rPr>
-          <w:rFonts w:hint="eastAsia"/>
-          <w:sz w:val="24"/>
-          <w:szCs w:val="24"/>
-          <w:lang w:val="en-US" w:eastAsia="zh-CN"/>
-        </w:rPr>
-        <w:t>TreeMap基于红黑树（Red-Black tree）实现。该映射根据其键的自然顺序(字母排序)进行排序，或者根据创建映射时提供的 Comparator 进行排序，具体取决于使用的构造方法。 </w:t>
-      </w:r>
-    </w:p>
-    <w:p>
-      <w:pPr>
-        <w:rPr>
-          <w:rFonts w:hint="eastAsia"/>
-          <w:sz w:val="24"/>
-          <w:szCs w:val="24"/>
-          <w:lang w:val="en-US" w:eastAsia="zh-CN"/>
-        </w:rPr>
-      </w:pPr>
-      <w:r>
-        <w:rPr>
-          <w:rFonts w:hint="eastAsia"/>
-          <w:sz w:val="24"/>
-          <w:szCs w:val="24"/>
-          <w:lang w:val="en-US" w:eastAsia="zh-CN"/>
-        </w:rPr>
-        <w:t>TreeMap的基本操作 containsKey、get、put 和 remove 的时间复杂度是 log(n) 。 </w:t>
-      </w:r>
-    </w:p>
-    <w:p>
-      <w:pPr>
-        <w:rPr>
-          <w:rFonts w:hint="eastAsia"/>
-          <w:sz w:val="24"/>
-          <w:szCs w:val="24"/>
-          <w:lang w:val="en-US" w:eastAsia="zh-CN"/>
-        </w:rPr>
-      </w:pPr>
-      <w:r>
-        <w:rPr>
-          <w:rFonts w:hint="eastAsia"/>
-          <w:b/>
-          <w:bCs/>
-          <w:color w:val="FF0000"/>
-          <w:sz w:val="24"/>
-          <w:szCs w:val="24"/>
-          <w:highlight w:val="yellow"/>
-          <w:lang w:val="en-US" w:eastAsia="zh-CN"/>
-        </w:rPr>
-        <w:t>TreeMap是非线程安全的</w:t>
-      </w:r>
-      <w:r>
-        <w:rPr>
-          <w:rFonts w:hint="eastAsia"/>
-          <w:sz w:val="24"/>
-          <w:szCs w:val="24"/>
-          <w:lang w:val="en-US" w:eastAsia="zh-CN"/>
-        </w:rPr>
-        <w:t>。 它的iterator 方法返回的迭代器是fail-fast的。</w:t>
+        <w:pStyle w:val="7"/>
+        <w:keepNext w:val="0"/>
+        <w:keepLines w:val="0"/>
+        <w:widowControl/>
+        <w:suppressLineNumbers w:val="0"/>
+      </w:pPr>
+      <w:r>
+        <w:rPr>
+          <w:rFonts w:hint="eastAsia"/>
+          <w:lang w:val="en-US" w:eastAsia="zh-CN"/>
+        </w:rPr>
+        <w:t>T</w:t>
+      </w:r>
+      <w:r>
+        <w:t>reeMap实现SortMap接口，能够把它保存的记录根据键排序，默认是按键值的升序排序，也可以指定排序的比较器。当用Iterator遍历TreeMap时，得到的记录是排过序的。</w:t>
+      </w:r>
+    </w:p>
+    <w:p>
+      <w:pPr>
+        <w:pStyle w:val="7"/>
+        <w:keepNext w:val="0"/>
+        <w:keepLines w:val="0"/>
+        <w:widowControl/>
+        <w:suppressLineNumbers w:val="0"/>
+      </w:pPr>
+      <w:r>
+        <w:t>TreeMap取出来的是排序后的键值对。但如果您要按自然顺序或自定义顺序遍历键，那么TreeMap会更好。</w:t>
+      </w:r>
+    </w:p>
+    <w:p>
+      <w:pPr>
+        <w:pStyle w:val="7"/>
+        <w:keepNext w:val="0"/>
+        <w:keepLines w:val="0"/>
+        <w:widowControl/>
+        <w:suppressLineNumbers w:val="0"/>
+      </w:pPr>
+      <w:r>
+        <w:t>TreeMap基于红黑树实现。TreeMap没有调优选项，因为该树总处于平衡状态。</w:t>
+      </w:r>
+    </w:p>
+    <w:p>
+      <w:pPr>
+        <w:pStyle w:val="7"/>
+        <w:keepNext w:val="0"/>
+        <w:keepLines w:val="0"/>
+        <w:widowControl/>
+        <w:suppressLineNumbers w:val="0"/>
+      </w:pPr>
+      <w:r>
+        <w:t>非线程安全</w:t>
+      </w:r>
+    </w:p>
+    <w:p>
+      <w:pPr>
+        <w:keepNext w:val="0"/>
+        <w:keepLines w:val="0"/>
+        <w:widowControl/>
+        <w:suppressLineNumbers w:val="0"/>
+        <w:jc w:val="left"/>
+      </w:pPr>
+      <w:r>
+        <w:rPr>
+          <w:rFonts w:ascii="宋体" w:hAnsi="宋体" w:eastAsia="宋体" w:cs="宋体"/>
+          <w:kern w:val="0"/>
+          <w:sz w:val="24"/>
+          <w:szCs w:val="24"/>
+          <w:lang w:val="en-US" w:eastAsia="zh-CN" w:bidi="ar"/>
+        </w:rPr>
+        <w:br w:type="textWrapping"/>
       </w:r>
     </w:p>
     <w:p>
@@ -4148,12 +4008,6 @@
     <w:p>
       <w:pPr>
         <w:rPr>
-          <w:rFonts w:hint="eastAsia"/>
-          <w:lang w:val="en-US" w:eastAsia="zh-CN"/>
-        </w:rPr>
-      </w:pPr>
-      <w:r>
-        <w:rPr>
           <w:rFonts w:ascii="微软雅黑" w:hAnsi="微软雅黑" w:eastAsia="微软雅黑" w:cs="微软雅黑"/>
           <w:i w:val="0"/>
           <w:caps w:val="0"/>
@@ -4163,8 +4017,105 @@
           <w:szCs w:val="27"/>
           <w:shd w:val="clear" w:fill="FFFFFF"/>
         </w:rPr>
+      </w:pPr>
+      <w:r>
+        <w:rPr>
+          <w:rFonts w:ascii="微软雅黑" w:hAnsi="微软雅黑" w:eastAsia="微软雅黑" w:cs="微软雅黑"/>
+          <w:i w:val="0"/>
+          <w:caps w:val="0"/>
+          <w:color w:val="4D4D4D"/>
+          <w:spacing w:val="0"/>
+          <w:sz w:val="27"/>
+          <w:szCs w:val="27"/>
+          <w:shd w:val="clear" w:fill="FFFFFF"/>
+        </w:rPr>
         <w:t>   TreeSet要求存放的对象所属的类必须实现Comparable接口，该接口提供了比较元素的compareTo()方法，当插入元素时会回调该方法比较元素的大小。TreeMap要求存放的键值对映射的键必须实现Comparable接口从而根据键对元素进行排序。</w:t>
       </w:r>
+    </w:p>
+    <w:p>
+      <w:pPr>
+        <w:rPr>
+          <w:rFonts w:ascii="微软雅黑" w:hAnsi="微软雅黑" w:eastAsia="微软雅黑" w:cs="微软雅黑"/>
+          <w:i w:val="0"/>
+          <w:caps w:val="0"/>
+          <w:color w:val="4D4D4D"/>
+          <w:spacing w:val="0"/>
+          <w:sz w:val="27"/>
+          <w:szCs w:val="27"/>
+          <w:shd w:val="clear" w:fill="FFFFFF"/>
+        </w:rPr>
+      </w:pPr>
+    </w:p>
+    <w:p>
+      <w:pPr>
+        <w:pStyle w:val="7"/>
+        <w:keepNext w:val="0"/>
+        <w:keepLines w:val="0"/>
+        <w:widowControl/>
+        <w:suppressLineNumbers w:val="0"/>
+      </w:pPr>
+      <w:r>
+        <w:t>HashSet是通过HashMap实现的，TreeSet是通过TreeMap实现的，只不过Set用的只是Map的key；</w:t>
+      </w:r>
+    </w:p>
+    <w:p>
+      <w:pPr>
+        <w:pStyle w:val="7"/>
+        <w:keepNext w:val="0"/>
+        <w:keepLines w:val="0"/>
+        <w:widowControl/>
+        <w:suppressLineNumbers w:val="0"/>
+      </w:pPr>
+      <w:r>
+        <w:t>Map的key和Set都有一个共同的特性就是集合的唯一性。TreeMap更是多了一个排序的功能。</w:t>
+      </w:r>
+    </w:p>
+    <w:p>
+      <w:pPr>
+        <w:rPr>
+          <w:rFonts w:hint="eastAsia" w:ascii="微软雅黑" w:hAnsi="微软雅黑" w:eastAsia="微软雅黑" w:cs="微软雅黑"/>
+          <w:i w:val="0"/>
+          <w:caps w:val="0"/>
+          <w:color w:val="4D4D4D"/>
+          <w:spacing w:val="0"/>
+          <w:sz w:val="27"/>
+          <w:szCs w:val="27"/>
+          <w:shd w:val="clear" w:fill="FFFFFF"/>
+          <w:lang w:val="en-US" w:eastAsia="zh-CN"/>
+        </w:rPr>
+      </w:pPr>
+      <w:bookmarkStart w:id="0" w:name="_GoBack"/>
+      <w:bookmarkEnd w:id="0"/>
+    </w:p>
+    <w:p>
+      <w:pPr>
+        <w:rPr>
+          <w:rFonts w:hint="eastAsia" w:ascii="微软雅黑" w:hAnsi="微软雅黑" w:eastAsia="微软雅黑" w:cs="微软雅黑"/>
+          <w:i w:val="0"/>
+          <w:caps w:val="0"/>
+          <w:color w:val="4D4D4D"/>
+          <w:spacing w:val="0"/>
+          <w:sz w:val="27"/>
+          <w:szCs w:val="27"/>
+          <w:shd w:val="clear" w:fill="FFFFFF"/>
+          <w:lang w:val="en-US" w:eastAsia="zh-CN"/>
+        </w:rPr>
+      </w:pPr>
+    </w:p>
+    <w:p>
+      <w:pPr>
+        <w:rPr>
+          <w:rFonts w:hint="eastAsia" w:ascii="微软雅黑" w:hAnsi="微软雅黑" w:eastAsia="微软雅黑" w:cs="微软雅黑"/>
+          <w:i w:val="0"/>
+          <w:caps w:val="0"/>
+          <w:color w:val="4D4D4D"/>
+          <w:spacing w:val="0"/>
+          <w:sz w:val="27"/>
+          <w:szCs w:val="27"/>
+          <w:shd w:val="clear" w:fill="FFFFFF"/>
+          <w:lang w:val="en-US" w:eastAsia="zh-CN"/>
+        </w:rPr>
+      </w:pPr>
     </w:p>
     <w:p>
       <w:pPr>
@@ -5414,7 +5365,6 @@
           <w:spacing w:val="0"/>
           <w:sz w:val="24"/>
           <w:szCs w:val="24"/>
-          <w:bdr w:val="none" w:color="auto" w:sz="0" w:space="0"/>
           <w:shd w:val="clear" w:fill="FFFFFF"/>
         </w:rPr>
         <w:t>从这个内部类ArrayList的实现可以看出，它继承了抽象类</w:t>
@@ -5428,7 +5378,6 @@
           <w:spacing w:val="0"/>
           <w:sz w:val="24"/>
           <w:szCs w:val="24"/>
-          <w:bdr w:val="none" w:color="auto" w:sz="0" w:space="0"/>
           <w:shd w:val="clear" w:fill="FFFFFF"/>
         </w:rPr>
         <w:t>java.util.AbstractList&lt;E&gt;, 但是没有重写add和remove方法</w:t>
@@ -5442,7 +5391,6 @@
           <w:spacing w:val="0"/>
           <w:sz w:val="24"/>
           <w:szCs w:val="24"/>
-          <w:bdr w:val="none" w:color="auto" w:sz="0" w:space="0"/>
           <w:shd w:val="clear" w:fill="FFFFFF"/>
         </w:rPr>
         <w:t>，没有给出具体的实现。</w:t>
@@ -5485,7 +5433,6 @@
           <w:spacing w:val="0"/>
           <w:sz w:val="24"/>
           <w:szCs w:val="24"/>
-          <w:bdr w:val="none" w:color="auto" w:sz="0" w:space="0"/>
           <w:shd w:val="clear" w:fill="FFFFFF"/>
         </w:rPr>
         <w:t>但是，默认情况下，java.util.AbstractList类在add、set以及remove方法中，直接会抛出UnsupportedOperationException异常</w:t>
@@ -5499,7 +5446,6 @@
           <w:spacing w:val="0"/>
           <w:sz w:val="24"/>
           <w:szCs w:val="24"/>
-          <w:bdr w:val="none" w:color="auto" w:sz="0" w:space="0"/>
           <w:shd w:val="clear" w:fill="FFFFFF"/>
           <w:lang w:eastAsia="zh-CN"/>
         </w:rPr>
@@ -5581,7 +5527,6 @@
           <w:spacing w:val="0"/>
           <w:sz w:val="24"/>
           <w:szCs w:val="24"/>
-          <w:bdr w:val="none" w:color="auto" w:sz="0" w:space="0"/>
           <w:shd w:val="clear" w:fill="FFFFFF"/>
         </w:rPr>
         <w:t>从上述的例子和简单分析来看，Arrays工具类提供了一个方法asList, 使用该方法可以将一个变长参数或者数组转换成List 。</w:t>
@@ -5623,7 +5568,6 @@
           <w:spacing w:val="0"/>
           <w:sz w:val="24"/>
           <w:szCs w:val="24"/>
-          <w:bdr w:val="none" w:color="auto" w:sz="0" w:space="0"/>
           <w:shd w:val="clear" w:fill="FFFFFF"/>
         </w:rPr>
         <w:t>但是，生成的List的长度是固定的；</w:t>
@@ -5637,7 +5581,6 @@
           <w:spacing w:val="0"/>
           <w:sz w:val="24"/>
           <w:szCs w:val="24"/>
-          <w:bdr w:val="none" w:color="auto" w:sz="0" w:space="0"/>
           <w:shd w:val="clear" w:fill="FFFFFF"/>
         </w:rPr>
         <w:t>能够进行修改操作（比如，修改某个位置的元素）；不能执行影响长度的操作（如add、remove等操作）。会抛出UnsupportedOperationException异常。</w:t>
@@ -5679,7 +5622,6 @@
           <w:spacing w:val="0"/>
           <w:sz w:val="24"/>
           <w:szCs w:val="24"/>
-          <w:bdr w:val="none" w:color="auto" w:sz="0" w:space="0"/>
           <w:shd w:val="clear" w:fill="FFFFFF"/>
         </w:rPr>
         <w:t>Arrays.asList比较适合那些已经有数组数据或者一些元素，而需要快速构建一个List，只用于读取操作，而不进行添加或删除操作的场景。</w:t>
@@ -5721,7 +5663,6 @@
           <w:spacing w:val="0"/>
           <w:sz w:val="24"/>
           <w:szCs w:val="24"/>
-          <w:bdr w:val="none" w:color="auto" w:sz="0" w:space="0"/>
           <w:shd w:val="clear" w:fill="FFFFFF"/>
         </w:rPr>
         <w:t>如果，想要根据已知数组数据，快速获取一个可进行增删改查的列表List，一个比较简单的方法如下：</w:t>
@@ -5763,7 +5704,6 @@
           <w:spacing w:val="0"/>
           <w:sz w:val="24"/>
           <w:szCs w:val="24"/>
-          <w:bdr w:val="none" w:color="auto" w:sz="0" w:space="0"/>
           <w:shd w:val="clear" w:fill="FFFFFF"/>
         </w:rPr>
         <w:t>重新使用java.util.ArrayList包装一层</w:t>
@@ -6572,8 +6512,6 @@
         </w:rPr>
         <w:br w:type="textWrapping"/>
       </w:r>
-      <w:bookmarkStart w:id="0" w:name="_GoBack"/>
-      <w:bookmarkEnd w:id="0"/>
       <w:r>
         <w:rPr>
           <w:rFonts w:ascii="宋体" w:hAnsi="宋体" w:eastAsia="宋体" w:cs="宋体"/>
@@ -6707,7 +6645,6 @@
           <w:spacing w:val="0"/>
           <w:sz w:val="60"/>
           <w:szCs w:val="60"/>
-          <w:bdr w:val="none" w:color="auto" w:sz="0" w:space="0"/>
           <w:shd w:val="clear" w:fill="F8F8F9"/>
         </w:rPr>
         <w:t>java集合中常见异常fail-fast</w:t>
@@ -6776,7 +6713,6 @@
           <w:spacing w:val="0"/>
           <w:sz w:val="24"/>
           <w:szCs w:val="24"/>
-          <w:bdr w:val="none" w:color="auto" w:sz="0" w:space="0"/>
           <w:shd w:val="clear" w:fill="FFFFFF"/>
         </w:rPr>
         <w:t>一、认识fail-fast</w:t>
@@ -6818,7 +6754,6 @@
           <w:spacing w:val="0"/>
           <w:sz w:val="24"/>
           <w:szCs w:val="24"/>
-          <w:bdr w:val="none" w:color="auto" w:sz="0" w:space="0"/>
           <w:shd w:val="clear" w:fill="FFFFFF"/>
         </w:rPr>
         <w:t>今天在运行项目的时候，突然就出现了ConcurrentModificationException异常。原因是多线程中使用的，因为在多线程中使用了ArrayList，造成了这么一个异常。这是今天所讲的集合的fai-fast机制。</w:t>
@@ -6942,7 +6877,6 @@
           <w:spacing w:val="0"/>
           <w:sz w:val="24"/>
           <w:szCs w:val="24"/>
-          <w:bdr w:val="none" w:color="auto" w:sz="0" w:space="0"/>
           <w:shd w:val="clear" w:fill="FFFFFF"/>
         </w:rPr>
         <w:t>从上面的源代码我们可以看出，迭代器在调用next()、remove()方法时都是调用checkForComodification()方法，它检测modCount == expectedModCount ？ 若不等则抛出ConcurrentModificationException 异常，从而产生fail-fast机制。到了这一步我们也知道了，想要弄清楚fail-fast机制，首先我们需要搞清楚modCount 和expectedModCount。</w:t>
@@ -6984,7 +6918,6 @@
           <w:spacing w:val="0"/>
           <w:sz w:val="24"/>
           <w:szCs w:val="24"/>
-          <w:bdr w:val="none" w:color="auto" w:sz="0" w:space="0"/>
           <w:shd w:val="clear" w:fill="FFFFFF"/>
         </w:rPr>
         <w:t>expectedModCount 是在IteratorTest中定义的：int expectedModCount = ArrayList.this.modCount;所以他的值是不可能会修改的，所以会变的就是modCount。modCount是在 AbstractList 中定义的，为全局变量：</w:t>
@@ -7026,7 +6959,6 @@
           <w:spacing w:val="0"/>
           <w:sz w:val="24"/>
           <w:szCs w:val="24"/>
-          <w:bdr w:val="none" w:color="auto" w:sz="0" w:space="0"/>
           <w:shd w:val="clear" w:fill="FFFFFF"/>
         </w:rPr>
         <w:t>方案一：在遍历过程中所有涉及到改变modCount值得地方全部加上synchronized或者直接使用Collections.synchronizedList（不推荐）</w:t>
@@ -7068,7 +7000,6 @@
           <w:spacing w:val="0"/>
           <w:sz w:val="24"/>
           <w:szCs w:val="24"/>
-          <w:bdr w:val="none" w:color="auto" w:sz="0" w:space="0"/>
           <w:shd w:val="clear" w:fill="FFFFFF"/>
         </w:rPr>
         <w:t>方案二：使用CopyOnWriteArrayList来替换ArrayList。</w:t>
@@ -7110,7 +7041,6 @@
           <w:spacing w:val="0"/>
           <w:sz w:val="24"/>
           <w:szCs w:val="24"/>
-          <w:bdr w:val="none" w:color="auto" w:sz="0" w:space="0"/>
           <w:shd w:val="clear" w:fill="FFFFFF"/>
         </w:rPr>
         <w:t>CopyOnWriteArrayList为什么能解决这个问题呢？CopyOnWrite容器即写时复制的容器。通俗的理解是当我们往一个容器添加元素的时候，不直接往当前容器添加，而是先将当前容器进行Copy，复制出一个新的容器，然后新的容器里添加元素，添加完元素之后，再将原容器的引用指向新的容器。CopyOnWriteArrayList中add/remove等写方法是需要加锁的，目的是为了避免Copy出N个副本出来，导致并发写。但是。CopyOnWriteArrayList中的读方法是没有加锁的。</w:t>
@@ -7152,7 +7082,6 @@
           <w:spacing w:val="0"/>
           <w:sz w:val="24"/>
           <w:szCs w:val="24"/>
-          <w:bdr w:val="none" w:color="auto" w:sz="0" w:space="0"/>
           <w:shd w:val="clear" w:fill="FFFFFF"/>
         </w:rPr>
         <w:t>我们只需要记住一句话，那就是CopyOnWriteArrayList是线程安全的，所以我们在多线程的环境下面需要去使用这个就可以了。关于CopyOnWriteArrayList更加深入的用法，会在以后的章节中去解释说明。</w:t>
@@ -7194,7 +7123,6 @@
           <w:spacing w:val="0"/>
           <w:sz w:val="24"/>
           <w:szCs w:val="24"/>
-          <w:bdr w:val="none" w:color="auto" w:sz="0" w:space="0"/>
           <w:shd w:val="clear" w:fill="FFFFFF"/>
         </w:rPr>
         <w:t>三、总结</w:t>
@@ -7236,7 +7164,6 @@
           <w:spacing w:val="0"/>
           <w:sz w:val="24"/>
           <w:szCs w:val="24"/>
-          <w:bdr w:val="none" w:color="auto" w:sz="0" w:space="0"/>
           <w:shd w:val="clear" w:fill="FFFFFF"/>
         </w:rPr>
         <w:t>现在我们对fail-fast机制都已经有了了解了。其出现的原因是：当多个线程对同一个集合的内容进行操作时，就可能会产生fail-fast事件。类似于我们在学习操作系统的时候出现的问题。</w:t>
@@ -8075,25 +8002,25 @@
     <w:lsdException w:uiPriority="99" w:name="Body Text Indent 2"/>
     <w:lsdException w:uiPriority="99" w:name="Body Text Indent 3"/>
     <w:lsdException w:uiPriority="99" w:name="Block Text"/>
-    <w:lsdException w:uiPriority="99" w:name="Hyperlink"/>
+    <w:lsdException w:qFormat="1" w:uiPriority="99" w:name="Hyperlink"/>
     <w:lsdException w:uiPriority="99" w:name="FollowedHyperlink"/>
     <w:lsdException w:qFormat="1" w:unhideWhenUsed="0" w:uiPriority="22" w:semiHidden="0" w:name="Strong"/>
     <w:lsdException w:qFormat="1" w:unhideWhenUsed="0" w:uiPriority="20" w:semiHidden="0" w:name="Emphasis"/>
     <w:lsdException w:uiPriority="99" w:name="Document Map"/>
     <w:lsdException w:uiPriority="99" w:name="Plain Text"/>
     <w:lsdException w:uiPriority="99" w:name="E-mail Signature"/>
-    <w:lsdException w:uiPriority="99" w:name="Normal (Web)"/>
+    <w:lsdException w:qFormat="1" w:uiPriority="99" w:name="Normal (Web)"/>
     <w:lsdException w:uiPriority="99" w:name="HTML Acronym"/>
     <w:lsdException w:uiPriority="99" w:name="HTML Address"/>
     <w:lsdException w:uiPriority="99" w:name="HTML Cite"/>
-    <w:lsdException w:uiPriority="99" w:name="HTML Code"/>
+    <w:lsdException w:qFormat="1" w:uiPriority="99" w:name="HTML Code"/>
     <w:lsdException w:uiPriority="99" w:name="HTML Definition"/>
     <w:lsdException w:uiPriority="99" w:name="HTML Keyboard"/>
-    <w:lsdException w:uiPriority="99" w:name="HTML Preformatted"/>
+    <w:lsdException w:qFormat="1" w:uiPriority="99" w:name="HTML Preformatted"/>
     <w:lsdException w:uiPriority="99" w:name="HTML Sample"/>
     <w:lsdException w:uiPriority="99" w:name="HTML Typewriter"/>
     <w:lsdException w:uiPriority="99" w:name="HTML Variable"/>
-    <w:lsdException w:uiPriority="99" w:name="Normal Table"/>
+    <w:lsdException w:qFormat="1" w:uiPriority="99" w:name="Normal Table"/>
     <w:lsdException w:uiPriority="99" w:name="annotation subject"/>
     <w:lsdException w:uiPriority="99" w:name="Table Simple 1"/>
     <w:lsdException w:uiPriority="99" w:name="Table Simple 2"/>
@@ -8138,7 +8065,7 @@
     <w:lsdException w:uiPriority="99" w:name="Table Web 2"/>
     <w:lsdException w:uiPriority="99" w:name="Table Web 3"/>
     <w:lsdException w:uiPriority="99" w:name="Balloon Text"/>
-    <w:lsdException w:unhideWhenUsed="0" w:uiPriority="39" w:semiHidden="0" w:name="Table Grid"/>
+    <w:lsdException w:qFormat="1" w:unhideWhenUsed="0" w:uiPriority="39" w:semiHidden="0" w:name="Table Grid"/>
     <w:lsdException w:uiPriority="99" w:name="Table Theme"/>
     <w:lsdException w:unhideWhenUsed="0" w:uiPriority="60" w:semiHidden="0" w:name="Light Shading"/>
     <w:lsdException w:unhideWhenUsed="0" w:uiPriority="61" w:semiHidden="0" w:name="Light List"/>
@@ -8342,6 +8269,7 @@
     <w:name w:val="Normal Table"/>
     <w:semiHidden/>
     <w:unhideWhenUsed/>
+    <w:qFormat/>
     <w:uiPriority w:val="99"/>
     <w:tblPr>
       <w:tblCellMar>
@@ -8357,6 +8285,7 @@
     <w:basedOn w:val="1"/>
     <w:semiHidden/>
     <w:unhideWhenUsed/>
+    <w:qFormat/>
     <w:uiPriority w:val="99"/>
     <w:pPr>
       <w:tabs>
@@ -8392,6 +8321,7 @@
     <w:basedOn w:val="1"/>
     <w:semiHidden/>
     <w:unhideWhenUsed/>
+    <w:qFormat/>
     <w:uiPriority w:val="99"/>
     <w:pPr>
       <w:spacing w:before="0" w:beforeAutospacing="1" w:after="0" w:afterAutospacing="1"/>
@@ -8407,6 +8337,7 @@
   <w:style w:type="table" w:styleId="9">
     <w:name w:val="Table Grid"/>
     <w:basedOn w:val="8"/>
+    <w:qFormat/>
     <w:uiPriority w:val="39"/>
     <w:pPr>
       <w:widowControl w:val="0"/>
@@ -8437,6 +8368,7 @@
     <w:basedOn w:val="10"/>
     <w:semiHidden/>
     <w:unhideWhenUsed/>
+    <w:qFormat/>
     <w:uiPriority w:val="99"/>
     <w:rPr>
       <w:color w:val="0000FF"/>
@@ -8448,6 +8380,7 @@
     <w:basedOn w:val="10"/>
     <w:semiHidden/>
     <w:unhideWhenUsed/>
+    <w:qFormat/>
     <w:uiPriority w:val="99"/>
     <w:rPr>
       <w:rFonts w:ascii="Courier New" w:hAnsi="Courier New"/>

--- a/面试题_java基础_集合.docx
+++ b/面试题_java基础_集合.docx
@@ -48,17 +48,692 @@
     <w:p>
       <w:pPr>
         <w:rPr>
+          <w:rFonts w:hint="eastAsia" w:eastAsia="宋体"/>
+          <w:lang w:val="en-US" w:eastAsia="zh-CN"/>
+        </w:rPr>
+      </w:pPr>
+      <w:r>
+        <w:rPr>
+          <w:rFonts w:hint="eastAsia" w:eastAsia="宋体"/>
+          <w:lang w:val="en-US" w:eastAsia="zh-CN"/>
+        </w:rPr>
+        <w:t>《马士兵多线程与高并发》集合的那个图。二话不说，背过</w:t>
+      </w:r>
+    </w:p>
+    <w:p>
+      <w:pPr>
+        <w:pStyle w:val="4"/>
+        <w:bidi w:val="0"/>
+        <w:rPr>
+          <w:rFonts w:hint="eastAsia"/>
+          <w:lang w:val="en-US" w:eastAsia="zh-CN"/>
+        </w:rPr>
+      </w:pPr>
+      <w:r>
+        <w:rPr>
+          <w:rFonts w:hint="eastAsia"/>
+          <w:lang w:val="en-US" w:eastAsia="zh-CN"/>
+        </w:rPr>
+        <w:t>容器分为Collection 和 Map</w:t>
+      </w:r>
+    </w:p>
+    <w:p>
+      <w:r>
+        <w:drawing>
+          <wp:inline distT="0" distB="0" distL="114300" distR="114300">
+            <wp:extent cx="6637655" cy="5622290"/>
+            <wp:effectExtent l="0" t="0" r="10795" b="16510"/>
+            <wp:docPr id="38" name="图片 3"/>
+            <wp:cNvGraphicFramePr>
+              <a:graphicFrameLocks xmlns:a="http://schemas.openxmlformats.org/drawingml/2006/main" noChangeAspect="1"/>
+            </wp:cNvGraphicFramePr>
+            <a:graphic xmlns:a="http://schemas.openxmlformats.org/drawingml/2006/main">
+              <a:graphicData uri="http://schemas.openxmlformats.org/drawingml/2006/picture">
+                <pic:pic xmlns:pic="http://schemas.openxmlformats.org/drawingml/2006/picture">
+                  <pic:nvPicPr>
+                    <pic:cNvPr id="38" name="图片 3"/>
+                    <pic:cNvPicPr>
+                      <a:picLocks noChangeAspect="1"/>
+                    </pic:cNvPicPr>
+                  </pic:nvPicPr>
+                  <pic:blipFill>
+                    <a:blip r:embed="rId4"/>
+                    <a:stretch>
+                      <a:fillRect/>
+                    </a:stretch>
+                  </pic:blipFill>
+                  <pic:spPr>
+                    <a:xfrm>
+                      <a:off x="0" y="0"/>
+                      <a:ext cx="6637655" cy="5622290"/>
+                    </a:xfrm>
+                    <a:prstGeom prst="rect">
+                      <a:avLst/>
+                    </a:prstGeom>
+                    <a:noFill/>
+                    <a:ln>
+                      <a:noFill/>
+                    </a:ln>
+                  </pic:spPr>
+                </pic:pic>
+              </a:graphicData>
+            </a:graphic>
+          </wp:inline>
+        </w:drawing>
+      </w:r>
+    </w:p>
+    <w:p>
+      <w:pPr>
+        <w:rPr>
+          <w:rFonts w:hint="default"/>
+          <w:lang w:val="en-US" w:eastAsia="zh-CN"/>
+        </w:rPr>
+      </w:pPr>
+      <w:r>
+        <w:drawing>
+          <wp:inline distT="0" distB="0" distL="114300" distR="114300">
+            <wp:extent cx="4838700" cy="2838450"/>
+            <wp:effectExtent l="0" t="0" r="0" b="0"/>
+            <wp:docPr id="39" name="图片 4"/>
+            <wp:cNvGraphicFramePr>
+              <a:graphicFrameLocks xmlns:a="http://schemas.openxmlformats.org/drawingml/2006/main" noChangeAspect="1"/>
+            </wp:cNvGraphicFramePr>
+            <a:graphic xmlns:a="http://schemas.openxmlformats.org/drawingml/2006/main">
+              <a:graphicData uri="http://schemas.openxmlformats.org/drawingml/2006/picture">
+                <pic:pic xmlns:pic="http://schemas.openxmlformats.org/drawingml/2006/picture">
+                  <pic:nvPicPr>
+                    <pic:cNvPr id="39" name="图片 4"/>
+                    <pic:cNvPicPr>
+                      <a:picLocks noChangeAspect="1"/>
+                    </pic:cNvPicPr>
+                  </pic:nvPicPr>
+                  <pic:blipFill>
+                    <a:blip r:embed="rId5"/>
+                    <a:stretch>
+                      <a:fillRect/>
+                    </a:stretch>
+                  </pic:blipFill>
+                  <pic:spPr>
+                    <a:xfrm>
+                      <a:off x="0" y="0"/>
+                      <a:ext cx="4838700" cy="2838450"/>
+                    </a:xfrm>
+                    <a:prstGeom prst="rect">
+                      <a:avLst/>
+                    </a:prstGeom>
+                    <a:noFill/>
+                    <a:ln>
+                      <a:noFill/>
+                    </a:ln>
+                  </pic:spPr>
+                </pic:pic>
+              </a:graphicData>
+            </a:graphic>
+          </wp:inline>
+        </w:drawing>
+      </w:r>
+    </w:p>
+    <w:p>
+      <w:pPr>
+        <w:pStyle w:val="3"/>
+        <w:bidi w:val="0"/>
+        <w:rPr>
+          <w:rFonts w:hint="eastAsia"/>
+          <w:lang w:val="en-US" w:eastAsia="zh-CN"/>
+        </w:rPr>
+      </w:pPr>
+      <w:r>
+        <w:rPr>
+          <w:rFonts w:hint="default"/>
+          <w:lang w:val="en-US" w:eastAsia="zh-CN"/>
+        </w:rPr>
+        <w:t>为什么出现集合类</w:t>
+      </w:r>
+      <w:r>
+        <w:rPr>
+          <w:rFonts w:hint="eastAsia"/>
+          <w:lang w:val="en-US" w:eastAsia="zh-CN"/>
+        </w:rPr>
+        <w:t>？</w:t>
+      </w:r>
+    </w:p>
+    <w:p>
+      <w:pPr>
+        <w:rPr>
+          <w:rFonts w:hint="default"/>
+          <w:lang w:val="en-US" w:eastAsia="zh-CN"/>
+        </w:rPr>
+      </w:pPr>
+      <w:r>
+        <w:rPr>
+          <w:rFonts w:hint="default"/>
+          <w:lang w:val="en-US" w:eastAsia="zh-CN"/>
+        </w:rPr>
+        <w:t>方便对多个对象的操作</w:t>
+      </w:r>
+    </w:p>
+    <w:p>
+      <w:pPr>
+        <w:pStyle w:val="3"/>
+        <w:bidi w:val="0"/>
+        <w:rPr>
+          <w:rFonts w:hint="default"/>
+          <w:lang w:val="en-US" w:eastAsia="zh-CN"/>
+        </w:rPr>
+      </w:pPr>
+      <w:r>
+        <w:rPr>
+          <w:rFonts w:hint="default"/>
+          <w:lang w:val="en-US" w:eastAsia="zh-CN"/>
+        </w:rPr>
+        <w:t>数组和集合类同是容器，有何不同？</w:t>
+      </w:r>
+    </w:p>
+    <w:p>
+      <w:pPr>
+        <w:rPr>
+          <w:rFonts w:hint="default"/>
+          <w:lang w:val="en-US" w:eastAsia="zh-CN"/>
+        </w:rPr>
+      </w:pPr>
+      <w:r>
+        <w:rPr>
+          <w:rFonts w:hint="default"/>
+          <w:lang w:val="en-US" w:eastAsia="zh-CN"/>
+        </w:rPr>
+        <w:t>数组虽然也可以存储对象，但长度是固定的；</w:t>
+      </w:r>
+    </w:p>
+    <w:p>
+      <w:pPr>
+        <w:rPr>
+          <w:rFonts w:hint="default"/>
+          <w:lang w:val="en-US" w:eastAsia="zh-CN"/>
+        </w:rPr>
+      </w:pPr>
+      <w:r>
+        <w:rPr>
+          <w:rFonts w:hint="default"/>
+          <w:lang w:val="en-US" w:eastAsia="zh-CN"/>
+        </w:rPr>
+        <w:t>集合长度是可变的。数组中可以存储基本数据类型，集合只能存储对象。</w:t>
+      </w:r>
+    </w:p>
+    <w:p>
+      <w:pPr>
+        <w:pStyle w:val="3"/>
+        <w:bidi w:val="0"/>
+        <w:rPr>
+          <w:rFonts w:hint="default"/>
+          <w:lang w:val="en-US" w:eastAsia="zh-CN"/>
+        </w:rPr>
+      </w:pPr>
+      <w:r>
+        <w:rPr>
+          <w:rFonts w:hint="default"/>
+          <w:lang w:val="en-US" w:eastAsia="zh-CN"/>
+        </w:rPr>
+        <w:t>集合类的特点</w:t>
+      </w:r>
+    </w:p>
+    <w:p>
+      <w:pPr>
+        <w:rPr>
+          <w:rFonts w:hint="default"/>
+          <w:lang w:val="en-US" w:eastAsia="zh-CN"/>
+        </w:rPr>
+      </w:pPr>
+      <w:r>
+        <w:rPr>
+          <w:rFonts w:hint="default"/>
+          <w:lang w:val="en-US" w:eastAsia="zh-CN"/>
+        </w:rPr>
+        <w:t>集合只用于存储对象，集合长度是可变的，集合可以存储不同类型的对象。</w:t>
+      </w:r>
+    </w:p>
+    <w:p>
+      <w:pPr>
+        <w:pStyle w:val="3"/>
+        <w:bidi w:val="0"/>
+        <w:rPr>
+          <w:rFonts w:hint="default"/>
+          <w:lang w:val="en-US" w:eastAsia="zh-CN"/>
+        </w:rPr>
+      </w:pPr>
+      <w:r>
+        <w:rPr>
+          <w:rFonts w:hint="default"/>
+          <w:lang w:val="en-US" w:eastAsia="zh-CN"/>
+        </w:rPr>
+        <w:t>Collection接口概述</w:t>
+      </w:r>
+    </w:p>
+    <w:p>
+      <w:pPr>
+        <w:rPr>
+          <w:rFonts w:hint="eastAsia" w:asciiTheme="minorEastAsia" w:hAnsiTheme="minorEastAsia" w:eastAsiaTheme="minorEastAsia" w:cstheme="minorEastAsia"/>
+          <w:sz w:val="24"/>
+          <w:szCs w:val="24"/>
+          <w:lang w:val="en-US" w:eastAsia="zh-CN"/>
+        </w:rPr>
+      </w:pPr>
+      <w:r>
+        <w:rPr>
+          <w:rFonts w:hint="eastAsia" w:asciiTheme="minorEastAsia" w:hAnsiTheme="minorEastAsia" w:eastAsiaTheme="minorEastAsia" w:cstheme="minorEastAsia"/>
+          <w:sz w:val="24"/>
+          <w:szCs w:val="24"/>
+          <w:lang w:val="en-US" w:eastAsia="zh-CN"/>
+        </w:rPr>
+        <w:t>Collection 层次结构中的根接口。Collection 表示一组对象，这些对象也称为 collection 的元素。一些 collection 允许有重复的元素，而另一些则不允许。一些 collection 是有序的，而另一些则是无序的。</w:t>
+      </w:r>
+    </w:p>
+    <w:p>
+      <w:pPr>
+        <w:rPr>
+          <w:rFonts w:hint="eastAsia" w:asciiTheme="minorEastAsia" w:hAnsiTheme="minorEastAsia" w:eastAsiaTheme="minorEastAsia" w:cstheme="minorEastAsia"/>
+          <w:sz w:val="24"/>
+          <w:szCs w:val="24"/>
+          <w:lang w:val="en-US" w:eastAsia="zh-CN"/>
+        </w:rPr>
+      </w:pPr>
+    </w:p>
+    <w:p>
+      <w:pPr>
+        <w:rPr>
+          <w:rFonts w:hint="eastAsia" w:ascii="微软雅黑" w:hAnsi="微软雅黑" w:eastAsia="微软雅黑" w:cs="微软雅黑"/>
+          <w:sz w:val="24"/>
+          <w:szCs w:val="24"/>
+          <w:lang w:val="en-US" w:eastAsia="zh-CN"/>
+        </w:rPr>
+      </w:pPr>
+      <w:r>
+        <w:rPr>
+          <w:rFonts w:hint="eastAsia" w:ascii="微软雅黑" w:hAnsi="微软雅黑" w:eastAsia="微软雅黑" w:cs="微软雅黑"/>
+          <w:sz w:val="24"/>
+          <w:szCs w:val="24"/>
+          <w:lang w:val="en-US" w:eastAsia="zh-CN"/>
+        </w:rPr>
+        <w:t>boolean add(E e)</w:t>
+      </w:r>
+    </w:p>
+    <w:p>
+      <w:pPr>
+        <w:rPr>
+          <w:rFonts w:hint="eastAsia" w:ascii="微软雅黑" w:hAnsi="微软雅黑" w:eastAsia="微软雅黑" w:cs="微软雅黑"/>
+          <w:sz w:val="24"/>
+          <w:szCs w:val="24"/>
+          <w:lang w:val="en-US" w:eastAsia="zh-CN"/>
+        </w:rPr>
+      </w:pPr>
+      <w:r>
+        <w:rPr>
+          <w:rFonts w:hint="eastAsia" w:ascii="微软雅黑" w:hAnsi="微软雅黑" w:eastAsia="微软雅黑" w:cs="微软雅黑"/>
+          <w:sz w:val="24"/>
+          <w:szCs w:val="24"/>
+          <w:lang w:val="en-US" w:eastAsia="zh-CN"/>
+        </w:rPr>
+        <w:t>boolean remove(Object o)</w:t>
+      </w:r>
+    </w:p>
+    <w:p>
+      <w:pPr>
+        <w:rPr>
+          <w:rFonts w:hint="eastAsia" w:ascii="微软雅黑" w:hAnsi="微软雅黑" w:eastAsia="微软雅黑" w:cs="微软雅黑"/>
+          <w:sz w:val="24"/>
+          <w:szCs w:val="24"/>
+          <w:lang w:val="en-US" w:eastAsia="zh-CN"/>
+        </w:rPr>
+      </w:pPr>
+      <w:r>
+        <w:rPr>
+          <w:rFonts w:hint="eastAsia" w:ascii="微软雅黑" w:hAnsi="微软雅黑" w:eastAsia="微软雅黑" w:cs="微软雅黑"/>
+          <w:sz w:val="24"/>
+          <w:szCs w:val="24"/>
+          <w:lang w:val="en-US" w:eastAsia="zh-CN"/>
+        </w:rPr>
+        <w:t>void clear()</w:t>
+      </w:r>
+    </w:p>
+    <w:p>
+      <w:pPr>
+        <w:rPr>
+          <w:rFonts w:hint="eastAsia" w:ascii="微软雅黑" w:hAnsi="微软雅黑" w:eastAsia="微软雅黑" w:cs="微软雅黑"/>
+          <w:sz w:val="24"/>
+          <w:szCs w:val="24"/>
+          <w:lang w:val="en-US" w:eastAsia="zh-CN"/>
+        </w:rPr>
+      </w:pPr>
+      <w:r>
+        <w:rPr>
+          <w:rFonts w:hint="eastAsia" w:ascii="微软雅黑" w:hAnsi="微软雅黑" w:eastAsia="微软雅黑" w:cs="微软雅黑"/>
+          <w:sz w:val="24"/>
+          <w:szCs w:val="24"/>
+          <w:lang w:val="en-US" w:eastAsia="zh-CN"/>
+        </w:rPr>
+        <w:t>boolean contains(Object o)</w:t>
+      </w:r>
+    </w:p>
+    <w:p>
+      <w:pPr>
+        <w:rPr>
+          <w:rFonts w:hint="eastAsia" w:ascii="微软雅黑" w:hAnsi="微软雅黑" w:eastAsia="微软雅黑" w:cs="微软雅黑"/>
+          <w:sz w:val="24"/>
+          <w:szCs w:val="24"/>
+          <w:lang w:val="en-US" w:eastAsia="zh-CN"/>
+        </w:rPr>
+      </w:pPr>
+      <w:r>
+        <w:rPr>
+          <w:rFonts w:hint="eastAsia" w:ascii="微软雅黑" w:hAnsi="微软雅黑" w:eastAsia="微软雅黑" w:cs="微软雅黑"/>
+          <w:sz w:val="24"/>
+          <w:szCs w:val="24"/>
+          <w:lang w:val="en-US" w:eastAsia="zh-CN"/>
+        </w:rPr>
+        <w:t>boolean isEmpty()</w:t>
+      </w:r>
+    </w:p>
+    <w:p>
+      <w:pPr>
+        <w:rPr>
+          <w:rFonts w:hint="eastAsia" w:ascii="微软雅黑" w:hAnsi="微软雅黑" w:eastAsia="微软雅黑" w:cs="微软雅黑"/>
+          <w:sz w:val="24"/>
+          <w:szCs w:val="24"/>
+          <w:lang w:val="en-US" w:eastAsia="zh-CN"/>
+        </w:rPr>
+      </w:pPr>
+      <w:r>
+        <w:rPr>
+          <w:rFonts w:hint="eastAsia" w:ascii="微软雅黑" w:hAnsi="微软雅黑" w:eastAsia="微软雅黑" w:cs="微软雅黑"/>
+          <w:sz w:val="24"/>
+          <w:szCs w:val="24"/>
+          <w:lang w:val="en-US" w:eastAsia="zh-CN"/>
+        </w:rPr>
+        <w:t>int size()</w:t>
+      </w:r>
+    </w:p>
+    <w:p>
+      <w:pPr>
+        <w:rPr>
+          <w:rFonts w:hint="eastAsia" w:ascii="微软雅黑" w:hAnsi="微软雅黑" w:eastAsia="微软雅黑" w:cs="微软雅黑"/>
+          <w:sz w:val="24"/>
+          <w:szCs w:val="24"/>
+          <w:lang w:val="en-US" w:eastAsia="zh-CN"/>
+        </w:rPr>
+      </w:pPr>
+      <w:r>
+        <w:rPr>
+          <w:rFonts w:hint="eastAsia" w:ascii="微软雅黑" w:hAnsi="微软雅黑" w:eastAsia="微软雅黑" w:cs="微软雅黑"/>
+          <w:sz w:val="24"/>
+          <w:szCs w:val="24"/>
+          <w:lang w:val="en-US" w:eastAsia="zh-CN"/>
+        </w:rPr>
+        <w:t>boolean addAll(Collection c)</w:t>
+      </w:r>
+    </w:p>
+    <w:p>
+      <w:pPr>
+        <w:rPr>
+          <w:rFonts w:hint="eastAsia" w:ascii="微软雅黑" w:hAnsi="微软雅黑" w:eastAsia="微软雅黑" w:cs="微软雅黑"/>
+          <w:sz w:val="24"/>
+          <w:szCs w:val="24"/>
+          <w:lang w:val="en-US" w:eastAsia="zh-CN"/>
+        </w:rPr>
+      </w:pPr>
+      <w:r>
+        <w:rPr>
+          <w:rFonts w:hint="eastAsia" w:ascii="微软雅黑" w:hAnsi="微软雅黑" w:eastAsia="微软雅黑" w:cs="微软雅黑"/>
+          <w:sz w:val="24"/>
+          <w:szCs w:val="24"/>
+          <w:lang w:val="en-US" w:eastAsia="zh-CN"/>
+        </w:rPr>
+        <w:t>boolean removeAll(Collection c)</w:t>
+      </w:r>
+    </w:p>
+    <w:p>
+      <w:pPr>
+        <w:rPr>
+          <w:rFonts w:hint="eastAsia" w:ascii="微软雅黑" w:hAnsi="微软雅黑" w:eastAsia="微软雅黑" w:cs="微软雅黑"/>
+          <w:sz w:val="24"/>
+          <w:szCs w:val="24"/>
+          <w:lang w:val="en-US" w:eastAsia="zh-CN"/>
+        </w:rPr>
+      </w:pPr>
+      <w:r>
+        <w:rPr>
+          <w:rFonts w:hint="eastAsia" w:ascii="微软雅黑" w:hAnsi="微软雅黑" w:eastAsia="微软雅黑" w:cs="微软雅黑"/>
+          <w:sz w:val="24"/>
+          <w:szCs w:val="24"/>
+          <w:lang w:val="en-US" w:eastAsia="zh-CN"/>
+        </w:rPr>
+        <w:t>boolean containsAll(Collection c)</w:t>
+      </w:r>
+    </w:p>
+    <w:p>
+      <w:pPr>
+        <w:rPr>
+          <w:rFonts w:hint="eastAsia" w:ascii="微软雅黑" w:hAnsi="微软雅黑" w:eastAsia="微软雅黑" w:cs="微软雅黑"/>
+          <w:sz w:val="24"/>
+          <w:szCs w:val="24"/>
+          <w:lang w:val="en-US" w:eastAsia="zh-CN"/>
+        </w:rPr>
+      </w:pPr>
+      <w:r>
+        <w:rPr>
+          <w:rFonts w:hint="eastAsia" w:ascii="微软雅黑" w:hAnsi="微软雅黑" w:eastAsia="微软雅黑" w:cs="微软雅黑"/>
+          <w:sz w:val="24"/>
+          <w:szCs w:val="24"/>
+          <w:lang w:val="en-US" w:eastAsia="zh-CN"/>
+        </w:rPr>
+        <w:t>boolean retainAll(Collection c)</w:t>
+      </w:r>
+    </w:p>
+    <w:p>
+      <w:pPr>
+        <w:rPr>
+          <w:rFonts w:hint="eastAsia" w:ascii="微软雅黑" w:hAnsi="微软雅黑" w:eastAsia="微软雅黑" w:cs="微软雅黑"/>
+          <w:sz w:val="24"/>
+          <w:szCs w:val="24"/>
+          <w:lang w:val="en-US" w:eastAsia="zh-CN"/>
+        </w:rPr>
+      </w:pPr>
+      <w:r>
+        <w:rPr>
+          <w:rFonts w:hint="eastAsia" w:ascii="微软雅黑" w:hAnsi="微软雅黑" w:eastAsia="微软雅黑" w:cs="微软雅黑"/>
+          <w:sz w:val="24"/>
+          <w:szCs w:val="24"/>
+          <w:lang w:val="en-US" w:eastAsia="zh-CN"/>
+        </w:rPr>
+        <w:t>Object[] toArray() ：把集合转成数组，可以实现集合的遍历</w:t>
+      </w:r>
+    </w:p>
+    <w:p>
+      <w:pPr>
+        <w:rPr>
+          <w:rFonts w:hint="eastAsia" w:ascii="微软雅黑" w:hAnsi="微软雅黑" w:eastAsia="微软雅黑" w:cs="微软雅黑"/>
+          <w:sz w:val="24"/>
+          <w:szCs w:val="24"/>
+          <w:lang w:val="en-US" w:eastAsia="zh-CN"/>
+        </w:rPr>
+      </w:pPr>
+      <w:r>
+        <w:rPr>
+          <w:rFonts w:hint="eastAsia" w:ascii="微软雅黑" w:hAnsi="微软雅黑" w:eastAsia="微软雅黑" w:cs="微软雅黑"/>
+          <w:sz w:val="24"/>
+          <w:szCs w:val="24"/>
+          <w:lang w:val="en-US" w:eastAsia="zh-CN"/>
+        </w:rPr>
+        <w:t>Iterator iterator()：迭代器，集合的专用遍历方式，</w:t>
+      </w:r>
+    </w:p>
+    <w:p>
+      <w:pPr>
+        <w:pStyle w:val="3"/>
+        <w:bidi w:val="0"/>
+        <w:rPr>
+          <w:rFonts w:hint="eastAsia" w:ascii="微软雅黑" w:hAnsi="微软雅黑" w:eastAsia="微软雅黑" w:cs="微软雅黑"/>
+          <w:sz w:val="24"/>
+          <w:szCs w:val="24"/>
+          <w:lang w:val="en-US" w:eastAsia="zh-CN"/>
+        </w:rPr>
+      </w:pPr>
+      <w:r>
+        <w:rPr>
+          <w:rFonts w:hint="eastAsia"/>
+          <w:lang w:val="en-US" w:eastAsia="zh-CN"/>
+        </w:rPr>
+        <w:t>Iterator接口概述</w:t>
+      </w:r>
+    </w:p>
+    <w:p>
+      <w:pPr>
+        <w:rPr>
+          <w:rFonts w:hint="eastAsia" w:ascii="微软雅黑" w:hAnsi="微软雅黑" w:eastAsia="微软雅黑" w:cs="微软雅黑"/>
+          <w:sz w:val="24"/>
+          <w:szCs w:val="24"/>
+          <w:lang w:val="en-US" w:eastAsia="zh-CN"/>
+        </w:rPr>
+      </w:pPr>
+      <w:r>
+        <w:rPr>
+          <w:rFonts w:hint="eastAsia" w:ascii="微软雅黑" w:hAnsi="微软雅黑" w:eastAsia="微软雅黑" w:cs="微软雅黑"/>
+          <w:sz w:val="24"/>
+          <w:szCs w:val="24"/>
+          <w:lang w:val="en-US" w:eastAsia="zh-CN"/>
+        </w:rPr>
+        <w:t>对 collection 进行迭代的迭代器，依赖于集合而存在</w:t>
+      </w:r>
+    </w:p>
+    <w:p>
+      <w:pPr>
+        <w:rPr>
+          <w:rFonts w:hint="default" w:ascii="微软雅黑" w:hAnsi="微软雅黑" w:eastAsia="微软雅黑" w:cs="微软雅黑"/>
+          <w:sz w:val="24"/>
+          <w:szCs w:val="24"/>
+          <w:lang w:val="en-US" w:eastAsia="zh-CN"/>
+        </w:rPr>
+      </w:pPr>
+      <w:r>
+        <w:rPr>
+          <w:rFonts w:hint="eastAsia" w:ascii="微软雅黑" w:hAnsi="微软雅黑" w:eastAsia="微软雅黑" w:cs="微软雅黑"/>
+          <w:sz w:val="24"/>
+          <w:szCs w:val="24"/>
+          <w:lang w:val="en-US" w:eastAsia="zh-CN"/>
+        </w:rPr>
+        <w:t xml:space="preserve">boolean hasNext()  </w:t>
+      </w:r>
+      <w:r>
+        <w:rPr>
+          <w:rFonts w:ascii="Courier New" w:hAnsi="Courier New" w:eastAsia="宋体" w:cs="Courier New"/>
+          <w:i w:val="0"/>
+          <w:caps w:val="0"/>
+          <w:color w:val="008000"/>
+          <w:spacing w:val="0"/>
+          <w:sz w:val="18"/>
+          <w:szCs w:val="18"/>
+          <w:shd w:val="clear" w:fill="F5F5F5"/>
+        </w:rPr>
+        <w:t>//每次next之前，先调用此方法探测是否迭代到终点</w:t>
+      </w:r>
+    </w:p>
+    <w:p>
+      <w:pPr>
+        <w:rPr>
+          <w:rFonts w:ascii="Courier New" w:hAnsi="Courier New" w:eastAsia="宋体" w:cs="Courier New"/>
+          <w:i w:val="0"/>
+          <w:caps w:val="0"/>
+          <w:color w:val="008000"/>
+          <w:spacing w:val="0"/>
+          <w:sz w:val="18"/>
+          <w:szCs w:val="18"/>
+          <w:shd w:val="clear" w:fill="F5F5F5"/>
+        </w:rPr>
+      </w:pPr>
+      <w:r>
+        <w:rPr>
+          <w:rFonts w:hint="eastAsia" w:ascii="微软雅黑" w:hAnsi="微软雅黑" w:eastAsia="微软雅黑" w:cs="微软雅黑"/>
+          <w:sz w:val="24"/>
+          <w:szCs w:val="24"/>
+          <w:lang w:val="en-US" w:eastAsia="zh-CN"/>
+        </w:rPr>
+        <w:t xml:space="preserve">E next()  </w:t>
+      </w:r>
+      <w:r>
+        <w:rPr>
+          <w:rFonts w:ascii="Courier New" w:hAnsi="Courier New" w:eastAsia="宋体" w:cs="Courier New"/>
+          <w:i w:val="0"/>
+          <w:caps w:val="0"/>
+          <w:color w:val="008000"/>
+          <w:spacing w:val="0"/>
+          <w:sz w:val="18"/>
+          <w:szCs w:val="18"/>
+          <w:shd w:val="clear" w:fill="F5F5F5"/>
+        </w:rPr>
+        <w:t>//返回当前迭代元素 ，同时，迭代游标后移</w:t>
+      </w:r>
+    </w:p>
+    <w:p>
+      <w:pPr>
+        <w:rPr>
+          <w:rFonts w:hint="eastAsia" w:ascii="微软雅黑" w:hAnsi="微软雅黑" w:eastAsia="微软雅黑" w:cs="微软雅黑"/>
+          <w:sz w:val="24"/>
+          <w:szCs w:val="24"/>
+          <w:lang w:val="en-US" w:eastAsia="zh-CN"/>
+        </w:rPr>
+      </w:pPr>
+    </w:p>
+    <w:p>
+      <w:pPr>
+        <w:rPr>
+          <w:rFonts w:hint="eastAsia" w:ascii="微软雅黑" w:hAnsi="微软雅黑" w:eastAsia="微软雅黑" w:cs="微软雅黑"/>
+          <w:sz w:val="24"/>
+          <w:szCs w:val="24"/>
+          <w:lang w:val="en-US" w:eastAsia="zh-CN"/>
+        </w:rPr>
+      </w:pPr>
+    </w:p>
+    <w:p>
+      <w:pPr>
+        <w:rPr>
+          <w:rFonts w:hint="eastAsia" w:ascii="微软雅黑" w:hAnsi="微软雅黑" w:eastAsia="微软雅黑" w:cs="微软雅黑"/>
+          <w:sz w:val="24"/>
+          <w:szCs w:val="24"/>
+          <w:lang w:val="en-US" w:eastAsia="zh-CN"/>
+        </w:rPr>
+      </w:pPr>
+    </w:p>
+    <w:p>
+      <w:pPr>
+        <w:rPr>
+          <w:rFonts w:hint="eastAsia" w:asciiTheme="minorEastAsia" w:hAnsiTheme="minorEastAsia" w:eastAsiaTheme="minorEastAsia" w:cstheme="minorEastAsia"/>
+          <w:sz w:val="24"/>
+          <w:szCs w:val="24"/>
+          <w:lang w:val="en-US" w:eastAsia="zh-CN"/>
+        </w:rPr>
+      </w:pPr>
+    </w:p>
+    <w:p>
+      <w:pPr>
+        <w:rPr>
+          <w:rFonts w:hint="default"/>
+          <w:lang w:val="en-US" w:eastAsia="zh-CN"/>
+        </w:rPr>
+      </w:pPr>
+    </w:p>
+    <w:p>
+      <w:pPr>
+        <w:rPr>
+          <w:rFonts w:hint="default"/>
+          <w:lang w:val="en-US" w:eastAsia="zh-CN"/>
+        </w:rPr>
+      </w:pPr>
+    </w:p>
+    <w:p>
+      <w:pPr>
+        <w:rPr>
           <w:rFonts w:hint="default" w:eastAsia="宋体"/>
           <w:lang w:val="en-US" w:eastAsia="zh-CN"/>
         </w:rPr>
       </w:pPr>
-      <w:r>
-        <w:rPr>
-          <w:rFonts w:hint="eastAsia" w:eastAsia="宋体"/>
-          <w:lang w:val="en-US" w:eastAsia="zh-CN"/>
-        </w:rPr>
-        <w:t>《马士兵多线程与高并发》集合的那个图。二话不说，背过</w:t>
-      </w:r>
     </w:p>
     <w:p>
       <w:pPr>
@@ -66,6 +741,21 @@
         <w:bidi w:val="0"/>
         <w:rPr>
           <w:rFonts w:hint="eastAsia"/>
+          <w:lang w:val="en-US" w:eastAsia="zh-CN"/>
+        </w:rPr>
+      </w:pPr>
+      <w:r>
+        <w:rPr>
+          <w:rFonts w:hint="eastAsia"/>
+          <w:lang w:val="en-US" w:eastAsia="zh-CN"/>
+        </w:rPr>
+        <w:t>=========ArrayList============</w:t>
+      </w:r>
+    </w:p>
+    <w:p>
+      <w:pPr>
+        <w:rPr>
+          <w:rFonts w:hint="default"/>
           <w:lang w:val="en-US" w:eastAsia="zh-CN"/>
         </w:rPr>
       </w:pPr>
@@ -234,93 +924,6 @@
           <w:rFonts w:hint="eastAsia"/>
         </w:rPr>
         <w:t>map数据结构：key无序不可重复，value无序可重复；一个key-value键值对组成一个entry对象，也是无序不可重复</w:t>
-      </w:r>
-    </w:p>
-    <w:p>
-      <w:pPr>
-        <w:widowControl/>
-        <w:jc w:val="left"/>
-        <w:rPr>
-          <w:rFonts w:hint="eastAsia"/>
-        </w:rPr>
-      </w:pPr>
-      <w:r>
-        <w:rPr>
-          <w:rFonts w:hint="eastAsia"/>
-        </w:rPr>
-        <w:t>底层构成：</w:t>
-      </w:r>
-    </w:p>
-    <w:p>
-      <w:pPr>
-        <w:widowControl/>
-        <w:jc w:val="left"/>
-        <w:rPr>
-          <w:rFonts w:hint="eastAsia"/>
-        </w:rPr>
-      </w:pPr>
-      <w:r>
-        <w:rPr>
-          <w:rFonts w:hint="eastAsia"/>
-        </w:rPr>
-        <w:t>1、jdk7 Map map = new HashMap（）；创建一个初始大小为16的entry数组，当使用map.put(key，value) 存储数据时，首先调用key所在的类中的hashcode方法，计算key的hash值，</w:t>
-      </w:r>
-    </w:p>
-    <w:p>
-      <w:pPr>
-        <w:widowControl/>
-        <w:jc w:val="left"/>
-        <w:rPr>
-          <w:rFonts w:hint="eastAsia"/>
-        </w:rPr>
-      </w:pPr>
-      <w:r>
-        <w:rPr>
-          <w:rFonts w:hint="eastAsia"/>
-        </w:rPr>
-        <w:t xml:space="preserve">                经过某种算法，得到entry数组中的下标位置，如果该下标已存在元素，再调用key所在类中的equals方法，返回false在链表中添加，返回true更新，如果不存在元素直接添加，在不断</w:t>
-      </w:r>
-    </w:p>
-    <w:p>
-      <w:pPr>
-        <w:widowControl/>
-        <w:jc w:val="left"/>
-        <w:rPr>
-          <w:rFonts w:hint="eastAsia"/>
-        </w:rPr>
-      </w:pPr>
-      <w:r>
-        <w:rPr>
-          <w:rFonts w:hint="eastAsia"/>
-        </w:rPr>
-        <w:t xml:space="preserve">                添加过程中，超过16大小，需要扩容，默认扩容2倍，并将原有的数据复制过来</w:t>
-      </w:r>
-    </w:p>
-    <w:p>
-      <w:pPr>
-        <w:widowControl/>
-        <w:jc w:val="left"/>
-        <w:rPr>
-          <w:rFonts w:hint="eastAsia"/>
-        </w:rPr>
-      </w:pPr>
-      <w:r>
-        <w:rPr>
-          <w:rFonts w:hint="eastAsia"/>
-        </w:rPr>
-        <w:t xml:space="preserve">             2、jdk8     Map map = new HashMap（）创建一个空的node{}数组，首次调用put方法，会初始化node数组大小为16，当数组某一索引上的元素以链表的形式存在的数量&gt;8且数组大小&gt;64(小于64扩容)时，此索引上的</w:t>
-      </w:r>
-    </w:p>
-    <w:p>
-      <w:pPr>
-        <w:widowControl/>
-        <w:jc w:val="left"/>
-      </w:pPr>
-      <w:r>
-        <w:rPr>
-          <w:rFonts w:hint="eastAsia"/>
-        </w:rPr>
-        <w:t>所有数据采用红黑树方式存储</w:t>
       </w:r>
     </w:p>
     <w:p>
@@ -431,7 +1034,16 @@
           <w:rFonts w:hint="default" w:eastAsia="宋体"/>
           <w:lang w:val="en-US" w:eastAsia="zh-CN"/>
         </w:rPr>
-        <w:t>如果这个 Entry 元素所在的位子上已经存放有其他元素就在同一个位子上的 Entry 元素以链表的形式存放，新加入的放在链头，</w:t>
+        <w:t>如果这个 Entry 元素所在的位子上已经存放有其他元素就在同一</w:t>
+      </w:r>
+      <w:bookmarkStart w:id="0" w:name="_GoBack"/>
+      <w:bookmarkEnd w:id="0"/>
+      <w:r>
+        <w:rPr>
+          <w:rFonts w:hint="default" w:eastAsia="宋体"/>
+          <w:lang w:val="en-US" w:eastAsia="zh-CN"/>
+        </w:rPr>
+        <w:t>个位子上的 Entry 元素以链表的形式存放，新加入的放在链头，</w:t>
       </w:r>
     </w:p>
     <w:p>
@@ -671,7 +1283,7 @@
                     </pic:cNvPicPr>
                   </pic:nvPicPr>
                   <pic:blipFill>
-                    <a:blip r:embed="rId4"/>
+                    <a:blip r:embed="rId6"/>
                     <a:stretch>
                       <a:fillRect/>
                     </a:stretch>
@@ -941,7 +1553,7 @@
                     </pic:cNvPicPr>
                   </pic:nvPicPr>
                   <pic:blipFill>
-                    <a:blip r:embed="rId5"/>
+                    <a:blip r:embed="rId7"/>
                     <a:stretch>
                       <a:fillRect/>
                     </a:stretch>
@@ -1536,7 +2148,7 @@
                     </pic:cNvPicPr>
                   </pic:nvPicPr>
                   <pic:blipFill>
-                    <a:blip r:embed="rId6"/>
+                    <a:blip r:embed="rId8"/>
                     <a:stretch>
                       <a:fillRect/>
                     </a:stretch>
@@ -1686,7 +2298,25 @@
           <w:rFonts w:hint="eastAsia"/>
           <w:lang w:val="en-US" w:eastAsia="zh-CN"/>
         </w:rPr>
-        <w:t>而在 JDK 1.8 中，由于扩容数组的长度是 2 倍关系，所以对于假设初始 tableSize =4 要扩容到 8 来说就是 0100 到 1000 的变化（左移一位就是 2 倍），在扩容中只用判断原来的 hash 值与左移动的一位按位与操作是 0 或 1 就行，0 的话索引就不变，1 的话索引变成原索引加上扩容前数组，所以其实现如下流程图所示：</w:t>
+        <w:t>而在 JDK 1.8 中，由于扩容数组的长度是 2 倍关系，所以对于假设初始 tableSize =4 要扩容到 8 来说就是 0100 到 1000 的变化（左移一位就是 2 倍），</w:t>
+      </w:r>
+      <w:r>
+        <w:rPr>
+          <w:rFonts w:hint="eastAsia"/>
+          <w:b/>
+          <w:bCs/>
+          <w:color w:val="FF0000"/>
+          <w:highlight w:val="yellow"/>
+          <w:lang w:val="en-US" w:eastAsia="zh-CN"/>
+        </w:rPr>
+        <w:t>在扩容中只用判断原来的 hash 值与左移动的一位按位与操作是 0 或 1 就行，0 的话索引就不变，1 的话索引变成原索引加上扩容前数组</w:t>
+      </w:r>
+      <w:r>
+        <w:rPr>
+          <w:rFonts w:hint="eastAsia"/>
+          <w:lang w:val="en-US" w:eastAsia="zh-CN"/>
+        </w:rPr>
+        <w:t>，所以其实现如下流程图所示：</w:t>
       </w:r>
     </w:p>
     <w:p>
@@ -1721,7 +2351,7 @@
                     </pic:cNvPicPr>
                   </pic:nvPicPr>
                   <pic:blipFill>
-                    <a:blip r:embed="rId7"/>
+                    <a:blip r:embed="rId9"/>
                     <a:stretch>
                       <a:fillRect/>
                     </a:stretch>
@@ -1941,6 +2571,29 @@
     <w:p>
       <w:pPr>
         <w:rPr>
+          <w:rFonts w:hint="eastAsia"/>
+          <w:b/>
+          <w:bCs/>
+          <w:color w:val="FF0000"/>
+          <w:highlight w:val="yellow"/>
+          <w:lang w:val="en-US" w:eastAsia="zh-CN"/>
+        </w:rPr>
+      </w:pPr>
+      <w:r>
+        <w:rPr>
+          <w:rFonts w:hint="eastAsia"/>
+          <w:b/>
+          <w:bCs/>
+          <w:color w:val="FF0000"/>
+          <w:highlight w:val="yellow"/>
+          <w:lang w:val="en-US" w:eastAsia="zh-CN"/>
+        </w:rPr>
+        <w:t>当长度为 2 的幂时不同的 hash 值发生碰撞的概率比较小，这样就会使得数据在 table 数组中分布较均匀，查询速度也较快。按位操作比直接取模效率要高.</w:t>
+      </w:r>
+    </w:p>
+    <w:p>
+      <w:pPr>
+        <w:rPr>
           <w:rFonts w:hint="default"/>
           <w:b/>
           <w:bCs/>
@@ -1958,7 +2611,14 @@
           <w:highlight w:val="yellow"/>
           <w:lang w:val="en-US" w:eastAsia="zh-CN"/>
         </w:rPr>
-        <w:t>当长度为 2 的幂时不同的 hash 值发生碰撞的概率比较小，这样就会使得数据在 table 数组中分布较均匀，查询速度也较快。按位操作比直接取模效率要高.</w:t>
+        <w:t>索引 index = keyHash &amp; (tableLength-1)   2的n次幂 -1  一定全是1111111，这样</w:t>
+      </w:r>
+      <w:r>
+        <w:rPr>
+          <w:rFonts w:hint="default"/>
+          <w:lang w:val="en-US" w:eastAsia="zh-CN"/>
+        </w:rPr>
+        <w:t>index 的值完全取决于 key 的 hash 值的后几位，因此只要存入 HashMap 的 Entry 的 key 的 hashCode 值分布均匀，HashMap 中数组 Entry 元素的分部也就尽可能是均匀</w:t>
       </w:r>
     </w:p>
     <w:p>
@@ -2050,7 +2710,7 @@
                           </pic:cNvPicPr>
                         </pic:nvPicPr>
                         <pic:blipFill>
-                          <a:blip r:embed="rId8"/>
+                          <a:blip r:embed="rId10"/>
                           <a:stretch>
                             <a:fillRect/>
                           </a:stretch>
@@ -2453,12 +3113,6 @@
             <w:insideH w:val="single" w:color="auto" w:sz="4" w:space="0"/>
             <w:insideV w:val="single" w:color="auto" w:sz="4" w:space="0"/>
           </w:tblBorders>
-          <w:tblCellMar>
-            <w:top w:w="0" w:type="dxa"/>
-            <w:left w:w="108" w:type="dxa"/>
-            <w:bottom w:w="0" w:type="dxa"/>
-            <w:right w:w="108" w:type="dxa"/>
-          </w:tblCellMar>
         </w:tblPrEx>
         <w:tc>
           <w:tcPr>
@@ -3184,7 +3838,7 @@
                     </pic:cNvPicPr>
                   </pic:nvPicPr>
                   <pic:blipFill>
-                    <a:blip r:embed="rId9"/>
+                    <a:blip r:embed="rId11"/>
                     <a:stretch>
                       <a:fillRect/>
                     </a:stretch>
@@ -4065,9 +4719,20 @@
         <w:keepLines w:val="0"/>
         <w:widowControl/>
         <w:suppressLineNumbers w:val="0"/>
-      </w:pPr>
-      <w:r>
-        <w:t>Map的key和Set都有一个共同的特性就是集合的唯一性。TreeMap更是多了一个排序的功能。</w:t>
+        <w:rPr>
+          <w:color w:val="FF0000"/>
+          <w:highlight w:val="yellow"/>
+        </w:rPr>
+      </w:pPr>
+      <w:r>
+        <w:t>Map的key和Set都有一个共同的特性就是集合的唯一性。</w:t>
+      </w:r>
+      <w:r>
+        <w:rPr>
+          <w:color w:val="FF0000"/>
+          <w:highlight w:val="yellow"/>
+        </w:rPr>
+        <w:t>TreeMap更是多了一个排序的功能。</w:t>
       </w:r>
     </w:p>
     <w:p>
@@ -4084,8 +4749,6 @@
           <w:lang w:val="en-US" w:eastAsia="zh-CN"/>
         </w:rPr>
       </w:pPr>
-      <w:bookmarkStart w:id="0" w:name="_GoBack"/>
-      <w:bookmarkEnd w:id="0"/>
     </w:p>
     <w:p>
       <w:pPr>
@@ -4292,7 +4955,7 @@
                           </pic:cNvPicPr>
                         </pic:nvPicPr>
                         <pic:blipFill>
-                          <a:blip r:embed="rId10"/>
+                          <a:blip r:embed="rId12"/>
                           <a:stretch>
                             <a:fillRect/>
                           </a:stretch>
@@ -4352,7 +5015,7 @@
                           </pic:cNvPicPr>
                         </pic:nvPicPr>
                         <pic:blipFill>
-                          <a:blip r:embed="rId11"/>
+                          <a:blip r:embed="rId13"/>
                           <a:stretch>
                             <a:fillRect/>
                           </a:stretch>
@@ -4413,7 +5076,7 @@
                           </pic:cNvPicPr>
                         </pic:nvPicPr>
                         <pic:blipFill>
-                          <a:blip r:embed="rId12"/>
+                          <a:blip r:embed="rId14"/>
                           <a:stretch>
                             <a:fillRect/>
                           </a:stretch>
@@ -4480,7 +5143,7 @@
                           </pic:cNvPicPr>
                         </pic:nvPicPr>
                         <pic:blipFill>
-                          <a:blip r:embed="rId13"/>
+                          <a:blip r:embed="rId15"/>
                           <a:stretch>
                             <a:fillRect/>
                           </a:stretch>
@@ -4718,6 +5381,278 @@
     </w:p>
     <w:p>
       <w:pPr>
+        <w:rPr>
+          <w:rFonts w:hint="eastAsia"/>
+          <w:sz w:val="24"/>
+          <w:szCs w:val="24"/>
+          <w:lang w:eastAsia="zh-CN"/>
+        </w:rPr>
+      </w:pPr>
+    </w:p>
+    <w:p>
+      <w:pPr>
+        <w:rPr>
+          <w:rFonts w:hint="default" w:ascii="Helvetica" w:hAnsi="Helvetica" w:eastAsia="Helvetica" w:cs="Helvetica"/>
+          <w:i w:val="0"/>
+          <w:caps w:val="0"/>
+          <w:color w:val="333333"/>
+          <w:spacing w:val="30"/>
+          <w:sz w:val="24"/>
+          <w:szCs w:val="24"/>
+          <w:shd w:val="clear" w:fill="FFFFFF"/>
+        </w:rPr>
+      </w:pPr>
+    </w:p>
+    <w:p>
+      <w:pPr>
+        <w:pStyle w:val="4"/>
+        <w:bidi w:val="0"/>
+        <w:rPr>
+          <w:rFonts w:hint="default"/>
+          <w:lang w:val="en-US" w:eastAsia="zh-CN"/>
+        </w:rPr>
+      </w:pPr>
+      <w:r>
+        <w:rPr>
+          <w:rFonts w:hint="eastAsia"/>
+          <w:lang w:val="en-US" w:eastAsia="zh-CN"/>
+        </w:rPr>
+        <w:t>构造方法</w:t>
+      </w:r>
+    </w:p>
+    <w:p>
+      <w:pPr>
+        <w:jc w:val="left"/>
+        <w:rPr>
+          <w:rFonts w:ascii="Helvetica" w:hAnsi="Helvetica" w:eastAsia="Helvetica" w:cs="Helvetica"/>
+          <w:i w:val="0"/>
+          <w:caps w:val="0"/>
+          <w:color w:val="333333"/>
+          <w:spacing w:val="30"/>
+          <w:sz w:val="24"/>
+          <w:szCs w:val="24"/>
+          <w:shd w:val="clear" w:fill="FFFFFF"/>
+        </w:rPr>
+      </w:pPr>
+      <w:r>
+        <w:rPr>
+          <w:rFonts w:ascii="Helvetica" w:hAnsi="Helvetica" w:eastAsia="Helvetica" w:cs="Helvetica"/>
+          <w:i w:val="0"/>
+          <w:caps w:val="0"/>
+          <w:color w:val="333333"/>
+          <w:spacing w:val="30"/>
+          <w:sz w:val="24"/>
+          <w:szCs w:val="24"/>
+          <w:shd w:val="clear" w:fill="FFFFFF"/>
+        </w:rPr>
+        <w:t>ArrayList可以通过构造方法在初始化的时候指定底层数组的大小。</w:t>
+      </w:r>
+    </w:p>
+    <w:p>
+      <w:pPr>
+        <w:jc w:val="left"/>
+        <w:rPr>
+          <w:rFonts w:ascii="Helvetica" w:hAnsi="Helvetica" w:eastAsia="Helvetica" w:cs="Helvetica"/>
+          <w:i w:val="0"/>
+          <w:caps w:val="0"/>
+          <w:color w:val="333333"/>
+          <w:spacing w:val="30"/>
+          <w:sz w:val="24"/>
+          <w:szCs w:val="24"/>
+          <w:shd w:val="clear" w:fill="FFFFFF"/>
+        </w:rPr>
+      </w:pPr>
+      <w:r>
+        <w:rPr>
+          <w:rFonts w:ascii="Helvetica" w:hAnsi="Helvetica" w:eastAsia="Helvetica" w:cs="Helvetica"/>
+          <w:i w:val="0"/>
+          <w:caps w:val="0"/>
+          <w:color w:val="333333"/>
+          <w:spacing w:val="30"/>
+          <w:sz w:val="24"/>
+          <w:szCs w:val="24"/>
+          <w:shd w:val="clear" w:fill="FFFFFF"/>
+        </w:rPr>
+        <w:t>通过无参构造方法的方式ArrayList()初始化，则赋值底层数Object[]</w:t>
+      </w:r>
+      <w:r>
+        <w:rPr>
+          <w:rFonts w:hint="eastAsia" w:ascii="Helvetica" w:hAnsi="Helvetica" w:eastAsia="宋体" w:cs="Helvetica"/>
+          <w:i w:val="0"/>
+          <w:caps w:val="0"/>
+          <w:color w:val="333333"/>
+          <w:spacing w:val="30"/>
+          <w:sz w:val="24"/>
+          <w:szCs w:val="24"/>
+          <w:shd w:val="clear" w:fill="FFFFFF"/>
+          <w:lang w:val="en-US" w:eastAsia="zh-CN"/>
+        </w:rPr>
+        <w:t xml:space="preserve"> </w:t>
+      </w:r>
+      <w:r>
+        <w:rPr>
+          <w:rFonts w:ascii="Helvetica" w:hAnsi="Helvetica" w:eastAsia="Helvetica" w:cs="Helvetica"/>
+          <w:i w:val="0"/>
+          <w:caps w:val="0"/>
+          <w:color w:val="333333"/>
+          <w:spacing w:val="30"/>
+          <w:sz w:val="24"/>
+          <w:szCs w:val="24"/>
+          <w:shd w:val="clear" w:fill="FFFFFF"/>
+        </w:rPr>
+        <w:t>elementData为一个默认空数组</w:t>
+      </w:r>
+    </w:p>
+    <w:p>
+      <w:pPr>
+        <w:jc w:val="left"/>
+        <w:rPr>
+          <w:rFonts w:ascii="Helvetica" w:hAnsi="Helvetica" w:eastAsia="Helvetica" w:cs="Helvetica"/>
+          <w:i w:val="0"/>
+          <w:caps w:val="0"/>
+          <w:color w:val="333333"/>
+          <w:spacing w:val="30"/>
+          <w:sz w:val="24"/>
+          <w:szCs w:val="24"/>
+          <w:shd w:val="clear" w:fill="FFFFFF"/>
+        </w:rPr>
+      </w:pPr>
+      <w:r>
+        <w:rPr>
+          <w:rFonts w:ascii="Helvetica" w:hAnsi="Helvetica" w:eastAsia="Helvetica" w:cs="Helvetica"/>
+          <w:i w:val="0"/>
+          <w:caps w:val="0"/>
+          <w:color w:val="333333"/>
+          <w:spacing w:val="30"/>
+          <w:sz w:val="24"/>
+          <w:szCs w:val="24"/>
+          <w:shd w:val="clear" w:fill="FFFFFF"/>
+        </w:rPr>
+        <w:t>Object[] DEFAULTCAPACITY_EMPTY_ELEMENTDATA = {}</w:t>
+      </w:r>
+    </w:p>
+    <w:p>
+      <w:pPr>
+        <w:jc w:val="left"/>
+        <w:rPr>
+          <w:rFonts w:ascii="Helvetica" w:hAnsi="Helvetica" w:eastAsia="Helvetica" w:cs="Helvetica"/>
+          <w:i w:val="0"/>
+          <w:caps w:val="0"/>
+          <w:color w:val="333333"/>
+          <w:spacing w:val="30"/>
+          <w:sz w:val="24"/>
+          <w:szCs w:val="24"/>
+          <w:shd w:val="clear" w:fill="FFFFFF"/>
+        </w:rPr>
+      </w:pPr>
+      <w:r>
+        <w:rPr>
+          <w:rFonts w:ascii="Helvetica" w:hAnsi="Helvetica" w:eastAsia="Helvetica" w:cs="Helvetica"/>
+          <w:i w:val="0"/>
+          <w:caps w:val="0"/>
+          <w:color w:val="333333"/>
+          <w:spacing w:val="30"/>
+          <w:sz w:val="24"/>
+          <w:szCs w:val="24"/>
+          <w:shd w:val="clear" w:fill="FFFFFF"/>
+        </w:rPr>
+        <w:t>所以数组容量为0，只有真正对数据进行添加add时，才分配默认DEFAULT_CAPACITY = 10的初始容量。</w:t>
+      </w:r>
+    </w:p>
+    <w:p>
+      <w:pPr>
+        <w:jc w:val="left"/>
+        <w:rPr>
+          <w:rFonts w:hint="eastAsia" w:ascii="Helvetica" w:hAnsi="Helvetica" w:eastAsia="宋体" w:cs="Helvetica"/>
+          <w:i w:val="0"/>
+          <w:caps w:val="0"/>
+          <w:color w:val="333333"/>
+          <w:spacing w:val="30"/>
+          <w:sz w:val="24"/>
+          <w:szCs w:val="24"/>
+          <w:shd w:val="clear" w:fill="FFFFFF"/>
+          <w:lang w:val="en-US" w:eastAsia="zh-CN"/>
+        </w:rPr>
+      </w:pPr>
+      <w:r>
+        <w:rPr>
+          <w:rFonts w:hint="eastAsia" w:ascii="Helvetica" w:hAnsi="Helvetica" w:eastAsia="宋体" w:cs="Helvetica"/>
+          <w:i w:val="0"/>
+          <w:caps w:val="0"/>
+          <w:color w:val="333333"/>
+          <w:spacing w:val="30"/>
+          <w:sz w:val="24"/>
+          <w:szCs w:val="24"/>
+          <w:shd w:val="clear" w:fill="FFFFFF"/>
+          <w:lang w:val="en-US" w:eastAsia="zh-CN"/>
+        </w:rPr>
+        <w:t>构造方法源码：</w:t>
+      </w:r>
+    </w:p>
+    <w:p>
+      <w:pPr>
+        <w:jc w:val="left"/>
+        <w:rPr>
+          <w:rFonts w:hint="eastAsia"/>
+          <w:lang w:val="en-US" w:eastAsia="zh-CN"/>
+        </w:rPr>
+      </w:pPr>
+      <w:r>
+        <w:drawing>
+          <wp:inline distT="0" distB="0" distL="114300" distR="114300">
+            <wp:extent cx="6172200" cy="3609975"/>
+            <wp:effectExtent l="0" t="0" r="0" b="9525"/>
+            <wp:docPr id="2" name="图片 1"/>
+            <wp:cNvGraphicFramePr>
+              <a:graphicFrameLocks xmlns:a="http://schemas.openxmlformats.org/drawingml/2006/main" noChangeAspect="1"/>
+            </wp:cNvGraphicFramePr>
+            <a:graphic xmlns:a="http://schemas.openxmlformats.org/drawingml/2006/main">
+              <a:graphicData uri="http://schemas.openxmlformats.org/drawingml/2006/picture">
+                <pic:pic xmlns:pic="http://schemas.openxmlformats.org/drawingml/2006/picture">
+                  <pic:nvPicPr>
+                    <pic:cNvPr id="2" name="图片 1"/>
+                    <pic:cNvPicPr>
+                      <a:picLocks noChangeAspect="1"/>
+                    </pic:cNvPicPr>
+                  </pic:nvPicPr>
+                  <pic:blipFill>
+                    <a:blip r:embed="rId16"/>
+                    <a:stretch>
+                      <a:fillRect/>
+                    </a:stretch>
+                  </pic:blipFill>
+                  <pic:spPr>
+                    <a:xfrm>
+                      <a:off x="0" y="0"/>
+                      <a:ext cx="6172200" cy="3609975"/>
+                    </a:xfrm>
+                    <a:prstGeom prst="rect">
+                      <a:avLst/>
+                    </a:prstGeom>
+                    <a:noFill/>
+                    <a:ln>
+                      <a:noFill/>
+                    </a:ln>
+                  </pic:spPr>
+                </pic:pic>
+              </a:graphicData>
+            </a:graphic>
+          </wp:inline>
+        </w:drawing>
+      </w:r>
+    </w:p>
+    <w:p>
+      <w:pPr>
+        <w:rPr>
+          <w:rFonts w:hint="eastAsia"/>
+          <w:sz w:val="24"/>
+          <w:szCs w:val="24"/>
+          <w:lang w:eastAsia="zh-CN"/>
+        </w:rPr>
+      </w:pPr>
+    </w:p>
+    <w:p>
+      <w:pPr>
         <w:pStyle w:val="3"/>
         <w:keepNext w:val="0"/>
         <w:keepLines w:val="0"/>
@@ -4753,6 +5688,227 @@
           <w:shd w:val="clear" w:fill="FFFFFF"/>
         </w:rPr>
         <w:t>ArrayList扩容</w:t>
+      </w:r>
+    </w:p>
+    <w:p>
+      <w:pPr>
+        <w:rPr>
+          <w:rFonts w:ascii="Helvetica" w:hAnsi="Helvetica" w:eastAsia="Helvetica" w:cs="Helvetica"/>
+          <w:i w:val="0"/>
+          <w:caps w:val="0"/>
+          <w:color w:val="333333"/>
+          <w:spacing w:val="30"/>
+          <w:sz w:val="24"/>
+          <w:szCs w:val="24"/>
+          <w:shd w:val="clear" w:fill="FFFFFF"/>
+        </w:rPr>
+      </w:pPr>
+      <w:r>
+        <w:rPr>
+          <w:rFonts w:ascii="Helvetica" w:hAnsi="Helvetica" w:eastAsia="Helvetica" w:cs="Helvetica"/>
+          <w:i w:val="0"/>
+          <w:caps w:val="0"/>
+          <w:color w:val="333333"/>
+          <w:spacing w:val="30"/>
+          <w:sz w:val="24"/>
+          <w:szCs w:val="24"/>
+          <w:shd w:val="clear" w:fill="FFFFFF"/>
+        </w:rPr>
+        <w:t>就比如我们现在有一个长度为10的数组，现在我们要新增一个元素，发现已经满了，那ArrayList会怎么做呢？</w:t>
+      </w:r>
+    </w:p>
+    <w:p>
+      <w:r>
+        <w:drawing>
+          <wp:inline distT="0" distB="0" distL="114300" distR="114300">
+            <wp:extent cx="3686175" cy="600075"/>
+            <wp:effectExtent l="0" t="0" r="9525" b="9525"/>
+            <wp:docPr id="7" name="图片 2"/>
+            <wp:cNvGraphicFramePr>
+              <a:graphicFrameLocks xmlns:a="http://schemas.openxmlformats.org/drawingml/2006/main" noChangeAspect="1"/>
+            </wp:cNvGraphicFramePr>
+            <a:graphic xmlns:a="http://schemas.openxmlformats.org/drawingml/2006/main">
+              <a:graphicData uri="http://schemas.openxmlformats.org/drawingml/2006/picture">
+                <pic:pic xmlns:pic="http://schemas.openxmlformats.org/drawingml/2006/picture">
+                  <pic:nvPicPr>
+                    <pic:cNvPr id="7" name="图片 2"/>
+                    <pic:cNvPicPr>
+                      <a:picLocks noChangeAspect="1"/>
+                    </pic:cNvPicPr>
+                  </pic:nvPicPr>
+                  <pic:blipFill>
+                    <a:blip r:embed="rId17"/>
+                    <a:stretch>
+                      <a:fillRect/>
+                    </a:stretch>
+                  </pic:blipFill>
+                  <pic:spPr>
+                    <a:xfrm>
+                      <a:off x="0" y="0"/>
+                      <a:ext cx="3686175" cy="600075"/>
+                    </a:xfrm>
+                    <a:prstGeom prst="rect">
+                      <a:avLst/>
+                    </a:prstGeom>
+                    <a:noFill/>
+                    <a:ln>
+                      <a:noFill/>
+                    </a:ln>
+                  </pic:spPr>
+                </pic:pic>
+              </a:graphicData>
+            </a:graphic>
+          </wp:inline>
+        </w:drawing>
+      </w:r>
+    </w:p>
+    <w:p>
+      <w:pPr>
+        <w:rPr>
+          <w:rFonts w:ascii="Helvetica" w:hAnsi="Helvetica" w:eastAsia="Helvetica" w:cs="Helvetica"/>
+          <w:i w:val="0"/>
+          <w:caps w:val="0"/>
+          <w:color w:val="333333"/>
+          <w:spacing w:val="30"/>
+          <w:sz w:val="24"/>
+          <w:szCs w:val="24"/>
+          <w:shd w:val="clear" w:fill="FFFFFF"/>
+        </w:rPr>
+      </w:pPr>
+      <w:r>
+        <w:rPr>
+          <w:rFonts w:ascii="Helvetica" w:hAnsi="Helvetica" w:eastAsia="Helvetica" w:cs="Helvetica"/>
+          <w:i w:val="0"/>
+          <w:caps w:val="0"/>
+          <w:color w:val="333333"/>
+          <w:spacing w:val="30"/>
+          <w:sz w:val="24"/>
+          <w:szCs w:val="24"/>
+          <w:shd w:val="clear" w:fill="FFFFFF"/>
+        </w:rPr>
+        <w:t>第一步他会重新定义一个长度为10+10/2的数组也就是新增一个长度为15的数组。</w:t>
+      </w:r>
+    </w:p>
+    <w:p>
+      <w:r>
+        <w:drawing>
+          <wp:inline distT="0" distB="0" distL="114300" distR="114300">
+            <wp:extent cx="5210175" cy="781050"/>
+            <wp:effectExtent l="0" t="0" r="9525" b="0"/>
+            <wp:docPr id="9" name="图片 3"/>
+            <wp:cNvGraphicFramePr>
+              <a:graphicFrameLocks xmlns:a="http://schemas.openxmlformats.org/drawingml/2006/main" noChangeAspect="1"/>
+            </wp:cNvGraphicFramePr>
+            <a:graphic xmlns:a="http://schemas.openxmlformats.org/drawingml/2006/main">
+              <a:graphicData uri="http://schemas.openxmlformats.org/drawingml/2006/picture">
+                <pic:pic xmlns:pic="http://schemas.openxmlformats.org/drawingml/2006/picture">
+                  <pic:nvPicPr>
+                    <pic:cNvPr id="9" name="图片 3"/>
+                    <pic:cNvPicPr>
+                      <a:picLocks noChangeAspect="1"/>
+                    </pic:cNvPicPr>
+                  </pic:nvPicPr>
+                  <pic:blipFill>
+                    <a:blip r:embed="rId18"/>
+                    <a:stretch>
+                      <a:fillRect/>
+                    </a:stretch>
+                  </pic:blipFill>
+                  <pic:spPr>
+                    <a:xfrm>
+                      <a:off x="0" y="0"/>
+                      <a:ext cx="5210175" cy="781050"/>
+                    </a:xfrm>
+                    <a:prstGeom prst="rect">
+                      <a:avLst/>
+                    </a:prstGeom>
+                    <a:noFill/>
+                    <a:ln>
+                      <a:noFill/>
+                    </a:ln>
+                  </pic:spPr>
+                </pic:pic>
+              </a:graphicData>
+            </a:graphic>
+          </wp:inline>
+        </w:drawing>
+      </w:r>
+    </w:p>
+    <w:p>
+      <w:pPr>
+        <w:rPr>
+          <w:rFonts w:ascii="Helvetica" w:hAnsi="Helvetica" w:eastAsia="Helvetica" w:cs="Helvetica"/>
+          <w:i w:val="0"/>
+          <w:caps w:val="0"/>
+          <w:color w:val="333333"/>
+          <w:spacing w:val="30"/>
+          <w:sz w:val="24"/>
+          <w:szCs w:val="24"/>
+          <w:shd w:val="clear" w:fill="FFFFFF"/>
+        </w:rPr>
+      </w:pPr>
+      <w:r>
+        <w:rPr>
+          <w:rFonts w:ascii="Helvetica" w:hAnsi="Helvetica" w:eastAsia="Helvetica" w:cs="Helvetica"/>
+          <w:i w:val="0"/>
+          <w:caps w:val="0"/>
+          <w:color w:val="333333"/>
+          <w:spacing w:val="30"/>
+          <w:sz w:val="24"/>
+          <w:szCs w:val="24"/>
+          <w:shd w:val="clear" w:fill="FFFFFF"/>
+        </w:rPr>
+        <w:t>然后把原数组的数据，原封不动的复制到新数组中，这个时候再把指向原数的地址换到新数组，ArrayList就这样完成了一次改头换面。</w:t>
+      </w:r>
+    </w:p>
+    <w:p>
+      <w:pPr>
+        <w:rPr>
+          <w:rFonts w:hint="eastAsia"/>
+        </w:rPr>
+      </w:pPr>
+      <w:r>
+        <w:drawing>
+          <wp:inline distT="0" distB="0" distL="114300" distR="114300">
+            <wp:extent cx="6642100" cy="1322705"/>
+            <wp:effectExtent l="0" t="0" r="6350" b="10795"/>
+            <wp:docPr id="21" name="图片 8"/>
+            <wp:cNvGraphicFramePr>
+              <a:graphicFrameLocks xmlns:a="http://schemas.openxmlformats.org/drawingml/2006/main" noChangeAspect="1"/>
+            </wp:cNvGraphicFramePr>
+            <a:graphic xmlns:a="http://schemas.openxmlformats.org/drawingml/2006/main">
+              <a:graphicData uri="http://schemas.openxmlformats.org/drawingml/2006/picture">
+                <pic:pic xmlns:pic="http://schemas.openxmlformats.org/drawingml/2006/picture">
+                  <pic:nvPicPr>
+                    <pic:cNvPr id="21" name="图片 8"/>
+                    <pic:cNvPicPr>
+                      <a:picLocks noChangeAspect="1"/>
+                    </pic:cNvPicPr>
+                  </pic:nvPicPr>
+                  <pic:blipFill>
+                    <a:blip r:embed="rId19"/>
+                    <a:stretch>
+                      <a:fillRect/>
+                    </a:stretch>
+                  </pic:blipFill>
+                  <pic:spPr>
+                    <a:xfrm>
+                      <a:off x="0" y="0"/>
+                      <a:ext cx="6642100" cy="1322705"/>
+                    </a:xfrm>
+                    <a:prstGeom prst="rect">
+                      <a:avLst/>
+                    </a:prstGeom>
+                    <a:noFill/>
+                    <a:ln>
+                      <a:noFill/>
+                    </a:ln>
+                  </pic:spPr>
+                </pic:pic>
+              </a:graphicData>
+            </a:graphic>
+          </wp:inline>
+        </w:drawing>
       </w:r>
     </w:p>
     <w:p>
@@ -4797,7 +5953,7 @@
                     </pic:cNvPicPr>
                   </pic:nvPicPr>
                   <pic:blipFill>
-                    <a:blip r:embed="rId14"/>
+                    <a:blip r:embed="rId20"/>
                     <a:stretch>
                       <a:fillRect/>
                     </a:stretch>
@@ -4880,6 +6036,2164 @@
     <w:p>
       <w:pPr>
         <w:pStyle w:val="3"/>
+        <w:bidi w:val="0"/>
+        <w:rPr>
+          <w:rFonts w:hint="eastAsia"/>
+          <w:lang w:val="en-US" w:eastAsia="zh-CN"/>
+        </w:rPr>
+      </w:pPr>
+      <w:r>
+        <w:t>ArrayList在增删的时候</w:t>
+      </w:r>
+      <w:r>
+        <w:rPr>
+          <w:rFonts w:hint="eastAsia"/>
+          <w:lang w:val="en-US" w:eastAsia="zh-CN"/>
+        </w:rPr>
+        <w:t>为什么慢</w:t>
+      </w:r>
+    </w:p>
+    <w:p>
+      <w:pPr>
+        <w:rPr>
+          <w:rFonts w:hint="default" w:ascii="Helvetica" w:hAnsi="Helvetica" w:eastAsia="Helvetica" w:cs="Helvetica"/>
+          <w:i w:val="0"/>
+          <w:caps w:val="0"/>
+          <w:color w:val="333333"/>
+          <w:spacing w:val="30"/>
+          <w:sz w:val="24"/>
+          <w:szCs w:val="24"/>
+          <w:shd w:val="clear" w:fill="FFFFFF"/>
+        </w:rPr>
+      </w:pPr>
+      <w:r>
+        <w:rPr>
+          <w:rFonts w:ascii="Helvetica" w:hAnsi="Helvetica" w:eastAsia="Helvetica" w:cs="Helvetica"/>
+          <w:i w:val="0"/>
+          <w:caps w:val="0"/>
+          <w:color w:val="333333"/>
+          <w:spacing w:val="30"/>
+          <w:sz w:val="24"/>
+          <w:szCs w:val="24"/>
+          <w:shd w:val="clear" w:fill="FFFFFF"/>
+        </w:rPr>
+        <w:t>他有指定index新增，也有直接新增的，在这之前他会有一步校验长度的判断</w:t>
+      </w:r>
+      <w:r>
+        <w:rPr>
+          <w:rStyle w:val="11"/>
+          <w:rFonts w:hint="default" w:ascii="Helvetica" w:hAnsi="Helvetica" w:eastAsia="Helvetica" w:cs="Helvetica"/>
+          <w:i w:val="0"/>
+          <w:caps w:val="0"/>
+          <w:color w:val="E96900"/>
+          <w:spacing w:val="30"/>
+          <w:sz w:val="24"/>
+          <w:szCs w:val="24"/>
+          <w:shd w:val="clear" w:fill="FFFFFF"/>
+        </w:rPr>
+        <w:t>ensureCapacityInternal</w:t>
+      </w:r>
+      <w:r>
+        <w:rPr>
+          <w:rFonts w:hint="default" w:ascii="Helvetica" w:hAnsi="Helvetica" w:eastAsia="Helvetica" w:cs="Helvetica"/>
+          <w:i w:val="0"/>
+          <w:caps w:val="0"/>
+          <w:color w:val="333333"/>
+          <w:spacing w:val="30"/>
+          <w:sz w:val="24"/>
+          <w:szCs w:val="24"/>
+          <w:shd w:val="clear" w:fill="FFFFFF"/>
+        </w:rPr>
+        <w:t>，就是说如果长度不够，是需要扩容的</w:t>
+      </w:r>
+    </w:p>
+    <w:p>
+      <w:r>
+        <w:drawing>
+          <wp:inline distT="0" distB="0" distL="114300" distR="114300">
+            <wp:extent cx="4991100" cy="1152525"/>
+            <wp:effectExtent l="0" t="0" r="0" b="9525"/>
+            <wp:docPr id="22" name="图片 9"/>
+            <wp:cNvGraphicFramePr>
+              <a:graphicFrameLocks xmlns:a="http://schemas.openxmlformats.org/drawingml/2006/main" noChangeAspect="1"/>
+            </wp:cNvGraphicFramePr>
+            <a:graphic xmlns:a="http://schemas.openxmlformats.org/drawingml/2006/main">
+              <a:graphicData uri="http://schemas.openxmlformats.org/drawingml/2006/picture">
+                <pic:pic xmlns:pic="http://schemas.openxmlformats.org/drawingml/2006/picture">
+                  <pic:nvPicPr>
+                    <pic:cNvPr id="22" name="图片 9"/>
+                    <pic:cNvPicPr>
+                      <a:picLocks noChangeAspect="1"/>
+                    </pic:cNvPicPr>
+                  </pic:nvPicPr>
+                  <pic:blipFill>
+                    <a:blip r:embed="rId21"/>
+                    <a:stretch>
+                      <a:fillRect/>
+                    </a:stretch>
+                  </pic:blipFill>
+                  <pic:spPr>
+                    <a:xfrm>
+                      <a:off x="0" y="0"/>
+                      <a:ext cx="4991100" cy="1152525"/>
+                    </a:xfrm>
+                    <a:prstGeom prst="rect">
+                      <a:avLst/>
+                    </a:prstGeom>
+                    <a:noFill/>
+                    <a:ln>
+                      <a:noFill/>
+                    </a:ln>
+                  </pic:spPr>
+                </pic:pic>
+              </a:graphicData>
+            </a:graphic>
+          </wp:inline>
+        </w:drawing>
+      </w:r>
+    </w:p>
+    <w:p>
+      <w:pPr>
+        <w:rPr>
+          <w:rFonts w:hint="default" w:ascii="Helvetica" w:hAnsi="Helvetica" w:eastAsia="Helvetica" w:cs="Helvetica"/>
+          <w:i w:val="0"/>
+          <w:caps w:val="0"/>
+          <w:color w:val="333333"/>
+          <w:spacing w:val="30"/>
+          <w:sz w:val="24"/>
+          <w:szCs w:val="24"/>
+          <w:shd w:val="clear" w:fill="FFFFFF"/>
+        </w:rPr>
+      </w:pPr>
+      <w:r>
+        <w:rPr>
+          <w:rFonts w:ascii="Helvetica" w:hAnsi="Helvetica" w:eastAsia="Helvetica" w:cs="Helvetica"/>
+          <w:i w:val="0"/>
+          <w:caps w:val="0"/>
+          <w:color w:val="333333"/>
+          <w:spacing w:val="30"/>
+          <w:sz w:val="24"/>
+          <w:szCs w:val="24"/>
+          <w:shd w:val="clear" w:fill="FFFFFF"/>
+        </w:rPr>
+        <w:t>在扩容的时候，老版本的jdk和8以后的版本是有区别的，8之后的效率更高了，采用了位运算，</w:t>
+      </w:r>
+      <w:r>
+        <w:rPr>
+          <w:rStyle w:val="11"/>
+          <w:rFonts w:hint="default" w:ascii="Helvetica" w:hAnsi="Helvetica" w:eastAsia="Helvetica" w:cs="Helvetica"/>
+          <w:i w:val="0"/>
+          <w:caps w:val="0"/>
+          <w:color w:val="E96900"/>
+          <w:spacing w:val="30"/>
+          <w:sz w:val="24"/>
+          <w:szCs w:val="24"/>
+          <w:shd w:val="clear" w:fill="FFFFFF"/>
+        </w:rPr>
+        <w:t>右移</w:t>
+      </w:r>
+      <w:r>
+        <w:rPr>
+          <w:rFonts w:hint="default" w:ascii="Helvetica" w:hAnsi="Helvetica" w:eastAsia="Helvetica" w:cs="Helvetica"/>
+          <w:i w:val="0"/>
+          <w:caps w:val="0"/>
+          <w:color w:val="333333"/>
+          <w:spacing w:val="30"/>
+          <w:sz w:val="24"/>
+          <w:szCs w:val="24"/>
+          <w:shd w:val="clear" w:fill="FFFFFF"/>
+        </w:rPr>
+        <w:t>一位，其实就是除以2这个操作。</w:t>
+      </w:r>
+    </w:p>
+    <w:p>
+      <w:r>
+        <w:drawing>
+          <wp:inline distT="0" distB="0" distL="114300" distR="114300">
+            <wp:extent cx="5619750" cy="2295525"/>
+            <wp:effectExtent l="0" t="0" r="0" b="9525"/>
+            <wp:docPr id="23" name="图片 10"/>
+            <wp:cNvGraphicFramePr>
+              <a:graphicFrameLocks xmlns:a="http://schemas.openxmlformats.org/drawingml/2006/main" noChangeAspect="1"/>
+            </wp:cNvGraphicFramePr>
+            <a:graphic xmlns:a="http://schemas.openxmlformats.org/drawingml/2006/main">
+              <a:graphicData uri="http://schemas.openxmlformats.org/drawingml/2006/picture">
+                <pic:pic xmlns:pic="http://schemas.openxmlformats.org/drawingml/2006/picture">
+                  <pic:nvPicPr>
+                    <pic:cNvPr id="23" name="图片 10"/>
+                    <pic:cNvPicPr>
+                      <a:picLocks noChangeAspect="1"/>
+                    </pic:cNvPicPr>
+                  </pic:nvPicPr>
+                  <pic:blipFill>
+                    <a:blip r:embed="rId22"/>
+                    <a:stretch>
+                      <a:fillRect/>
+                    </a:stretch>
+                  </pic:blipFill>
+                  <pic:spPr>
+                    <a:xfrm>
+                      <a:off x="0" y="0"/>
+                      <a:ext cx="5619750" cy="2295525"/>
+                    </a:xfrm>
+                    <a:prstGeom prst="rect">
+                      <a:avLst/>
+                    </a:prstGeom>
+                    <a:noFill/>
+                    <a:ln>
+                      <a:noFill/>
+                    </a:ln>
+                  </pic:spPr>
+                </pic:pic>
+              </a:graphicData>
+            </a:graphic>
+          </wp:inline>
+        </w:drawing>
+      </w:r>
+    </w:p>
+    <w:p>
+      <w:pPr>
+        <w:rPr>
+          <w:rFonts w:hint="default"/>
+          <w:lang w:val="en-US" w:eastAsia="zh-CN"/>
+        </w:rPr>
+      </w:pPr>
+      <w:r>
+        <w:rPr>
+          <w:rFonts w:ascii="Helvetica" w:hAnsi="Helvetica" w:eastAsia="Helvetica" w:cs="Helvetica"/>
+          <w:i w:val="0"/>
+          <w:caps w:val="0"/>
+          <w:color w:val="333333"/>
+          <w:spacing w:val="30"/>
+          <w:sz w:val="24"/>
+          <w:szCs w:val="24"/>
+          <w:shd w:val="clear" w:fill="FFFFFF"/>
+        </w:rPr>
+        <w:t>要是我去一个几百几千几万大小的List新增一个元素，那就需要后面所有的元素都复制，然后如果再涉及到扩容啥的就更慢了不是嘛。</w:t>
+      </w:r>
+    </w:p>
+    <w:p>
+      <w:pPr>
+        <w:rPr>
+          <w:rFonts w:hint="default"/>
+        </w:rPr>
+      </w:pPr>
+    </w:p>
+    <w:p>
+      <w:pPr>
+        <w:pStyle w:val="3"/>
+        <w:bidi w:val="0"/>
+      </w:pPr>
+      <w:r>
+        <w:t>ArrayList（int initialCapacity）会不会初始化数组大小？</w:t>
+      </w:r>
+    </w:p>
+    <w:p>
+      <w:pPr>
+        <w:rPr>
+          <w:rStyle w:val="11"/>
+          <w:rFonts w:ascii="Helvetica" w:hAnsi="Helvetica" w:eastAsia="Helvetica" w:cs="Helvetica"/>
+          <w:i w:val="0"/>
+          <w:caps w:val="0"/>
+          <w:color w:val="E96900"/>
+          <w:spacing w:val="30"/>
+          <w:sz w:val="24"/>
+          <w:szCs w:val="24"/>
+          <w:shd w:val="clear" w:fill="FFFFFF"/>
+        </w:rPr>
+      </w:pPr>
+      <w:r>
+        <w:rPr>
+          <w:rStyle w:val="11"/>
+          <w:rFonts w:ascii="Helvetica" w:hAnsi="Helvetica" w:eastAsia="Helvetica" w:cs="Helvetica"/>
+          <w:i w:val="0"/>
+          <w:caps w:val="0"/>
+          <w:color w:val="E96900"/>
+          <w:spacing w:val="30"/>
+          <w:sz w:val="24"/>
+          <w:szCs w:val="24"/>
+          <w:shd w:val="clear" w:fill="FFFFFF"/>
+        </w:rPr>
+        <w:t>不会初始化数组大小！</w:t>
+      </w:r>
+    </w:p>
+    <w:p>
+      <w:pPr>
+        <w:rPr>
+          <w:rFonts w:ascii="Helvetica" w:hAnsi="Helvetica" w:eastAsia="Helvetica" w:cs="Helvetica"/>
+          <w:i w:val="0"/>
+          <w:caps w:val="0"/>
+          <w:color w:val="333333"/>
+          <w:spacing w:val="30"/>
+          <w:sz w:val="24"/>
+          <w:szCs w:val="24"/>
+          <w:shd w:val="clear" w:fill="FFFFFF"/>
+        </w:rPr>
+      </w:pPr>
+      <w:r>
+        <w:rPr>
+          <w:rFonts w:ascii="Helvetica" w:hAnsi="Helvetica" w:eastAsia="Helvetica" w:cs="Helvetica"/>
+          <w:i w:val="0"/>
+          <w:caps w:val="0"/>
+          <w:color w:val="333333"/>
+          <w:spacing w:val="30"/>
+          <w:sz w:val="24"/>
+          <w:szCs w:val="24"/>
+          <w:shd w:val="clear" w:fill="FFFFFF"/>
+        </w:rPr>
+        <w:t>而且将构造函数与initialCapacity结合使用，然后使用set（）会抛出异常，尽管该数组已创建，但是大小设置不正确。</w:t>
+      </w:r>
+    </w:p>
+    <w:p>
+      <w:r>
+        <w:drawing>
+          <wp:inline distT="0" distB="0" distL="114300" distR="114300">
+            <wp:extent cx="6643370" cy="2342515"/>
+            <wp:effectExtent l="0" t="0" r="5080" b="635"/>
+            <wp:docPr id="24" name="图片 11"/>
+            <wp:cNvGraphicFramePr>
+              <a:graphicFrameLocks xmlns:a="http://schemas.openxmlformats.org/drawingml/2006/main" noChangeAspect="1"/>
+            </wp:cNvGraphicFramePr>
+            <a:graphic xmlns:a="http://schemas.openxmlformats.org/drawingml/2006/main">
+              <a:graphicData uri="http://schemas.openxmlformats.org/drawingml/2006/picture">
+                <pic:pic xmlns:pic="http://schemas.openxmlformats.org/drawingml/2006/picture">
+                  <pic:nvPicPr>
+                    <pic:cNvPr id="24" name="图片 11"/>
+                    <pic:cNvPicPr>
+                      <a:picLocks noChangeAspect="1"/>
+                    </pic:cNvPicPr>
+                  </pic:nvPicPr>
+                  <pic:blipFill>
+                    <a:blip r:embed="rId23"/>
+                    <a:stretch>
+                      <a:fillRect/>
+                    </a:stretch>
+                  </pic:blipFill>
+                  <pic:spPr>
+                    <a:xfrm>
+                      <a:off x="0" y="0"/>
+                      <a:ext cx="6643370" cy="2342515"/>
+                    </a:xfrm>
+                    <a:prstGeom prst="rect">
+                      <a:avLst/>
+                    </a:prstGeom>
+                    <a:noFill/>
+                    <a:ln>
+                      <a:noFill/>
+                    </a:ln>
+                  </pic:spPr>
+                </pic:pic>
+              </a:graphicData>
+            </a:graphic>
+          </wp:inline>
+        </w:drawing>
+      </w:r>
+    </w:p>
+    <w:p/>
+    <w:p>
+      <w:r>
+        <w:drawing>
+          <wp:inline distT="0" distB="0" distL="114300" distR="114300">
+            <wp:extent cx="4305300" cy="2057400"/>
+            <wp:effectExtent l="0" t="0" r="0" b="0"/>
+            <wp:docPr id="25" name="图片 12"/>
+            <wp:cNvGraphicFramePr>
+              <a:graphicFrameLocks xmlns:a="http://schemas.openxmlformats.org/drawingml/2006/main" noChangeAspect="1"/>
+            </wp:cNvGraphicFramePr>
+            <a:graphic xmlns:a="http://schemas.openxmlformats.org/drawingml/2006/main">
+              <a:graphicData uri="http://schemas.openxmlformats.org/drawingml/2006/picture">
+                <pic:pic xmlns:pic="http://schemas.openxmlformats.org/drawingml/2006/picture">
+                  <pic:nvPicPr>
+                    <pic:cNvPr id="25" name="图片 12"/>
+                    <pic:cNvPicPr>
+                      <a:picLocks noChangeAspect="1"/>
+                    </pic:cNvPicPr>
+                  </pic:nvPicPr>
+                  <pic:blipFill>
+                    <a:blip r:embed="rId24"/>
+                    <a:stretch>
+                      <a:fillRect/>
+                    </a:stretch>
+                  </pic:blipFill>
+                  <pic:spPr>
+                    <a:xfrm>
+                      <a:off x="0" y="0"/>
+                      <a:ext cx="4305300" cy="2057400"/>
+                    </a:xfrm>
+                    <a:prstGeom prst="rect">
+                      <a:avLst/>
+                    </a:prstGeom>
+                    <a:noFill/>
+                    <a:ln>
+                      <a:noFill/>
+                    </a:ln>
+                  </pic:spPr>
+                </pic:pic>
+              </a:graphicData>
+            </a:graphic>
+          </wp:inline>
+        </w:drawing>
+      </w:r>
+    </w:p>
+    <w:p>
+      <w:r>
+        <w:drawing>
+          <wp:inline distT="0" distB="0" distL="114300" distR="114300">
+            <wp:extent cx="4876800" cy="904875"/>
+            <wp:effectExtent l="0" t="0" r="0" b="9525"/>
+            <wp:docPr id="26" name="图片 13"/>
+            <wp:cNvGraphicFramePr>
+              <a:graphicFrameLocks xmlns:a="http://schemas.openxmlformats.org/drawingml/2006/main" noChangeAspect="1"/>
+            </wp:cNvGraphicFramePr>
+            <a:graphic xmlns:a="http://schemas.openxmlformats.org/drawingml/2006/main">
+              <a:graphicData uri="http://schemas.openxmlformats.org/drawingml/2006/picture">
+                <pic:pic xmlns:pic="http://schemas.openxmlformats.org/drawingml/2006/picture">
+                  <pic:nvPicPr>
+                    <pic:cNvPr id="26" name="图片 13"/>
+                    <pic:cNvPicPr>
+                      <a:picLocks noChangeAspect="1"/>
+                    </pic:cNvPicPr>
+                  </pic:nvPicPr>
+                  <pic:blipFill>
+                    <a:blip r:embed="rId25"/>
+                    <a:stretch>
+                      <a:fillRect/>
+                    </a:stretch>
+                  </pic:blipFill>
+                  <pic:spPr>
+                    <a:xfrm>
+                      <a:off x="0" y="0"/>
+                      <a:ext cx="4876800" cy="904875"/>
+                    </a:xfrm>
+                    <a:prstGeom prst="rect">
+                      <a:avLst/>
+                    </a:prstGeom>
+                    <a:noFill/>
+                    <a:ln>
+                      <a:noFill/>
+                    </a:ln>
+                  </pic:spPr>
+                </pic:pic>
+              </a:graphicData>
+            </a:graphic>
+          </wp:inline>
+        </w:drawing>
+      </w:r>
+    </w:p>
+    <w:p/>
+    <w:p/>
+    <w:p>
+      <w:pPr>
+        <w:rPr>
+          <w:rFonts w:hint="default"/>
+        </w:rPr>
+      </w:pPr>
+    </w:p>
+    <w:p>
+      <w:pPr>
+        <w:pStyle w:val="3"/>
+        <w:bidi w:val="0"/>
+      </w:pPr>
+      <w:r>
+        <w:t>ArrayList插入删除一定慢么？</w:t>
+      </w:r>
+    </w:p>
+    <w:p>
+      <w:pPr>
+        <w:rPr>
+          <w:rFonts w:ascii="Helvetica" w:hAnsi="Helvetica" w:eastAsia="Helvetica" w:cs="Helvetica"/>
+          <w:i w:val="0"/>
+          <w:caps w:val="0"/>
+          <w:color w:val="333333"/>
+          <w:spacing w:val="30"/>
+          <w:sz w:val="24"/>
+          <w:szCs w:val="24"/>
+          <w:shd w:val="clear" w:fill="FFFFFF"/>
+        </w:rPr>
+      </w:pPr>
+      <w:r>
+        <w:rPr>
+          <w:rFonts w:ascii="Helvetica" w:hAnsi="Helvetica" w:eastAsia="Helvetica" w:cs="Helvetica"/>
+          <w:i w:val="0"/>
+          <w:caps w:val="0"/>
+          <w:color w:val="333333"/>
+          <w:spacing w:val="30"/>
+          <w:sz w:val="24"/>
+          <w:szCs w:val="24"/>
+          <w:shd w:val="clear" w:fill="FFFFFF"/>
+        </w:rPr>
+        <w:t>取决于你删除的元素离数组末端有多远，ArrayList拿来作为堆栈来用还是挺合适的，push和pop操作完全不涉及数据移动操作。</w:t>
+      </w:r>
+    </w:p>
+    <w:p>
+      <w:pPr>
+        <w:rPr>
+          <w:rFonts w:ascii="Helvetica" w:hAnsi="Helvetica" w:eastAsia="Helvetica" w:cs="Helvetica"/>
+          <w:i w:val="0"/>
+          <w:caps w:val="0"/>
+          <w:color w:val="333333"/>
+          <w:spacing w:val="30"/>
+          <w:sz w:val="24"/>
+          <w:szCs w:val="24"/>
+          <w:shd w:val="clear" w:fill="FFFFFF"/>
+        </w:rPr>
+      </w:pPr>
+    </w:p>
+    <w:p>
+      <w:pPr>
+        <w:pStyle w:val="3"/>
+        <w:bidi w:val="0"/>
+      </w:pPr>
+      <w:r>
+        <w:t>ArrayList删除怎么实现的呢？</w:t>
+      </w:r>
+    </w:p>
+    <w:p>
+      <w:pPr>
+        <w:rPr>
+          <w:rFonts w:ascii="Helvetica" w:hAnsi="Helvetica" w:eastAsia="Helvetica" w:cs="Helvetica"/>
+          <w:i w:val="0"/>
+          <w:caps w:val="0"/>
+          <w:color w:val="333333"/>
+          <w:spacing w:val="30"/>
+          <w:sz w:val="24"/>
+          <w:szCs w:val="24"/>
+          <w:shd w:val="clear" w:fill="FFFFFF"/>
+        </w:rPr>
+      </w:pPr>
+      <w:r>
+        <w:rPr>
+          <w:rFonts w:ascii="Helvetica" w:hAnsi="Helvetica" w:eastAsia="Helvetica" w:cs="Helvetica"/>
+          <w:i w:val="0"/>
+          <w:caps w:val="0"/>
+          <w:color w:val="333333"/>
+          <w:spacing w:val="30"/>
+          <w:sz w:val="24"/>
+          <w:szCs w:val="24"/>
+          <w:shd w:val="clear" w:fill="FFFFFF"/>
+        </w:rPr>
+        <w:t>删除跟新增一样，</w:t>
+      </w:r>
+      <w:r>
+        <w:rPr>
+          <w:rFonts w:hint="eastAsia" w:ascii="Helvetica" w:hAnsi="Helvetica" w:eastAsia="宋体" w:cs="Helvetica"/>
+          <w:i w:val="0"/>
+          <w:caps w:val="0"/>
+          <w:color w:val="333333"/>
+          <w:spacing w:val="30"/>
+          <w:sz w:val="24"/>
+          <w:szCs w:val="24"/>
+          <w:shd w:val="clear" w:fill="FFFFFF"/>
+          <w:lang w:val="en-US" w:eastAsia="zh-CN"/>
+        </w:rPr>
+        <w:t>是</w:t>
+      </w:r>
+      <w:r>
+        <w:rPr>
+          <w:rFonts w:ascii="Helvetica" w:hAnsi="Helvetica" w:eastAsia="Helvetica" w:cs="Helvetica"/>
+          <w:i w:val="0"/>
+          <w:caps w:val="0"/>
+          <w:color w:val="333333"/>
+          <w:spacing w:val="30"/>
+          <w:sz w:val="24"/>
+          <w:szCs w:val="24"/>
+          <w:shd w:val="clear" w:fill="FFFFFF"/>
+        </w:rPr>
+        <w:t>在copy一个数组。</w:t>
+      </w:r>
+    </w:p>
+    <w:p>
+      <w:pPr>
+        <w:rPr>
+          <w:rFonts w:hint="default" w:ascii="Helvetica" w:hAnsi="Helvetica" w:eastAsia="宋体" w:cs="Helvetica"/>
+          <w:i w:val="0"/>
+          <w:caps w:val="0"/>
+          <w:color w:val="333333"/>
+          <w:spacing w:val="30"/>
+          <w:sz w:val="24"/>
+          <w:szCs w:val="24"/>
+          <w:shd w:val="clear" w:fill="FFFFFF"/>
+          <w:lang w:val="en-US" w:eastAsia="zh-CN"/>
+        </w:rPr>
+      </w:pPr>
+    </w:p>
+    <w:p>
+      <w:pPr>
+        <w:rPr>
+          <w:rFonts w:hint="eastAsia" w:ascii="Helvetica" w:hAnsi="Helvetica" w:eastAsia="宋体" w:cs="Helvetica"/>
+          <w:i w:val="0"/>
+          <w:caps w:val="0"/>
+          <w:color w:val="333333"/>
+          <w:spacing w:val="30"/>
+          <w:sz w:val="24"/>
+          <w:szCs w:val="24"/>
+          <w:shd w:val="clear" w:fill="FFFFFF"/>
+          <w:lang w:val="en-US" w:eastAsia="zh-CN"/>
+        </w:rPr>
+      </w:pPr>
+      <w:r>
+        <w:rPr>
+          <w:rFonts w:hint="eastAsia" w:ascii="Helvetica" w:hAnsi="Helvetica" w:eastAsia="宋体" w:cs="Helvetica"/>
+          <w:i w:val="0"/>
+          <w:color w:val="333333"/>
+          <w:spacing w:val="30"/>
+          <w:sz w:val="24"/>
+          <w:szCs w:val="24"/>
+          <w:shd w:val="clear" w:fill="FFFFFF"/>
+          <w:lang w:val="en-US" w:eastAsia="zh-CN"/>
+        </w:rPr>
+        <w:t>R</w:t>
+      </w:r>
+      <w:r>
+        <w:rPr>
+          <w:rFonts w:hint="eastAsia" w:ascii="Helvetica" w:hAnsi="Helvetica" w:eastAsia="宋体" w:cs="Helvetica"/>
+          <w:i w:val="0"/>
+          <w:caps w:val="0"/>
+          <w:color w:val="333333"/>
+          <w:spacing w:val="30"/>
+          <w:sz w:val="24"/>
+          <w:szCs w:val="24"/>
+          <w:shd w:val="clear" w:fill="FFFFFF"/>
+          <w:lang w:val="en-US" w:eastAsia="zh-CN"/>
+        </w:rPr>
+        <w:t>emove是遍历数组，找到第一个equals的元素，其实是删了一个，</w:t>
+      </w:r>
+    </w:p>
+    <w:p>
+      <w:pPr>
+        <w:pStyle w:val="6"/>
+        <w:keepNext w:val="0"/>
+        <w:keepLines w:val="0"/>
+        <w:widowControl/>
+        <w:suppressLineNumbers w:val="0"/>
+        <w:shd w:val="clear" w:fill="FFFFFF"/>
+        <w:rPr>
+          <w:rFonts w:hint="default" w:ascii="Helvetica" w:hAnsi="Helvetica" w:eastAsia="宋体" w:cs="Helvetica"/>
+          <w:i w:val="0"/>
+          <w:caps w:val="0"/>
+          <w:color w:val="333333"/>
+          <w:spacing w:val="30"/>
+          <w:sz w:val="24"/>
+          <w:szCs w:val="24"/>
+          <w:shd w:val="clear" w:fill="FFFFFF"/>
+          <w:lang w:val="en-US" w:eastAsia="zh-CN"/>
+        </w:rPr>
+      </w:pPr>
+      <w:r>
+        <w:rPr>
+          <w:rFonts w:hint="eastAsia" w:ascii="Helvetica" w:hAnsi="Helvetica" w:eastAsia="宋体" w:cs="Helvetica"/>
+          <w:i w:val="0"/>
+          <w:caps w:val="0"/>
+          <w:color w:val="333333"/>
+          <w:spacing w:val="30"/>
+          <w:sz w:val="24"/>
+          <w:szCs w:val="24"/>
+          <w:shd w:val="clear" w:fill="FFFFFF"/>
+          <w:lang w:val="en-US" w:eastAsia="zh-CN"/>
+        </w:rPr>
+        <w:t>然后调用</w:t>
+      </w:r>
+      <w:r>
+        <w:rPr>
+          <w:rFonts w:hint="default" w:ascii="Consolas" w:hAnsi="Consolas" w:eastAsia="Consolas" w:cs="Consolas"/>
+          <w:color w:val="000000"/>
+          <w:sz w:val="27"/>
+          <w:szCs w:val="27"/>
+          <w:shd w:val="clear" w:fill="FFFFFF"/>
+        </w:rPr>
+        <w:t>fastRemove(index);</w:t>
+      </w:r>
+    </w:p>
+    <w:p>
+      <w:pPr>
+        <w:rPr>
+          <w:rFonts w:ascii="Helvetica" w:hAnsi="Helvetica" w:eastAsia="Helvetica" w:cs="Helvetica"/>
+          <w:i w:val="0"/>
+          <w:caps w:val="0"/>
+          <w:color w:val="333333"/>
+          <w:spacing w:val="30"/>
+          <w:sz w:val="24"/>
+          <w:szCs w:val="24"/>
+          <w:shd w:val="clear" w:fill="FFFFFF"/>
+        </w:rPr>
+      </w:pPr>
+      <w:r>
+        <w:drawing>
+          <wp:inline distT="0" distB="0" distL="114300" distR="114300">
+            <wp:extent cx="5276850" cy="3429000"/>
+            <wp:effectExtent l="0" t="0" r="0" b="0"/>
+            <wp:docPr id="27" name="图片 14"/>
+            <wp:cNvGraphicFramePr>
+              <a:graphicFrameLocks xmlns:a="http://schemas.openxmlformats.org/drawingml/2006/main" noChangeAspect="1"/>
+            </wp:cNvGraphicFramePr>
+            <a:graphic xmlns:a="http://schemas.openxmlformats.org/drawingml/2006/main">
+              <a:graphicData uri="http://schemas.openxmlformats.org/drawingml/2006/picture">
+                <pic:pic xmlns:pic="http://schemas.openxmlformats.org/drawingml/2006/picture">
+                  <pic:nvPicPr>
+                    <pic:cNvPr id="27" name="图片 14"/>
+                    <pic:cNvPicPr>
+                      <a:picLocks noChangeAspect="1"/>
+                    </pic:cNvPicPr>
+                  </pic:nvPicPr>
+                  <pic:blipFill>
+                    <a:blip r:embed="rId26"/>
+                    <a:stretch>
+                      <a:fillRect/>
+                    </a:stretch>
+                  </pic:blipFill>
+                  <pic:spPr>
+                    <a:xfrm>
+                      <a:off x="0" y="0"/>
+                      <a:ext cx="5276850" cy="3429000"/>
+                    </a:xfrm>
+                    <a:prstGeom prst="rect">
+                      <a:avLst/>
+                    </a:prstGeom>
+                    <a:noFill/>
+                    <a:ln>
+                      <a:noFill/>
+                    </a:ln>
+                  </pic:spPr>
+                </pic:pic>
+              </a:graphicData>
+            </a:graphic>
+          </wp:inline>
+        </w:drawing>
+      </w:r>
+    </w:p>
+    <w:p>
+      <w:r>
+        <w:drawing>
+          <wp:inline distT="0" distB="0" distL="114300" distR="114300">
+            <wp:extent cx="4191000" cy="1800225"/>
+            <wp:effectExtent l="0" t="0" r="0" b="9525"/>
+            <wp:docPr id="28" name="图片 15"/>
+            <wp:cNvGraphicFramePr>
+              <a:graphicFrameLocks xmlns:a="http://schemas.openxmlformats.org/drawingml/2006/main" noChangeAspect="1"/>
+            </wp:cNvGraphicFramePr>
+            <a:graphic xmlns:a="http://schemas.openxmlformats.org/drawingml/2006/main">
+              <a:graphicData uri="http://schemas.openxmlformats.org/drawingml/2006/picture">
+                <pic:pic xmlns:pic="http://schemas.openxmlformats.org/drawingml/2006/picture">
+                  <pic:nvPicPr>
+                    <pic:cNvPr id="28" name="图片 15"/>
+                    <pic:cNvPicPr>
+                      <a:picLocks noChangeAspect="1"/>
+                    </pic:cNvPicPr>
+                  </pic:nvPicPr>
+                  <pic:blipFill>
+                    <a:blip r:embed="rId27"/>
+                    <a:stretch>
+                      <a:fillRect/>
+                    </a:stretch>
+                  </pic:blipFill>
+                  <pic:spPr>
+                    <a:xfrm>
+                      <a:off x="0" y="0"/>
+                      <a:ext cx="4191000" cy="1800225"/>
+                    </a:xfrm>
+                    <a:prstGeom prst="rect">
+                      <a:avLst/>
+                    </a:prstGeom>
+                    <a:noFill/>
+                    <a:ln>
+                      <a:noFill/>
+                    </a:ln>
+                  </pic:spPr>
+                </pic:pic>
+              </a:graphicData>
+            </a:graphic>
+          </wp:inline>
+        </w:drawing>
+      </w:r>
+    </w:p>
+    <w:p>
+      <w:pPr>
+        <w:rPr>
+          <w:rFonts w:ascii="Helvetica" w:hAnsi="Helvetica" w:eastAsia="Helvetica" w:cs="Helvetica"/>
+          <w:i w:val="0"/>
+          <w:caps w:val="0"/>
+          <w:color w:val="333333"/>
+          <w:spacing w:val="30"/>
+          <w:sz w:val="24"/>
+          <w:szCs w:val="24"/>
+          <w:shd w:val="clear" w:fill="FFFFFF"/>
+        </w:rPr>
+      </w:pPr>
+      <w:r>
+        <w:rPr>
+          <w:rFonts w:ascii="Helvetica" w:hAnsi="Helvetica" w:eastAsia="Helvetica" w:cs="Helvetica"/>
+          <w:i w:val="0"/>
+          <w:caps w:val="0"/>
+          <w:color w:val="333333"/>
+          <w:spacing w:val="30"/>
+          <w:sz w:val="24"/>
+          <w:szCs w:val="24"/>
+          <w:shd w:val="clear" w:fill="FFFFFF"/>
+        </w:rPr>
+        <w:t>继续打个比方，我们现在要删除下面这个数组中的index5这个位置</w:t>
+      </w:r>
+    </w:p>
+    <w:p>
+      <w:r>
+        <w:drawing>
+          <wp:inline distT="0" distB="0" distL="114300" distR="114300">
+            <wp:extent cx="3552825" cy="571500"/>
+            <wp:effectExtent l="0" t="0" r="9525" b="0"/>
+            <wp:docPr id="29" name="图片 16"/>
+            <wp:cNvGraphicFramePr>
+              <a:graphicFrameLocks xmlns:a="http://schemas.openxmlformats.org/drawingml/2006/main" noChangeAspect="1"/>
+            </wp:cNvGraphicFramePr>
+            <a:graphic xmlns:a="http://schemas.openxmlformats.org/drawingml/2006/main">
+              <a:graphicData uri="http://schemas.openxmlformats.org/drawingml/2006/picture">
+                <pic:pic xmlns:pic="http://schemas.openxmlformats.org/drawingml/2006/picture">
+                  <pic:nvPicPr>
+                    <pic:cNvPr id="29" name="图片 16"/>
+                    <pic:cNvPicPr>
+                      <a:picLocks noChangeAspect="1"/>
+                    </pic:cNvPicPr>
+                  </pic:nvPicPr>
+                  <pic:blipFill>
+                    <a:blip r:embed="rId28"/>
+                    <a:stretch>
+                      <a:fillRect/>
+                    </a:stretch>
+                  </pic:blipFill>
+                  <pic:spPr>
+                    <a:xfrm>
+                      <a:off x="0" y="0"/>
+                      <a:ext cx="3552825" cy="571500"/>
+                    </a:xfrm>
+                    <a:prstGeom prst="rect">
+                      <a:avLst/>
+                    </a:prstGeom>
+                    <a:noFill/>
+                    <a:ln>
+                      <a:noFill/>
+                    </a:ln>
+                  </pic:spPr>
+                </pic:pic>
+              </a:graphicData>
+            </a:graphic>
+          </wp:inline>
+        </w:drawing>
+      </w:r>
+    </w:p>
+    <w:p>
+      <w:pPr>
+        <w:rPr>
+          <w:rFonts w:ascii="Helvetica" w:hAnsi="Helvetica" w:eastAsia="Helvetica" w:cs="Helvetica"/>
+          <w:i w:val="0"/>
+          <w:caps w:val="0"/>
+          <w:color w:val="333333"/>
+          <w:spacing w:val="30"/>
+          <w:sz w:val="24"/>
+          <w:szCs w:val="24"/>
+          <w:shd w:val="clear" w:fill="FFFFFF"/>
+        </w:rPr>
+      </w:pPr>
+      <w:r>
+        <w:rPr>
+          <w:rFonts w:ascii="Helvetica" w:hAnsi="Helvetica" w:eastAsia="Helvetica" w:cs="Helvetica"/>
+          <w:i w:val="0"/>
+          <w:caps w:val="0"/>
+          <w:color w:val="333333"/>
+          <w:spacing w:val="30"/>
+          <w:sz w:val="24"/>
+          <w:szCs w:val="24"/>
+          <w:shd w:val="clear" w:fill="FFFFFF"/>
+        </w:rPr>
+        <w:t>那代码他就复制一个index5+1开始到最后的数组，然后把它放到index开始的位置</w:t>
+      </w:r>
+    </w:p>
+    <w:p>
+      <w:r>
+        <w:drawing>
+          <wp:inline distT="0" distB="0" distL="114300" distR="114300">
+            <wp:extent cx="3686175" cy="1304925"/>
+            <wp:effectExtent l="0" t="0" r="9525" b="9525"/>
+            <wp:docPr id="30" name="图片 17"/>
+            <wp:cNvGraphicFramePr>
+              <a:graphicFrameLocks xmlns:a="http://schemas.openxmlformats.org/drawingml/2006/main" noChangeAspect="1"/>
+            </wp:cNvGraphicFramePr>
+            <a:graphic xmlns:a="http://schemas.openxmlformats.org/drawingml/2006/main">
+              <a:graphicData uri="http://schemas.openxmlformats.org/drawingml/2006/picture">
+                <pic:pic xmlns:pic="http://schemas.openxmlformats.org/drawingml/2006/picture">
+                  <pic:nvPicPr>
+                    <pic:cNvPr id="30" name="图片 17"/>
+                    <pic:cNvPicPr>
+                      <a:picLocks noChangeAspect="1"/>
+                    </pic:cNvPicPr>
+                  </pic:nvPicPr>
+                  <pic:blipFill>
+                    <a:blip r:embed="rId29"/>
+                    <a:stretch>
+                      <a:fillRect/>
+                    </a:stretch>
+                  </pic:blipFill>
+                  <pic:spPr>
+                    <a:xfrm>
+                      <a:off x="0" y="0"/>
+                      <a:ext cx="3686175" cy="1304925"/>
+                    </a:xfrm>
+                    <a:prstGeom prst="rect">
+                      <a:avLst/>
+                    </a:prstGeom>
+                    <a:noFill/>
+                    <a:ln>
+                      <a:noFill/>
+                    </a:ln>
+                  </pic:spPr>
+                </pic:pic>
+              </a:graphicData>
+            </a:graphic>
+          </wp:inline>
+        </w:drawing>
+      </w:r>
+    </w:p>
+    <w:p>
+      <w:pPr>
+        <w:pStyle w:val="7"/>
+        <w:keepNext w:val="0"/>
+        <w:keepLines w:val="0"/>
+        <w:widowControl/>
+        <w:suppressLineNumbers w:val="0"/>
+        <w:pBdr>
+          <w:top w:val="none" w:color="auto" w:sz="0" w:space="0"/>
+          <w:left w:val="none" w:color="auto" w:sz="0" w:space="0"/>
+          <w:bottom w:val="none" w:color="auto" w:sz="0" w:space="0"/>
+          <w:right w:val="none" w:color="auto" w:sz="0" w:space="0"/>
+        </w:pBdr>
+        <w:shd w:val="clear" w:fill="FFFFFF"/>
+        <w:spacing w:before="357" w:beforeAutospacing="0" w:after="357" w:afterAutospacing="0"/>
+        <w:ind w:left="0" w:right="0" w:firstLine="0"/>
+        <w:jc w:val="both"/>
+        <w:rPr>
+          <w:rFonts w:ascii="Helvetica" w:hAnsi="Helvetica" w:eastAsia="Helvetica" w:cs="Helvetica"/>
+          <w:i w:val="0"/>
+          <w:caps w:val="0"/>
+          <w:spacing w:val="30"/>
+        </w:rPr>
+      </w:pPr>
+      <w:r>
+        <w:rPr>
+          <w:rFonts w:hint="default" w:ascii="Helvetica" w:hAnsi="Helvetica" w:eastAsia="Helvetica" w:cs="Helvetica"/>
+          <w:i w:val="0"/>
+          <w:caps w:val="0"/>
+          <w:spacing w:val="30"/>
+          <w:shd w:val="clear" w:fill="FFFFFF"/>
+        </w:rPr>
+        <w:t>index5的位置就成功被”删除“了其实就是被覆盖了，给了你被删除的感觉。</w:t>
+      </w:r>
+    </w:p>
+    <w:p>
+      <w:pPr>
+        <w:pStyle w:val="7"/>
+        <w:keepNext w:val="0"/>
+        <w:keepLines w:val="0"/>
+        <w:widowControl/>
+        <w:suppressLineNumbers w:val="0"/>
+        <w:pBdr>
+          <w:top w:val="none" w:color="auto" w:sz="0" w:space="0"/>
+          <w:left w:val="none" w:color="auto" w:sz="0" w:space="0"/>
+          <w:bottom w:val="none" w:color="auto" w:sz="0" w:space="0"/>
+          <w:right w:val="none" w:color="auto" w:sz="0" w:space="0"/>
+        </w:pBdr>
+        <w:shd w:val="clear" w:fill="FFFFFF"/>
+        <w:spacing w:before="357" w:beforeAutospacing="0" w:after="357" w:afterAutospacing="0"/>
+        <w:ind w:left="0" w:right="0" w:firstLine="0"/>
+        <w:jc w:val="both"/>
+        <w:rPr>
+          <w:rFonts w:hint="default" w:ascii="Helvetica" w:hAnsi="Helvetica" w:eastAsia="Helvetica" w:cs="Helvetica"/>
+          <w:i w:val="0"/>
+          <w:caps w:val="0"/>
+          <w:spacing w:val="30"/>
+        </w:rPr>
+      </w:pPr>
+      <w:r>
+        <w:rPr>
+          <w:rFonts w:hint="default" w:ascii="Helvetica" w:hAnsi="Helvetica" w:eastAsia="Helvetica" w:cs="Helvetica"/>
+          <w:i w:val="0"/>
+          <w:caps w:val="0"/>
+          <w:spacing w:val="30"/>
+          <w:shd w:val="clear" w:fill="FFFFFF"/>
+        </w:rPr>
+        <w:t>同理他的效率也低，因为数组如果很大的话，一样需要复制和移动的位置就大了。</w:t>
+      </w:r>
+    </w:p>
+    <w:p>
+      <w:pPr>
+        <w:pStyle w:val="3"/>
+        <w:bidi w:val="0"/>
+        <w:rPr>
+          <w:rFonts w:hint="default"/>
+        </w:rPr>
+      </w:pPr>
+      <w:r>
+        <w:t>ArrayList是线程安全的么？</w:t>
+      </w:r>
+    </w:p>
+    <w:p>
+      <w:pPr>
+        <w:pStyle w:val="7"/>
+        <w:keepNext w:val="0"/>
+        <w:keepLines w:val="0"/>
+        <w:widowControl/>
+        <w:suppressLineNumbers w:val="0"/>
+        <w:pBdr>
+          <w:top w:val="none" w:color="auto" w:sz="0" w:space="0"/>
+          <w:left w:val="none" w:color="auto" w:sz="0" w:space="0"/>
+          <w:bottom w:val="none" w:color="auto" w:sz="0" w:space="0"/>
+          <w:right w:val="none" w:color="auto" w:sz="0" w:space="0"/>
+        </w:pBdr>
+        <w:shd w:val="clear" w:fill="FFFFFF"/>
+        <w:spacing w:before="357" w:beforeAutospacing="0" w:after="357" w:afterAutospacing="0"/>
+        <w:ind w:left="0" w:right="0" w:firstLine="0"/>
+        <w:jc w:val="both"/>
+        <w:rPr>
+          <w:rFonts w:ascii="Helvetica" w:hAnsi="Helvetica" w:eastAsia="Helvetica" w:cs="Helvetica"/>
+          <w:i w:val="0"/>
+          <w:caps w:val="0"/>
+          <w:spacing w:val="30"/>
+        </w:rPr>
+      </w:pPr>
+      <w:r>
+        <w:rPr>
+          <w:rFonts w:hint="eastAsia" w:ascii="Helvetica" w:hAnsi="Helvetica" w:eastAsia="宋体" w:cs="Helvetica"/>
+          <w:i w:val="0"/>
+          <w:spacing w:val="30"/>
+          <w:shd w:val="clear" w:fill="FFFFFF"/>
+          <w:lang w:val="en-US" w:eastAsia="zh-CN"/>
+        </w:rPr>
+        <w:t>J</w:t>
+      </w:r>
+      <w:r>
+        <w:rPr>
+          <w:rFonts w:hint="eastAsia" w:ascii="Helvetica" w:hAnsi="Helvetica" w:eastAsia="宋体" w:cs="Helvetica"/>
+          <w:i w:val="0"/>
+          <w:caps w:val="0"/>
+          <w:spacing w:val="30"/>
+          <w:shd w:val="clear" w:fill="FFFFFF"/>
+          <w:lang w:val="en-US" w:eastAsia="zh-CN"/>
+        </w:rPr>
+        <w:t>dk1.0 ，</w:t>
+      </w:r>
+      <w:r>
+        <w:rPr>
+          <w:rFonts w:hint="default" w:ascii="Helvetica" w:hAnsi="Helvetica" w:eastAsia="Helvetica" w:cs="Helvetica"/>
+          <w:i w:val="0"/>
+          <w:caps w:val="0"/>
+          <w:spacing w:val="30"/>
+          <w:shd w:val="clear" w:fill="FFFFFF"/>
+        </w:rPr>
+        <w:t>Vector的实现很简单，</w:t>
+      </w:r>
+      <w:r>
+        <w:rPr>
+          <w:rFonts w:hint="eastAsia" w:ascii="Helvetica" w:hAnsi="Helvetica" w:eastAsia="宋体" w:cs="Helvetica"/>
+          <w:i w:val="0"/>
+          <w:caps w:val="0"/>
+          <w:spacing w:val="30"/>
+          <w:shd w:val="clear" w:fill="FFFFFF"/>
+          <w:lang w:val="en-US" w:eastAsia="zh-CN"/>
+        </w:rPr>
+        <w:t>所有方法加</w:t>
+      </w:r>
+      <w:r>
+        <w:rPr>
+          <w:rFonts w:hint="default" w:ascii="Helvetica" w:hAnsi="Helvetica" w:eastAsia="Helvetica" w:cs="Helvetica"/>
+          <w:i w:val="0"/>
+          <w:caps w:val="0"/>
+          <w:spacing w:val="30"/>
+          <w:shd w:val="clear" w:fill="FFFFFF"/>
+        </w:rPr>
+        <w:t>synchronized</w:t>
+      </w:r>
+    </w:p>
+    <w:p>
+      <w:pPr>
+        <w:pStyle w:val="7"/>
+        <w:keepNext w:val="0"/>
+        <w:keepLines w:val="0"/>
+        <w:widowControl/>
+        <w:suppressLineNumbers w:val="0"/>
+        <w:pBdr>
+          <w:top w:val="none" w:color="auto" w:sz="0" w:space="0"/>
+          <w:left w:val="none" w:color="auto" w:sz="0" w:space="0"/>
+          <w:bottom w:val="none" w:color="auto" w:sz="0" w:space="0"/>
+          <w:right w:val="none" w:color="auto" w:sz="0" w:space="0"/>
+        </w:pBdr>
+        <w:shd w:val="clear" w:fill="FFFFFF"/>
+        <w:spacing w:before="357" w:beforeAutospacing="0" w:after="357" w:afterAutospacing="0"/>
+        <w:ind w:left="0" w:right="0" w:firstLine="0"/>
+        <w:jc w:val="both"/>
+        <w:rPr>
+          <w:rFonts w:hint="default" w:ascii="Helvetica" w:hAnsi="Helvetica" w:eastAsia="Helvetica" w:cs="Helvetica"/>
+          <w:i w:val="0"/>
+          <w:caps w:val="0"/>
+          <w:spacing w:val="30"/>
+          <w:shd w:val="clear" w:fill="FFFFFF"/>
+        </w:rPr>
+      </w:pPr>
+      <w:r>
+        <w:rPr>
+          <w:rFonts w:hint="eastAsia" w:ascii="Helvetica" w:hAnsi="Helvetica" w:eastAsia="宋体" w:cs="Helvetica"/>
+          <w:i w:val="0"/>
+          <w:caps w:val="0"/>
+          <w:spacing w:val="30"/>
+          <w:shd w:val="clear" w:fill="FFFFFF"/>
+          <w:lang w:val="en-US" w:eastAsia="zh-CN"/>
+        </w:rPr>
+        <w:t>也可以用</w:t>
+      </w:r>
+      <w:r>
+        <w:rPr>
+          <w:rFonts w:hint="default" w:ascii="Helvetica" w:hAnsi="Helvetica" w:eastAsia="Helvetica" w:cs="Helvetica"/>
+          <w:i w:val="0"/>
+          <w:caps w:val="0"/>
+          <w:spacing w:val="30"/>
+          <w:shd w:val="clear" w:fill="FFFFFF"/>
+        </w:rPr>
+        <w:t>Collections.synchronizedList</w:t>
+      </w:r>
+    </w:p>
+    <w:p>
+      <w:pPr>
+        <w:pStyle w:val="3"/>
+        <w:bidi w:val="0"/>
+      </w:pPr>
+      <w:r>
+        <w:t>ArrayList用来做队列合适么？</w:t>
+      </w:r>
+    </w:p>
+    <w:p>
+      <w:pPr>
+        <w:pStyle w:val="7"/>
+        <w:keepNext w:val="0"/>
+        <w:keepLines w:val="0"/>
+        <w:widowControl/>
+        <w:suppressLineNumbers w:val="0"/>
+        <w:pBdr>
+          <w:top w:val="none" w:color="auto" w:sz="0" w:space="0"/>
+          <w:left w:val="none" w:color="auto" w:sz="0" w:space="0"/>
+          <w:bottom w:val="none" w:color="auto" w:sz="0" w:space="0"/>
+          <w:right w:val="none" w:color="auto" w:sz="0" w:space="0"/>
+        </w:pBdr>
+        <w:shd w:val="clear" w:fill="FFFFFF"/>
+        <w:spacing w:before="357" w:beforeAutospacing="0" w:after="357" w:afterAutospacing="0"/>
+        <w:ind w:left="0" w:right="0" w:firstLine="0"/>
+        <w:jc w:val="both"/>
+        <w:rPr>
+          <w:rFonts w:ascii="Helvetica" w:hAnsi="Helvetica" w:eastAsia="Helvetica" w:cs="Helvetica"/>
+          <w:i w:val="0"/>
+          <w:caps w:val="0"/>
+          <w:spacing w:val="30"/>
+        </w:rPr>
+      </w:pPr>
+      <w:r>
+        <w:rPr>
+          <w:rFonts w:hint="default" w:ascii="Helvetica" w:hAnsi="Helvetica" w:eastAsia="Helvetica" w:cs="Helvetica"/>
+          <w:i w:val="0"/>
+          <w:caps w:val="0"/>
+          <w:spacing w:val="30"/>
+          <w:shd w:val="clear" w:fill="FFFFFF"/>
+        </w:rPr>
+        <w:t>队列一般是FIFO（先入先出）的，如果用ArrayList做队列，就需要在数组尾部追加数据，数组头部删除数组，反过来也可以。</w:t>
+      </w:r>
+    </w:p>
+    <w:p>
+      <w:pPr>
+        <w:pStyle w:val="7"/>
+        <w:keepNext w:val="0"/>
+        <w:keepLines w:val="0"/>
+        <w:widowControl/>
+        <w:suppressLineNumbers w:val="0"/>
+        <w:pBdr>
+          <w:top w:val="none" w:color="auto" w:sz="0" w:space="0"/>
+          <w:left w:val="none" w:color="auto" w:sz="0" w:space="0"/>
+          <w:bottom w:val="none" w:color="auto" w:sz="0" w:space="0"/>
+          <w:right w:val="none" w:color="auto" w:sz="0" w:space="0"/>
+        </w:pBdr>
+        <w:shd w:val="clear" w:fill="FFFFFF"/>
+        <w:spacing w:before="357" w:beforeAutospacing="0" w:after="357" w:afterAutospacing="0"/>
+        <w:ind w:left="0" w:right="0" w:firstLine="0"/>
+        <w:jc w:val="both"/>
+        <w:rPr>
+          <w:rFonts w:hint="default" w:ascii="Helvetica" w:hAnsi="Helvetica" w:eastAsia="Helvetica" w:cs="Helvetica"/>
+          <w:i w:val="0"/>
+          <w:caps w:val="0"/>
+          <w:spacing w:val="30"/>
+        </w:rPr>
+      </w:pPr>
+      <w:r>
+        <w:rPr>
+          <w:rFonts w:hint="default" w:ascii="Helvetica" w:hAnsi="Helvetica" w:eastAsia="Helvetica" w:cs="Helvetica"/>
+          <w:i w:val="0"/>
+          <w:caps w:val="0"/>
+          <w:spacing w:val="30"/>
+          <w:shd w:val="clear" w:fill="FFFFFF"/>
+        </w:rPr>
+        <w:t>但是无论如何总会有一个操作会涉及到数组的数据搬迁，这个是比较耗费性能的。</w:t>
+      </w:r>
+    </w:p>
+    <w:p>
+      <w:pPr>
+        <w:pStyle w:val="7"/>
+        <w:keepNext w:val="0"/>
+        <w:keepLines w:val="0"/>
+        <w:widowControl/>
+        <w:suppressLineNumbers w:val="0"/>
+        <w:pBdr>
+          <w:top w:val="none" w:color="auto" w:sz="0" w:space="0"/>
+          <w:left w:val="none" w:color="auto" w:sz="0" w:space="0"/>
+          <w:bottom w:val="none" w:color="auto" w:sz="0" w:space="0"/>
+          <w:right w:val="none" w:color="auto" w:sz="0" w:space="0"/>
+        </w:pBdr>
+        <w:shd w:val="clear" w:fill="FFFFFF"/>
+        <w:spacing w:before="357" w:beforeAutospacing="0" w:after="357" w:afterAutospacing="0"/>
+        <w:ind w:left="0" w:right="0" w:firstLine="0"/>
+        <w:jc w:val="both"/>
+        <w:rPr>
+          <w:rFonts w:hint="eastAsia" w:ascii="Helvetica" w:hAnsi="Helvetica" w:eastAsia="宋体" w:cs="Helvetica"/>
+          <w:i w:val="0"/>
+          <w:caps w:val="0"/>
+          <w:spacing w:val="30"/>
+          <w:shd w:val="clear" w:fill="FFFFFF"/>
+          <w:lang w:val="en-US" w:eastAsia="zh-CN"/>
+        </w:rPr>
+      </w:pPr>
+      <w:r>
+        <w:rPr>
+          <w:rStyle w:val="11"/>
+          <w:rFonts w:hint="default" w:ascii="Helvetica" w:hAnsi="Helvetica" w:eastAsia="Helvetica" w:cs="Helvetica"/>
+          <w:i w:val="0"/>
+          <w:caps w:val="0"/>
+          <w:color w:val="E96900"/>
+          <w:spacing w:val="30"/>
+          <w:shd w:val="clear" w:fill="FFFFFF"/>
+        </w:rPr>
+        <w:t>结论</w:t>
+      </w:r>
+      <w:r>
+        <w:rPr>
+          <w:rFonts w:hint="default" w:ascii="Helvetica" w:hAnsi="Helvetica" w:eastAsia="Helvetica" w:cs="Helvetica"/>
+          <w:i w:val="0"/>
+          <w:caps w:val="0"/>
+          <w:spacing w:val="30"/>
+          <w:shd w:val="clear" w:fill="FFFFFF"/>
+        </w:rPr>
+        <w:t>：ArrayList不适合做队列。</w:t>
+      </w:r>
+      <w:r>
+        <w:rPr>
+          <w:rFonts w:hint="eastAsia" w:ascii="Helvetica" w:hAnsi="Helvetica" w:eastAsia="宋体" w:cs="Helvetica"/>
+          <w:i w:val="0"/>
+          <w:caps w:val="0"/>
+          <w:spacing w:val="30"/>
+          <w:shd w:val="clear" w:fill="FFFFFF"/>
+          <w:lang w:val="en-US" w:eastAsia="zh-CN"/>
+        </w:rPr>
+        <w:t>用Queue啊</w:t>
+      </w:r>
+    </w:p>
+    <w:p>
+      <w:pPr>
+        <w:pStyle w:val="3"/>
+        <w:bidi w:val="0"/>
+      </w:pPr>
+      <w:r>
+        <w:t>ArrayList的遍历和LinkedList遍历性能比较如何？</w:t>
+      </w:r>
+    </w:p>
+    <w:p>
+      <w:pPr>
+        <w:rPr>
+          <w:rFonts w:ascii="Helvetica" w:hAnsi="Helvetica" w:eastAsia="Helvetica" w:cs="Helvetica"/>
+          <w:i w:val="0"/>
+          <w:caps w:val="0"/>
+          <w:color w:val="333333"/>
+          <w:spacing w:val="30"/>
+          <w:sz w:val="24"/>
+          <w:szCs w:val="24"/>
+          <w:shd w:val="clear" w:fill="FFFFFF"/>
+        </w:rPr>
+      </w:pPr>
+      <w:r>
+        <w:rPr>
+          <w:rFonts w:ascii="Helvetica" w:hAnsi="Helvetica" w:eastAsia="Helvetica" w:cs="Helvetica"/>
+          <w:i w:val="0"/>
+          <w:caps w:val="0"/>
+          <w:color w:val="333333"/>
+          <w:spacing w:val="30"/>
+          <w:sz w:val="24"/>
+          <w:szCs w:val="24"/>
+          <w:shd w:val="clear" w:fill="FFFFFF"/>
+        </w:rPr>
+        <w:t>论遍历ArrayList要比LinkedList快得多，ArrayList遍历最大的优势在于内存的连续性，CPU的内部缓存结构会缓存连续的内存片段，可以大幅降低读取内存的性能开销。</w:t>
+      </w:r>
+    </w:p>
+    <w:p>
+      <w:pPr>
+        <w:pStyle w:val="3"/>
+        <w:bidi w:val="0"/>
+        <w:rPr>
+          <w:rFonts w:hint="eastAsia"/>
+          <w:lang w:val="en-US" w:eastAsia="zh-CN"/>
+        </w:rPr>
+      </w:pPr>
+      <w:r>
+        <w:rPr>
+          <w:rFonts w:hint="eastAsia"/>
+          <w:lang w:val="en-US" w:eastAsia="zh-CN"/>
+        </w:rPr>
+        <w:t>ArrayList常用方法</w:t>
+      </w:r>
+    </w:p>
+    <w:p>
+      <w:pPr>
+        <w:numPr>
+          <w:ilvl w:val="0"/>
+          <w:numId w:val="3"/>
+        </w:numPr>
+        <w:ind w:left="420" w:leftChars="0" w:hanging="420" w:firstLineChars="0"/>
+        <w:rPr>
+          <w:rFonts w:hint="eastAsia" w:ascii="微软雅黑" w:hAnsi="微软雅黑" w:eastAsia="微软雅黑" w:cs="微软雅黑"/>
+          <w:lang w:val="en-US" w:eastAsia="zh-CN"/>
+        </w:rPr>
+      </w:pPr>
+      <w:r>
+        <w:rPr>
+          <w:rFonts w:hint="eastAsia" w:ascii="微软雅黑" w:hAnsi="微软雅黑" w:eastAsia="微软雅黑" w:cs="微软雅黑"/>
+          <w:lang w:val="en-US" w:eastAsia="zh-CN"/>
+        </w:rPr>
+        <w:t>boolean add(E e)</w:t>
+      </w:r>
+    </w:p>
+    <w:p>
+      <w:pPr>
+        <w:numPr>
+          <w:ilvl w:val="0"/>
+          <w:numId w:val="3"/>
+        </w:numPr>
+        <w:ind w:left="420" w:leftChars="0" w:hanging="420" w:firstLineChars="0"/>
+        <w:rPr>
+          <w:rFonts w:hint="eastAsia" w:ascii="微软雅黑" w:hAnsi="微软雅黑" w:eastAsia="微软雅黑" w:cs="微软雅黑"/>
+          <w:lang w:val="en-US" w:eastAsia="zh-CN"/>
+        </w:rPr>
+      </w:pPr>
+      <w:r>
+        <w:rPr>
+          <w:rFonts w:hint="eastAsia" w:ascii="微软雅黑" w:hAnsi="微软雅黑" w:eastAsia="微软雅黑" w:cs="微软雅黑"/>
+          <w:lang w:val="en-US" w:eastAsia="zh-CN"/>
+        </w:rPr>
+        <w:t>将指定的元素添加到此列表的尾部。</w:t>
+      </w:r>
+    </w:p>
+    <w:p>
+      <w:pPr>
+        <w:numPr>
+          <w:ilvl w:val="0"/>
+          <w:numId w:val="3"/>
+        </w:numPr>
+        <w:ind w:left="420" w:leftChars="0" w:hanging="420" w:firstLineChars="0"/>
+        <w:rPr>
+          <w:rFonts w:hint="eastAsia" w:ascii="微软雅黑" w:hAnsi="微软雅黑" w:eastAsia="微软雅黑" w:cs="微软雅黑"/>
+          <w:lang w:val="en-US" w:eastAsia="zh-CN"/>
+        </w:rPr>
+      </w:pPr>
+      <w:r>
+        <w:rPr>
+          <w:rFonts w:hint="eastAsia" w:ascii="微软雅黑" w:hAnsi="微软雅黑" w:eastAsia="微软雅黑" w:cs="微软雅黑"/>
+          <w:lang w:val="en-US" w:eastAsia="zh-CN"/>
+        </w:rPr>
+        <w:t>void add(int index, E element)</w:t>
+      </w:r>
+    </w:p>
+    <w:p>
+      <w:pPr>
+        <w:numPr>
+          <w:ilvl w:val="0"/>
+          <w:numId w:val="3"/>
+        </w:numPr>
+        <w:ind w:left="420" w:leftChars="0" w:hanging="420" w:firstLineChars="0"/>
+        <w:rPr>
+          <w:rFonts w:hint="eastAsia" w:ascii="微软雅黑" w:hAnsi="微软雅黑" w:eastAsia="微软雅黑" w:cs="微软雅黑"/>
+          <w:lang w:val="en-US" w:eastAsia="zh-CN"/>
+        </w:rPr>
+      </w:pPr>
+      <w:r>
+        <w:rPr>
+          <w:rFonts w:hint="eastAsia" w:ascii="微软雅黑" w:hAnsi="微软雅黑" w:eastAsia="微软雅黑" w:cs="微软雅黑"/>
+          <w:lang w:val="en-US" w:eastAsia="zh-CN"/>
+        </w:rPr>
+        <w:t>将指定的元素插入此列表中的指定位置。</w:t>
+      </w:r>
+    </w:p>
+    <w:p>
+      <w:pPr>
+        <w:numPr>
+          <w:ilvl w:val="0"/>
+          <w:numId w:val="3"/>
+        </w:numPr>
+        <w:ind w:left="420" w:leftChars="0" w:hanging="420" w:firstLineChars="0"/>
+        <w:rPr>
+          <w:rFonts w:hint="eastAsia" w:ascii="微软雅黑" w:hAnsi="微软雅黑" w:eastAsia="微软雅黑" w:cs="微软雅黑"/>
+          <w:lang w:val="en-US" w:eastAsia="zh-CN"/>
+        </w:rPr>
+      </w:pPr>
+      <w:r>
+        <w:rPr>
+          <w:rFonts w:hint="eastAsia" w:ascii="微软雅黑" w:hAnsi="微软雅黑" w:eastAsia="微软雅黑" w:cs="微软雅黑"/>
+          <w:lang w:val="en-US" w:eastAsia="zh-CN"/>
+        </w:rPr>
+        <w:t>boolean addAll(Collection c)</w:t>
+      </w:r>
+    </w:p>
+    <w:p>
+      <w:pPr>
+        <w:numPr>
+          <w:ilvl w:val="0"/>
+          <w:numId w:val="3"/>
+        </w:numPr>
+        <w:ind w:left="420" w:leftChars="0" w:hanging="420" w:firstLineChars="0"/>
+        <w:rPr>
+          <w:rFonts w:hint="eastAsia" w:ascii="微软雅黑" w:hAnsi="微软雅黑" w:eastAsia="微软雅黑" w:cs="微软雅黑"/>
+          <w:lang w:val="en-US" w:eastAsia="zh-CN"/>
+        </w:rPr>
+      </w:pPr>
+      <w:r>
+        <w:rPr>
+          <w:rFonts w:hint="eastAsia" w:ascii="微软雅黑" w:hAnsi="微软雅黑" w:eastAsia="微软雅黑" w:cs="微软雅黑"/>
+          <w:lang w:val="en-US" w:eastAsia="zh-CN"/>
+        </w:rPr>
+        <w:t>按照指定 collection 的迭代器所返回的元素顺序，将该 collection 中的所有元素添加到此列表的尾部。</w:t>
+      </w:r>
+    </w:p>
+    <w:p>
+      <w:pPr>
+        <w:numPr>
+          <w:ilvl w:val="0"/>
+          <w:numId w:val="3"/>
+        </w:numPr>
+        <w:ind w:left="420" w:leftChars="0" w:hanging="420" w:firstLineChars="0"/>
+        <w:rPr>
+          <w:rFonts w:hint="eastAsia" w:ascii="微软雅黑" w:hAnsi="微软雅黑" w:eastAsia="微软雅黑" w:cs="微软雅黑"/>
+          <w:lang w:val="en-US" w:eastAsia="zh-CN"/>
+        </w:rPr>
+      </w:pPr>
+      <w:r>
+        <w:rPr>
+          <w:rFonts w:hint="eastAsia" w:ascii="微软雅黑" w:hAnsi="微软雅黑" w:eastAsia="微软雅黑" w:cs="微软雅黑"/>
+          <w:lang w:val="en-US" w:eastAsia="zh-CN"/>
+        </w:rPr>
+        <w:t>boolean addAll(int index, Collection c)</w:t>
+      </w:r>
+    </w:p>
+    <w:p>
+      <w:pPr>
+        <w:numPr>
+          <w:ilvl w:val="0"/>
+          <w:numId w:val="3"/>
+        </w:numPr>
+        <w:ind w:left="420" w:leftChars="0" w:hanging="420" w:firstLineChars="0"/>
+        <w:rPr>
+          <w:rFonts w:hint="eastAsia" w:ascii="微软雅黑" w:hAnsi="微软雅黑" w:eastAsia="微软雅黑" w:cs="微软雅黑"/>
+          <w:lang w:val="en-US" w:eastAsia="zh-CN"/>
+        </w:rPr>
+      </w:pPr>
+      <w:r>
+        <w:rPr>
+          <w:rFonts w:hint="eastAsia" w:ascii="微软雅黑" w:hAnsi="微软雅黑" w:eastAsia="微软雅黑" w:cs="微软雅黑"/>
+          <w:lang w:val="en-US" w:eastAsia="zh-CN"/>
+        </w:rPr>
+        <w:t>从指定的位置开始，将指定 collection 中的所有元素插入到此列表中。</w:t>
+      </w:r>
+    </w:p>
+    <w:p>
+      <w:pPr>
+        <w:numPr>
+          <w:ilvl w:val="0"/>
+          <w:numId w:val="3"/>
+        </w:numPr>
+        <w:ind w:left="420" w:leftChars="0" w:hanging="420" w:firstLineChars="0"/>
+        <w:rPr>
+          <w:rFonts w:hint="eastAsia" w:ascii="微软雅黑" w:hAnsi="微软雅黑" w:eastAsia="微软雅黑" w:cs="微软雅黑"/>
+          <w:lang w:val="en-US" w:eastAsia="zh-CN"/>
+        </w:rPr>
+      </w:pPr>
+      <w:r>
+        <w:rPr>
+          <w:rFonts w:hint="eastAsia" w:ascii="微软雅黑" w:hAnsi="微软雅黑" w:eastAsia="微软雅黑" w:cs="微软雅黑"/>
+          <w:lang w:val="en-US" w:eastAsia="zh-CN"/>
+        </w:rPr>
+        <w:t>void clear()</w:t>
+      </w:r>
+    </w:p>
+    <w:p>
+      <w:pPr>
+        <w:numPr>
+          <w:ilvl w:val="0"/>
+          <w:numId w:val="3"/>
+        </w:numPr>
+        <w:ind w:left="420" w:leftChars="0" w:hanging="420" w:firstLineChars="0"/>
+        <w:rPr>
+          <w:rFonts w:hint="eastAsia" w:ascii="微软雅黑" w:hAnsi="微软雅黑" w:eastAsia="微软雅黑" w:cs="微软雅黑"/>
+          <w:lang w:val="en-US" w:eastAsia="zh-CN"/>
+        </w:rPr>
+      </w:pPr>
+      <w:r>
+        <w:rPr>
+          <w:rFonts w:hint="eastAsia" w:ascii="微软雅黑" w:hAnsi="微软雅黑" w:eastAsia="微软雅黑" w:cs="微软雅黑"/>
+          <w:lang w:val="en-US" w:eastAsia="zh-CN"/>
+        </w:rPr>
+        <w:t>移除此列表中的所有元素。</w:t>
+      </w:r>
+    </w:p>
+    <w:p>
+      <w:pPr>
+        <w:numPr>
+          <w:ilvl w:val="0"/>
+          <w:numId w:val="3"/>
+        </w:numPr>
+        <w:ind w:left="420" w:leftChars="0" w:hanging="420" w:firstLineChars="0"/>
+        <w:rPr>
+          <w:rFonts w:hint="eastAsia" w:ascii="微软雅黑" w:hAnsi="微软雅黑" w:eastAsia="微软雅黑" w:cs="微软雅黑"/>
+          <w:lang w:val="en-US" w:eastAsia="zh-CN"/>
+        </w:rPr>
+      </w:pPr>
+      <w:r>
+        <w:rPr>
+          <w:rFonts w:hint="eastAsia" w:ascii="微软雅黑" w:hAnsi="微软雅黑" w:eastAsia="微软雅黑" w:cs="微软雅黑"/>
+          <w:lang w:val="en-US" w:eastAsia="zh-CN"/>
+        </w:rPr>
+        <w:t>Object clone()</w:t>
+      </w:r>
+    </w:p>
+    <w:p>
+      <w:pPr>
+        <w:numPr>
+          <w:ilvl w:val="0"/>
+          <w:numId w:val="3"/>
+        </w:numPr>
+        <w:ind w:left="420" w:leftChars="0" w:hanging="420" w:firstLineChars="0"/>
+        <w:rPr>
+          <w:rFonts w:hint="eastAsia" w:ascii="微软雅黑" w:hAnsi="微软雅黑" w:eastAsia="微软雅黑" w:cs="微软雅黑"/>
+          <w:lang w:val="en-US" w:eastAsia="zh-CN"/>
+        </w:rPr>
+      </w:pPr>
+      <w:r>
+        <w:rPr>
+          <w:rFonts w:hint="eastAsia" w:ascii="微软雅黑" w:hAnsi="微软雅黑" w:eastAsia="微软雅黑" w:cs="微软雅黑"/>
+          <w:lang w:val="en-US" w:eastAsia="zh-CN"/>
+        </w:rPr>
+        <w:t>返回此 ArrayList 实例的浅表副本。</w:t>
+      </w:r>
+    </w:p>
+    <w:p>
+      <w:pPr>
+        <w:numPr>
+          <w:ilvl w:val="0"/>
+          <w:numId w:val="3"/>
+        </w:numPr>
+        <w:ind w:left="420" w:leftChars="0" w:hanging="420" w:firstLineChars="0"/>
+        <w:rPr>
+          <w:rFonts w:hint="eastAsia" w:ascii="微软雅黑" w:hAnsi="微软雅黑" w:eastAsia="微软雅黑" w:cs="微软雅黑"/>
+          <w:lang w:val="en-US" w:eastAsia="zh-CN"/>
+        </w:rPr>
+      </w:pPr>
+      <w:r>
+        <w:rPr>
+          <w:rFonts w:hint="eastAsia" w:ascii="微软雅黑" w:hAnsi="微软雅黑" w:eastAsia="微软雅黑" w:cs="微软雅黑"/>
+          <w:lang w:val="en-US" w:eastAsia="zh-CN"/>
+        </w:rPr>
+        <w:t>boolean contains(Object o)</w:t>
+      </w:r>
+    </w:p>
+    <w:p>
+      <w:pPr>
+        <w:numPr>
+          <w:ilvl w:val="0"/>
+          <w:numId w:val="3"/>
+        </w:numPr>
+        <w:ind w:left="420" w:leftChars="0" w:hanging="420" w:firstLineChars="0"/>
+        <w:rPr>
+          <w:rFonts w:hint="eastAsia" w:ascii="微软雅黑" w:hAnsi="微软雅黑" w:eastAsia="微软雅黑" w:cs="微软雅黑"/>
+          <w:lang w:val="en-US" w:eastAsia="zh-CN"/>
+        </w:rPr>
+      </w:pPr>
+      <w:r>
+        <w:rPr>
+          <w:rFonts w:hint="eastAsia" w:ascii="微软雅黑" w:hAnsi="微软雅黑" w:eastAsia="微软雅黑" w:cs="微软雅黑"/>
+          <w:lang w:val="en-US" w:eastAsia="zh-CN"/>
+        </w:rPr>
+        <w:t>如果此列表中包含指定的元素，则返回 true。</w:t>
+      </w:r>
+    </w:p>
+    <w:p>
+      <w:pPr>
+        <w:numPr>
+          <w:ilvl w:val="0"/>
+          <w:numId w:val="3"/>
+        </w:numPr>
+        <w:ind w:left="420" w:leftChars="0" w:hanging="420" w:firstLineChars="0"/>
+        <w:rPr>
+          <w:rFonts w:hint="eastAsia" w:ascii="微软雅黑" w:hAnsi="微软雅黑" w:eastAsia="微软雅黑" w:cs="微软雅黑"/>
+          <w:lang w:val="en-US" w:eastAsia="zh-CN"/>
+        </w:rPr>
+      </w:pPr>
+      <w:r>
+        <w:rPr>
+          <w:rFonts w:hint="eastAsia" w:ascii="微软雅黑" w:hAnsi="微软雅黑" w:eastAsia="微软雅黑" w:cs="微软雅黑"/>
+          <w:lang w:val="en-US" w:eastAsia="zh-CN"/>
+        </w:rPr>
+        <w:t>void ensureCapacity(int minCapacity)</w:t>
+      </w:r>
+    </w:p>
+    <w:p>
+      <w:pPr>
+        <w:numPr>
+          <w:ilvl w:val="0"/>
+          <w:numId w:val="3"/>
+        </w:numPr>
+        <w:ind w:left="420" w:leftChars="0" w:hanging="420" w:firstLineChars="0"/>
+        <w:rPr>
+          <w:rFonts w:hint="eastAsia" w:ascii="微软雅黑" w:hAnsi="微软雅黑" w:eastAsia="微软雅黑" w:cs="微软雅黑"/>
+          <w:lang w:val="en-US" w:eastAsia="zh-CN"/>
+        </w:rPr>
+      </w:pPr>
+      <w:r>
+        <w:rPr>
+          <w:rFonts w:hint="eastAsia" w:ascii="微软雅黑" w:hAnsi="微软雅黑" w:eastAsia="微软雅黑" w:cs="微软雅黑"/>
+          <w:lang w:val="en-US" w:eastAsia="zh-CN"/>
+        </w:rPr>
+        <w:t>如有必要，增加此 ArrayList 实例的容量，以确保它至少能够容纳最小容量参数所指定的元素数。</w:t>
+      </w:r>
+    </w:p>
+    <w:p>
+      <w:pPr>
+        <w:numPr>
+          <w:ilvl w:val="0"/>
+          <w:numId w:val="3"/>
+        </w:numPr>
+        <w:ind w:left="420" w:leftChars="0" w:hanging="420" w:firstLineChars="0"/>
+        <w:rPr>
+          <w:rFonts w:hint="eastAsia" w:ascii="微软雅黑" w:hAnsi="微软雅黑" w:eastAsia="微软雅黑" w:cs="微软雅黑"/>
+          <w:lang w:val="en-US" w:eastAsia="zh-CN"/>
+        </w:rPr>
+      </w:pPr>
+      <w:r>
+        <w:rPr>
+          <w:rFonts w:hint="eastAsia" w:ascii="微软雅黑" w:hAnsi="微软雅黑" w:eastAsia="微软雅黑" w:cs="微软雅黑"/>
+          <w:lang w:val="en-US" w:eastAsia="zh-CN"/>
+        </w:rPr>
+        <w:t>E get(int index)</w:t>
+      </w:r>
+    </w:p>
+    <w:p>
+      <w:pPr>
+        <w:numPr>
+          <w:ilvl w:val="0"/>
+          <w:numId w:val="3"/>
+        </w:numPr>
+        <w:ind w:left="420" w:leftChars="0" w:hanging="420" w:firstLineChars="0"/>
+        <w:rPr>
+          <w:rFonts w:hint="eastAsia" w:ascii="微软雅黑" w:hAnsi="微软雅黑" w:eastAsia="微软雅黑" w:cs="微软雅黑"/>
+          <w:lang w:val="en-US" w:eastAsia="zh-CN"/>
+        </w:rPr>
+      </w:pPr>
+      <w:r>
+        <w:rPr>
+          <w:rFonts w:hint="eastAsia" w:ascii="微软雅黑" w:hAnsi="微软雅黑" w:eastAsia="微软雅黑" w:cs="微软雅黑"/>
+          <w:lang w:val="en-US" w:eastAsia="zh-CN"/>
+        </w:rPr>
+        <w:t>返回此列表中指定位置上的元素。</w:t>
+      </w:r>
+    </w:p>
+    <w:p>
+      <w:pPr>
+        <w:numPr>
+          <w:ilvl w:val="0"/>
+          <w:numId w:val="3"/>
+        </w:numPr>
+        <w:ind w:left="420" w:leftChars="0" w:hanging="420" w:firstLineChars="0"/>
+        <w:rPr>
+          <w:rFonts w:hint="eastAsia" w:ascii="微软雅黑" w:hAnsi="微软雅黑" w:eastAsia="微软雅黑" w:cs="微软雅黑"/>
+          <w:lang w:val="en-US" w:eastAsia="zh-CN"/>
+        </w:rPr>
+      </w:pPr>
+      <w:r>
+        <w:rPr>
+          <w:rFonts w:hint="eastAsia" w:ascii="微软雅黑" w:hAnsi="微软雅黑" w:eastAsia="微软雅黑" w:cs="微软雅黑"/>
+          <w:lang w:val="en-US" w:eastAsia="zh-CN"/>
+        </w:rPr>
+        <w:t>int indexOf(Object o)</w:t>
+      </w:r>
+    </w:p>
+    <w:p>
+      <w:pPr>
+        <w:numPr>
+          <w:ilvl w:val="0"/>
+          <w:numId w:val="3"/>
+        </w:numPr>
+        <w:ind w:left="420" w:leftChars="0" w:hanging="420" w:firstLineChars="0"/>
+        <w:rPr>
+          <w:rFonts w:hint="eastAsia" w:ascii="微软雅黑" w:hAnsi="微软雅黑" w:eastAsia="微软雅黑" w:cs="微软雅黑"/>
+          <w:lang w:val="en-US" w:eastAsia="zh-CN"/>
+        </w:rPr>
+      </w:pPr>
+      <w:r>
+        <w:rPr>
+          <w:rFonts w:hint="eastAsia" w:ascii="微软雅黑" w:hAnsi="微软雅黑" w:eastAsia="微软雅黑" w:cs="微软雅黑"/>
+          <w:lang w:val="en-US" w:eastAsia="zh-CN"/>
+        </w:rPr>
+        <w:t>返回此列表中首次出现的指定元素的索引，或如果此列表不包含元素，则返回 -1。</w:t>
+      </w:r>
+    </w:p>
+    <w:p>
+      <w:pPr>
+        <w:rPr>
+          <w:rFonts w:hint="eastAsia" w:ascii="微软雅黑" w:hAnsi="微软雅黑" w:eastAsia="微软雅黑" w:cs="微软雅黑"/>
+          <w:lang w:val="en-US" w:eastAsia="zh-CN"/>
+        </w:rPr>
+      </w:pPr>
+    </w:p>
+    <w:p>
+      <w:pPr>
+        <w:numPr>
+          <w:ilvl w:val="0"/>
+          <w:numId w:val="3"/>
+        </w:numPr>
+        <w:ind w:left="420" w:leftChars="0" w:hanging="420" w:firstLineChars="0"/>
+        <w:rPr>
+          <w:rFonts w:hint="eastAsia" w:ascii="微软雅黑" w:hAnsi="微软雅黑" w:eastAsia="微软雅黑" w:cs="微软雅黑"/>
+          <w:lang w:val="en-US" w:eastAsia="zh-CN"/>
+        </w:rPr>
+      </w:pPr>
+      <w:r>
+        <w:rPr>
+          <w:rFonts w:hint="eastAsia" w:ascii="微软雅黑" w:hAnsi="微软雅黑" w:eastAsia="微软雅黑" w:cs="微软雅黑"/>
+          <w:lang w:val="en-US" w:eastAsia="zh-CN"/>
+        </w:rPr>
+        <w:t>boolean isEmpty()</w:t>
+      </w:r>
+    </w:p>
+    <w:p>
+      <w:pPr>
+        <w:numPr>
+          <w:ilvl w:val="0"/>
+          <w:numId w:val="3"/>
+        </w:numPr>
+        <w:ind w:left="420" w:leftChars="0" w:hanging="420" w:firstLineChars="0"/>
+        <w:rPr>
+          <w:rFonts w:hint="eastAsia" w:ascii="微软雅黑" w:hAnsi="微软雅黑" w:eastAsia="微软雅黑" w:cs="微软雅黑"/>
+          <w:lang w:val="en-US" w:eastAsia="zh-CN"/>
+        </w:rPr>
+      </w:pPr>
+      <w:r>
+        <w:rPr>
+          <w:rFonts w:hint="eastAsia" w:ascii="微软雅黑" w:hAnsi="微软雅黑" w:eastAsia="微软雅黑" w:cs="微软雅黑"/>
+          <w:lang w:val="en-US" w:eastAsia="zh-CN"/>
+        </w:rPr>
+        <w:t>如果此列表中没有元素，则返回 true</w:t>
+      </w:r>
+    </w:p>
+    <w:p>
+      <w:pPr>
+        <w:numPr>
+          <w:ilvl w:val="0"/>
+          <w:numId w:val="3"/>
+        </w:numPr>
+        <w:ind w:left="420" w:leftChars="0" w:hanging="420" w:firstLineChars="0"/>
+        <w:rPr>
+          <w:rFonts w:hint="eastAsia" w:ascii="微软雅黑" w:hAnsi="微软雅黑" w:eastAsia="微软雅黑" w:cs="微软雅黑"/>
+          <w:lang w:val="en-US" w:eastAsia="zh-CN"/>
+        </w:rPr>
+      </w:pPr>
+      <w:r>
+        <w:rPr>
+          <w:rFonts w:hint="eastAsia" w:ascii="微软雅黑" w:hAnsi="微软雅黑" w:eastAsia="微软雅黑" w:cs="微软雅黑"/>
+          <w:lang w:val="en-US" w:eastAsia="zh-CN"/>
+        </w:rPr>
+        <w:t>int lastIndexOf(Object o)</w:t>
+      </w:r>
+    </w:p>
+    <w:p>
+      <w:pPr>
+        <w:numPr>
+          <w:ilvl w:val="0"/>
+          <w:numId w:val="3"/>
+        </w:numPr>
+        <w:ind w:left="420" w:leftChars="0" w:hanging="420" w:firstLineChars="0"/>
+        <w:rPr>
+          <w:rFonts w:hint="eastAsia" w:ascii="微软雅黑" w:hAnsi="微软雅黑" w:eastAsia="微软雅黑" w:cs="微软雅黑"/>
+          <w:lang w:val="en-US" w:eastAsia="zh-CN"/>
+        </w:rPr>
+      </w:pPr>
+      <w:r>
+        <w:rPr>
+          <w:rFonts w:hint="eastAsia" w:ascii="微软雅黑" w:hAnsi="微软雅黑" w:eastAsia="微软雅黑" w:cs="微软雅黑"/>
+          <w:lang w:val="en-US" w:eastAsia="zh-CN"/>
+        </w:rPr>
+        <w:t>返回此列表中最后一次出现的指定元素的索引，或如果此列表不包含索引，则返回 -1。</w:t>
+      </w:r>
+    </w:p>
+    <w:p>
+      <w:pPr>
+        <w:numPr>
+          <w:ilvl w:val="0"/>
+          <w:numId w:val="3"/>
+        </w:numPr>
+        <w:ind w:left="420" w:leftChars="0" w:hanging="420" w:firstLineChars="0"/>
+        <w:rPr>
+          <w:rFonts w:hint="eastAsia" w:ascii="微软雅黑" w:hAnsi="微软雅黑" w:eastAsia="微软雅黑" w:cs="微软雅黑"/>
+          <w:lang w:val="en-US" w:eastAsia="zh-CN"/>
+        </w:rPr>
+      </w:pPr>
+      <w:r>
+        <w:rPr>
+          <w:rFonts w:hint="eastAsia" w:ascii="微软雅黑" w:hAnsi="微软雅黑" w:eastAsia="微软雅黑" w:cs="微软雅黑"/>
+          <w:lang w:val="en-US" w:eastAsia="zh-CN"/>
+        </w:rPr>
+        <w:t>E remove(int index)</w:t>
+      </w:r>
+    </w:p>
+    <w:p>
+      <w:pPr>
+        <w:numPr>
+          <w:ilvl w:val="0"/>
+          <w:numId w:val="3"/>
+        </w:numPr>
+        <w:ind w:left="420" w:leftChars="0" w:hanging="420" w:firstLineChars="0"/>
+        <w:rPr>
+          <w:rFonts w:hint="eastAsia" w:ascii="微软雅黑" w:hAnsi="微软雅黑" w:eastAsia="微软雅黑" w:cs="微软雅黑"/>
+          <w:lang w:val="en-US" w:eastAsia="zh-CN"/>
+        </w:rPr>
+      </w:pPr>
+      <w:r>
+        <w:rPr>
+          <w:rFonts w:hint="eastAsia" w:ascii="微软雅黑" w:hAnsi="微软雅黑" w:eastAsia="微软雅黑" w:cs="微软雅黑"/>
+          <w:lang w:val="en-US" w:eastAsia="zh-CN"/>
+        </w:rPr>
+        <w:t>移除此列表中指定位置上的元素。</w:t>
+      </w:r>
+    </w:p>
+    <w:p>
+      <w:pPr>
+        <w:numPr>
+          <w:ilvl w:val="0"/>
+          <w:numId w:val="3"/>
+        </w:numPr>
+        <w:ind w:left="420" w:leftChars="0" w:hanging="420" w:firstLineChars="0"/>
+        <w:rPr>
+          <w:rFonts w:hint="eastAsia" w:ascii="微软雅黑" w:hAnsi="微软雅黑" w:eastAsia="微软雅黑" w:cs="微软雅黑"/>
+          <w:lang w:val="en-US" w:eastAsia="zh-CN"/>
+        </w:rPr>
+      </w:pPr>
+      <w:r>
+        <w:rPr>
+          <w:rFonts w:hint="eastAsia" w:ascii="微软雅黑" w:hAnsi="微软雅黑" w:eastAsia="微软雅黑" w:cs="微软雅黑"/>
+          <w:lang w:val="en-US" w:eastAsia="zh-CN"/>
+        </w:rPr>
+        <w:t>boolean remove(Object o)</w:t>
+      </w:r>
+    </w:p>
+    <w:p>
+      <w:pPr>
+        <w:numPr>
+          <w:ilvl w:val="0"/>
+          <w:numId w:val="3"/>
+        </w:numPr>
+        <w:ind w:left="420" w:leftChars="0" w:hanging="420" w:firstLineChars="0"/>
+        <w:rPr>
+          <w:rFonts w:hint="eastAsia" w:ascii="微软雅黑" w:hAnsi="微软雅黑" w:eastAsia="微软雅黑" w:cs="微软雅黑"/>
+          <w:lang w:val="en-US" w:eastAsia="zh-CN"/>
+        </w:rPr>
+      </w:pPr>
+      <w:r>
+        <w:rPr>
+          <w:rFonts w:hint="eastAsia" w:ascii="微软雅黑" w:hAnsi="微软雅黑" w:eastAsia="微软雅黑" w:cs="微软雅黑"/>
+          <w:lang w:val="en-US" w:eastAsia="zh-CN"/>
+        </w:rPr>
+        <w:t>移除此列表中首次出现的指定元素（如果存在）。</w:t>
+      </w:r>
+    </w:p>
+    <w:p>
+      <w:pPr>
+        <w:numPr>
+          <w:ilvl w:val="0"/>
+          <w:numId w:val="3"/>
+        </w:numPr>
+        <w:ind w:left="420" w:leftChars="0" w:hanging="420" w:firstLineChars="0"/>
+        <w:rPr>
+          <w:rFonts w:hint="eastAsia" w:ascii="微软雅黑" w:hAnsi="微软雅黑" w:eastAsia="微软雅黑" w:cs="微软雅黑"/>
+          <w:lang w:val="en-US" w:eastAsia="zh-CN"/>
+        </w:rPr>
+      </w:pPr>
+      <w:r>
+        <w:rPr>
+          <w:rFonts w:hint="eastAsia" w:ascii="微软雅黑" w:hAnsi="微软雅黑" w:eastAsia="微软雅黑" w:cs="微软雅黑"/>
+          <w:lang w:val="en-US" w:eastAsia="zh-CN"/>
+        </w:rPr>
+        <w:t>protected void removeRange(int fromIndex, int toIndex)</w:t>
+      </w:r>
+    </w:p>
+    <w:p>
+      <w:pPr>
+        <w:numPr>
+          <w:ilvl w:val="0"/>
+          <w:numId w:val="3"/>
+        </w:numPr>
+        <w:ind w:left="420" w:leftChars="0" w:hanging="420" w:firstLineChars="0"/>
+        <w:rPr>
+          <w:rFonts w:hint="eastAsia" w:ascii="微软雅黑" w:hAnsi="微软雅黑" w:eastAsia="微软雅黑" w:cs="微软雅黑"/>
+          <w:lang w:val="en-US" w:eastAsia="zh-CN"/>
+        </w:rPr>
+      </w:pPr>
+      <w:r>
+        <w:rPr>
+          <w:rFonts w:hint="eastAsia" w:ascii="微软雅黑" w:hAnsi="微软雅黑" w:eastAsia="微软雅黑" w:cs="微软雅黑"/>
+          <w:lang w:val="en-US" w:eastAsia="zh-CN"/>
+        </w:rPr>
+        <w:t>移除列表中索引在 fromIndex（包括）和 toIndex（不包括）之间的所有元素。</w:t>
+      </w:r>
+    </w:p>
+    <w:p>
+      <w:pPr>
+        <w:numPr>
+          <w:ilvl w:val="0"/>
+          <w:numId w:val="3"/>
+        </w:numPr>
+        <w:ind w:left="420" w:leftChars="0" w:hanging="420" w:firstLineChars="0"/>
+        <w:rPr>
+          <w:rFonts w:hint="eastAsia" w:ascii="微软雅黑" w:hAnsi="微软雅黑" w:eastAsia="微软雅黑" w:cs="微软雅黑"/>
+          <w:lang w:val="en-US" w:eastAsia="zh-CN"/>
+        </w:rPr>
+      </w:pPr>
+      <w:r>
+        <w:rPr>
+          <w:rFonts w:hint="eastAsia" w:ascii="微软雅黑" w:hAnsi="微软雅黑" w:eastAsia="微软雅黑" w:cs="微软雅黑"/>
+          <w:lang w:val="en-US" w:eastAsia="zh-CN"/>
+        </w:rPr>
+        <w:t>E set(int index, E element)</w:t>
+      </w:r>
+    </w:p>
+    <w:p>
+      <w:pPr>
+        <w:numPr>
+          <w:ilvl w:val="0"/>
+          <w:numId w:val="3"/>
+        </w:numPr>
+        <w:ind w:left="420" w:leftChars="0" w:hanging="420" w:firstLineChars="0"/>
+        <w:rPr>
+          <w:rFonts w:hint="eastAsia" w:ascii="微软雅黑" w:hAnsi="微软雅黑" w:eastAsia="微软雅黑" w:cs="微软雅黑"/>
+          <w:lang w:val="en-US" w:eastAsia="zh-CN"/>
+        </w:rPr>
+      </w:pPr>
+      <w:r>
+        <w:rPr>
+          <w:rFonts w:hint="eastAsia" w:ascii="微软雅黑" w:hAnsi="微软雅黑" w:eastAsia="微软雅黑" w:cs="微软雅黑"/>
+          <w:lang w:val="en-US" w:eastAsia="zh-CN"/>
+        </w:rPr>
+        <w:t>用指定的元素替代此列表中指定位置上的元素。</w:t>
+      </w:r>
+    </w:p>
+    <w:p>
+      <w:pPr>
+        <w:numPr>
+          <w:ilvl w:val="0"/>
+          <w:numId w:val="3"/>
+        </w:numPr>
+        <w:ind w:left="420" w:leftChars="0" w:hanging="420" w:firstLineChars="0"/>
+        <w:rPr>
+          <w:rFonts w:hint="eastAsia" w:ascii="微软雅黑" w:hAnsi="微软雅黑" w:eastAsia="微软雅黑" w:cs="微软雅黑"/>
+          <w:lang w:val="en-US" w:eastAsia="zh-CN"/>
+        </w:rPr>
+      </w:pPr>
+      <w:r>
+        <w:rPr>
+          <w:rFonts w:hint="eastAsia" w:ascii="微软雅黑" w:hAnsi="微软雅黑" w:eastAsia="微软雅黑" w:cs="微软雅黑"/>
+          <w:lang w:val="en-US" w:eastAsia="zh-CN"/>
+        </w:rPr>
+        <w:t>int size()</w:t>
+      </w:r>
+    </w:p>
+    <w:p>
+      <w:pPr>
+        <w:numPr>
+          <w:ilvl w:val="0"/>
+          <w:numId w:val="3"/>
+        </w:numPr>
+        <w:ind w:left="420" w:leftChars="0" w:hanging="420" w:firstLineChars="0"/>
+        <w:rPr>
+          <w:rFonts w:hint="eastAsia" w:ascii="微软雅黑" w:hAnsi="微软雅黑" w:eastAsia="微软雅黑" w:cs="微软雅黑"/>
+          <w:lang w:val="en-US" w:eastAsia="zh-CN"/>
+        </w:rPr>
+      </w:pPr>
+      <w:r>
+        <w:rPr>
+          <w:rFonts w:hint="eastAsia" w:ascii="微软雅黑" w:hAnsi="微软雅黑" w:eastAsia="微软雅黑" w:cs="微软雅黑"/>
+          <w:lang w:val="en-US" w:eastAsia="zh-CN"/>
+        </w:rPr>
+        <w:t>返回此列表中的元素数。</w:t>
+      </w:r>
+    </w:p>
+    <w:p>
+      <w:pPr>
+        <w:numPr>
+          <w:ilvl w:val="0"/>
+          <w:numId w:val="3"/>
+        </w:numPr>
+        <w:ind w:left="420" w:leftChars="0" w:hanging="420" w:firstLineChars="0"/>
+        <w:rPr>
+          <w:rFonts w:hint="eastAsia" w:ascii="微软雅黑" w:hAnsi="微软雅黑" w:eastAsia="微软雅黑" w:cs="微软雅黑"/>
+          <w:lang w:val="en-US" w:eastAsia="zh-CN"/>
+        </w:rPr>
+      </w:pPr>
+      <w:r>
+        <w:rPr>
+          <w:rFonts w:hint="eastAsia" w:ascii="微软雅黑" w:hAnsi="微软雅黑" w:eastAsia="微软雅黑" w:cs="微软雅黑"/>
+          <w:lang w:val="en-US" w:eastAsia="zh-CN"/>
+        </w:rPr>
+        <w:t>Object[] toArray()</w:t>
+      </w:r>
+    </w:p>
+    <w:p>
+      <w:pPr>
+        <w:numPr>
+          <w:ilvl w:val="0"/>
+          <w:numId w:val="3"/>
+        </w:numPr>
+        <w:ind w:left="420" w:leftChars="0" w:hanging="420" w:firstLineChars="0"/>
+        <w:rPr>
+          <w:rFonts w:hint="eastAsia" w:ascii="微软雅黑" w:hAnsi="微软雅黑" w:eastAsia="微软雅黑" w:cs="微软雅黑"/>
+          <w:lang w:val="en-US" w:eastAsia="zh-CN"/>
+        </w:rPr>
+      </w:pPr>
+      <w:r>
+        <w:rPr>
+          <w:rFonts w:hint="eastAsia" w:ascii="微软雅黑" w:hAnsi="微软雅黑" w:eastAsia="微软雅黑" w:cs="微软雅黑"/>
+          <w:lang w:val="en-US" w:eastAsia="zh-CN"/>
+        </w:rPr>
+        <w:t>按适当顺序（从第一个到最后一个元素）返回包含此列表中所有元素的数组。</w:t>
+      </w:r>
+    </w:p>
+    <w:p>
+      <w:pPr>
+        <w:numPr>
+          <w:ilvl w:val="0"/>
+          <w:numId w:val="3"/>
+        </w:numPr>
+        <w:ind w:left="420" w:leftChars="0" w:hanging="420" w:firstLineChars="0"/>
+        <w:rPr>
+          <w:rFonts w:hint="eastAsia" w:ascii="微软雅黑" w:hAnsi="微软雅黑" w:eastAsia="微软雅黑" w:cs="微软雅黑"/>
+          <w:lang w:val="en-US" w:eastAsia="zh-CN"/>
+        </w:rPr>
+      </w:pPr>
+      <w:r>
+        <w:rPr>
+          <w:rFonts w:hint="eastAsia" w:ascii="微软雅黑" w:hAnsi="微软雅黑" w:eastAsia="微软雅黑" w:cs="微软雅黑"/>
+          <w:lang w:val="en-US" w:eastAsia="zh-CN"/>
+        </w:rPr>
+        <w:t>T[] toArray(T[] a)</w:t>
+      </w:r>
+    </w:p>
+    <w:p>
+      <w:pPr>
+        <w:numPr>
+          <w:ilvl w:val="0"/>
+          <w:numId w:val="3"/>
+        </w:numPr>
+        <w:ind w:left="420" w:leftChars="0" w:hanging="420" w:firstLineChars="0"/>
+        <w:rPr>
+          <w:rFonts w:hint="eastAsia" w:ascii="微软雅黑" w:hAnsi="微软雅黑" w:eastAsia="微软雅黑" w:cs="微软雅黑"/>
+          <w:lang w:val="en-US" w:eastAsia="zh-CN"/>
+        </w:rPr>
+      </w:pPr>
+      <w:r>
+        <w:rPr>
+          <w:rFonts w:hint="eastAsia" w:ascii="微软雅黑" w:hAnsi="微软雅黑" w:eastAsia="微软雅黑" w:cs="微软雅黑"/>
+          <w:lang w:val="en-US" w:eastAsia="zh-CN"/>
+        </w:rPr>
+        <w:t>按适当顺序（从第一个到最后一个元素）返回包含此列表中所有元素的数组；返回数组的运行时类型是指定数组的运行时类型。</w:t>
+      </w:r>
+    </w:p>
+    <w:p>
+      <w:pPr>
+        <w:numPr>
+          <w:ilvl w:val="0"/>
+          <w:numId w:val="3"/>
+        </w:numPr>
+        <w:ind w:left="420" w:leftChars="0" w:hanging="420" w:firstLineChars="0"/>
+        <w:rPr>
+          <w:rFonts w:hint="eastAsia" w:ascii="微软雅黑" w:hAnsi="微软雅黑" w:eastAsia="微软雅黑" w:cs="微软雅黑"/>
+          <w:lang w:val="en-US" w:eastAsia="zh-CN"/>
+        </w:rPr>
+      </w:pPr>
+      <w:r>
+        <w:rPr>
+          <w:rFonts w:hint="eastAsia" w:ascii="微软雅黑" w:hAnsi="微软雅黑" w:eastAsia="微软雅黑" w:cs="微软雅黑"/>
+          <w:lang w:val="en-US" w:eastAsia="zh-CN"/>
+        </w:rPr>
+        <w:t>void trimToSize()</w:t>
+      </w:r>
+    </w:p>
+    <w:p>
+      <w:pPr>
+        <w:numPr>
+          <w:ilvl w:val="0"/>
+          <w:numId w:val="3"/>
+        </w:numPr>
+        <w:ind w:left="420" w:leftChars="0" w:hanging="420" w:firstLineChars="0"/>
+        <w:rPr>
+          <w:rFonts w:hint="eastAsia" w:ascii="微软雅黑" w:hAnsi="微软雅黑" w:eastAsia="微软雅黑" w:cs="微软雅黑"/>
+          <w:lang w:val="en-US" w:eastAsia="zh-CN"/>
+        </w:rPr>
+      </w:pPr>
+      <w:r>
+        <w:rPr>
+          <w:rFonts w:hint="eastAsia" w:ascii="微软雅黑" w:hAnsi="微软雅黑" w:eastAsia="微软雅黑" w:cs="微软雅黑"/>
+          <w:lang w:val="en-US" w:eastAsia="zh-CN"/>
+        </w:rPr>
+        <w:t>将此 ArrayList 实例的容量调整为列表的当前大小</w:t>
+      </w:r>
+    </w:p>
+    <w:p>
+      <w:pPr>
+        <w:rPr>
+          <w:rFonts w:hint="default"/>
+        </w:rPr>
+      </w:pPr>
+    </w:p>
+    <w:p>
+      <w:pPr>
+        <w:rPr>
+          <w:rFonts w:hint="default" w:ascii="Helvetica" w:hAnsi="Helvetica" w:eastAsia="Helvetica" w:cs="Helvetica"/>
+          <w:i w:val="0"/>
+          <w:caps w:val="0"/>
+          <w:color w:val="333333"/>
+          <w:spacing w:val="30"/>
+          <w:sz w:val="24"/>
+          <w:szCs w:val="24"/>
+          <w:shd w:val="clear" w:fill="FFFFFF"/>
+        </w:rPr>
+      </w:pPr>
+    </w:p>
+    <w:p>
+      <w:pPr>
+        <w:rPr>
+          <w:rFonts w:hint="default" w:ascii="Helvetica" w:hAnsi="Helvetica" w:eastAsia="Helvetica" w:cs="Helvetica"/>
+          <w:i w:val="0"/>
+          <w:caps w:val="0"/>
+          <w:color w:val="333333"/>
+          <w:spacing w:val="30"/>
+          <w:sz w:val="24"/>
+          <w:szCs w:val="24"/>
+          <w:shd w:val="clear" w:fill="FFFFFF"/>
+        </w:rPr>
+      </w:pPr>
+    </w:p>
+    <w:p>
+      <w:pPr>
+        <w:pStyle w:val="3"/>
         <w:keepNext w:val="0"/>
         <w:keepLines w:val="0"/>
         <w:widowControl/>
@@ -5277,7 +8591,7 @@
                     </pic:cNvPicPr>
                   </pic:nvPicPr>
                   <pic:blipFill>
-                    <a:blip r:embed="rId15"/>
+                    <a:blip r:embed="rId30"/>
                     <a:stretch>
                       <a:fillRect/>
                     </a:stretch>
@@ -6152,7 +9466,7 @@
                     </pic:cNvPicPr>
                   </pic:nvPicPr>
                   <pic:blipFill>
-                    <a:blip r:embed="rId16"/>
+                    <a:blip r:embed="rId31"/>
                     <a:stretch>
                       <a:fillRect/>
                     </a:stretch>
@@ -6451,7 +9765,7 @@
                     </pic:cNvPicPr>
                   </pic:nvPicPr>
                   <pic:blipFill>
-                    <a:blip r:embed="rId17"/>
+                    <a:blip r:embed="rId32"/>
                     <a:stretch>
                       <a:fillRect/>
                     </a:stretch>
@@ -7767,6 +11081,23 @@
     </w:lvl>
   </w:abstractNum>
   <w:abstractNum w:abstractNumId="1">
+    <w:nsid w:val="4AA476D5"/>
+    <w:multiLevelType w:val="singleLevel"/>
+    <w:tmpl w:val="4AA476D5"/>
+    <w:lvl w:ilvl="0" w:tentative="0">
+      <w:start w:val="1"/>
+      <w:numFmt w:val="bullet"/>
+      <w:lvlText w:val=""/>
+      <w:lvlJc w:val="left"/>
+      <w:pPr>
+        <w:ind w:left="420" w:hanging="420"/>
+      </w:pPr>
+      <w:rPr>
+        <w:rFonts w:hint="default" w:ascii="Wingdings" w:hAnsi="Wingdings"/>
+      </w:rPr>
+    </w:lvl>
+  </w:abstractNum>
+  <w:abstractNum w:abstractNumId="2">
     <w:nsid w:val="7307D442"/>
     <w:multiLevelType w:val="multilevel"/>
     <w:tmpl w:val="7307D442"/>
@@ -7899,10 +11230,13 @@
     </w:lvl>
   </w:abstractNum>
   <w:num w:numId="1">
-    <w:abstractNumId w:val="1"/>
+    <w:abstractNumId w:val="2"/>
   </w:num>
   <w:num w:numId="2">
     <w:abstractNumId w:val="0"/>
+  </w:num>
+  <w:num w:numId="3">
+    <w:abstractNumId w:val="1"/>
   </w:num>
 </w:numbering>
 </file>
